--- a/Docs/Test Plans/Plan de pruebas - Anhadir gasolinera favorita.docx
+++ b/Docs/Test Plans/Plan de pruebas - Anhadir gasolinera favorita.docx
@@ -1,6 +1,6 @@
 
 <file path=word/document.xml><?xml version="1.0" encoding="utf-8"?>
-<w:document xmlns:wpc="http://schemas.microsoft.com/office/word/2010/wordprocessingCanvas" xmlns:cx="http://schemas.microsoft.com/office/drawing/2014/chartex" xmlns:cx1="http://schemas.microsoft.com/office/drawing/2015/9/8/chartex" xmlns:cx2="http://schemas.microsoft.com/office/drawing/2015/10/21/chartex" xmlns:cx3="http://schemas.microsoft.com/office/drawing/2016/5/9/chartex" xmlns:cx4="http://schemas.microsoft.com/office/drawing/2016/5/10/chartex" xmlns:cx5="http://schemas.microsoft.com/office/drawing/2016/5/11/chartex" xmlns:cx6="http://schemas.microsoft.com/office/drawing/2016/5/12/chartex" xmlns:cx7="http://schemas.microsoft.com/office/drawing/2016/5/13/chartex" xmlns:cx8="http://schemas.microsoft.com/office/drawing/2016/5/14/chartex" xmlns:mc="http://schemas.openxmlformats.org/markup-compatibility/2006" xmlns:aink="http://schemas.microsoft.com/office/drawing/2016/ink" xmlns:am3d="http://schemas.microsoft.com/office/drawing/2017/model3d" xmlns:o="urn:schemas-microsoft-com:office:office" xmlns:r="http://schemas.openxmlformats.org/officeDocument/2006/relationships" xmlns:m="http://schemas.openxmlformats.org/officeDocument/2006/math" xmlns:v="urn:schemas-microsoft-com:vml" xmlns:wp14="http://schemas.microsoft.com/office/word/2010/wordprocessingDrawing" xmlns:wp="http://schemas.openxmlformats.org/drawingml/2006/wordprocessingDrawing" xmlns:w10="urn:schemas-microsoft-com:office:word" xmlns:w="http://schemas.openxmlformats.org/wordprocessingml/2006/main" xmlns:w14="http://schemas.microsoft.com/office/word/2010/wordml" xmlns:w15="http://schemas.microsoft.com/office/word/2012/wordml" xmlns:w16cid="http://schemas.microsoft.com/office/word/2016/wordml/cid" xmlns:w16se="http://schemas.microsoft.com/office/word/2015/wordml/symex" xmlns:wpg="http://schemas.microsoft.com/office/word/2010/wordprocessingGroup" xmlns:wpi="http://schemas.microsoft.com/office/word/2010/wordprocessingInk" xmlns:wne="http://schemas.microsoft.com/office/word/2006/wordml" xmlns:wps="http://schemas.microsoft.com/office/word/2010/wordprocessingShape" mc:Ignorable="w14 w15 w16se w16cid wp14">
+<w:document xmlns:wpc="http://schemas.microsoft.com/office/word/2010/wordprocessingCanvas" xmlns:cx="http://schemas.microsoft.com/office/drawing/2014/chartex" xmlns:cx1="http://schemas.microsoft.com/office/drawing/2015/9/8/chartex" xmlns:cx2="http://schemas.microsoft.com/office/drawing/2015/10/21/chartex" xmlns:cx3="http://schemas.microsoft.com/office/drawing/2016/5/9/chartex" xmlns:cx4="http://schemas.microsoft.com/office/drawing/2016/5/10/chartex" xmlns:cx5="http://schemas.microsoft.com/office/drawing/2016/5/11/chartex" xmlns:cx6="http://schemas.microsoft.com/office/drawing/2016/5/12/chartex" xmlns:cx7="http://schemas.microsoft.com/office/drawing/2016/5/13/chartex" xmlns:cx8="http://schemas.microsoft.com/office/drawing/2016/5/14/chartex" xmlns:mc="http://schemas.openxmlformats.org/markup-compatibility/2006" xmlns:aink="http://schemas.microsoft.com/office/drawing/2016/ink" xmlns:am3d="http://schemas.microsoft.com/office/drawing/2017/model3d" xmlns:o="urn:schemas-microsoft-com:office:office" xmlns:r="http://schemas.openxmlformats.org/officeDocument/2006/relationships" xmlns:m="http://schemas.openxmlformats.org/officeDocument/2006/math" xmlns:v="urn:schemas-microsoft-com:vml" xmlns:wp14="http://schemas.microsoft.com/office/word/2010/wordprocessingDrawing" xmlns:wp="http://schemas.openxmlformats.org/drawingml/2006/wordprocessingDrawing" xmlns:w10="urn:schemas-microsoft-com:office:word" xmlns:w="http://schemas.openxmlformats.org/wordprocessingml/2006/main" xmlns:w14="http://schemas.microsoft.com/office/word/2010/wordml" xmlns:w15="http://schemas.microsoft.com/office/word/2012/wordml" xmlns:w16cex="http://schemas.microsoft.com/office/word/2018/wordml/cex" xmlns:w16cid="http://schemas.microsoft.com/office/word/2016/wordml/cid" xmlns:w16="http://schemas.microsoft.com/office/word/2018/wordml" xmlns:w16se="http://schemas.microsoft.com/office/word/2015/wordml/symex" xmlns:wpg="http://schemas.microsoft.com/office/word/2010/wordprocessingGroup" xmlns:wpi="http://schemas.microsoft.com/office/word/2010/wordprocessingInk" xmlns:wne="http://schemas.microsoft.com/office/word/2006/wordml" xmlns:wps="http://schemas.microsoft.com/office/word/2010/wordprocessingShape" mc:Ignorable="w14 w15 w16se w16cid w16 w16cex wp14">
   <w:body>
     <w:p>
       <w:pPr>
@@ -292,72 +292,29 @@
         <w:spacing w:before="0" w:beforeAutospacing="0" w:after="0" w:afterAutospacing="0"/>
         <w:textAlignment w:val="baseline"/>
         <w:rPr>
-          <w:rStyle w:val="normaltextrun"/>
-          <w:rFonts w:ascii="Calibri Light" w:hAnsi="Calibri Light" w:cs="Calibri Light"/>
-          <w:sz w:val="22"/>
-          <w:szCs w:val="22"/>
-        </w:rPr>
-      </w:pPr>
-      <w:r>
-        <w:rPr>
-          <w:rStyle w:val="normaltextrun"/>
-          <w:rFonts w:ascii="Calibri Light" w:hAnsi="Calibri Light" w:cs="Calibri Light"/>
-          <w:sz w:val="22"/>
-          <w:szCs w:val="22"/>
-        </w:rPr>
-        <w:t>Pruebas unitarias</w:t>
-      </w:r>
-    </w:p>
-    <w:p>
-      <w:pPr>
-        <w:pStyle w:val="paragraph"/>
-        <w:numPr>
-          <w:ilvl w:val="0"/>
-          <w:numId w:val="5"/>
-        </w:numPr>
-        <w:spacing w:before="0" w:beforeAutospacing="0" w:after="0" w:afterAutospacing="0"/>
-        <w:textAlignment w:val="baseline"/>
-        <w:rPr>
-          <w:rStyle w:val="normaltextrun"/>
-          <w:rFonts w:ascii="Segoe UI" w:hAnsi="Segoe UI" w:cs="Segoe UI"/>
-          <w:sz w:val="18"/>
-          <w:szCs w:val="18"/>
-          <w:highlight w:val="yellow"/>
-        </w:rPr>
-      </w:pPr>
-      <w:r>
-        <w:rPr>
-          <w:rStyle w:val="normaltextrun"/>
-          <w:rFonts w:ascii="Calibri Light" w:hAnsi="Calibri Light" w:cs="Calibri Light"/>
-          <w:sz w:val="22"/>
-          <w:szCs w:val="22"/>
-          <w:highlight w:val="yellow"/>
-        </w:rPr>
-        <w:t>Pruebas de integración</w:t>
-      </w:r>
-      <w:r>
-        <w:rPr>
-          <w:rStyle w:val="normaltextrun"/>
-          <w:rFonts w:ascii="Calibri Light" w:hAnsi="Calibri Light" w:cs="Calibri Light"/>
-          <w:sz w:val="22"/>
-          <w:szCs w:val="22"/>
-          <w:highlight w:val="yellow"/>
-        </w:rPr>
-        <w:t>??</w:t>
-      </w:r>
-    </w:p>
-    <w:p>
-      <w:pPr>
-        <w:pStyle w:val="paragraph"/>
-        <w:spacing w:before="0" w:beforeAutospacing="0" w:after="0" w:afterAutospacing="0"/>
-        <w:ind w:left="720"/>
-        <w:textAlignment w:val="baseline"/>
-        <w:rPr>
-          <w:rFonts w:ascii="Segoe UI" w:hAnsi="Segoe UI" w:cs="Segoe UI"/>
-          <w:sz w:val="18"/>
-          <w:szCs w:val="18"/>
-        </w:rPr>
-      </w:pPr>
+          <w:rFonts w:ascii="Calibri Light" w:hAnsi="Calibri Light" w:cs="Calibri Light"/>
+          <w:sz w:val="22"/>
+          <w:szCs w:val="22"/>
+        </w:rPr>
+      </w:pPr>
+      <w:r>
+        <w:rPr>
+          <w:rStyle w:val="normaltextrun"/>
+          <w:rFonts w:ascii="Calibri Light" w:hAnsi="Calibri Light" w:cs="Calibri Light"/>
+          <w:sz w:val="22"/>
+          <w:szCs w:val="22"/>
+        </w:rPr>
+        <w:t xml:space="preserve">Pruebas </w:t>
+      </w:r>
+      <w:r>
+        <w:rPr>
+          <w:rStyle w:val="normaltextrun"/>
+          <w:rFonts w:ascii="Calibri Light" w:hAnsi="Calibri Light" w:cs="Calibri Light"/>
+          <w:sz w:val="22"/>
+          <w:szCs w:val="22"/>
+        </w:rPr>
+        <w:t>de integración</w:t>
+      </w:r>
     </w:p>
     <w:p>
       <w:pPr>
@@ -1003,7 +960,6 @@
           <w:sz w:val="22"/>
           <w:szCs w:val="22"/>
         </w:rPr>
-        <w:lastRenderedPageBreak/>
         <w:t>9.- Se verifica que el sistema muestra en la vista detallada de la gasolinera un indicador visual de que esta se encuentra en la lista de favoritos.</w:t>
       </w:r>
     </w:p>
@@ -1542,22 +1498,157 @@
     <w:p>
       <w:pPr>
         <w:pStyle w:val="paragraph"/>
+        <w:spacing w:after="0"/>
+        <w:ind w:left="1364"/>
+        <w:textAlignment w:val="baseline"/>
+        <w:rPr>
+          <w:rFonts w:ascii="Calibri Light" w:hAnsi="Calibri Light" w:cs="Calibri Light"/>
+          <w:sz w:val="22"/>
+          <w:szCs w:val="22"/>
+        </w:rPr>
+      </w:pPr>
+    </w:p>
+    <w:p>
+      <w:pPr>
+        <w:pStyle w:val="paragraph"/>
+        <w:numPr>
+          <w:ilvl w:val="0"/>
+          <w:numId w:val="3"/>
+        </w:numPr>
         <w:spacing w:before="0" w:beforeAutospacing="0" w:after="0" w:afterAutospacing="0"/>
-        <w:ind w:left="644"/>
-        <w:textAlignment w:val="baseline"/>
-        <w:rPr>
-          <w:rStyle w:val="normaltextrun"/>
-          <w:rFonts w:ascii="Calibri Light" w:hAnsi="Calibri Light" w:cs="Calibri Light"/>
-          <w:sz w:val="22"/>
-          <w:szCs w:val="22"/>
-        </w:rPr>
-      </w:pPr>
-    </w:p>
-    <w:p>
-      <w:pPr>
-        <w:pStyle w:val="Descripcin"/>
-        <w:keepNext/>
-      </w:pPr>
+        <w:ind w:left="1080" w:firstLine="0"/>
+        <w:textAlignment w:val="baseline"/>
+        <w:rPr>
+          <w:rStyle w:val="normaltextrun"/>
+          <w:rFonts w:ascii="Calibri Light" w:hAnsi="Calibri Light" w:cs="Calibri Light"/>
+          <w:b/>
+          <w:bCs/>
+        </w:rPr>
+      </w:pPr>
+      <w:r>
+        <w:rPr>
+          <w:rStyle w:val="normaltextrun"/>
+          <w:rFonts w:ascii="Calibri Light" w:hAnsi="Calibri Light" w:cs="Calibri Light"/>
+          <w:b/>
+          <w:bCs/>
+        </w:rPr>
+        <w:t>Pruebas de interfaz</w:t>
+      </w:r>
+    </w:p>
+    <w:p>
+      <w:pPr>
+        <w:pStyle w:val="paragraph"/>
+        <w:spacing w:before="0" w:beforeAutospacing="0" w:after="0" w:afterAutospacing="0"/>
+        <w:ind w:left="1080"/>
+        <w:textAlignment w:val="baseline"/>
+        <w:rPr>
+          <w:rFonts w:ascii="Calibri Light" w:hAnsi="Calibri Light" w:cs="Calibri Light"/>
+          <w:b/>
+          <w:bCs/>
+        </w:rPr>
+      </w:pPr>
+    </w:p>
+    <w:p>
+      <w:pPr>
+        <w:pStyle w:val="paragraph"/>
+        <w:spacing w:before="0" w:beforeAutospacing="0" w:after="0" w:afterAutospacing="0"/>
+        <w:textAlignment w:val="baseline"/>
+        <w:rPr>
+          <w:rStyle w:val="normaltextrun"/>
+          <w:rFonts w:ascii="Calibri Light" w:hAnsi="Calibri Light" w:cs="Calibri Light"/>
+          <w:sz w:val="22"/>
+          <w:szCs w:val="22"/>
+        </w:rPr>
+      </w:pPr>
+      <w:r>
+        <w:rPr>
+          <w:rStyle w:val="normaltextrun"/>
+          <w:rFonts w:ascii="Calibri Light" w:hAnsi="Calibri Light" w:cs="Calibri Light"/>
+          <w:sz w:val="22"/>
+          <w:szCs w:val="22"/>
+        </w:rPr>
+        <w:t xml:space="preserve">En las pruebas de interfaz, que se realizarán con la ayuda de la librería de pruebas "Espresso", se comprobará que las interfaces se comportan acorde a lo descrito en los casos de prueba de aceptación. </w:t>
+      </w:r>
+      <w:r>
+        <w:rPr>
+          <w:rStyle w:val="normaltextrun"/>
+          <w:rFonts w:ascii="Calibri Light" w:hAnsi="Calibri Light" w:cs="Calibri Light"/>
+          <w:sz w:val="22"/>
+          <w:szCs w:val="22"/>
+        </w:rPr>
+        <w:t>E</w:t>
+      </w:r>
+      <w:r>
+        <w:rPr>
+          <w:rStyle w:val="normaltextrun"/>
+          <w:rFonts w:ascii="Calibri Light" w:hAnsi="Calibri Light" w:cs="Calibri Light"/>
+          <w:sz w:val="22"/>
+          <w:szCs w:val="22"/>
+        </w:rPr>
+        <w:t xml:space="preserve">sta vez renombrados a </w:t>
+      </w:r>
+      <w:r>
+        <w:rPr>
+          <w:rStyle w:val="normaltextrun"/>
+          <w:rFonts w:ascii="Calibri Light" w:hAnsi="Calibri Light" w:cs="Calibri Light"/>
+          <w:sz w:val="22"/>
+          <w:szCs w:val="22"/>
+        </w:rPr>
+        <w:t>UIT</w:t>
+      </w:r>
+      <w:r>
+        <w:rPr>
+          <w:rStyle w:val="normaltextrun"/>
+          <w:rFonts w:ascii="Calibri Light" w:hAnsi="Calibri Light" w:cs="Calibri Light"/>
+          <w:sz w:val="22"/>
+          <w:szCs w:val="22"/>
+        </w:rPr>
+        <w:t>x.y.</w:t>
+      </w:r>
+    </w:p>
+    <w:p>
+      <w:pPr>
+        <w:pStyle w:val="paragraph"/>
+        <w:spacing w:before="0" w:beforeAutospacing="0" w:after="0" w:afterAutospacing="0"/>
+        <w:textAlignment w:val="baseline"/>
+        <w:rPr>
+          <w:rStyle w:val="normaltextrun"/>
+          <w:rFonts w:ascii="Calibri Light" w:hAnsi="Calibri Light" w:cs="Calibri Light"/>
+          <w:sz w:val="22"/>
+          <w:szCs w:val="22"/>
+        </w:rPr>
+      </w:pPr>
+    </w:p>
+    <w:p>
+      <w:pPr>
+        <w:pStyle w:val="paragraph"/>
+        <w:spacing w:before="0" w:beforeAutospacing="0" w:after="0" w:afterAutospacing="0"/>
+        <w:textAlignment w:val="baseline"/>
+        <w:rPr>
+          <w:rStyle w:val="normaltextrun"/>
+          <w:rFonts w:ascii="Calibri Light" w:hAnsi="Calibri Light" w:cs="Calibri Light"/>
+          <w:sz w:val="22"/>
+          <w:szCs w:val="22"/>
+        </w:rPr>
+      </w:pPr>
+      <w:r>
+        <w:rPr>
+          <w:rStyle w:val="normaltextrun"/>
+          <w:rFonts w:ascii="Calibri Light" w:hAnsi="Calibri Light" w:cs="Calibri Light"/>
+          <w:sz w:val="22"/>
+          <w:szCs w:val="22"/>
+        </w:rPr>
+        <w:t xml:space="preserve">Para la interfaz de añadir favorito se comprobará solo el comportamiento al </w:t>
+      </w:r>
+      <w:r>
+        <w:rPr>
+          <w:rStyle w:val="normaltextrun"/>
+          <w:rFonts w:ascii="Calibri Light" w:hAnsi="Calibri Light" w:cs="Calibri Light"/>
+          <w:sz w:val="22"/>
+          <w:szCs w:val="22"/>
+        </w:rPr>
+        <w:t>cancelar la operación y al completar la operación con un comentario.</w:t>
+      </w:r>
     </w:p>
     <w:tbl>
       <w:tblPr>
@@ -1693,7 +1784,16 @@
                 <w:sz w:val="22"/>
                 <w:szCs w:val="22"/>
               </w:rPr>
-              <w:t>XX</w:t>
+              <w:t>UIT</w:t>
+            </w:r>
+            <w:r>
+              <w:rPr>
+                <w:rStyle w:val="normaltextrun"/>
+                <w:rFonts w:ascii="Calibri Light" w:hAnsi="Calibri Light" w:cs="Calibri Light"/>
+                <w:sz w:val="22"/>
+                <w:szCs w:val="22"/>
+              </w:rPr>
+              <w:t>1.a</w:t>
             </w:r>
           </w:p>
         </w:tc>
@@ -1713,6 +1813,15 @@
                 <w:szCs w:val="22"/>
               </w:rPr>
             </w:pPr>
+            <w:r>
+              <w:rPr>
+                <w:rStyle w:val="normaltextrun"/>
+                <w:rFonts w:ascii="Calibri Light" w:hAnsi="Calibri Light" w:cs="Calibri Light"/>
+                <w:sz w:val="22"/>
+                <w:szCs w:val="22"/>
+              </w:rPr>
+              <w:t>Click botón favorito (estrella), click cancelar en la ventana emergente</w:t>
+            </w:r>
           </w:p>
         </w:tc>
         <w:tc>
@@ -1731,6 +1840,15 @@
                 <w:szCs w:val="22"/>
               </w:rPr>
             </w:pPr>
+            <w:r>
+              <w:rPr>
+                <w:rStyle w:val="normaltextrun"/>
+                <w:rFonts w:ascii="Calibri Light" w:hAnsi="Calibri Light" w:cs="Calibri Light"/>
+                <w:sz w:val="22"/>
+                <w:szCs w:val="22"/>
+              </w:rPr>
+              <w:t>Caja de comentario vacía, icono favorito en gris (estrella sin rellenar)</w:t>
+            </w:r>
           </w:p>
         </w:tc>
       </w:tr>
@@ -1759,7 +1877,16 @@
                 <w:sz w:val="22"/>
                 <w:szCs w:val="22"/>
               </w:rPr>
-              <w:t>XX</w:t>
+              <w:t>UIT</w:t>
+            </w:r>
+            <w:r>
+              <w:rPr>
+                <w:rStyle w:val="normaltextrun"/>
+                <w:rFonts w:ascii="Calibri Light" w:hAnsi="Calibri Light" w:cs="Calibri Light"/>
+                <w:sz w:val="22"/>
+                <w:szCs w:val="22"/>
+              </w:rPr>
+              <w:t>.1.b</w:t>
             </w:r>
           </w:p>
         </w:tc>
@@ -1779,6 +1906,15 @@
                 <w:szCs w:val="22"/>
               </w:rPr>
             </w:pPr>
+            <w:r>
+              <w:rPr>
+                <w:rStyle w:val="normaltextrun"/>
+                <w:rFonts w:ascii="Calibri Light" w:hAnsi="Calibri Light" w:cs="Calibri Light"/>
+                <w:sz w:val="22"/>
+                <w:szCs w:val="22"/>
+              </w:rPr>
+              <w:t>Click en botón favorito(estrella), añadir comentario, click en guardar</w:t>
+            </w:r>
           </w:p>
         </w:tc>
         <w:tc>
@@ -1797,254 +1933,317 @@
                 <w:szCs w:val="22"/>
               </w:rPr>
             </w:pPr>
+            <w:r>
+              <w:rPr>
+                <w:rStyle w:val="normaltextrun"/>
+                <w:rFonts w:ascii="Calibri Light" w:hAnsi="Calibri Light" w:cs="Calibri Light"/>
+                <w:sz w:val="22"/>
+                <w:szCs w:val="22"/>
+              </w:rPr>
+              <w:t xml:space="preserve">Caja de comentario con comentario, icono favorito en amarillo (estrella rellena) </w:t>
+            </w:r>
+          </w:p>
+        </w:tc>
+      </w:tr>
+    </w:tbl>
+    <w:p>
+      <w:pPr>
+        <w:pStyle w:val="Descripcin"/>
+        <w:jc w:val="center"/>
+      </w:pPr>
+      <w:r>
+        <w:rPr>
+          <w:rFonts w:ascii="Segoe UI" w:hAnsi="Segoe UI" w:cs="Segoe UI"/>
+        </w:rPr>
+        <w:t>Tabla 1</w:t>
+      </w:r>
+      <w:r>
+        <w:t>: Casos de prueba de la interfaz</w:t>
+      </w:r>
+      <w:r>
+        <w:t xml:space="preserve"> de añadir favorito</w:t>
+      </w:r>
+      <w:r>
+        <w:t>.</w:t>
+      </w:r>
+    </w:p>
+    <w:p>
+      <w:pPr>
+        <w:pStyle w:val="paragraph"/>
+        <w:spacing w:before="0" w:beforeAutospacing="0" w:after="0" w:afterAutospacing="0"/>
+        <w:ind w:left="1080"/>
+        <w:textAlignment w:val="baseline"/>
+        <w:rPr>
+          <w:rStyle w:val="normaltextrun"/>
+          <w:rFonts w:ascii="Calibri Light" w:hAnsi="Calibri Light" w:cs="Calibri Light"/>
+          <w:b/>
+          <w:bCs/>
+        </w:rPr>
+      </w:pPr>
+    </w:p>
+    <w:p/>
+    <w:p>
+      <w:pPr>
+        <w:rPr>
+          <w:rFonts w:asciiTheme="majorHAnsi" w:hAnsiTheme="majorHAnsi" w:cstheme="majorHAnsi"/>
+        </w:rPr>
+      </w:pPr>
+      <w:r>
+        <w:rPr>
+          <w:rFonts w:asciiTheme="majorHAnsi" w:hAnsiTheme="majorHAnsi" w:cstheme="majorHAnsi"/>
+        </w:rPr>
+        <w:t>Asimismo, se implementarán pruebas para la interfaz de modificar favorito. En este caso solo será necesario implementar las pruebas que validen el comportamiento de la aplicación al cancelar la modificación del comentario y al modificar el comentario de forma correcta.</w:t>
+      </w:r>
+    </w:p>
+    <w:p>
+      <w:pPr>
+        <w:rPr>
+          <w:rFonts w:asciiTheme="majorHAnsi" w:hAnsiTheme="majorHAnsi" w:cstheme="majorHAnsi"/>
+        </w:rPr>
+      </w:pPr>
+    </w:p>
+    <w:tbl>
+      <w:tblPr>
+        <w:tblStyle w:val="Tablaconcuadrcula"/>
+        <w:tblW w:w="0" w:type="auto"/>
+        <w:tblLook w:val="04A0" w:firstRow="1" w:lastRow="0" w:firstColumn="1" w:lastColumn="0" w:noHBand="0" w:noVBand="1"/>
+      </w:tblPr>
+      <w:tblGrid>
+        <w:gridCol w:w="3005"/>
+        <w:gridCol w:w="3005"/>
+        <w:gridCol w:w="3006"/>
+      </w:tblGrid>
+      <w:tr>
+        <w:tc>
+          <w:tcPr>
+            <w:tcW w:w="3005" w:type="dxa"/>
+          </w:tcPr>
+          <w:p>
+            <w:pPr>
+              <w:rPr>
+                <w:rFonts w:cstheme="minorHAnsi"/>
+              </w:rPr>
+            </w:pPr>
+            <w:r>
+              <w:rPr>
+                <w:rFonts w:cstheme="minorHAnsi"/>
+              </w:rPr>
+              <w:lastRenderedPageBreak/>
+              <w:t>IDENTIFICADOR</w:t>
+            </w:r>
+          </w:p>
+        </w:tc>
+        <w:tc>
+          <w:tcPr>
+            <w:tcW w:w="3005" w:type="dxa"/>
+          </w:tcPr>
+          <w:p>
+            <w:pPr>
+              <w:rPr>
+                <w:rFonts w:cstheme="minorHAnsi"/>
+              </w:rPr>
+            </w:pPr>
+            <w:r>
+              <w:rPr>
+                <w:rFonts w:cstheme="minorHAnsi"/>
+              </w:rPr>
+              <w:t>PROCEDIMIENTO</w:t>
+            </w:r>
+          </w:p>
+        </w:tc>
+        <w:tc>
+          <w:tcPr>
+            <w:tcW w:w="3006" w:type="dxa"/>
+          </w:tcPr>
+          <w:p>
+            <w:pPr>
+              <w:rPr>
+                <w:rFonts w:cstheme="minorHAnsi"/>
+              </w:rPr>
+            </w:pPr>
+            <w:r>
+              <w:rPr>
+                <w:rFonts w:cstheme="minorHAnsi"/>
+              </w:rPr>
+              <w:t>VALOR ESPERADO</w:t>
+            </w:r>
           </w:p>
         </w:tc>
       </w:tr>
       <w:tr>
         <w:tc>
           <w:tcPr>
-            <w:tcW w:w="1604" w:type="dxa"/>
+            <w:tcW w:w="3005" w:type="dxa"/>
           </w:tcPr>
           <w:p>
             <w:pPr>
-              <w:pStyle w:val="paragraph"/>
-              <w:spacing w:before="0" w:beforeAutospacing="0" w:after="0" w:afterAutospacing="0"/>
-              <w:jc w:val="center"/>
-              <w:textAlignment w:val="baseline"/>
-              <w:rPr>
-                <w:rStyle w:val="normaltextrun"/>
-                <w:rFonts w:ascii="Calibri Light" w:hAnsi="Calibri Light" w:cs="Calibri Light"/>
-                <w:sz w:val="22"/>
-                <w:szCs w:val="22"/>
+              <w:rPr>
+                <w:rFonts w:asciiTheme="majorHAnsi" w:hAnsiTheme="majorHAnsi" w:cstheme="majorHAnsi"/>
               </w:rPr>
             </w:pPr>
             <w:r>
               <w:rPr>
-                <w:rStyle w:val="normaltextrun"/>
-                <w:rFonts w:ascii="Calibri Light" w:hAnsi="Calibri Light" w:cs="Calibri Light"/>
-                <w:sz w:val="22"/>
-                <w:szCs w:val="22"/>
-              </w:rPr>
-              <w:t>XX</w:t>
+                <w:rFonts w:asciiTheme="majorHAnsi" w:hAnsiTheme="majorHAnsi" w:cstheme="majorHAnsi"/>
+              </w:rPr>
+              <w:t>UIT.2.a</w:t>
             </w:r>
           </w:p>
         </w:tc>
         <w:tc>
           <w:tcPr>
-            <w:tcW w:w="4481" w:type="dxa"/>
+            <w:tcW w:w="3005" w:type="dxa"/>
           </w:tcPr>
           <w:p>
             <w:pPr>
-              <w:pStyle w:val="paragraph"/>
-              <w:spacing w:before="0" w:beforeAutospacing="0" w:after="0" w:afterAutospacing="0"/>
-              <w:textAlignment w:val="baseline"/>
-              <w:rPr>
-                <w:rStyle w:val="normaltextrun"/>
-                <w:rFonts w:ascii="Calibri Light" w:hAnsi="Calibri Light" w:cs="Calibri Light"/>
-                <w:sz w:val="22"/>
-                <w:szCs w:val="22"/>
+              <w:rPr>
+                <w:rFonts w:asciiTheme="majorHAnsi" w:hAnsiTheme="majorHAnsi" w:cstheme="majorHAnsi"/>
               </w:rPr>
             </w:pPr>
+            <w:r>
+              <w:rPr>
+                <w:rFonts w:asciiTheme="majorHAnsi" w:hAnsiTheme="majorHAnsi" w:cstheme="majorHAnsi"/>
+              </w:rPr>
+              <w:t>Click en botón modificar, click cancelar en ventana emergente</w:t>
+            </w:r>
           </w:p>
         </w:tc>
         <w:tc>
           <w:tcPr>
-            <w:tcW w:w="2931" w:type="dxa"/>
+            <w:tcW w:w="3006" w:type="dxa"/>
           </w:tcPr>
           <w:p>
             <w:pPr>
-              <w:pStyle w:val="paragraph"/>
-              <w:spacing w:before="0" w:beforeAutospacing="0" w:after="0" w:afterAutospacing="0"/>
-              <w:textAlignment w:val="baseline"/>
-              <w:rPr>
-                <w:rStyle w:val="normaltextrun"/>
-                <w:rFonts w:ascii="Calibri Light" w:hAnsi="Calibri Light" w:cs="Calibri Light"/>
-                <w:sz w:val="22"/>
-                <w:szCs w:val="22"/>
+              <w:rPr>
+                <w:rFonts w:asciiTheme="majorHAnsi" w:hAnsiTheme="majorHAnsi" w:cstheme="majorHAnsi"/>
               </w:rPr>
             </w:pPr>
+            <w:r>
+              <w:rPr>
+                <w:rFonts w:asciiTheme="majorHAnsi" w:hAnsiTheme="majorHAnsi" w:cstheme="majorHAnsi"/>
+              </w:rPr>
+              <w:t>Se muestra el comentario original</w:t>
+            </w:r>
           </w:p>
         </w:tc>
       </w:tr>
       <w:tr>
         <w:tc>
           <w:tcPr>
-            <w:tcW w:w="1604" w:type="dxa"/>
+            <w:tcW w:w="3005" w:type="dxa"/>
           </w:tcPr>
           <w:p>
             <w:pPr>
-              <w:pStyle w:val="paragraph"/>
-              <w:spacing w:before="0" w:beforeAutospacing="0" w:after="0" w:afterAutospacing="0"/>
-              <w:jc w:val="center"/>
-              <w:textAlignment w:val="baseline"/>
-              <w:rPr>
-                <w:rStyle w:val="normaltextrun"/>
-                <w:rFonts w:ascii="Calibri Light" w:hAnsi="Calibri Light" w:cs="Calibri Light"/>
-                <w:sz w:val="22"/>
-                <w:szCs w:val="22"/>
+              <w:rPr>
+                <w:rFonts w:asciiTheme="majorHAnsi" w:hAnsiTheme="majorHAnsi" w:cstheme="majorHAnsi"/>
               </w:rPr>
             </w:pPr>
             <w:r>
               <w:rPr>
-                <w:rStyle w:val="normaltextrun"/>
-                <w:rFonts w:ascii="Calibri Light" w:hAnsi="Calibri Light" w:cs="Calibri Light"/>
-                <w:sz w:val="22"/>
-                <w:szCs w:val="22"/>
-              </w:rPr>
-              <w:t>XX</w:t>
+                <w:rFonts w:asciiTheme="majorHAnsi" w:hAnsiTheme="majorHAnsi" w:cstheme="majorHAnsi"/>
+              </w:rPr>
+              <w:t>UIT.2.b</w:t>
             </w:r>
           </w:p>
         </w:tc>
         <w:tc>
           <w:tcPr>
-            <w:tcW w:w="4481" w:type="dxa"/>
+            <w:tcW w:w="3005" w:type="dxa"/>
           </w:tcPr>
           <w:p>
             <w:pPr>
-              <w:pStyle w:val="paragraph"/>
-              <w:spacing w:before="0" w:beforeAutospacing="0" w:after="0" w:afterAutospacing="0"/>
-              <w:textAlignment w:val="baseline"/>
-              <w:rPr>
-                <w:rStyle w:val="normaltextrun"/>
-                <w:rFonts w:ascii="Calibri Light" w:hAnsi="Calibri Light" w:cs="Calibri Light"/>
-                <w:sz w:val="22"/>
-                <w:szCs w:val="22"/>
+              <w:rPr>
+                <w:rFonts w:asciiTheme="majorHAnsi" w:hAnsiTheme="majorHAnsi" w:cstheme="majorHAnsi"/>
               </w:rPr>
             </w:pPr>
+            <w:r>
+              <w:rPr>
+                <w:rFonts w:asciiTheme="majorHAnsi" w:hAnsiTheme="majorHAnsi" w:cstheme="majorHAnsi"/>
+              </w:rPr>
+              <w:t>Click en botón modificar, escribir nuevo comentario, click en guardar</w:t>
+            </w:r>
           </w:p>
         </w:tc>
         <w:tc>
           <w:tcPr>
-            <w:tcW w:w="2931" w:type="dxa"/>
+            <w:tcW w:w="3006" w:type="dxa"/>
           </w:tcPr>
           <w:p>
             <w:pPr>
-              <w:pStyle w:val="paragraph"/>
-              <w:spacing w:before="0" w:beforeAutospacing="0" w:after="0" w:afterAutospacing="0"/>
-              <w:textAlignment w:val="baseline"/>
-              <w:rPr>
-                <w:rStyle w:val="normaltextrun"/>
-                <w:rFonts w:ascii="Calibri Light" w:hAnsi="Calibri Light" w:cs="Calibri Light"/>
-                <w:sz w:val="22"/>
-                <w:szCs w:val="22"/>
+              <w:rPr>
+                <w:rFonts w:asciiTheme="majorHAnsi" w:hAnsiTheme="majorHAnsi" w:cstheme="majorHAnsi"/>
               </w:rPr>
             </w:pPr>
+            <w:r>
+              <w:rPr>
+                <w:rFonts w:asciiTheme="majorHAnsi" w:hAnsiTheme="majorHAnsi" w:cstheme="majorHAnsi"/>
+              </w:rPr>
+              <w:t>Se muestra el nuevo comentario</w:t>
+            </w:r>
           </w:p>
         </w:tc>
       </w:tr>
     </w:tbl>
     <w:p>
       <w:pPr>
-        <w:pStyle w:val="paragraph"/>
-        <w:spacing w:before="0" w:beforeAutospacing="0" w:after="0" w:afterAutospacing="0"/>
-        <w:textAlignment w:val="baseline"/>
-        <w:rPr>
-          <w:rStyle w:val="normaltextrun"/>
-          <w:rFonts w:ascii="Calibri Light" w:hAnsi="Calibri Light" w:cs="Calibri Light"/>
-          <w:sz w:val="22"/>
-          <w:szCs w:val="22"/>
-        </w:rPr>
-      </w:pPr>
-    </w:p>
-    <w:p>
-      <w:pPr>
-        <w:pStyle w:val="paragraph"/>
-        <w:spacing w:before="0" w:beforeAutospacing="0" w:after="0" w:afterAutospacing="0"/>
+        <w:pStyle w:val="Descripcin"/>
         <w:jc w:val="center"/>
-        <w:textAlignment w:val="baseline"/>
-        <w:rPr>
-          <w:rStyle w:val="normaltextrun"/>
+      </w:pPr>
+      <w:r>
+        <w:rPr>
+          <w:rFonts w:ascii="Segoe UI" w:hAnsi="Segoe UI" w:cs="Segoe UI"/>
+        </w:rPr>
+        <w:t xml:space="preserve">Tabla </w:t>
+      </w:r>
+      <w:r>
+        <w:rPr>
+          <w:rFonts w:ascii="Segoe UI" w:hAnsi="Segoe UI" w:cs="Segoe UI"/>
+        </w:rPr>
+        <w:fldChar w:fldCharType="begin"/>
+      </w:r>
+      <w:r>
+        <w:rPr>
+          <w:rFonts w:ascii="Segoe UI" w:hAnsi="Segoe UI" w:cs="Segoe UI"/>
+        </w:rPr>
+        <w:instrText xml:space="preserve"> SEQ Tabla \* ARABIC </w:instrText>
+      </w:r>
+      <w:r>
+        <w:rPr>
+          <w:rFonts w:ascii="Segoe UI" w:hAnsi="Segoe UI" w:cs="Segoe UI"/>
+        </w:rPr>
+        <w:fldChar w:fldCharType="separate"/>
+      </w:r>
+      <w:r>
+        <w:rPr>
+          <w:rFonts w:ascii="Segoe UI" w:hAnsi="Segoe UI" w:cs="Segoe UI"/>
+          <w:noProof/>
+        </w:rPr>
+        <w:t>2</w:t>
+      </w:r>
+      <w:r>
+        <w:rPr>
+          <w:rFonts w:ascii="Segoe UI" w:hAnsi="Segoe UI" w:cs="Segoe UI"/>
+        </w:rPr>
+        <w:fldChar w:fldCharType="end"/>
+      </w:r>
+      <w:r>
+        <w:t xml:space="preserve">: Casos de prueba de la interfaz de </w:t>
+      </w:r>
+      <w:r>
+        <w:t>modificar</w:t>
+      </w:r>
+      <w:r>
+        <w:t xml:space="preserve"> favorito.</w:t>
+      </w:r>
+    </w:p>
+    <w:p>
+      <w:pPr>
+        <w:rPr>
           <w:rFonts w:asciiTheme="majorHAnsi" w:hAnsiTheme="majorHAnsi" w:cstheme="majorHAnsi"/>
-          <w:i/>
-          <w:iCs/>
-          <w:sz w:val="16"/>
-          <w:szCs w:val="16"/>
-        </w:rPr>
-      </w:pPr>
-      <w:r>
-        <w:rPr>
-          <w:rFonts w:asciiTheme="majorHAnsi" w:hAnsiTheme="majorHAnsi" w:cstheme="majorHAnsi"/>
-          <w:i/>
-          <w:iCs/>
-          <w:sz w:val="18"/>
-          <w:szCs w:val="18"/>
-        </w:rPr>
-        <w:t xml:space="preserve">Tabla </w:t>
-      </w:r>
-      <w:r>
-        <w:rPr>
-          <w:rFonts w:asciiTheme="majorHAnsi" w:hAnsiTheme="majorHAnsi" w:cstheme="majorHAnsi"/>
-          <w:i/>
-          <w:iCs/>
-          <w:sz w:val="18"/>
-          <w:szCs w:val="18"/>
-        </w:rPr>
-        <w:fldChar w:fldCharType="begin"/>
-      </w:r>
-      <w:r>
-        <w:rPr>
-          <w:rFonts w:asciiTheme="majorHAnsi" w:hAnsiTheme="majorHAnsi" w:cstheme="majorHAnsi"/>
-          <w:i/>
-          <w:iCs/>
-          <w:sz w:val="18"/>
-          <w:szCs w:val="18"/>
-        </w:rPr>
-        <w:instrText xml:space="preserve"> SEQ Tabla \* ARABIC </w:instrText>
-      </w:r>
-      <w:r>
-        <w:rPr>
-          <w:rFonts w:asciiTheme="majorHAnsi" w:hAnsiTheme="majorHAnsi" w:cstheme="majorHAnsi"/>
-          <w:i/>
-          <w:iCs/>
-          <w:sz w:val="18"/>
-          <w:szCs w:val="18"/>
-        </w:rPr>
-        <w:fldChar w:fldCharType="separate"/>
-      </w:r>
-      <w:r>
-        <w:rPr>
-          <w:rFonts w:asciiTheme="majorHAnsi" w:hAnsiTheme="majorHAnsi" w:cstheme="majorHAnsi"/>
-          <w:i/>
-          <w:iCs/>
-          <w:noProof/>
-          <w:sz w:val="18"/>
-          <w:szCs w:val="18"/>
-        </w:rPr>
-        <w:t>1</w:t>
-      </w:r>
-      <w:r>
-        <w:rPr>
-          <w:rFonts w:asciiTheme="majorHAnsi" w:hAnsiTheme="majorHAnsi" w:cstheme="majorHAnsi"/>
-          <w:i/>
-          <w:iCs/>
-          <w:sz w:val="18"/>
-          <w:szCs w:val="18"/>
-        </w:rPr>
-        <w:fldChar w:fldCharType="end"/>
-      </w:r>
-      <w:r>
-        <w:rPr>
-          <w:rFonts w:asciiTheme="majorHAnsi" w:hAnsiTheme="majorHAnsi" w:cstheme="majorHAnsi"/>
-          <w:i/>
-          <w:iCs/>
-          <w:sz w:val="18"/>
-          <w:szCs w:val="18"/>
-        </w:rPr>
-        <w:t>: Casos de prueba de aceptación.</w:t>
-      </w:r>
-    </w:p>
-    <w:p>
-      <w:pPr>
-        <w:pStyle w:val="paragraph"/>
-        <w:spacing w:before="0" w:beforeAutospacing="0" w:after="0" w:afterAutospacing="0"/>
-        <w:textAlignment w:val="baseline"/>
-        <w:rPr>
-          <w:rFonts w:ascii="Calibri Light" w:hAnsi="Calibri Light" w:cs="Calibri Light"/>
-          <w:sz w:val="22"/>
-          <w:szCs w:val="22"/>
-        </w:rPr>
-      </w:pPr>
-    </w:p>
+        </w:rPr>
+      </w:pPr>
+    </w:p>
+    <w:p/>
+    <w:p/>
     <w:p>
       <w:pPr>
         <w:pStyle w:val="paragraph"/>
@@ -2069,7 +2268,16 @@
           <w:b/>
           <w:bCs/>
         </w:rPr>
-        <w:t>Pruebas de interfaz</w:t>
+        <w:t>Pruebas</w:t>
+      </w:r>
+      <w:r>
+        <w:rPr>
+          <w:rStyle w:val="normaltextrun"/>
+          <w:rFonts w:ascii="Calibri Light" w:hAnsi="Calibri Light" w:cs="Calibri Light"/>
+          <w:b/>
+          <w:bCs/>
+        </w:rPr>
+        <w:t xml:space="preserve"> de integración</w:t>
       </w:r>
     </w:p>
     <w:p>
@@ -2079,6 +2287,7 @@
         <w:ind w:left="1080"/>
         <w:textAlignment w:val="baseline"/>
         <w:rPr>
+          <w:rStyle w:val="normaltextrun"/>
           <w:rFonts w:ascii="Calibri Light" w:hAnsi="Calibri Light" w:cs="Calibri Light"/>
           <w:b/>
           <w:bCs/>
@@ -2087,109 +2296,272 @@
     </w:p>
     <w:p>
       <w:pPr>
-        <w:pStyle w:val="paragraph"/>
-        <w:spacing w:before="0" w:beforeAutospacing="0" w:after="0" w:afterAutospacing="0"/>
-        <w:textAlignment w:val="baseline"/>
-        <w:rPr>
-          <w:rStyle w:val="normaltextrun"/>
-          <w:rFonts w:ascii="Calibri Light" w:hAnsi="Calibri Light" w:cs="Calibri Light"/>
-          <w:sz w:val="22"/>
-          <w:szCs w:val="22"/>
-        </w:rPr>
-      </w:pPr>
-      <w:r>
-        <w:rPr>
-          <w:rStyle w:val="normaltextrun"/>
-          <w:rFonts w:ascii="Calibri Light" w:hAnsi="Calibri Light" w:cs="Calibri Light"/>
-          <w:sz w:val="22"/>
-          <w:szCs w:val="22"/>
-        </w:rPr>
-        <w:t xml:space="preserve">En las pruebas de interfaz, que se realizarán con la ayuda de la librería de pruebas "Espresso", se comprobará que las interfaces se comportan acorde a lo descrito en los casos de prueba de aceptación. </w:t>
-      </w:r>
-      <w:r>
-        <w:rPr>
-          <w:rStyle w:val="normaltextrun"/>
-          <w:rFonts w:ascii="Calibri Light" w:hAnsi="Calibri Light" w:cs="Calibri Light"/>
-          <w:sz w:val="22"/>
-          <w:szCs w:val="22"/>
-        </w:rPr>
-        <w:t>E</w:t>
-      </w:r>
-      <w:r>
-        <w:rPr>
-          <w:rStyle w:val="normaltextrun"/>
-          <w:rFonts w:ascii="Calibri Light" w:hAnsi="Calibri Light" w:cs="Calibri Light"/>
-          <w:sz w:val="22"/>
-          <w:szCs w:val="22"/>
-        </w:rPr>
-        <w:t xml:space="preserve">sta vez renombrados a </w:t>
-      </w:r>
-      <w:r>
-        <w:rPr>
-          <w:rStyle w:val="normaltextrun"/>
-          <w:rFonts w:ascii="Calibri Light" w:hAnsi="Calibri Light" w:cs="Calibri Light"/>
-          <w:sz w:val="22"/>
-          <w:szCs w:val="22"/>
-        </w:rPr>
-        <w:t>UIT</w:t>
-      </w:r>
-      <w:r>
-        <w:rPr>
-          <w:rStyle w:val="normaltextrun"/>
-          <w:rFonts w:ascii="Calibri Light" w:hAnsi="Calibri Light" w:cs="Calibri Light"/>
-          <w:sz w:val="22"/>
-          <w:szCs w:val="22"/>
+        <w:jc w:val="both"/>
+        <w:rPr>
+          <w:rFonts w:asciiTheme="majorHAnsi" w:hAnsiTheme="majorHAnsi" w:cstheme="majorHAnsi"/>
+        </w:rPr>
+      </w:pPr>
+      <w:r>
+        <w:rPr>
+          <w:rFonts w:asciiTheme="majorHAnsi" w:hAnsiTheme="majorHAnsi" w:cstheme="majorHAnsi"/>
+        </w:rPr>
+        <w:t>Además de comprobar el correcto funcionamiento de la interfaz, se deberá comprobar el</w:t>
+      </w:r>
+      <w:r>
+        <w:rPr>
+          <w:rFonts w:asciiTheme="majorHAnsi" w:hAnsiTheme="majorHAnsi" w:cstheme="majorHAnsi"/>
+        </w:rPr>
+        <w:t xml:space="preserve"> </w:t>
+      </w:r>
+      <w:r>
+        <w:rPr>
+          <w:rFonts w:asciiTheme="majorHAnsi" w:hAnsiTheme="majorHAnsi" w:cstheme="majorHAnsi"/>
+        </w:rPr>
+        <w:t>comportamiento de los componentes que administran los datos que se le pasan a la interfaz. En este</w:t>
+      </w:r>
+      <w:r>
+        <w:rPr>
+          <w:rFonts w:asciiTheme="majorHAnsi" w:hAnsiTheme="majorHAnsi" w:cstheme="majorHAnsi"/>
+        </w:rPr>
+        <w:t xml:space="preserve"> </w:t>
+      </w:r>
+      <w:r>
+        <w:rPr>
+          <w:rFonts w:asciiTheme="majorHAnsi" w:hAnsiTheme="majorHAnsi" w:cstheme="majorHAnsi"/>
+        </w:rPr>
+        <w:t xml:space="preserve">caso se implementarán pruebas </w:t>
+      </w:r>
+      <w:r>
+        <w:rPr>
+          <w:rFonts w:asciiTheme="majorHAnsi" w:hAnsiTheme="majorHAnsi" w:cstheme="majorHAnsi"/>
+        </w:rPr>
+        <w:t>de integración tanto</w:t>
+      </w:r>
+      <w:r>
+        <w:rPr>
+          <w:rFonts w:asciiTheme="majorHAnsi" w:hAnsiTheme="majorHAnsi" w:cstheme="majorHAnsi"/>
+        </w:rPr>
+        <w:t xml:space="preserve"> para </w:t>
+      </w:r>
+      <w:r>
+        <w:rPr>
+          <w:rFonts w:asciiTheme="majorHAnsi" w:hAnsiTheme="majorHAnsi" w:cstheme="majorHAnsi"/>
+        </w:rPr>
+        <w:t>el</w:t>
+      </w:r>
+      <w:r>
+        <w:rPr>
+          <w:rFonts w:asciiTheme="majorHAnsi" w:hAnsiTheme="majorHAnsi" w:cstheme="majorHAnsi"/>
+        </w:rPr>
+        <w:t xml:space="preserve"> </w:t>
+      </w:r>
+      <w:r>
+        <w:rPr>
+          <w:rFonts w:asciiTheme="majorHAnsi" w:hAnsiTheme="majorHAnsi" w:cstheme="majorHAnsi"/>
+          <w:i/>
+          <w:iCs/>
+        </w:rPr>
+        <w:t>presenter</w:t>
+      </w:r>
+      <w:r>
+        <w:rPr>
+          <w:rFonts w:asciiTheme="majorHAnsi" w:hAnsiTheme="majorHAnsi" w:cstheme="majorHAnsi"/>
+        </w:rPr>
+        <w:t xml:space="preserve"> creado</w:t>
+      </w:r>
+      <w:r>
+        <w:rPr>
+          <w:rFonts w:asciiTheme="majorHAnsi" w:hAnsiTheme="majorHAnsi" w:cstheme="majorHAnsi"/>
+        </w:rPr>
+        <w:t xml:space="preserve"> como para las DAO implementadas como resultado de la incorporación de una base de datos a la aplicación</w:t>
+      </w:r>
+      <w:r>
+        <w:rPr>
+          <w:rFonts w:asciiTheme="majorHAnsi" w:hAnsiTheme="majorHAnsi" w:cstheme="majorHAnsi"/>
+        </w:rPr>
+        <w:t>.</w:t>
+      </w:r>
+    </w:p>
+    <w:p>
+      <w:pPr>
+        <w:rPr>
+          <w:rFonts w:asciiTheme="majorHAnsi" w:hAnsiTheme="majorHAnsi" w:cstheme="majorHAnsi"/>
+        </w:rPr>
+      </w:pPr>
+      <w:r>
+        <w:rPr>
+          <w:rFonts w:asciiTheme="majorHAnsi" w:hAnsiTheme="majorHAnsi" w:cstheme="majorHAnsi"/>
+        </w:rPr>
+        <w:tab/>
+      </w:r>
+      <w:r>
+        <w:rPr>
+          <w:rFonts w:asciiTheme="majorHAnsi" w:hAnsiTheme="majorHAnsi" w:cstheme="majorHAnsi"/>
+        </w:rPr>
+        <w:tab/>
+      </w:r>
+      <w:r>
+        <w:rPr>
+          <w:rFonts w:asciiTheme="majorHAnsi" w:hAnsiTheme="majorHAnsi" w:cstheme="majorHAnsi"/>
+        </w:rPr>
+        <w:t>2</w:t>
+      </w:r>
+      <w:r>
+        <w:rPr>
+          <w:rFonts w:asciiTheme="majorHAnsi" w:hAnsiTheme="majorHAnsi" w:cstheme="majorHAnsi"/>
+        </w:rPr>
+        <w:t xml:space="preserve">.1 </w:t>
+      </w:r>
+      <w:r>
+        <w:rPr>
+          <w:rFonts w:asciiTheme="majorHAnsi" w:hAnsiTheme="majorHAnsi" w:cstheme="majorHAnsi"/>
+          <w:i/>
+          <w:iCs/>
+        </w:rPr>
+        <w:t>Presenter</w:t>
+      </w:r>
+      <w:r>
+        <w:rPr>
+          <w:rFonts w:asciiTheme="majorHAnsi" w:hAnsiTheme="majorHAnsi" w:cstheme="majorHAnsi"/>
+          <w:i/>
+          <w:iCs/>
+        </w:rPr>
+        <w:t xml:space="preserve"> </w:t>
+      </w:r>
+      <w:r>
+        <w:rPr>
+          <w:rFonts w:asciiTheme="majorHAnsi" w:hAnsiTheme="majorHAnsi" w:cstheme="majorHAnsi"/>
+        </w:rPr>
+        <w:t>GasolinerasFavoritas</w:t>
+      </w:r>
+    </w:p>
+    <w:p>
+      <w:pPr>
+        <w:rPr>
+          <w:rFonts w:asciiTheme="majorHAnsi" w:hAnsiTheme="majorHAnsi" w:cstheme="majorBidi"/>
+        </w:rPr>
+      </w:pPr>
+      <w:r>
+        <w:rPr>
+          <w:rFonts w:asciiTheme="majorHAnsi" w:hAnsiTheme="majorHAnsi" w:cstheme="majorBidi"/>
+        </w:rPr>
+        <w:t xml:space="preserve">Para este </w:t>
+      </w:r>
+      <w:r>
+        <w:rPr>
+          <w:rFonts w:asciiTheme="majorHAnsi" w:hAnsiTheme="majorHAnsi" w:cstheme="majorBidi"/>
+          <w:i/>
+          <w:iCs/>
+        </w:rPr>
+        <w:t>presenter</w:t>
+      </w:r>
+      <w:r>
+        <w:rPr>
+          <w:rFonts w:asciiTheme="majorHAnsi" w:hAnsiTheme="majorHAnsi" w:cstheme="majorBidi"/>
+        </w:rPr>
+        <w:t xml:space="preserve"> se han diseñado </w:t>
+      </w:r>
+      <w:r>
+        <w:rPr>
+          <w:rFonts w:asciiTheme="majorHAnsi" w:hAnsiTheme="majorHAnsi" w:cstheme="majorBidi"/>
+          <w:highlight w:val="yellow"/>
+        </w:rPr>
+        <w:t>2</w:t>
+      </w:r>
+      <w:r>
+        <w:rPr>
+          <w:rFonts w:asciiTheme="majorHAnsi" w:hAnsiTheme="majorHAnsi" w:cstheme="majorBidi"/>
+        </w:rPr>
+        <w:t xml:space="preserve">casos de prueba, uno por cado método público (excluyendo </w:t>
+      </w:r>
+      <w:r>
+        <w:rPr>
+          <w:rFonts w:asciiTheme="majorHAnsi" w:hAnsiTheme="majorHAnsi" w:cstheme="majorBidi"/>
+          <w:i/>
+          <w:iCs/>
+        </w:rPr>
+        <w:t>setters</w:t>
+      </w:r>
+      <w:r>
+        <w:rPr>
+          <w:rFonts w:asciiTheme="majorHAnsi" w:hAnsiTheme="majorHAnsi" w:cstheme="majorBidi"/>
+        </w:rPr>
+        <w:t xml:space="preserve"> y </w:t>
+      </w:r>
+      <w:r>
+        <w:rPr>
+          <w:rFonts w:asciiTheme="majorHAnsi" w:hAnsiTheme="majorHAnsi" w:cstheme="majorBidi"/>
+          <w:i/>
+          <w:iCs/>
+        </w:rPr>
+        <w:t>getters</w:t>
+      </w:r>
+      <w:r>
+        <w:rPr>
+          <w:rFonts w:asciiTheme="majorHAnsi" w:hAnsiTheme="majorHAnsi" w:cstheme="majorBidi"/>
+        </w:rPr>
+        <w:t xml:space="preserve">). Estos casos de prueba son identificables por </w:t>
+      </w:r>
+      <w:r>
+        <w:rPr>
+          <w:rFonts w:asciiTheme="majorHAnsi" w:hAnsiTheme="majorHAnsi" w:cstheme="majorBidi"/>
+        </w:rPr>
+        <w:t>UT</w:t>
+      </w:r>
+      <w:r>
+        <w:rPr>
+          <w:rFonts w:asciiTheme="majorHAnsi" w:hAnsiTheme="majorHAnsi" w:cstheme="majorBidi"/>
         </w:rPr>
         <w:t>x.y.</w:t>
       </w:r>
-    </w:p>
-    <w:p>
-      <w:pPr>
-        <w:pStyle w:val="paragraph"/>
-        <w:spacing w:before="0" w:beforeAutospacing="0" w:after="0" w:afterAutospacing="0"/>
-        <w:textAlignment w:val="baseline"/>
-        <w:rPr>
-          <w:rStyle w:val="normaltextrun"/>
-          <w:rFonts w:ascii="Calibri Light" w:hAnsi="Calibri Light" w:cs="Calibri Light"/>
-          <w:sz w:val="22"/>
-          <w:szCs w:val="22"/>
-        </w:rPr>
-      </w:pPr>
-    </w:p>
-    <w:p>
-      <w:pPr>
-        <w:pStyle w:val="paragraph"/>
-        <w:spacing w:before="0" w:beforeAutospacing="0" w:after="0" w:afterAutospacing="0"/>
-        <w:textAlignment w:val="baseline"/>
-        <w:rPr>
-          <w:rStyle w:val="normaltextrun"/>
-          <w:rFonts w:ascii="Calibri Light" w:hAnsi="Calibri Light" w:cs="Calibri Light"/>
-          <w:sz w:val="22"/>
-          <w:szCs w:val="22"/>
-        </w:rPr>
-      </w:pPr>
-      <w:r>
-        <w:rPr>
-          <w:rStyle w:val="normaltextrun"/>
-          <w:rFonts w:ascii="Calibri Light" w:hAnsi="Calibri Light" w:cs="Calibri Light"/>
-          <w:sz w:val="22"/>
-          <w:szCs w:val="22"/>
-        </w:rPr>
-        <w:t>En este caso, para esta historia de usuario sólo se implementará la prueba de interfaz correspondiente a la prueba de aceptación 0 (Éxito, el usuario escribe comentario)</w:t>
-      </w:r>
-    </w:p>
-    <w:p>
-      <w:pPr>
-        <w:pStyle w:val="paragraph"/>
-        <w:spacing w:before="0" w:beforeAutospacing="0" w:after="0" w:afterAutospacing="0"/>
-        <w:textAlignment w:val="baseline"/>
-        <w:rPr>
-          <w:rStyle w:val="normaltextrun"/>
-          <w:rFonts w:ascii="Calibri Light" w:hAnsi="Calibri Light" w:cs="Calibri Light"/>
-          <w:sz w:val="22"/>
-          <w:szCs w:val="22"/>
-        </w:rPr>
-      </w:pPr>
+      <w:r>
+        <w:rPr>
+          <w:rFonts w:asciiTheme="majorHAnsi" w:hAnsiTheme="majorHAnsi" w:cstheme="majorBidi"/>
+        </w:rPr>
+        <w:t xml:space="preserve"> Para la realización de estas pruebas unitarias se requerirá la utilización de un mock de las clases de la DAO.</w:t>
+      </w:r>
+    </w:p>
+    <w:p>
+      <w:pPr>
+        <w:pStyle w:val="Prrafodelista"/>
+        <w:numPr>
+          <w:ilvl w:val="0"/>
+          <w:numId w:val="10"/>
+        </w:numPr>
+        <w:rPr>
+          <w:rFonts w:asciiTheme="majorHAnsi" w:hAnsiTheme="majorHAnsi" w:cstheme="majorBidi"/>
+        </w:rPr>
+      </w:pPr>
+      <w:r>
+        <w:rPr>
+          <w:rFonts w:asciiTheme="majorHAnsi" w:hAnsiTheme="majorHAnsi" w:cstheme="majorBidi"/>
+        </w:rPr>
+        <w:t xml:space="preserve">Caso de prueba </w:t>
+      </w:r>
+      <w:r>
+        <w:rPr>
+          <w:rFonts w:asciiTheme="majorHAnsi" w:hAnsiTheme="majorHAnsi" w:cstheme="majorBidi"/>
+        </w:rPr>
+        <w:t>UT</w:t>
+      </w:r>
+      <w:r>
+        <w:rPr>
+          <w:rFonts w:asciiTheme="majorHAnsi" w:hAnsiTheme="majorHAnsi" w:cstheme="majorBidi"/>
+        </w:rPr>
+        <w:t xml:space="preserve">.1 : </w:t>
+      </w:r>
+      <w:r>
+        <w:rPr>
+          <w:rFonts w:asciiTheme="majorHAnsi" w:hAnsiTheme="majorHAnsi" w:cstheme="majorBidi"/>
+        </w:rPr>
+        <w:t>método anhadeGasolineraFavorita</w:t>
+      </w:r>
+      <w:r>
+        <w:rPr>
+          <w:rFonts w:asciiTheme="majorHAnsi" w:hAnsiTheme="majorHAnsi" w:cstheme="majorBidi"/>
+        </w:rPr>
+        <w:t>()</w:t>
+      </w:r>
     </w:p>
     <w:tbl>
       <w:tblPr>
@@ -2325,16 +2697,16 @@
                 <w:sz w:val="22"/>
                 <w:szCs w:val="22"/>
               </w:rPr>
-              <w:t>UIT</w:t>
-            </w:r>
-            <w:r>
-              <w:rPr>
-                <w:rStyle w:val="normaltextrun"/>
-                <w:rFonts w:ascii="Calibri Light" w:hAnsi="Calibri Light" w:cs="Calibri Light"/>
-                <w:sz w:val="22"/>
-                <w:szCs w:val="22"/>
-              </w:rPr>
-              <w:t>1.a</w:t>
+              <w:t>UT</w:t>
+            </w:r>
+            <w:r>
+              <w:rPr>
+                <w:rStyle w:val="normaltextrun"/>
+                <w:rFonts w:ascii="Calibri Light" w:hAnsi="Calibri Light" w:cs="Calibri Light"/>
+                <w:sz w:val="22"/>
+                <w:szCs w:val="22"/>
+              </w:rPr>
+              <w:t>.1.a</w:t>
             </w:r>
           </w:p>
         </w:tc>
@@ -2361,7 +2733,14 @@
                 <w:sz w:val="22"/>
                 <w:szCs w:val="22"/>
               </w:rPr>
-              <w:t>No se como describir el procedimiento</w:t>
+              <w:t>A</w:t>
+            </w:r>
+            <w:r>
+              <w:rPr>
+                <w:rStyle w:val="normaltextrun"/>
+                <w:rFonts w:ascii="Calibri Light" w:hAnsi="Calibri Light" w:cs="Calibri Light"/>
+              </w:rPr>
+              <w:t>ñadir gasolinera nueva a base de datos vacía</w:t>
             </w:r>
           </w:p>
         </w:tc>
@@ -2381,6 +2760,15 @@
                 <w:szCs w:val="22"/>
               </w:rPr>
             </w:pPr>
+            <w:r>
+              <w:rPr>
+                <w:rStyle w:val="normaltextrun"/>
+                <w:rFonts w:ascii="Calibri Light" w:hAnsi="Calibri Light" w:cs="Calibri Light"/>
+                <w:sz w:val="22"/>
+                <w:szCs w:val="22"/>
+              </w:rPr>
+              <w:t>La gasolinera añadida</w:t>
+            </w:r>
           </w:p>
         </w:tc>
       </w:tr>
@@ -2409,7 +2797,7 @@
                 <w:sz w:val="22"/>
                 <w:szCs w:val="22"/>
               </w:rPr>
-              <w:t>UIT</w:t>
+              <w:t>UT</w:t>
             </w:r>
             <w:r>
               <w:rPr>
@@ -2438,6 +2826,15 @@
                 <w:szCs w:val="22"/>
               </w:rPr>
             </w:pPr>
+            <w:r>
+              <w:rPr>
+                <w:rStyle w:val="normaltextrun"/>
+                <w:rFonts w:ascii="Calibri Light" w:hAnsi="Calibri Light" w:cs="Calibri Light"/>
+                <w:sz w:val="22"/>
+                <w:szCs w:val="22"/>
+              </w:rPr>
+              <w:t>Añadir gasolinera nueva a base de datos no vacía</w:t>
+            </w:r>
           </w:p>
         </w:tc>
         <w:tc>
@@ -2456,6 +2853,15 @@
                 <w:szCs w:val="22"/>
               </w:rPr>
             </w:pPr>
+            <w:r>
+              <w:rPr>
+                <w:rStyle w:val="normaltextrun"/>
+                <w:rFonts w:ascii="Calibri Light" w:hAnsi="Calibri Light" w:cs="Calibri Light"/>
+                <w:sz w:val="22"/>
+                <w:szCs w:val="22"/>
+              </w:rPr>
+              <w:t>La gasolinera añadida</w:t>
+            </w:r>
           </w:p>
         </w:tc>
       </w:tr>
@@ -2484,8 +2890,7 @@
                 <w:sz w:val="22"/>
                 <w:szCs w:val="22"/>
               </w:rPr>
-              <w:lastRenderedPageBreak/>
-              <w:t>UIT</w:t>
+              <w:t>UT</w:t>
             </w:r>
             <w:r>
               <w:rPr>
@@ -2541,6 +2946,15 @@
                 <w:szCs w:val="22"/>
               </w:rPr>
             </w:pPr>
+            <w:r>
+              <w:rPr>
+                <w:rStyle w:val="normaltextrun"/>
+                <w:rFonts w:ascii="Calibri Light" w:hAnsi="Calibri Light" w:cs="Calibri Light"/>
+                <w:sz w:val="22"/>
+                <w:szCs w:val="22"/>
+              </w:rPr>
+              <w:t>Añadir gasolinera existente a base de datos no vacía</w:t>
+            </w:r>
           </w:p>
         </w:tc>
         <w:tc>
@@ -2559,6 +2973,15 @@
                 <w:szCs w:val="22"/>
               </w:rPr>
             </w:pPr>
+            <w:r>
+              <w:rPr>
+                <w:rStyle w:val="normaltextrun"/>
+                <w:rFonts w:ascii="Calibri Light" w:hAnsi="Calibri Light" w:cs="Calibri Light"/>
+                <w:sz w:val="22"/>
+                <w:szCs w:val="22"/>
+              </w:rPr>
+              <w:t>La gasolinera no ha sido añadida</w:t>
+            </w:r>
           </w:p>
         </w:tc>
       </w:tr>
@@ -2587,7 +3010,7 @@
                 <w:sz w:val="22"/>
                 <w:szCs w:val="22"/>
               </w:rPr>
-              <w:t>UIT</w:t>
+              <w:t>UT</w:t>
             </w:r>
             <w:r>
               <w:rPr>
@@ -2643,6 +3066,15 @@
                 <w:szCs w:val="22"/>
               </w:rPr>
             </w:pPr>
+            <w:r>
+              <w:rPr>
+                <w:rStyle w:val="normaltextrun"/>
+                <w:rFonts w:ascii="Calibri Light" w:hAnsi="Calibri Light" w:cs="Calibri Light"/>
+                <w:sz w:val="22"/>
+                <w:szCs w:val="22"/>
+              </w:rPr>
+              <w:t>Añadir gasolinera a base de datos no vacía con DAO nula</w:t>
+            </w:r>
           </w:p>
         </w:tc>
         <w:tc>
@@ -2662,6 +3094,15 @@
                 <w:szCs w:val="22"/>
               </w:rPr>
             </w:pPr>
+            <w:r>
+              <w:rPr>
+                <w:rStyle w:val="normaltextrun"/>
+                <w:rFonts w:ascii="Calibri Light" w:hAnsi="Calibri Light" w:cs="Calibri Light"/>
+                <w:sz w:val="22"/>
+                <w:szCs w:val="22"/>
+              </w:rPr>
+              <w:t>Gasolinera nula</w:t>
+            </w:r>
           </w:p>
         </w:tc>
       </w:tr>
@@ -2670,274 +3111,53 @@
       <w:pPr>
         <w:pStyle w:val="Descripcin"/>
         <w:jc w:val="center"/>
-      </w:pPr>
-      <w:r>
-        <w:rPr>
-          <w:rFonts w:ascii="Segoe UI" w:hAnsi="Segoe UI" w:cs="Segoe UI"/>
+        <w:rPr>
+          <w:rFonts w:asciiTheme="majorHAnsi" w:hAnsiTheme="majorHAnsi" w:cstheme="majorHAnsi"/>
+        </w:rPr>
+      </w:pPr>
+      <w:r>
+        <w:rPr>
+          <w:rFonts w:asciiTheme="majorHAnsi" w:hAnsiTheme="majorHAnsi" w:cstheme="majorHAnsi"/>
+        </w:rPr>
+        <w:t xml:space="preserve">Tabla </w:t>
+      </w:r>
+      <w:r>
+        <w:rPr>
+          <w:rFonts w:asciiTheme="majorHAnsi" w:hAnsiTheme="majorHAnsi" w:cstheme="majorHAnsi"/>
         </w:rPr>
         <w:fldChar w:fldCharType="begin"/>
       </w:r>
       <w:r>
         <w:rPr>
-          <w:rFonts w:ascii="Segoe UI" w:hAnsi="Segoe UI" w:cs="Segoe UI"/>
+          <w:rFonts w:asciiTheme="majorHAnsi" w:hAnsiTheme="majorHAnsi" w:cstheme="majorHAnsi"/>
         </w:rPr>
         <w:instrText xml:space="preserve"> SEQ Tabla \* ARABIC </w:instrText>
       </w:r>
       <w:r>
         <w:rPr>
-          <w:rFonts w:ascii="Segoe UI" w:hAnsi="Segoe UI" w:cs="Segoe UI"/>
+          <w:rFonts w:asciiTheme="majorHAnsi" w:hAnsiTheme="majorHAnsi" w:cstheme="majorHAnsi"/>
         </w:rPr>
         <w:fldChar w:fldCharType="separate"/>
       </w:r>
       <w:r>
         <w:rPr>
-          <w:rFonts w:ascii="Segoe UI" w:hAnsi="Segoe UI" w:cs="Segoe UI"/>
+          <w:rFonts w:asciiTheme="majorHAnsi" w:hAnsiTheme="majorHAnsi" w:cstheme="majorHAnsi"/>
           <w:noProof/>
         </w:rPr>
-        <w:t>2</w:t>
-      </w:r>
-      <w:r>
-        <w:rPr>
-          <w:rFonts w:ascii="Segoe UI" w:hAnsi="Segoe UI" w:cs="Segoe UI"/>
+        <w:t>3</w:t>
+      </w:r>
+      <w:r>
+        <w:rPr>
+          <w:rFonts w:asciiTheme="majorHAnsi" w:hAnsiTheme="majorHAnsi" w:cstheme="majorHAnsi"/>
         </w:rPr>
         <w:fldChar w:fldCharType="end"/>
       </w:r>
       <w:r>
-        <w:t>: Casos de prueba de la interfaz.</w:t>
-      </w:r>
-    </w:p>
-    <w:p>
-      <w:pPr>
-        <w:pStyle w:val="paragraph"/>
-        <w:spacing w:before="0" w:beforeAutospacing="0" w:after="0" w:afterAutospacing="0"/>
-        <w:ind w:left="1080"/>
-        <w:textAlignment w:val="baseline"/>
-        <w:rPr>
-          <w:rStyle w:val="normaltextrun"/>
-          <w:rFonts w:ascii="Calibri Light" w:hAnsi="Calibri Light" w:cs="Calibri Light"/>
-          <w:b/>
-          <w:bCs/>
-        </w:rPr>
-      </w:pPr>
-    </w:p>
-    <w:p>
-      <w:pPr>
-        <w:pStyle w:val="paragraph"/>
-        <w:numPr>
-          <w:ilvl w:val="0"/>
-          <w:numId w:val="3"/>
-        </w:numPr>
-        <w:spacing w:before="0" w:beforeAutospacing="0" w:after="0" w:afterAutospacing="0"/>
-        <w:ind w:left="1080" w:firstLine="0"/>
-        <w:textAlignment w:val="baseline"/>
-        <w:rPr>
-          <w:rStyle w:val="normaltextrun"/>
-          <w:rFonts w:ascii="Calibri Light" w:hAnsi="Calibri Light" w:cs="Calibri Light"/>
-          <w:b/>
-          <w:bCs/>
-        </w:rPr>
-      </w:pPr>
-      <w:r>
-        <w:rPr>
-          <w:rStyle w:val="normaltextrun"/>
-          <w:rFonts w:ascii="Calibri Light" w:hAnsi="Calibri Light" w:cs="Calibri Light"/>
-          <w:b/>
-          <w:bCs/>
-        </w:rPr>
-        <w:t>Pruebas unitarias</w:t>
-      </w:r>
-    </w:p>
-    <w:p>
-      <w:pPr>
-        <w:pStyle w:val="paragraph"/>
-        <w:spacing w:before="0" w:beforeAutospacing="0" w:after="0" w:afterAutospacing="0"/>
-        <w:ind w:left="1080"/>
-        <w:textAlignment w:val="baseline"/>
-        <w:rPr>
-          <w:rStyle w:val="normaltextrun"/>
-          <w:rFonts w:ascii="Calibri Light" w:hAnsi="Calibri Light" w:cs="Calibri Light"/>
-          <w:b/>
-          <w:bCs/>
-        </w:rPr>
-      </w:pPr>
-    </w:p>
-    <w:p>
-      <w:pPr>
-        <w:jc w:val="both"/>
-        <w:rPr>
-          <w:rFonts w:asciiTheme="majorHAnsi" w:hAnsiTheme="majorHAnsi" w:cstheme="majorHAnsi"/>
-        </w:rPr>
-      </w:pPr>
-      <w:r>
-        <w:rPr>
-          <w:rFonts w:asciiTheme="majorHAnsi" w:hAnsiTheme="majorHAnsi" w:cstheme="majorHAnsi"/>
-        </w:rPr>
-        <w:t>Además de comprobar el correcto funcionamiento de la interfaz, se deberá comprobar el</w:t>
-      </w:r>
-      <w:r>
-        <w:rPr>
-          <w:rFonts w:asciiTheme="majorHAnsi" w:hAnsiTheme="majorHAnsi" w:cstheme="majorHAnsi"/>
-        </w:rPr>
-        <w:t xml:space="preserve"> </w:t>
-      </w:r>
-      <w:r>
-        <w:rPr>
-          <w:rFonts w:asciiTheme="majorHAnsi" w:hAnsiTheme="majorHAnsi" w:cstheme="majorHAnsi"/>
-        </w:rPr>
-        <w:t>comportamiento de los componentes que administran los datos que se le pasan a la interfaz. En este</w:t>
-      </w:r>
-      <w:r>
-        <w:rPr>
-          <w:rFonts w:asciiTheme="majorHAnsi" w:hAnsiTheme="majorHAnsi" w:cstheme="majorHAnsi"/>
-        </w:rPr>
-        <w:t xml:space="preserve"> </w:t>
-      </w:r>
-      <w:r>
-        <w:rPr>
-          <w:rFonts w:asciiTheme="majorHAnsi" w:hAnsiTheme="majorHAnsi" w:cstheme="majorHAnsi"/>
-        </w:rPr>
-        <w:t xml:space="preserve">caso se implementarán pruebas unitarias para los </w:t>
-      </w:r>
-      <w:r>
-        <w:rPr>
-          <w:rFonts w:asciiTheme="majorHAnsi" w:hAnsiTheme="majorHAnsi" w:cstheme="majorHAnsi"/>
-          <w:i/>
-          <w:iCs/>
-        </w:rPr>
-        <w:t>presenters</w:t>
-      </w:r>
-      <w:r>
-        <w:rPr>
-          <w:rFonts w:asciiTheme="majorHAnsi" w:hAnsiTheme="majorHAnsi" w:cstheme="majorHAnsi"/>
-        </w:rPr>
-        <w:t xml:space="preserve"> creados.</w:t>
-      </w:r>
-    </w:p>
-    <w:p>
-      <w:pPr>
-        <w:rPr>
-          <w:rFonts w:asciiTheme="majorHAnsi" w:hAnsiTheme="majorHAnsi" w:cstheme="majorHAnsi"/>
-        </w:rPr>
-      </w:pPr>
-      <w:r>
-        <w:rPr>
-          <w:rFonts w:asciiTheme="majorHAnsi" w:hAnsiTheme="majorHAnsi" w:cstheme="majorHAnsi"/>
-        </w:rPr>
-        <w:tab/>
-      </w:r>
-      <w:r>
-        <w:rPr>
-          <w:rFonts w:asciiTheme="majorHAnsi" w:hAnsiTheme="majorHAnsi" w:cstheme="majorHAnsi"/>
-        </w:rPr>
-        <w:tab/>
-      </w:r>
-      <w:r>
-        <w:rPr>
-          <w:rFonts w:asciiTheme="majorHAnsi" w:hAnsiTheme="majorHAnsi" w:cstheme="majorHAnsi"/>
-        </w:rPr>
-        <w:t xml:space="preserve">3.1 </w:t>
-      </w:r>
-      <w:r>
-        <w:rPr>
-          <w:rFonts w:asciiTheme="majorHAnsi" w:hAnsiTheme="majorHAnsi" w:cstheme="majorHAnsi"/>
-          <w:i/>
-          <w:iCs/>
-        </w:rPr>
-        <w:t>Presenter</w:t>
-      </w:r>
-      <w:r>
-        <w:rPr>
-          <w:rFonts w:asciiTheme="majorHAnsi" w:hAnsiTheme="majorHAnsi" w:cstheme="majorHAnsi"/>
-        </w:rPr>
-        <w:t>GasolinerasFavoritas</w:t>
-      </w:r>
-    </w:p>
-    <w:p>
-      <w:pPr>
-        <w:rPr>
-          <w:rFonts w:asciiTheme="majorHAnsi" w:hAnsiTheme="majorHAnsi" w:cstheme="majorBidi"/>
-        </w:rPr>
-      </w:pPr>
-      <w:r>
-        <w:rPr>
-          <w:rFonts w:asciiTheme="majorHAnsi" w:hAnsiTheme="majorHAnsi" w:cstheme="majorBidi"/>
-        </w:rPr>
-        <w:t xml:space="preserve">Para este </w:t>
-      </w:r>
-      <w:r>
-        <w:rPr>
-          <w:rFonts w:asciiTheme="majorHAnsi" w:hAnsiTheme="majorHAnsi" w:cstheme="majorBidi"/>
-          <w:i/>
-          <w:iCs/>
-        </w:rPr>
-        <w:t>presenter</w:t>
-      </w:r>
-      <w:r>
-        <w:rPr>
-          <w:rFonts w:asciiTheme="majorHAnsi" w:hAnsiTheme="majorHAnsi" w:cstheme="majorBidi"/>
-        </w:rPr>
-        <w:t xml:space="preserve"> se han diseñado </w:t>
-      </w:r>
-      <w:r>
-        <w:rPr>
-          <w:rFonts w:asciiTheme="majorHAnsi" w:hAnsiTheme="majorHAnsi" w:cstheme="majorBidi"/>
-        </w:rPr>
-        <w:t>2(de momento)</w:t>
-      </w:r>
-      <w:r>
-        <w:rPr>
-          <w:rFonts w:asciiTheme="majorHAnsi" w:hAnsiTheme="majorHAnsi" w:cstheme="majorBidi"/>
-        </w:rPr>
-        <w:t xml:space="preserve"> casos de prueba, uno por cado método público (excluyendo </w:t>
-      </w:r>
-      <w:r>
-        <w:rPr>
-          <w:rFonts w:asciiTheme="majorHAnsi" w:hAnsiTheme="majorHAnsi" w:cstheme="majorBidi"/>
-          <w:i/>
-          <w:iCs/>
-        </w:rPr>
-        <w:t>setters</w:t>
-      </w:r>
-      <w:r>
-        <w:rPr>
-          <w:rFonts w:asciiTheme="majorHAnsi" w:hAnsiTheme="majorHAnsi" w:cstheme="majorBidi"/>
-        </w:rPr>
-        <w:t xml:space="preserve"> y </w:t>
-      </w:r>
-      <w:r>
-        <w:rPr>
-          <w:rFonts w:asciiTheme="majorHAnsi" w:hAnsiTheme="majorHAnsi" w:cstheme="majorBidi"/>
-          <w:i/>
-          <w:iCs/>
-        </w:rPr>
-        <w:t>getters</w:t>
-      </w:r>
-      <w:r>
-        <w:rPr>
-          <w:rFonts w:asciiTheme="majorHAnsi" w:hAnsiTheme="majorHAnsi" w:cstheme="majorBidi"/>
-        </w:rPr>
-        <w:t xml:space="preserve">). Estos casos de prueba son identificables por </w:t>
-      </w:r>
-      <w:r>
-        <w:rPr>
-          <w:rFonts w:asciiTheme="majorHAnsi" w:hAnsiTheme="majorHAnsi" w:cstheme="majorBidi"/>
-        </w:rPr>
-        <w:t>UT</w:t>
-      </w:r>
-      <w:r>
-        <w:rPr>
-          <w:rFonts w:asciiTheme="majorHAnsi" w:hAnsiTheme="majorHAnsi" w:cstheme="majorBidi"/>
-        </w:rPr>
-        <w:t>x.y.</w:t>
-      </w:r>
-      <w:r>
-        <w:rPr>
-          <w:rFonts w:asciiTheme="majorHAnsi" w:hAnsiTheme="majorHAnsi" w:cstheme="majorBidi"/>
-        </w:rPr>
-        <w:t xml:space="preserve"> Para la realización de estas pruebas unitarias se requerirá la utilización de un mock de las clases de la DAO.</w:t>
-      </w:r>
-      <w:bookmarkStart w:id="0" w:name="_GoBack"/>
-      <w:bookmarkEnd w:id="0"/>
+        <w:t xml:space="preserve">: Casos de prueba para el método </w:t>
+      </w:r>
+      <w:r>
+        <w:t>anhadeGasolineraFavorita()</w:t>
+      </w:r>
     </w:p>
     <w:p>
       <w:pPr>
@@ -2966,19 +3186,13 @@
         <w:rPr>
           <w:rFonts w:asciiTheme="majorHAnsi" w:hAnsiTheme="majorHAnsi" w:cstheme="majorBidi"/>
         </w:rPr>
-        <w:t xml:space="preserve">.1 : </w:t>
+        <w:t xml:space="preserve">.2: </w:t>
       </w:r>
       <w:r>
         <w:rPr>
           <w:rFonts w:asciiTheme="majorHAnsi" w:hAnsiTheme="majorHAnsi" w:cstheme="majorBidi"/>
         </w:rPr>
-        <w:t>método anhadeGasolineraFavorita</w:t>
-      </w:r>
-      <w:r>
-        <w:rPr>
-          <w:rFonts w:asciiTheme="majorHAnsi" w:hAnsiTheme="majorHAnsi" w:cstheme="majorBidi"/>
-        </w:rPr>
-        <w:t>()</w:t>
+        <w:t>método modificaGasolineraFavorita()</w:t>
       </w:r>
     </w:p>
     <w:tbl>
@@ -3124,7 +3338,25 @@
                 <w:sz w:val="22"/>
                 <w:szCs w:val="22"/>
               </w:rPr>
-              <w:t>.1.a</w:t>
+              <w:t>.</w:t>
+            </w:r>
+            <w:r>
+              <w:rPr>
+                <w:rStyle w:val="normaltextrun"/>
+                <w:rFonts w:ascii="Calibri Light" w:hAnsi="Calibri Light" w:cs="Calibri Light"/>
+                <w:sz w:val="22"/>
+                <w:szCs w:val="22"/>
+              </w:rPr>
+              <w:t>2</w:t>
+            </w:r>
+            <w:r>
+              <w:rPr>
+                <w:rStyle w:val="normaltextrun"/>
+                <w:rFonts w:ascii="Calibri Light" w:hAnsi="Calibri Light" w:cs="Calibri Light"/>
+                <w:sz w:val="22"/>
+                <w:szCs w:val="22"/>
+              </w:rPr>
+              <w:t>.a</w:t>
             </w:r>
           </w:p>
         </w:tc>
@@ -3144,6 +3376,24 @@
                 <w:szCs w:val="22"/>
               </w:rPr>
             </w:pPr>
+            <w:r>
+              <w:rPr>
+                <w:rStyle w:val="normaltextrun"/>
+                <w:rFonts w:ascii="Calibri Light" w:hAnsi="Calibri Light" w:cs="Calibri Light"/>
+                <w:sz w:val="22"/>
+                <w:szCs w:val="22"/>
+              </w:rPr>
+              <w:t xml:space="preserve">Modificar </w:t>
+            </w:r>
+            <w:r>
+              <w:rPr>
+                <w:rStyle w:val="normaltextrun"/>
+                <w:rFonts w:ascii="Calibri Light" w:hAnsi="Calibri Light" w:cs="Calibri Light"/>
+                <w:sz w:val="22"/>
+                <w:szCs w:val="22"/>
+              </w:rPr>
+              <w:t>gasolinera no existente</w:t>
+            </w:r>
           </w:p>
         </w:tc>
         <w:tc>
@@ -3162,6 +3412,15 @@
                 <w:szCs w:val="22"/>
               </w:rPr>
             </w:pPr>
+            <w:r>
+              <w:rPr>
+                <w:rStyle w:val="normaltextrun"/>
+                <w:rFonts w:ascii="Calibri Light" w:hAnsi="Calibri Light" w:cs="Calibri Light"/>
+                <w:sz w:val="22"/>
+                <w:szCs w:val="22"/>
+              </w:rPr>
+              <w:t>La base de datos no cambia</w:t>
+            </w:r>
           </w:p>
         </w:tc>
       </w:tr>
@@ -3199,7 +3458,25 @@
                 <w:sz w:val="22"/>
                 <w:szCs w:val="22"/>
               </w:rPr>
-              <w:t>.1.b</w:t>
+              <w:t>.</w:t>
+            </w:r>
+            <w:r>
+              <w:rPr>
+                <w:rStyle w:val="normaltextrun"/>
+                <w:rFonts w:ascii="Calibri Light" w:hAnsi="Calibri Light" w:cs="Calibri Light"/>
+                <w:sz w:val="22"/>
+                <w:szCs w:val="22"/>
+              </w:rPr>
+              <w:t>2</w:t>
+            </w:r>
+            <w:r>
+              <w:rPr>
+                <w:rStyle w:val="normaltextrun"/>
+                <w:rFonts w:ascii="Calibri Light" w:hAnsi="Calibri Light" w:cs="Calibri Light"/>
+                <w:sz w:val="22"/>
+                <w:szCs w:val="22"/>
+              </w:rPr>
+              <w:t>.b</w:t>
             </w:r>
           </w:p>
         </w:tc>
@@ -3219,6 +3496,15 @@
                 <w:szCs w:val="22"/>
               </w:rPr>
             </w:pPr>
+            <w:r>
+              <w:rPr>
+                <w:rStyle w:val="normaltextrun"/>
+                <w:rFonts w:ascii="Calibri Light" w:hAnsi="Calibri Light" w:cs="Calibri Light"/>
+                <w:sz w:val="22"/>
+                <w:szCs w:val="22"/>
+              </w:rPr>
+              <w:t>Modicar gasolinera favorita existente en base de datos de solo un elemento</w:t>
+            </w:r>
           </w:p>
         </w:tc>
         <w:tc>
@@ -3237,6 +3523,15 @@
                 <w:szCs w:val="22"/>
               </w:rPr>
             </w:pPr>
+            <w:r>
+              <w:rPr>
+                <w:rStyle w:val="normaltextrun"/>
+                <w:rFonts w:ascii="Calibri Light" w:hAnsi="Calibri Light" w:cs="Calibri Light"/>
+                <w:sz w:val="22"/>
+                <w:szCs w:val="22"/>
+              </w:rPr>
+              <w:t>La nueva gasolinera favorita</w:t>
+            </w:r>
           </w:p>
         </w:tc>
       </w:tr>
@@ -3274,25 +3569,7 @@
                 <w:sz w:val="22"/>
                 <w:szCs w:val="22"/>
               </w:rPr>
-              <w:t>.</w:t>
-            </w:r>
-            <w:r>
-              <w:rPr>
-                <w:rStyle w:val="normaltextrun"/>
-                <w:rFonts w:ascii="Calibri Light" w:hAnsi="Calibri Light" w:cs="Calibri Light"/>
-                <w:sz w:val="22"/>
-                <w:szCs w:val="22"/>
-              </w:rPr>
-              <w:t>1</w:t>
-            </w:r>
-            <w:r>
-              <w:rPr>
-                <w:rStyle w:val="normaltextrun"/>
-                <w:rFonts w:ascii="Calibri Light" w:hAnsi="Calibri Light" w:cs="Calibri Light"/>
-                <w:sz w:val="22"/>
-                <w:szCs w:val="22"/>
-              </w:rPr>
-              <w:t>.</w:t>
+              <w:t>.2.</w:t>
             </w:r>
             <w:r>
               <w:rPr>
@@ -3321,6 +3598,24 @@
                 <w:szCs w:val="22"/>
               </w:rPr>
             </w:pPr>
+            <w:r>
+              <w:rPr>
+                <w:rStyle w:val="normaltextrun"/>
+                <w:rFonts w:ascii="Calibri Light" w:hAnsi="Calibri Light" w:cs="Calibri Light"/>
+                <w:sz w:val="22"/>
+                <w:szCs w:val="22"/>
+              </w:rPr>
+              <w:t xml:space="preserve">Modicar gasolinera favorita existente en base de datos </w:t>
+            </w:r>
+            <w:r>
+              <w:rPr>
+                <w:rStyle w:val="normaltextrun"/>
+                <w:rFonts w:ascii="Calibri Light" w:hAnsi="Calibri Light" w:cs="Calibri Light"/>
+                <w:sz w:val="22"/>
+                <w:szCs w:val="22"/>
+              </w:rPr>
+              <w:t>con varios elementos</w:t>
+            </w:r>
           </w:p>
         </w:tc>
         <w:tc>
@@ -3339,6 +3634,15 @@
                 <w:szCs w:val="22"/>
               </w:rPr>
             </w:pPr>
+            <w:r>
+              <w:rPr>
+                <w:rStyle w:val="normaltextrun"/>
+                <w:rFonts w:ascii="Calibri Light" w:hAnsi="Calibri Light" w:cs="Calibri Light"/>
+                <w:sz w:val="22"/>
+                <w:szCs w:val="22"/>
+              </w:rPr>
+              <w:t>La nueva gasolinera favorita</w:t>
+            </w:r>
           </w:p>
         </w:tc>
       </w:tr>
@@ -3376,25 +3680,7 @@
                 <w:sz w:val="22"/>
                 <w:szCs w:val="22"/>
               </w:rPr>
-              <w:t>.</w:t>
-            </w:r>
-            <w:r>
-              <w:rPr>
-                <w:rStyle w:val="normaltextrun"/>
-                <w:rFonts w:ascii="Calibri Light" w:hAnsi="Calibri Light" w:cs="Calibri Light"/>
-                <w:sz w:val="22"/>
-                <w:szCs w:val="22"/>
-              </w:rPr>
-              <w:t>1</w:t>
-            </w:r>
-            <w:r>
-              <w:rPr>
-                <w:rStyle w:val="normaltextrun"/>
-                <w:rFonts w:ascii="Calibri Light" w:hAnsi="Calibri Light" w:cs="Calibri Light"/>
-                <w:sz w:val="22"/>
-                <w:szCs w:val="22"/>
-              </w:rPr>
-              <w:t>.</w:t>
+              <w:t>.2.</w:t>
             </w:r>
             <w:r>
               <w:rPr>
@@ -3423,6 +3709,15 @@
                 <w:szCs w:val="22"/>
               </w:rPr>
             </w:pPr>
+            <w:r>
+              <w:rPr>
+                <w:rStyle w:val="normaltextrun"/>
+                <w:rFonts w:ascii="Calibri Light" w:hAnsi="Calibri Light" w:cs="Calibri Light"/>
+                <w:sz w:val="22"/>
+                <w:szCs w:val="22"/>
+              </w:rPr>
+              <w:t>Modificar gasolinera en base de datos con DAO nula</w:t>
+            </w:r>
           </w:p>
         </w:tc>
         <w:tc>
@@ -3442,6 +3737,15 @@
                 <w:szCs w:val="22"/>
               </w:rPr>
             </w:pPr>
+            <w:r>
+              <w:rPr>
+                <w:rStyle w:val="normaltextrun"/>
+                <w:rFonts w:ascii="Calibri Light" w:hAnsi="Calibri Light" w:cs="Calibri Light"/>
+                <w:sz w:val="22"/>
+                <w:szCs w:val="22"/>
+              </w:rPr>
+              <w:t>Gasolinera nula</w:t>
+            </w:r>
           </w:p>
         </w:tc>
       </w:tr>
@@ -3450,9 +3754,6 @@
       <w:pPr>
         <w:pStyle w:val="Descripcin"/>
         <w:jc w:val="center"/>
-        <w:rPr>
-          <w:rFonts w:asciiTheme="majorHAnsi" w:hAnsiTheme="majorHAnsi" w:cstheme="majorHAnsi"/>
-        </w:rPr>
       </w:pPr>
       <w:r>
         <w:rPr>
@@ -3477,7 +3778,7 @@
           <w:rFonts w:asciiTheme="majorHAnsi" w:hAnsiTheme="majorHAnsi" w:cstheme="majorHAnsi"/>
           <w:noProof/>
         </w:rPr>
-        <w:t>3</w:t>
+        <w:t>4</w:t>
       </w:r>
       <w:r>
         <w:rPr>
@@ -3486,517 +3787,19 @@
         <w:fldChar w:fldCharType="end"/>
       </w:r>
       <w:r>
-        <w:t xml:space="preserve">: Casos de prueba para el método </w:t>
-      </w:r>
-      <w:r>
-        <w:t>anhadeGasolineraFavorita()</w:t>
-      </w:r>
-    </w:p>
-    <w:p>
-      <w:pPr>
-        <w:pStyle w:val="Prrafodelista"/>
-        <w:numPr>
-          <w:ilvl w:val="0"/>
-          <w:numId w:val="10"/>
-        </w:numPr>
-        <w:rPr>
-          <w:rFonts w:asciiTheme="majorHAnsi" w:hAnsiTheme="majorHAnsi" w:cstheme="majorBidi"/>
-        </w:rPr>
-      </w:pPr>
-      <w:r>
-        <w:rPr>
-          <w:rFonts w:asciiTheme="majorHAnsi" w:hAnsiTheme="majorHAnsi" w:cstheme="majorBidi"/>
-        </w:rPr>
-        <w:t xml:space="preserve">Caso de prueba </w:t>
-      </w:r>
-      <w:r>
-        <w:rPr>
-          <w:rFonts w:asciiTheme="majorHAnsi" w:hAnsiTheme="majorHAnsi" w:cstheme="majorBidi"/>
-        </w:rPr>
-        <w:t>UT</w:t>
-      </w:r>
-      <w:r>
-        <w:rPr>
-          <w:rFonts w:asciiTheme="majorHAnsi" w:hAnsiTheme="majorHAnsi" w:cstheme="majorBidi"/>
-        </w:rPr>
-        <w:t xml:space="preserve">.2: </w:t>
-      </w:r>
-      <w:r>
-        <w:rPr>
-          <w:rFonts w:asciiTheme="majorHAnsi" w:hAnsiTheme="majorHAnsi" w:cstheme="majorBidi"/>
-        </w:rPr>
-        <w:t>método modificaGasolineraFavorita()</w:t>
-      </w:r>
-    </w:p>
-    <w:tbl>
-      <w:tblPr>
-        <w:tblStyle w:val="Tablaconcuadrcula"/>
-        <w:tblW w:w="0" w:type="auto"/>
-        <w:tblLook w:val="04A0" w:firstRow="1" w:lastRow="0" w:firstColumn="1" w:lastColumn="0" w:noHBand="0" w:noVBand="1"/>
-      </w:tblPr>
-      <w:tblGrid>
-        <w:gridCol w:w="1604"/>
-        <w:gridCol w:w="4481"/>
-        <w:gridCol w:w="2931"/>
-      </w:tblGrid>
-      <w:tr>
-        <w:tc>
-          <w:tcPr>
-            <w:tcW w:w="1604" w:type="dxa"/>
-          </w:tcPr>
-          <w:p>
-            <w:pPr>
-              <w:pStyle w:val="paragraph"/>
-              <w:spacing w:before="0" w:beforeAutospacing="0" w:after="0" w:afterAutospacing="0"/>
-              <w:jc w:val="center"/>
-              <w:textAlignment w:val="baseline"/>
-              <w:rPr>
-                <w:rStyle w:val="normaltextrun"/>
-                <w:rFonts w:ascii="Calibri Light" w:hAnsi="Calibri Light" w:cs="Calibri Light"/>
-                <w:b/>
-                <w:bCs/>
-                <w:sz w:val="22"/>
-                <w:szCs w:val="22"/>
-              </w:rPr>
-            </w:pPr>
-            <w:r>
-              <w:rPr>
-                <w:rStyle w:val="normaltextrun"/>
-                <w:rFonts w:ascii="Calibri Light" w:hAnsi="Calibri Light" w:cs="Calibri Light"/>
-                <w:b/>
-                <w:bCs/>
-                <w:sz w:val="22"/>
-                <w:szCs w:val="22"/>
-              </w:rPr>
-              <w:t>IDENTIFICADOR</w:t>
-            </w:r>
-          </w:p>
-        </w:tc>
-        <w:tc>
-          <w:tcPr>
-            <w:tcW w:w="4481" w:type="dxa"/>
-          </w:tcPr>
-          <w:p>
-            <w:pPr>
-              <w:pStyle w:val="paragraph"/>
-              <w:spacing w:before="0" w:beforeAutospacing="0" w:after="0" w:afterAutospacing="0"/>
-              <w:jc w:val="center"/>
-              <w:textAlignment w:val="baseline"/>
-              <w:rPr>
-                <w:rStyle w:val="normaltextrun"/>
-                <w:rFonts w:ascii="Calibri Light" w:hAnsi="Calibri Light" w:cs="Calibri Light"/>
-                <w:b/>
-                <w:bCs/>
-                <w:sz w:val="22"/>
-                <w:szCs w:val="22"/>
-              </w:rPr>
-            </w:pPr>
-            <w:r>
-              <w:rPr>
-                <w:rStyle w:val="normaltextrun"/>
-                <w:rFonts w:ascii="Calibri Light" w:hAnsi="Calibri Light" w:cs="Calibri Light"/>
-                <w:b/>
-                <w:bCs/>
-                <w:sz w:val="22"/>
-                <w:szCs w:val="22"/>
-              </w:rPr>
-              <w:t>PROCEDIMIENTO</w:t>
-            </w:r>
-          </w:p>
-        </w:tc>
-        <w:tc>
-          <w:tcPr>
-            <w:tcW w:w="2931" w:type="dxa"/>
-          </w:tcPr>
-          <w:p>
-            <w:pPr>
-              <w:pStyle w:val="paragraph"/>
-              <w:spacing w:before="0" w:beforeAutospacing="0" w:after="0" w:afterAutospacing="0"/>
-              <w:jc w:val="center"/>
-              <w:textAlignment w:val="baseline"/>
-              <w:rPr>
-                <w:rStyle w:val="normaltextrun"/>
-                <w:rFonts w:ascii="Calibri Light" w:hAnsi="Calibri Light" w:cs="Calibri Light"/>
-                <w:b/>
-                <w:bCs/>
-                <w:sz w:val="22"/>
-                <w:szCs w:val="22"/>
-              </w:rPr>
-            </w:pPr>
-            <w:r>
-              <w:rPr>
-                <w:rStyle w:val="normaltextrun"/>
-                <w:rFonts w:ascii="Calibri Light" w:hAnsi="Calibri Light" w:cs="Calibri Light"/>
-                <w:b/>
-                <w:bCs/>
-                <w:sz w:val="22"/>
-                <w:szCs w:val="22"/>
-              </w:rPr>
-              <w:t>VALOR ESPERADO</w:t>
-            </w:r>
-          </w:p>
-        </w:tc>
-      </w:tr>
-      <w:tr>
-        <w:tc>
-          <w:tcPr>
-            <w:tcW w:w="1604" w:type="dxa"/>
-          </w:tcPr>
-          <w:p>
-            <w:pPr>
-              <w:pStyle w:val="paragraph"/>
-              <w:spacing w:before="0" w:beforeAutospacing="0" w:after="0" w:afterAutospacing="0"/>
-              <w:jc w:val="center"/>
-              <w:textAlignment w:val="baseline"/>
-              <w:rPr>
-                <w:rStyle w:val="normaltextrun"/>
-                <w:rFonts w:ascii="Calibri Light" w:hAnsi="Calibri Light" w:cs="Calibri Light"/>
-                <w:sz w:val="22"/>
-                <w:szCs w:val="22"/>
-              </w:rPr>
-            </w:pPr>
-            <w:r>
-              <w:rPr>
-                <w:rStyle w:val="normaltextrun"/>
-                <w:rFonts w:ascii="Calibri Light" w:hAnsi="Calibri Light" w:cs="Calibri Light"/>
-                <w:sz w:val="22"/>
-                <w:szCs w:val="22"/>
-              </w:rPr>
-              <w:t>UT</w:t>
-            </w:r>
-            <w:r>
-              <w:rPr>
-                <w:rStyle w:val="normaltextrun"/>
-                <w:rFonts w:ascii="Calibri Light" w:hAnsi="Calibri Light" w:cs="Calibri Light"/>
-                <w:sz w:val="22"/>
-                <w:szCs w:val="22"/>
-              </w:rPr>
-              <w:t>.</w:t>
-            </w:r>
-            <w:r>
-              <w:rPr>
-                <w:rStyle w:val="normaltextrun"/>
-                <w:rFonts w:ascii="Calibri Light" w:hAnsi="Calibri Light" w:cs="Calibri Light"/>
-                <w:sz w:val="22"/>
-                <w:szCs w:val="22"/>
-              </w:rPr>
-              <w:t>2</w:t>
-            </w:r>
-            <w:r>
-              <w:rPr>
-                <w:rStyle w:val="normaltextrun"/>
-                <w:rFonts w:ascii="Calibri Light" w:hAnsi="Calibri Light" w:cs="Calibri Light"/>
-                <w:sz w:val="22"/>
-                <w:szCs w:val="22"/>
-              </w:rPr>
-              <w:t>.a</w:t>
-            </w:r>
-          </w:p>
-        </w:tc>
-        <w:tc>
-          <w:tcPr>
-            <w:tcW w:w="4481" w:type="dxa"/>
-          </w:tcPr>
-          <w:p>
-            <w:pPr>
-              <w:pStyle w:val="paragraph"/>
-              <w:spacing w:before="0" w:beforeAutospacing="0" w:after="0" w:afterAutospacing="0"/>
-              <w:textAlignment w:val="baseline"/>
-              <w:rPr>
-                <w:rStyle w:val="normaltextrun"/>
-                <w:rFonts w:ascii="Calibri Light" w:hAnsi="Calibri Light" w:cs="Calibri Light"/>
-                <w:sz w:val="22"/>
-                <w:szCs w:val="22"/>
-              </w:rPr>
-            </w:pPr>
-          </w:p>
-        </w:tc>
-        <w:tc>
-          <w:tcPr>
-            <w:tcW w:w="2931" w:type="dxa"/>
-          </w:tcPr>
-          <w:p>
-            <w:pPr>
-              <w:pStyle w:val="paragraph"/>
-              <w:spacing w:before="0" w:beforeAutospacing="0" w:after="0" w:afterAutospacing="0"/>
-              <w:textAlignment w:val="baseline"/>
-              <w:rPr>
-                <w:rStyle w:val="normaltextrun"/>
-                <w:rFonts w:ascii="Calibri Light" w:hAnsi="Calibri Light" w:cs="Calibri Light"/>
-                <w:sz w:val="22"/>
-                <w:szCs w:val="22"/>
-              </w:rPr>
-            </w:pPr>
-          </w:p>
-        </w:tc>
-      </w:tr>
-      <w:tr>
-        <w:tc>
-          <w:tcPr>
-            <w:tcW w:w="1604" w:type="dxa"/>
-          </w:tcPr>
-          <w:p>
-            <w:pPr>
-              <w:pStyle w:val="paragraph"/>
-              <w:spacing w:before="0" w:beforeAutospacing="0" w:after="0" w:afterAutospacing="0"/>
-              <w:jc w:val="center"/>
-              <w:textAlignment w:val="baseline"/>
-              <w:rPr>
-                <w:rStyle w:val="normaltextrun"/>
-                <w:rFonts w:ascii="Calibri Light" w:hAnsi="Calibri Light" w:cs="Calibri Light"/>
-                <w:sz w:val="22"/>
-                <w:szCs w:val="22"/>
-              </w:rPr>
-            </w:pPr>
-            <w:r>
-              <w:rPr>
-                <w:rStyle w:val="normaltextrun"/>
-                <w:rFonts w:ascii="Calibri Light" w:hAnsi="Calibri Light" w:cs="Calibri Light"/>
-                <w:sz w:val="22"/>
-                <w:szCs w:val="22"/>
-              </w:rPr>
-              <w:t>UT</w:t>
-            </w:r>
-            <w:r>
-              <w:rPr>
-                <w:rStyle w:val="normaltextrun"/>
-                <w:rFonts w:ascii="Calibri Light" w:hAnsi="Calibri Light" w:cs="Calibri Light"/>
-                <w:sz w:val="22"/>
-                <w:szCs w:val="22"/>
-              </w:rPr>
-              <w:t>.</w:t>
-            </w:r>
-            <w:r>
-              <w:rPr>
-                <w:rStyle w:val="normaltextrun"/>
-                <w:rFonts w:ascii="Calibri Light" w:hAnsi="Calibri Light" w:cs="Calibri Light"/>
-                <w:sz w:val="22"/>
-                <w:szCs w:val="22"/>
-              </w:rPr>
-              <w:t>2</w:t>
-            </w:r>
-            <w:r>
-              <w:rPr>
-                <w:rStyle w:val="normaltextrun"/>
-                <w:rFonts w:ascii="Calibri Light" w:hAnsi="Calibri Light" w:cs="Calibri Light"/>
-                <w:sz w:val="22"/>
-                <w:szCs w:val="22"/>
-              </w:rPr>
-              <w:t>.b</w:t>
-            </w:r>
-          </w:p>
-        </w:tc>
-        <w:tc>
-          <w:tcPr>
-            <w:tcW w:w="4481" w:type="dxa"/>
-          </w:tcPr>
-          <w:p>
-            <w:pPr>
-              <w:pStyle w:val="paragraph"/>
-              <w:spacing w:before="0" w:beforeAutospacing="0" w:after="0" w:afterAutospacing="0"/>
-              <w:textAlignment w:val="baseline"/>
-              <w:rPr>
-                <w:rStyle w:val="normaltextrun"/>
-                <w:rFonts w:ascii="Calibri Light" w:hAnsi="Calibri Light" w:cs="Calibri Light"/>
-                <w:sz w:val="22"/>
-                <w:szCs w:val="22"/>
-              </w:rPr>
-            </w:pPr>
-          </w:p>
-        </w:tc>
-        <w:tc>
-          <w:tcPr>
-            <w:tcW w:w="2931" w:type="dxa"/>
-          </w:tcPr>
-          <w:p>
-            <w:pPr>
-              <w:pStyle w:val="paragraph"/>
-              <w:spacing w:before="0" w:beforeAutospacing="0" w:after="0" w:afterAutospacing="0"/>
-              <w:textAlignment w:val="baseline"/>
-              <w:rPr>
-                <w:rStyle w:val="normaltextrun"/>
-                <w:rFonts w:ascii="Calibri Light" w:hAnsi="Calibri Light" w:cs="Calibri Light"/>
-                <w:sz w:val="22"/>
-                <w:szCs w:val="22"/>
-              </w:rPr>
-            </w:pPr>
-          </w:p>
-        </w:tc>
-      </w:tr>
-      <w:tr>
-        <w:tc>
-          <w:tcPr>
-            <w:tcW w:w="1604" w:type="dxa"/>
-          </w:tcPr>
-          <w:p>
-            <w:pPr>
-              <w:pStyle w:val="paragraph"/>
-              <w:spacing w:before="0" w:beforeAutospacing="0" w:after="0" w:afterAutospacing="0"/>
-              <w:jc w:val="center"/>
-              <w:textAlignment w:val="baseline"/>
-              <w:rPr>
-                <w:rStyle w:val="normaltextrun"/>
-                <w:rFonts w:ascii="Calibri Light" w:hAnsi="Calibri Light" w:cs="Calibri Light"/>
-                <w:sz w:val="22"/>
-                <w:szCs w:val="22"/>
-              </w:rPr>
-            </w:pPr>
-            <w:r>
-              <w:rPr>
-                <w:rStyle w:val="normaltextrun"/>
-                <w:rFonts w:ascii="Calibri Light" w:hAnsi="Calibri Light" w:cs="Calibri Light"/>
-                <w:sz w:val="22"/>
-                <w:szCs w:val="22"/>
-              </w:rPr>
-              <w:t>UT</w:t>
-            </w:r>
-            <w:r>
-              <w:rPr>
-                <w:rStyle w:val="normaltextrun"/>
-                <w:rFonts w:ascii="Calibri Light" w:hAnsi="Calibri Light" w:cs="Calibri Light"/>
-                <w:sz w:val="22"/>
-                <w:szCs w:val="22"/>
-              </w:rPr>
-              <w:t>.2.</w:t>
-            </w:r>
-            <w:r>
-              <w:rPr>
-                <w:rStyle w:val="normaltextrun"/>
-                <w:rFonts w:ascii="Calibri Light" w:hAnsi="Calibri Light" w:cs="Calibri Light"/>
-                <w:sz w:val="22"/>
-                <w:szCs w:val="22"/>
-              </w:rPr>
-              <w:t>c</w:t>
-            </w:r>
-          </w:p>
-        </w:tc>
-        <w:tc>
-          <w:tcPr>
-            <w:tcW w:w="4481" w:type="dxa"/>
-          </w:tcPr>
-          <w:p>
-            <w:pPr>
-              <w:pStyle w:val="paragraph"/>
-              <w:spacing w:before="0" w:beforeAutospacing="0" w:after="0" w:afterAutospacing="0"/>
-              <w:textAlignment w:val="baseline"/>
-              <w:rPr>
-                <w:rStyle w:val="normaltextrun"/>
-                <w:rFonts w:ascii="Calibri Light" w:hAnsi="Calibri Light" w:cs="Calibri Light"/>
-                <w:sz w:val="22"/>
-                <w:szCs w:val="22"/>
-              </w:rPr>
-            </w:pPr>
-          </w:p>
-        </w:tc>
-        <w:tc>
-          <w:tcPr>
-            <w:tcW w:w="2931" w:type="dxa"/>
-          </w:tcPr>
-          <w:p>
-            <w:pPr>
-              <w:pStyle w:val="paragraph"/>
-              <w:spacing w:before="0" w:beforeAutospacing="0" w:after="0" w:afterAutospacing="0"/>
-              <w:textAlignment w:val="baseline"/>
-              <w:rPr>
-                <w:rStyle w:val="normaltextrun"/>
-                <w:rFonts w:ascii="Calibri Light" w:hAnsi="Calibri Light" w:cs="Calibri Light"/>
-                <w:sz w:val="22"/>
-                <w:szCs w:val="22"/>
-              </w:rPr>
-            </w:pPr>
-          </w:p>
-        </w:tc>
-      </w:tr>
-      <w:tr>
-        <w:tc>
-          <w:tcPr>
-            <w:tcW w:w="1604" w:type="dxa"/>
-          </w:tcPr>
-          <w:p>
-            <w:pPr>
-              <w:pStyle w:val="paragraph"/>
-              <w:spacing w:before="0" w:beforeAutospacing="0" w:after="0" w:afterAutospacing="0"/>
-              <w:jc w:val="center"/>
-              <w:textAlignment w:val="baseline"/>
-              <w:rPr>
-                <w:rStyle w:val="normaltextrun"/>
-                <w:rFonts w:ascii="Calibri Light" w:hAnsi="Calibri Light" w:cs="Calibri Light"/>
-                <w:sz w:val="22"/>
-                <w:szCs w:val="22"/>
-              </w:rPr>
-            </w:pPr>
-            <w:r>
-              <w:rPr>
-                <w:rStyle w:val="normaltextrun"/>
-                <w:rFonts w:ascii="Calibri Light" w:hAnsi="Calibri Light" w:cs="Calibri Light"/>
-                <w:sz w:val="22"/>
-                <w:szCs w:val="22"/>
-              </w:rPr>
-              <w:t>UT</w:t>
-            </w:r>
-            <w:r>
-              <w:rPr>
-                <w:rStyle w:val="normaltextrun"/>
-                <w:rFonts w:ascii="Calibri Light" w:hAnsi="Calibri Light" w:cs="Calibri Light"/>
-                <w:sz w:val="22"/>
-                <w:szCs w:val="22"/>
-              </w:rPr>
-              <w:t>.2.</w:t>
-            </w:r>
-            <w:r>
-              <w:rPr>
-                <w:rStyle w:val="normaltextrun"/>
-                <w:rFonts w:ascii="Calibri Light" w:hAnsi="Calibri Light" w:cs="Calibri Light"/>
-                <w:sz w:val="22"/>
-                <w:szCs w:val="22"/>
-              </w:rPr>
-              <w:t>d</w:t>
-            </w:r>
-          </w:p>
-        </w:tc>
-        <w:tc>
-          <w:tcPr>
-            <w:tcW w:w="4481" w:type="dxa"/>
-          </w:tcPr>
-          <w:p>
-            <w:pPr>
-              <w:pStyle w:val="paragraph"/>
-              <w:spacing w:before="0" w:beforeAutospacing="0" w:after="0" w:afterAutospacing="0"/>
-              <w:textAlignment w:val="baseline"/>
-              <w:rPr>
-                <w:rStyle w:val="normaltextrun"/>
-                <w:rFonts w:ascii="Calibri Light" w:hAnsi="Calibri Light" w:cs="Calibri Light"/>
-                <w:sz w:val="22"/>
-                <w:szCs w:val="22"/>
-              </w:rPr>
-            </w:pPr>
-          </w:p>
-        </w:tc>
-        <w:tc>
-          <w:tcPr>
-            <w:tcW w:w="2931" w:type="dxa"/>
-          </w:tcPr>
-          <w:p>
-            <w:pPr>
-              <w:pStyle w:val="paragraph"/>
-              <w:keepNext/>
-              <w:spacing w:before="0" w:beforeAutospacing="0" w:after="0" w:afterAutospacing="0"/>
-              <w:textAlignment w:val="baseline"/>
-              <w:rPr>
-                <w:rStyle w:val="normaltextrun"/>
-                <w:rFonts w:ascii="Calibri Light" w:hAnsi="Calibri Light" w:cs="Calibri Light"/>
-                <w:sz w:val="22"/>
-                <w:szCs w:val="22"/>
-              </w:rPr>
-            </w:pPr>
-          </w:p>
-        </w:tc>
-      </w:tr>
-    </w:tbl>
-    <w:p>
-      <w:pPr>
-        <w:pStyle w:val="Descripcin"/>
-        <w:jc w:val="center"/>
+        <w:t xml:space="preserve">: </w:t>
+      </w:r>
+      <w:r>
+        <w:t xml:space="preserve">Casos de prueba para el método </w:t>
+      </w:r>
+      <w:r>
+        <w:t>modificaGasolineraFavorita()</w:t>
+      </w:r>
+    </w:p>
+    <w:p/>
+    <w:p>
+      <w:pPr>
+        <w:ind w:firstLine="708"/>
         <w:rPr>
           <w:rFonts w:asciiTheme="majorHAnsi" w:hAnsiTheme="majorHAnsi" w:cstheme="majorHAnsi"/>
         </w:rPr>
@@ -4005,43 +3808,43 @@
         <w:rPr>
           <w:rFonts w:asciiTheme="majorHAnsi" w:hAnsiTheme="majorHAnsi" w:cstheme="majorHAnsi"/>
         </w:rPr>
-        <w:fldChar w:fldCharType="begin"/>
+        <w:lastRenderedPageBreak/>
+        <w:t>4</w:t>
       </w:r>
       <w:r>
         <w:rPr>
           <w:rFonts w:asciiTheme="majorHAnsi" w:hAnsiTheme="majorHAnsi" w:cstheme="majorHAnsi"/>
         </w:rPr>
-        <w:instrText xml:space="preserve"> SEQ Tabla \* ARABIC </w:instrText>
+        <w:t>.</w:t>
       </w:r>
       <w:r>
         <w:rPr>
           <w:rFonts w:asciiTheme="majorHAnsi" w:hAnsiTheme="majorHAnsi" w:cstheme="majorHAnsi"/>
         </w:rPr>
-        <w:fldChar w:fldCharType="separate"/>
+        <w:t>2</w:t>
       </w:r>
       <w:r>
         <w:rPr>
           <w:rFonts w:asciiTheme="majorHAnsi" w:hAnsiTheme="majorHAnsi" w:cstheme="majorHAnsi"/>
-          <w:noProof/>
-        </w:rPr>
-        <w:t>4</w:t>
+        </w:rPr>
+        <w:t xml:space="preserve"> </w:t>
       </w:r>
       <w:r>
         <w:rPr>
           <w:rFonts w:asciiTheme="majorHAnsi" w:hAnsiTheme="majorHAnsi" w:cstheme="majorHAnsi"/>
-        </w:rPr>
-        <w:fldChar w:fldCharType="end"/>
-      </w:r>
-      <w:r>
-        <w:t xml:space="preserve">: </w:t>
-      </w:r>
-      <w:r>
-        <w:t xml:space="preserve">Casos de prueba para el método </w:t>
-      </w:r>
-      <w:r>
-        <w:t>modificaGasolineraFavorita()</w:t>
-      </w:r>
-    </w:p>
+          <w:i/>
+          <w:iCs/>
+        </w:rPr>
+        <w:t xml:space="preserve">DAO </w:t>
+      </w:r>
+      <w:r>
+        <w:rPr>
+          <w:rFonts w:asciiTheme="majorHAnsi" w:hAnsiTheme="majorHAnsi" w:cstheme="majorHAnsi"/>
+        </w:rPr>
+        <w:t>Gasolinera</w:t>
+      </w:r>
+    </w:p>
+    <w:p/>
     <w:sectPr>
       <w:pgSz w:w="11906" w:h="16838"/>
       <w:pgMar w:top="1440" w:right="1440" w:bottom="1440" w:left="1440" w:header="720" w:footer="720" w:gutter="0"/>
@@ -4053,7 +3856,7 @@
 </file>
 
 <file path=word/numbering.xml><?xml version="1.0" encoding="utf-8"?>
-<w:numbering xmlns:wpc="http://schemas.microsoft.com/office/word/2010/wordprocessingCanvas" xmlns:cx="http://schemas.microsoft.com/office/drawing/2014/chartex" xmlns:cx1="http://schemas.microsoft.com/office/drawing/2015/9/8/chartex" xmlns:cx2="http://schemas.microsoft.com/office/drawing/2015/10/21/chartex" xmlns:cx3="http://schemas.microsoft.com/office/drawing/2016/5/9/chartex" xmlns:cx4="http://schemas.microsoft.com/office/drawing/2016/5/10/chartex" xmlns:cx5="http://schemas.microsoft.com/office/drawing/2016/5/11/chartex" xmlns:cx6="http://schemas.microsoft.com/office/drawing/2016/5/12/chartex" xmlns:cx7="http://schemas.microsoft.com/office/drawing/2016/5/13/chartex" xmlns:cx8="http://schemas.microsoft.com/office/drawing/2016/5/14/chartex" xmlns:mc="http://schemas.openxmlformats.org/markup-compatibility/2006" xmlns:aink="http://schemas.microsoft.com/office/drawing/2016/ink" xmlns:am3d="http://schemas.microsoft.com/office/drawing/2017/model3d" xmlns:o="urn:schemas-microsoft-com:office:office" xmlns:r="http://schemas.openxmlformats.org/officeDocument/2006/relationships" xmlns:m="http://schemas.openxmlformats.org/officeDocument/2006/math" xmlns:v="urn:schemas-microsoft-com:vml" xmlns:wp14="http://schemas.microsoft.com/office/word/2010/wordprocessingDrawing" xmlns:wp="http://schemas.openxmlformats.org/drawingml/2006/wordprocessingDrawing" xmlns:w10="urn:schemas-microsoft-com:office:word" xmlns:w="http://schemas.openxmlformats.org/wordprocessingml/2006/main" xmlns:w14="http://schemas.microsoft.com/office/word/2010/wordml" xmlns:w15="http://schemas.microsoft.com/office/word/2012/wordml" xmlns:w16cid="http://schemas.microsoft.com/office/word/2016/wordml/cid" xmlns:w16se="http://schemas.microsoft.com/office/word/2015/wordml/symex" xmlns:wpg="http://schemas.microsoft.com/office/word/2010/wordprocessingGroup" xmlns:wpi="http://schemas.microsoft.com/office/word/2010/wordprocessingInk" xmlns:wne="http://schemas.microsoft.com/office/word/2006/wordml" xmlns:wps="http://schemas.microsoft.com/office/word/2010/wordprocessingShape" mc:Ignorable="w14 w15 w16se w16cid wp14">
+<w:numbering xmlns:wpc="http://schemas.microsoft.com/office/word/2010/wordprocessingCanvas" xmlns:cx="http://schemas.microsoft.com/office/drawing/2014/chartex" xmlns:cx1="http://schemas.microsoft.com/office/drawing/2015/9/8/chartex" xmlns:cx2="http://schemas.microsoft.com/office/drawing/2015/10/21/chartex" xmlns:cx3="http://schemas.microsoft.com/office/drawing/2016/5/9/chartex" xmlns:cx4="http://schemas.microsoft.com/office/drawing/2016/5/10/chartex" xmlns:cx5="http://schemas.microsoft.com/office/drawing/2016/5/11/chartex" xmlns:cx6="http://schemas.microsoft.com/office/drawing/2016/5/12/chartex" xmlns:cx7="http://schemas.microsoft.com/office/drawing/2016/5/13/chartex" xmlns:cx8="http://schemas.microsoft.com/office/drawing/2016/5/14/chartex" xmlns:mc="http://schemas.openxmlformats.org/markup-compatibility/2006" xmlns:aink="http://schemas.microsoft.com/office/drawing/2016/ink" xmlns:am3d="http://schemas.microsoft.com/office/drawing/2017/model3d" xmlns:o="urn:schemas-microsoft-com:office:office" xmlns:r="http://schemas.openxmlformats.org/officeDocument/2006/relationships" xmlns:m="http://schemas.openxmlformats.org/officeDocument/2006/math" xmlns:v="urn:schemas-microsoft-com:vml" xmlns:wp14="http://schemas.microsoft.com/office/word/2010/wordprocessingDrawing" xmlns:wp="http://schemas.openxmlformats.org/drawingml/2006/wordprocessingDrawing" xmlns:w10="urn:schemas-microsoft-com:office:word" xmlns:w="http://schemas.openxmlformats.org/wordprocessingml/2006/main" xmlns:w14="http://schemas.microsoft.com/office/word/2010/wordml" xmlns:w15="http://schemas.microsoft.com/office/word/2012/wordml" xmlns:w16cex="http://schemas.microsoft.com/office/word/2018/wordml/cex" xmlns:w16cid="http://schemas.microsoft.com/office/word/2016/wordml/cid" xmlns:w16="http://schemas.microsoft.com/office/word/2018/wordml" xmlns:w16se="http://schemas.microsoft.com/office/word/2015/wordml/symex" xmlns:wpg="http://schemas.microsoft.com/office/word/2010/wordprocessingGroup" xmlns:wpi="http://schemas.microsoft.com/office/word/2010/wordprocessingInk" xmlns:wne="http://schemas.microsoft.com/office/word/2006/wordml" xmlns:wps="http://schemas.microsoft.com/office/word/2010/wordprocessingShape" mc:Ignorable="w14 w15 w16se w16cid w16 w16cex wp14">
   <w:abstractNum w:abstractNumId="0" w15:restartNumberingAfterBreak="0">
     <w:nsid w:val="0F6A0522"/>
     <w:multiLevelType w:val="hybridMultilevel"/>
@@ -5189,7 +4992,7 @@
 </file>
 
 <file path=word/styles.xml><?xml version="1.0" encoding="utf-8"?>
-<w:styles xmlns:mc="http://schemas.openxmlformats.org/markup-compatibility/2006" xmlns:r="http://schemas.openxmlformats.org/officeDocument/2006/relationships" xmlns:w="http://schemas.openxmlformats.org/wordprocessingml/2006/main" xmlns:w14="http://schemas.microsoft.com/office/word/2010/wordml" xmlns:w15="http://schemas.microsoft.com/office/word/2012/wordml" xmlns:w16cid="http://schemas.microsoft.com/office/word/2016/wordml/cid" xmlns:w16se="http://schemas.microsoft.com/office/word/2015/wordml/symex" mc:Ignorable="w14 w15 w16se w16cid">
+<w:styles xmlns:mc="http://schemas.openxmlformats.org/markup-compatibility/2006" xmlns:r="http://schemas.openxmlformats.org/officeDocument/2006/relationships" xmlns:w="http://schemas.openxmlformats.org/wordprocessingml/2006/main" xmlns:w14="http://schemas.microsoft.com/office/word/2010/wordml" xmlns:w15="http://schemas.microsoft.com/office/word/2012/wordml" xmlns:w16cex="http://schemas.microsoft.com/office/word/2018/wordml/cex" xmlns:w16cid="http://schemas.microsoft.com/office/word/2016/wordml/cid" xmlns:w16="http://schemas.microsoft.com/office/word/2018/wordml" xmlns:w16se="http://schemas.microsoft.com/office/word/2015/wordml/symex" mc:Ignorable="w14 w15 w16se w16cid w16 w16cex">
   <w:docDefaults>
     <w:rPrDefault>
       <w:rPr>
@@ -5695,10 +5498,10 @@
   <a:themeElements>
     <a:clrScheme name="Office">
       <a:dk1>
-        <a:sysClr val="windowText" lastClr="454545"/>
+        <a:sysClr val="windowText" lastClr="000000"/>
       </a:dk1>
       <a:lt1>
-        <a:sysClr val="window" lastClr="FAFAFA"/>
+        <a:sysClr val="window" lastClr="FFFFFF"/>
       </a:lt1>
       <a:dk2>
         <a:srgbClr val="44546A"/>

--- a/Docs/Test Plans/Plan de pruebas - Anhadir gasolinera favorita.docx
+++ b/Docs/Test Plans/Plan de pruebas - Anhadir gasolinera favorita.docx
@@ -1,6 +1,6 @@
 
 <file path=word/document.xml><?xml version="1.0" encoding="utf-8"?>
-<w:document xmlns:wpc="http://schemas.microsoft.com/office/word/2010/wordprocessingCanvas" xmlns:cx="http://schemas.microsoft.com/office/drawing/2014/chartex" xmlns:cx1="http://schemas.microsoft.com/office/drawing/2015/9/8/chartex" xmlns:cx2="http://schemas.microsoft.com/office/drawing/2015/10/21/chartex" xmlns:cx3="http://schemas.microsoft.com/office/drawing/2016/5/9/chartex" xmlns:cx4="http://schemas.microsoft.com/office/drawing/2016/5/10/chartex" xmlns:cx5="http://schemas.microsoft.com/office/drawing/2016/5/11/chartex" xmlns:cx6="http://schemas.microsoft.com/office/drawing/2016/5/12/chartex" xmlns:cx7="http://schemas.microsoft.com/office/drawing/2016/5/13/chartex" xmlns:cx8="http://schemas.microsoft.com/office/drawing/2016/5/14/chartex" xmlns:mc="http://schemas.openxmlformats.org/markup-compatibility/2006" xmlns:aink="http://schemas.microsoft.com/office/drawing/2016/ink" xmlns:am3d="http://schemas.microsoft.com/office/drawing/2017/model3d" xmlns:o="urn:schemas-microsoft-com:office:office" xmlns:r="http://schemas.openxmlformats.org/officeDocument/2006/relationships" xmlns:m="http://schemas.openxmlformats.org/officeDocument/2006/math" xmlns:v="urn:schemas-microsoft-com:vml" xmlns:wp14="http://schemas.microsoft.com/office/word/2010/wordprocessingDrawing" xmlns:wp="http://schemas.openxmlformats.org/drawingml/2006/wordprocessingDrawing" xmlns:w10="urn:schemas-microsoft-com:office:word" xmlns:w="http://schemas.openxmlformats.org/wordprocessingml/2006/main" xmlns:w14="http://schemas.microsoft.com/office/word/2010/wordml" xmlns:w15="http://schemas.microsoft.com/office/word/2012/wordml" xmlns:w16cex="http://schemas.microsoft.com/office/word/2018/wordml/cex" xmlns:w16cid="http://schemas.microsoft.com/office/word/2016/wordml/cid" xmlns:w16="http://schemas.microsoft.com/office/word/2018/wordml" xmlns:w16se="http://schemas.microsoft.com/office/word/2015/wordml/symex" xmlns:wpg="http://schemas.microsoft.com/office/word/2010/wordprocessingGroup" xmlns:wpi="http://schemas.microsoft.com/office/word/2010/wordprocessingInk" xmlns:wne="http://schemas.microsoft.com/office/word/2006/wordml" xmlns:wps="http://schemas.microsoft.com/office/word/2010/wordprocessingShape" mc:Ignorable="w14 w15 w16se w16cid w16 w16cex wp14">
+<w:document xmlns:wpc="http://schemas.microsoft.com/office/word/2010/wordprocessingCanvas" xmlns:cx="http://schemas.microsoft.com/office/drawing/2014/chartex" xmlns:cx1="http://schemas.microsoft.com/office/drawing/2015/9/8/chartex" xmlns:cx2="http://schemas.microsoft.com/office/drawing/2015/10/21/chartex" xmlns:cx3="http://schemas.microsoft.com/office/drawing/2016/5/9/chartex" xmlns:cx4="http://schemas.microsoft.com/office/drawing/2016/5/10/chartex" xmlns:cx5="http://schemas.microsoft.com/office/drawing/2016/5/11/chartex" xmlns:cx6="http://schemas.microsoft.com/office/drawing/2016/5/12/chartex" xmlns:cx7="http://schemas.microsoft.com/office/drawing/2016/5/13/chartex" xmlns:cx8="http://schemas.microsoft.com/office/drawing/2016/5/14/chartex" xmlns:mc="http://schemas.openxmlformats.org/markup-compatibility/2006" xmlns:aink="http://schemas.microsoft.com/office/drawing/2016/ink" xmlns:am3d="http://schemas.microsoft.com/office/drawing/2017/model3d" xmlns:o="urn:schemas-microsoft-com:office:office" xmlns:r="http://schemas.openxmlformats.org/officeDocument/2006/relationships" xmlns:m="http://schemas.openxmlformats.org/officeDocument/2006/math" xmlns:v="urn:schemas-microsoft-com:vml" xmlns:wp14="http://schemas.microsoft.com/office/word/2010/wordprocessingDrawing" xmlns:wp="http://schemas.openxmlformats.org/drawingml/2006/wordprocessingDrawing" xmlns:w10="urn:schemas-microsoft-com:office:word" xmlns:w="http://schemas.openxmlformats.org/wordprocessingml/2006/main" xmlns:w14="http://schemas.microsoft.com/office/word/2010/wordml" xmlns:w15="http://schemas.microsoft.com/office/word/2012/wordml" xmlns:w16cid="http://schemas.microsoft.com/office/word/2016/wordml/cid" xmlns:w16se="http://schemas.microsoft.com/office/word/2015/wordml/symex" xmlns:wpg="http://schemas.microsoft.com/office/word/2010/wordprocessingGroup" xmlns:wpi="http://schemas.microsoft.com/office/word/2010/wordprocessingInk" xmlns:wne="http://schemas.microsoft.com/office/word/2006/wordml" xmlns:wps="http://schemas.microsoft.com/office/word/2010/wordprocessingShape" mc:Ignorable="w14 w15 w16se w16cid wp14">
   <w:body>
     <w:p>
       <w:pPr>
@@ -2226,13 +2226,7 @@
         <w:fldChar w:fldCharType="end"/>
       </w:r>
       <w:r>
-        <w:t xml:space="preserve">: Casos de prueba de la interfaz de </w:t>
-      </w:r>
-      <w:r>
-        <w:t>modificar</w:t>
-      </w:r>
-      <w:r>
-        <w:t xml:space="preserve"> favorito.</w:t>
+        <w:t>: Casos de prueba de la interfaz de modificar favorito.</w:t>
       </w:r>
     </w:p>
     <w:p>
@@ -2404,7 +2398,7 @@
         <w:rPr>
           <w:rFonts w:asciiTheme="majorHAnsi" w:hAnsiTheme="majorHAnsi" w:cstheme="majorHAnsi"/>
         </w:rPr>
-        <w:t>2</w:t>
+        <w:t>4</w:t>
       </w:r>
       <w:r>
         <w:rPr>
@@ -2464,15 +2458,20 @@
       <w:r>
         <w:rPr>
           <w:rFonts w:asciiTheme="majorHAnsi" w:hAnsiTheme="majorHAnsi" w:cstheme="majorBidi"/>
-          <w:highlight w:val="yellow"/>
-        </w:rPr>
-        <w:t>2</w:t>
+        </w:rPr>
+        <w:t xml:space="preserve">3 </w:t>
       </w:r>
       <w:r>
         <w:rPr>
           <w:rFonts w:asciiTheme="majorHAnsi" w:hAnsiTheme="majorHAnsi" w:cstheme="majorBidi"/>
         </w:rPr>
-        <w:t xml:space="preserve">casos de prueba, uno por cado método público (excluyendo </w:t>
+        <w:t>casos de prueba, uno por cado método público</w:t>
+      </w:r>
+      <w:r>
+        <w:rPr>
+          <w:rFonts w:asciiTheme="majorHAnsi" w:hAnsiTheme="majorHAnsi" w:cstheme="majorBidi"/>
+        </w:rPr>
+        <w:t xml:space="preserve">(excluyendo </w:t>
       </w:r>
       <w:r>
         <w:rPr>
@@ -2512,13 +2511,13 @@
         <w:rPr>
           <w:rFonts w:asciiTheme="majorHAnsi" w:hAnsiTheme="majorHAnsi" w:cstheme="majorBidi"/>
         </w:rPr>
-        <w:t>x.y.</w:t>
+        <w:t>x.y</w:t>
       </w:r>
       <w:r>
         <w:rPr>
           <w:rFonts w:asciiTheme="majorHAnsi" w:hAnsiTheme="majorHAnsi" w:cstheme="majorBidi"/>
         </w:rPr>
-        <w:t xml:space="preserve"> Para la realización de estas pruebas unitarias se requerirá la utilización de un mock de las clases de la DAO.</w:t>
+        <w:t>.</w:t>
       </w:r>
     </w:p>
     <w:p>
@@ -3605,16 +3604,7 @@
                 <w:sz w:val="22"/>
                 <w:szCs w:val="22"/>
               </w:rPr>
-              <w:t xml:space="preserve">Modicar gasolinera favorita existente en base de datos </w:t>
-            </w:r>
-            <w:r>
-              <w:rPr>
-                <w:rStyle w:val="normaltextrun"/>
-                <w:rFonts w:ascii="Calibri Light" w:hAnsi="Calibri Light" w:cs="Calibri Light"/>
-                <w:sz w:val="22"/>
-                <w:szCs w:val="22"/>
-              </w:rPr>
-              <w:t>con varios elementos</w:t>
+              <w:t>Modicar gasolinera favorita existente en base de datos con varios elementos</w:t>
             </w:r>
           </w:p>
         </w:tc>
@@ -3759,6 +3749,12 @@
         <w:rPr>
           <w:rFonts w:asciiTheme="majorHAnsi" w:hAnsiTheme="majorHAnsi" w:cstheme="majorHAnsi"/>
         </w:rPr>
+        <w:t xml:space="preserve">Tabla </w:t>
+      </w:r>
+      <w:r>
+        <w:rPr>
+          <w:rFonts w:asciiTheme="majorHAnsi" w:hAnsiTheme="majorHAnsi" w:cstheme="majorHAnsi"/>
+        </w:rPr>
         <w:fldChar w:fldCharType="begin"/>
       </w:r>
       <w:r>
@@ -3799,6 +3795,316 @@
     <w:p/>
     <w:p>
       <w:pPr>
+        <w:pStyle w:val="Prrafodelista"/>
+        <w:numPr>
+          <w:ilvl w:val="0"/>
+          <w:numId w:val="10"/>
+        </w:numPr>
+        <w:rPr>
+          <w:rFonts w:asciiTheme="majorHAnsi" w:hAnsiTheme="majorHAnsi" w:cstheme="majorHAnsi"/>
+        </w:rPr>
+      </w:pPr>
+      <w:r>
+        <w:rPr>
+          <w:rFonts w:asciiTheme="majorHAnsi" w:hAnsiTheme="majorHAnsi" w:cstheme="majorHAnsi"/>
+        </w:rPr>
+        <w:lastRenderedPageBreak/>
+        <w:t>Caso de prueba UT.3: método getGasolineraFavoritaPorId()</w:t>
+      </w:r>
+    </w:p>
+    <w:tbl>
+      <w:tblPr>
+        <w:tblStyle w:val="Tablaconcuadrcula"/>
+        <w:tblW w:w="0" w:type="auto"/>
+        <w:tblLook w:val="04A0" w:firstRow="1" w:lastRow="0" w:firstColumn="1" w:lastColumn="0" w:noHBand="0" w:noVBand="1"/>
+      </w:tblPr>
+      <w:tblGrid>
+        <w:gridCol w:w="3005"/>
+        <w:gridCol w:w="3005"/>
+        <w:gridCol w:w="3006"/>
+      </w:tblGrid>
+      <w:tr>
+        <w:tc>
+          <w:tcPr>
+            <w:tcW w:w="3005" w:type="dxa"/>
+          </w:tcPr>
+          <w:p>
+            <w:pPr>
+              <w:jc w:val="center"/>
+              <w:rPr>
+                <w:rFonts w:asciiTheme="majorHAnsi" w:hAnsiTheme="majorHAnsi" w:cstheme="majorHAnsi"/>
+                <w:b/>
+                <w:bCs/>
+              </w:rPr>
+            </w:pPr>
+            <w:r>
+              <w:rPr>
+                <w:rFonts w:asciiTheme="majorHAnsi" w:hAnsiTheme="majorHAnsi" w:cstheme="majorHAnsi"/>
+                <w:b/>
+                <w:bCs/>
+              </w:rPr>
+              <w:t>IDENTIFICADOR</w:t>
+            </w:r>
+          </w:p>
+        </w:tc>
+        <w:tc>
+          <w:tcPr>
+            <w:tcW w:w="3005" w:type="dxa"/>
+          </w:tcPr>
+          <w:p>
+            <w:pPr>
+              <w:jc w:val="center"/>
+              <w:rPr>
+                <w:rFonts w:asciiTheme="majorHAnsi" w:hAnsiTheme="majorHAnsi" w:cstheme="majorHAnsi"/>
+                <w:b/>
+                <w:bCs/>
+              </w:rPr>
+            </w:pPr>
+            <w:r>
+              <w:rPr>
+                <w:rFonts w:asciiTheme="majorHAnsi" w:hAnsiTheme="majorHAnsi" w:cstheme="majorHAnsi"/>
+                <w:b/>
+                <w:bCs/>
+              </w:rPr>
+              <w:t>PROCEDIMIENTO</w:t>
+            </w:r>
+          </w:p>
+        </w:tc>
+        <w:tc>
+          <w:tcPr>
+            <w:tcW w:w="3006" w:type="dxa"/>
+          </w:tcPr>
+          <w:p>
+            <w:pPr>
+              <w:jc w:val="center"/>
+              <w:rPr>
+                <w:rFonts w:asciiTheme="majorHAnsi" w:hAnsiTheme="majorHAnsi" w:cstheme="majorHAnsi"/>
+                <w:b/>
+                <w:bCs/>
+              </w:rPr>
+            </w:pPr>
+            <w:r>
+              <w:rPr>
+                <w:rFonts w:asciiTheme="majorHAnsi" w:hAnsiTheme="majorHAnsi" w:cstheme="majorHAnsi"/>
+                <w:b/>
+                <w:bCs/>
+              </w:rPr>
+              <w:t>VALOR ESPERADO</w:t>
+            </w:r>
+          </w:p>
+        </w:tc>
+      </w:tr>
+      <w:tr>
+        <w:tc>
+          <w:tcPr>
+            <w:tcW w:w="3005" w:type="dxa"/>
+          </w:tcPr>
+          <w:p>
+            <w:pPr>
+              <w:jc w:val="center"/>
+              <w:rPr>
+                <w:rFonts w:asciiTheme="majorHAnsi" w:hAnsiTheme="majorHAnsi" w:cstheme="majorHAnsi"/>
+              </w:rPr>
+            </w:pPr>
+            <w:r>
+              <w:rPr>
+                <w:rFonts w:asciiTheme="majorHAnsi" w:hAnsiTheme="majorHAnsi" w:cstheme="majorHAnsi"/>
+              </w:rPr>
+              <w:t>UT.3.a</w:t>
+            </w:r>
+          </w:p>
+        </w:tc>
+        <w:tc>
+          <w:tcPr>
+            <w:tcW w:w="3005" w:type="dxa"/>
+          </w:tcPr>
+          <w:p>
+            <w:pPr>
+              <w:rPr>
+                <w:rFonts w:asciiTheme="majorHAnsi" w:hAnsiTheme="majorHAnsi" w:cstheme="majorHAnsi"/>
+              </w:rPr>
+            </w:pPr>
+            <w:r>
+              <w:rPr>
+                <w:rFonts w:asciiTheme="majorHAnsi" w:hAnsiTheme="majorHAnsi" w:cstheme="majorHAnsi"/>
+              </w:rPr>
+              <w:t>Usar una DAO nula</w:t>
+            </w:r>
+          </w:p>
+        </w:tc>
+        <w:tc>
+          <w:tcPr>
+            <w:tcW w:w="3006" w:type="dxa"/>
+          </w:tcPr>
+          <w:p>
+            <w:pPr>
+              <w:rPr>
+                <w:rFonts w:asciiTheme="majorHAnsi" w:hAnsiTheme="majorHAnsi" w:cstheme="majorHAnsi"/>
+              </w:rPr>
+            </w:pPr>
+            <w:r>
+              <w:rPr>
+                <w:rFonts w:asciiTheme="majorHAnsi" w:hAnsiTheme="majorHAnsi" w:cstheme="majorHAnsi"/>
+              </w:rPr>
+              <w:t>Gasolinera nula</w:t>
+            </w:r>
+          </w:p>
+        </w:tc>
+      </w:tr>
+      <w:tr>
+        <w:tc>
+          <w:tcPr>
+            <w:tcW w:w="3005" w:type="dxa"/>
+          </w:tcPr>
+          <w:p>
+            <w:pPr>
+              <w:jc w:val="center"/>
+              <w:rPr>
+                <w:rFonts w:asciiTheme="majorHAnsi" w:hAnsiTheme="majorHAnsi" w:cstheme="majorHAnsi"/>
+              </w:rPr>
+            </w:pPr>
+            <w:r>
+              <w:rPr>
+                <w:rFonts w:asciiTheme="majorHAnsi" w:hAnsiTheme="majorHAnsi" w:cstheme="majorHAnsi"/>
+              </w:rPr>
+              <w:t>UT.3.b</w:t>
+            </w:r>
+          </w:p>
+        </w:tc>
+        <w:tc>
+          <w:tcPr>
+            <w:tcW w:w="3005" w:type="dxa"/>
+          </w:tcPr>
+          <w:p>
+            <w:pPr>
+              <w:rPr>
+                <w:rFonts w:asciiTheme="majorHAnsi" w:hAnsiTheme="majorHAnsi" w:cstheme="majorHAnsi"/>
+              </w:rPr>
+            </w:pPr>
+            <w:r>
+              <w:rPr>
+                <w:rFonts w:asciiTheme="majorHAnsi" w:hAnsiTheme="majorHAnsi" w:cstheme="majorHAnsi"/>
+              </w:rPr>
+              <w:t>Usar id de una gasolinera que no está en la BD como favorita</w:t>
+            </w:r>
+          </w:p>
+        </w:tc>
+        <w:tc>
+          <w:tcPr>
+            <w:tcW w:w="3006" w:type="dxa"/>
+          </w:tcPr>
+          <w:p>
+            <w:pPr>
+              <w:rPr>
+                <w:rFonts w:asciiTheme="majorHAnsi" w:hAnsiTheme="majorHAnsi" w:cstheme="majorHAnsi"/>
+              </w:rPr>
+            </w:pPr>
+            <w:r>
+              <w:rPr>
+                <w:rFonts w:asciiTheme="majorHAnsi" w:hAnsiTheme="majorHAnsi" w:cstheme="majorHAnsi"/>
+              </w:rPr>
+              <w:t>Gasolinera nula</w:t>
+            </w:r>
+          </w:p>
+        </w:tc>
+      </w:tr>
+      <w:tr>
+        <w:tc>
+          <w:tcPr>
+            <w:tcW w:w="3005" w:type="dxa"/>
+          </w:tcPr>
+          <w:p>
+            <w:pPr>
+              <w:jc w:val="center"/>
+              <w:rPr>
+                <w:rFonts w:asciiTheme="majorHAnsi" w:hAnsiTheme="majorHAnsi" w:cstheme="majorHAnsi"/>
+              </w:rPr>
+            </w:pPr>
+            <w:r>
+              <w:rPr>
+                <w:rFonts w:asciiTheme="majorHAnsi" w:hAnsiTheme="majorHAnsi" w:cstheme="majorHAnsi"/>
+              </w:rPr>
+              <w:t>UT.3.c</w:t>
+            </w:r>
+          </w:p>
+        </w:tc>
+        <w:tc>
+          <w:tcPr>
+            <w:tcW w:w="3005" w:type="dxa"/>
+          </w:tcPr>
+          <w:p>
+            <w:pPr>
+              <w:rPr>
+                <w:rFonts w:asciiTheme="majorHAnsi" w:hAnsiTheme="majorHAnsi" w:cstheme="majorHAnsi"/>
+              </w:rPr>
+            </w:pPr>
+            <w:r>
+              <w:rPr>
+                <w:rFonts w:asciiTheme="majorHAnsi" w:hAnsiTheme="majorHAnsi" w:cstheme="majorHAnsi"/>
+              </w:rPr>
+              <w:t>Usar id de una gasolinera guardada en la BD como favorita</w:t>
+            </w:r>
+          </w:p>
+        </w:tc>
+        <w:tc>
+          <w:tcPr>
+            <w:tcW w:w="3006" w:type="dxa"/>
+          </w:tcPr>
+          <w:p>
+            <w:pPr>
+              <w:rPr>
+                <w:rFonts w:asciiTheme="majorHAnsi" w:hAnsiTheme="majorHAnsi" w:cstheme="majorHAnsi"/>
+              </w:rPr>
+            </w:pPr>
+            <w:r>
+              <w:rPr>
+                <w:rFonts w:asciiTheme="majorHAnsi" w:hAnsiTheme="majorHAnsi" w:cstheme="majorHAnsi"/>
+              </w:rPr>
+              <w:t>Gasolinera con el id pasado en el procedimiento</w:t>
+            </w:r>
+          </w:p>
+        </w:tc>
+      </w:tr>
+    </w:tbl>
+    <w:p>
+      <w:pPr>
+        <w:pStyle w:val="Descripcin"/>
+        <w:jc w:val="center"/>
+      </w:pPr>
+      <w:r>
+        <w:rPr>
+          <w:rFonts w:asciiTheme="majorHAnsi" w:hAnsiTheme="majorHAnsi" w:cstheme="majorHAnsi"/>
+        </w:rPr>
+        <w:t xml:space="preserve">Tabla </w:t>
+      </w:r>
+      <w:r>
+        <w:rPr>
+          <w:rFonts w:asciiTheme="majorHAnsi" w:hAnsiTheme="majorHAnsi" w:cstheme="majorHAnsi"/>
+        </w:rPr>
+        <w:t>5</w:t>
+      </w:r>
+      <w:r>
+        <w:t xml:space="preserve">: </w:t>
+      </w:r>
+      <w:r>
+        <w:t xml:space="preserve">Casos de prueba para el método </w:t>
+      </w:r>
+      <w:r>
+        <w:t>getGasolineraFavoritaPorId</w:t>
+      </w:r>
+      <w:r>
+        <w:t>()</w:t>
+      </w:r>
+    </w:p>
+    <w:p>
+      <w:pPr>
+        <w:rPr>
+          <w:rFonts w:asciiTheme="majorHAnsi" w:hAnsiTheme="majorHAnsi" w:cstheme="majorHAnsi"/>
+        </w:rPr>
+      </w:pPr>
+    </w:p>
+    <w:p>
+      <w:pPr>
         <w:ind w:firstLine="708"/>
         <w:rPr>
           <w:rFonts w:asciiTheme="majorHAnsi" w:hAnsiTheme="majorHAnsi" w:cstheme="majorHAnsi"/>
@@ -3808,7 +4114,6 @@
         <w:rPr>
           <w:rFonts w:asciiTheme="majorHAnsi" w:hAnsiTheme="majorHAnsi" w:cstheme="majorHAnsi"/>
         </w:rPr>
-        <w:lastRenderedPageBreak/>
         <w:t>4</w:t>
       </w:r>
       <w:r>
@@ -3844,7 +4149,3056 @@
         <w:t>Gasolinera</w:t>
       </w:r>
     </w:p>
-    <w:p/>
+    <w:p>
+      <w:pPr>
+        <w:rPr>
+          <w:rFonts w:asciiTheme="majorHAnsi" w:hAnsiTheme="majorHAnsi" w:cstheme="majorBidi"/>
+        </w:rPr>
+      </w:pPr>
+      <w:r>
+        <w:rPr>
+          <w:rFonts w:asciiTheme="majorHAnsi" w:hAnsiTheme="majorHAnsi"/>
+        </w:rPr>
+        <w:t xml:space="preserve">Para esta DAO se </w:t>
+      </w:r>
+      <w:r>
+        <w:rPr>
+          <w:rFonts w:asciiTheme="majorHAnsi" w:hAnsiTheme="majorHAnsi"/>
+        </w:rPr>
+        <w:t>han diseñado 8 casos de prueba, uno por cada método público</w:t>
+      </w:r>
+      <w:r>
+        <w:rPr>
+          <w:rFonts w:asciiTheme="majorHAnsi" w:hAnsiTheme="majorHAnsi" w:cstheme="majorBidi"/>
+        </w:rPr>
+        <w:t xml:space="preserve">(excluyendo </w:t>
+      </w:r>
+      <w:r>
+        <w:rPr>
+          <w:rFonts w:asciiTheme="majorHAnsi" w:hAnsiTheme="majorHAnsi" w:cstheme="majorBidi"/>
+          <w:i/>
+          <w:iCs/>
+        </w:rPr>
+        <w:t>setters</w:t>
+      </w:r>
+      <w:r>
+        <w:rPr>
+          <w:rFonts w:asciiTheme="majorHAnsi" w:hAnsiTheme="majorHAnsi" w:cstheme="majorBidi"/>
+        </w:rPr>
+        <w:t xml:space="preserve"> y </w:t>
+      </w:r>
+      <w:r>
+        <w:rPr>
+          <w:rFonts w:asciiTheme="majorHAnsi" w:hAnsiTheme="majorHAnsi" w:cstheme="majorBidi"/>
+          <w:i/>
+          <w:iCs/>
+        </w:rPr>
+        <w:t>getters</w:t>
+      </w:r>
+      <w:r>
+        <w:rPr>
+          <w:rFonts w:asciiTheme="majorHAnsi" w:hAnsiTheme="majorHAnsi" w:cstheme="majorBidi"/>
+        </w:rPr>
+        <w:t xml:space="preserve">). Estos casos de prueba son identificables por </w:t>
+      </w:r>
+      <w:r>
+        <w:rPr>
+          <w:rFonts w:asciiTheme="majorHAnsi" w:hAnsiTheme="majorHAnsi" w:cstheme="majorBidi"/>
+        </w:rPr>
+        <w:t>UT</w:t>
+      </w:r>
+      <w:r>
+        <w:rPr>
+          <w:rFonts w:asciiTheme="majorHAnsi" w:hAnsiTheme="majorHAnsi" w:cstheme="majorBidi"/>
+        </w:rPr>
+        <w:t>x.y</w:t>
+      </w:r>
+      <w:r>
+        <w:rPr>
+          <w:rFonts w:asciiTheme="majorHAnsi" w:hAnsiTheme="majorHAnsi" w:cstheme="majorBidi"/>
+        </w:rPr>
+        <w:t>.</w:t>
+      </w:r>
+    </w:p>
+    <w:p>
+      <w:pPr>
+        <w:pStyle w:val="Prrafodelista"/>
+        <w:numPr>
+          <w:ilvl w:val="0"/>
+          <w:numId w:val="10"/>
+        </w:numPr>
+        <w:rPr>
+          <w:rFonts w:asciiTheme="majorHAnsi" w:hAnsiTheme="majorHAnsi"/>
+        </w:rPr>
+      </w:pPr>
+      <w:r>
+        <w:rPr>
+          <w:rFonts w:asciiTheme="majorHAnsi" w:hAnsiTheme="majorHAnsi"/>
+        </w:rPr>
+        <w:t>Caso de prueba UT.4: método getAll()</w:t>
+      </w:r>
+    </w:p>
+    <w:tbl>
+      <w:tblPr>
+        <w:tblStyle w:val="Tablaconcuadrcula"/>
+        <w:tblW w:w="0" w:type="auto"/>
+        <w:tblLook w:val="04A0" w:firstRow="1" w:lastRow="0" w:firstColumn="1" w:lastColumn="0" w:noHBand="0" w:noVBand="1"/>
+      </w:tblPr>
+      <w:tblGrid>
+        <w:gridCol w:w="3005"/>
+        <w:gridCol w:w="3005"/>
+        <w:gridCol w:w="3006"/>
+      </w:tblGrid>
+      <w:tr>
+        <w:tc>
+          <w:tcPr>
+            <w:tcW w:w="3005" w:type="dxa"/>
+          </w:tcPr>
+          <w:p>
+            <w:pPr>
+              <w:jc w:val="center"/>
+              <w:rPr>
+                <w:rFonts w:asciiTheme="majorHAnsi" w:hAnsiTheme="majorHAnsi" w:cstheme="majorHAnsi"/>
+                <w:b/>
+                <w:bCs/>
+              </w:rPr>
+            </w:pPr>
+            <w:r>
+              <w:rPr>
+                <w:rFonts w:asciiTheme="majorHAnsi" w:hAnsiTheme="majorHAnsi" w:cstheme="majorHAnsi"/>
+                <w:b/>
+                <w:bCs/>
+              </w:rPr>
+              <w:t>IDENTIFICADOR</w:t>
+            </w:r>
+          </w:p>
+        </w:tc>
+        <w:tc>
+          <w:tcPr>
+            <w:tcW w:w="3005" w:type="dxa"/>
+          </w:tcPr>
+          <w:p>
+            <w:pPr>
+              <w:jc w:val="center"/>
+              <w:rPr>
+                <w:rFonts w:asciiTheme="majorHAnsi" w:hAnsiTheme="majorHAnsi" w:cstheme="majorHAnsi"/>
+                <w:b/>
+                <w:bCs/>
+              </w:rPr>
+            </w:pPr>
+            <w:r>
+              <w:rPr>
+                <w:rFonts w:asciiTheme="majorHAnsi" w:hAnsiTheme="majorHAnsi" w:cstheme="majorHAnsi"/>
+                <w:b/>
+                <w:bCs/>
+              </w:rPr>
+              <w:t>PROCEDIMIENTO</w:t>
+            </w:r>
+          </w:p>
+        </w:tc>
+        <w:tc>
+          <w:tcPr>
+            <w:tcW w:w="3006" w:type="dxa"/>
+          </w:tcPr>
+          <w:p>
+            <w:pPr>
+              <w:jc w:val="center"/>
+              <w:rPr>
+                <w:rFonts w:asciiTheme="majorHAnsi" w:hAnsiTheme="majorHAnsi" w:cstheme="majorHAnsi"/>
+                <w:b/>
+                <w:bCs/>
+              </w:rPr>
+            </w:pPr>
+            <w:r>
+              <w:rPr>
+                <w:rFonts w:asciiTheme="majorHAnsi" w:hAnsiTheme="majorHAnsi" w:cstheme="majorHAnsi"/>
+                <w:b/>
+                <w:bCs/>
+              </w:rPr>
+              <w:t>VALOR ESPERADO</w:t>
+            </w:r>
+          </w:p>
+        </w:tc>
+      </w:tr>
+      <w:tr>
+        <w:tc>
+          <w:tcPr>
+            <w:tcW w:w="3005" w:type="dxa"/>
+          </w:tcPr>
+          <w:p>
+            <w:pPr>
+              <w:jc w:val="center"/>
+              <w:rPr>
+                <w:rFonts w:asciiTheme="majorHAnsi" w:hAnsiTheme="majorHAnsi" w:cstheme="majorHAnsi"/>
+              </w:rPr>
+            </w:pPr>
+            <w:r>
+              <w:rPr>
+                <w:rFonts w:asciiTheme="majorHAnsi" w:hAnsiTheme="majorHAnsi" w:cstheme="majorHAnsi"/>
+              </w:rPr>
+              <w:t>UT.</w:t>
+            </w:r>
+            <w:r>
+              <w:rPr>
+                <w:rFonts w:asciiTheme="majorHAnsi" w:hAnsiTheme="majorHAnsi" w:cstheme="majorHAnsi"/>
+              </w:rPr>
+              <w:t>4</w:t>
+            </w:r>
+            <w:r>
+              <w:rPr>
+                <w:rFonts w:asciiTheme="majorHAnsi" w:hAnsiTheme="majorHAnsi" w:cstheme="majorHAnsi"/>
+              </w:rPr>
+              <w:t>.a</w:t>
+            </w:r>
+          </w:p>
+        </w:tc>
+        <w:tc>
+          <w:tcPr>
+            <w:tcW w:w="3005" w:type="dxa"/>
+          </w:tcPr>
+          <w:p>
+            <w:pPr>
+              <w:rPr>
+                <w:rFonts w:asciiTheme="majorHAnsi" w:hAnsiTheme="majorHAnsi" w:cstheme="majorHAnsi"/>
+              </w:rPr>
+            </w:pPr>
+            <w:r>
+              <w:rPr>
+                <w:rFonts w:asciiTheme="majorHAnsi" w:hAnsiTheme="majorHAnsi" w:cstheme="majorHAnsi"/>
+              </w:rPr>
+              <w:t>BD Vacía</w:t>
+            </w:r>
+          </w:p>
+        </w:tc>
+        <w:tc>
+          <w:tcPr>
+            <w:tcW w:w="3006" w:type="dxa"/>
+          </w:tcPr>
+          <w:p>
+            <w:pPr>
+              <w:rPr>
+                <w:rFonts w:asciiTheme="majorHAnsi" w:hAnsiTheme="majorHAnsi" w:cstheme="majorHAnsi"/>
+              </w:rPr>
+            </w:pPr>
+            <w:r>
+              <w:rPr>
+                <w:rFonts w:asciiTheme="majorHAnsi" w:hAnsiTheme="majorHAnsi" w:cstheme="majorHAnsi"/>
+              </w:rPr>
+              <w:t>Lista vacía</w:t>
+            </w:r>
+          </w:p>
+        </w:tc>
+      </w:tr>
+      <w:tr>
+        <w:tc>
+          <w:tcPr>
+            <w:tcW w:w="3005" w:type="dxa"/>
+          </w:tcPr>
+          <w:p>
+            <w:pPr>
+              <w:jc w:val="center"/>
+              <w:rPr>
+                <w:rFonts w:asciiTheme="majorHAnsi" w:hAnsiTheme="majorHAnsi" w:cstheme="majorHAnsi"/>
+              </w:rPr>
+            </w:pPr>
+            <w:r>
+              <w:rPr>
+                <w:rFonts w:asciiTheme="majorHAnsi" w:hAnsiTheme="majorHAnsi" w:cstheme="majorHAnsi"/>
+              </w:rPr>
+              <w:t>UT.</w:t>
+            </w:r>
+            <w:r>
+              <w:rPr>
+                <w:rFonts w:asciiTheme="majorHAnsi" w:hAnsiTheme="majorHAnsi" w:cstheme="majorHAnsi"/>
+              </w:rPr>
+              <w:t>4</w:t>
+            </w:r>
+            <w:r>
+              <w:rPr>
+                <w:rFonts w:asciiTheme="majorHAnsi" w:hAnsiTheme="majorHAnsi" w:cstheme="majorHAnsi"/>
+              </w:rPr>
+              <w:t>.b</w:t>
+            </w:r>
+          </w:p>
+        </w:tc>
+        <w:tc>
+          <w:tcPr>
+            <w:tcW w:w="3005" w:type="dxa"/>
+          </w:tcPr>
+          <w:p>
+            <w:pPr>
+              <w:rPr>
+                <w:rFonts w:asciiTheme="majorHAnsi" w:hAnsiTheme="majorHAnsi" w:cstheme="majorHAnsi"/>
+              </w:rPr>
+            </w:pPr>
+            <w:r>
+              <w:rPr>
+                <w:rFonts w:asciiTheme="majorHAnsi" w:hAnsiTheme="majorHAnsi" w:cstheme="majorHAnsi"/>
+              </w:rPr>
+              <w:t>BD con una sola gasolinera</w:t>
+            </w:r>
+          </w:p>
+        </w:tc>
+        <w:tc>
+          <w:tcPr>
+            <w:tcW w:w="3006" w:type="dxa"/>
+          </w:tcPr>
+          <w:p>
+            <w:pPr>
+              <w:rPr>
+                <w:rFonts w:asciiTheme="majorHAnsi" w:hAnsiTheme="majorHAnsi" w:cstheme="majorHAnsi"/>
+              </w:rPr>
+            </w:pPr>
+            <w:r>
+              <w:rPr>
+                <w:rFonts w:asciiTheme="majorHAnsi" w:hAnsiTheme="majorHAnsi" w:cstheme="majorHAnsi"/>
+              </w:rPr>
+              <w:t>La gasolinera guardada en la BD</w:t>
+            </w:r>
+          </w:p>
+        </w:tc>
+      </w:tr>
+      <w:tr>
+        <w:tc>
+          <w:tcPr>
+            <w:tcW w:w="3005" w:type="dxa"/>
+          </w:tcPr>
+          <w:p>
+            <w:pPr>
+              <w:jc w:val="center"/>
+              <w:rPr>
+                <w:rFonts w:asciiTheme="majorHAnsi" w:hAnsiTheme="majorHAnsi" w:cstheme="majorHAnsi"/>
+              </w:rPr>
+            </w:pPr>
+            <w:r>
+              <w:rPr>
+                <w:rFonts w:asciiTheme="majorHAnsi" w:hAnsiTheme="majorHAnsi" w:cstheme="majorHAnsi"/>
+              </w:rPr>
+              <w:t>UT.</w:t>
+            </w:r>
+            <w:r>
+              <w:rPr>
+                <w:rFonts w:asciiTheme="majorHAnsi" w:hAnsiTheme="majorHAnsi" w:cstheme="majorHAnsi"/>
+              </w:rPr>
+              <w:t>4</w:t>
+            </w:r>
+            <w:r>
+              <w:rPr>
+                <w:rFonts w:asciiTheme="majorHAnsi" w:hAnsiTheme="majorHAnsi" w:cstheme="majorHAnsi"/>
+              </w:rPr>
+              <w:t>.c</w:t>
+            </w:r>
+          </w:p>
+        </w:tc>
+        <w:tc>
+          <w:tcPr>
+            <w:tcW w:w="3005" w:type="dxa"/>
+          </w:tcPr>
+          <w:p>
+            <w:pPr>
+              <w:rPr>
+                <w:rFonts w:asciiTheme="majorHAnsi" w:hAnsiTheme="majorHAnsi" w:cstheme="majorHAnsi"/>
+              </w:rPr>
+            </w:pPr>
+            <w:r>
+              <w:rPr>
+                <w:rFonts w:asciiTheme="majorHAnsi" w:hAnsiTheme="majorHAnsi" w:cstheme="majorHAnsi"/>
+              </w:rPr>
+              <w:t>BD con más de una gasolinera</w:t>
+            </w:r>
+          </w:p>
+        </w:tc>
+        <w:tc>
+          <w:tcPr>
+            <w:tcW w:w="3006" w:type="dxa"/>
+          </w:tcPr>
+          <w:p>
+            <w:pPr>
+              <w:rPr>
+                <w:rFonts w:asciiTheme="majorHAnsi" w:hAnsiTheme="majorHAnsi" w:cstheme="majorHAnsi"/>
+              </w:rPr>
+            </w:pPr>
+            <w:r>
+              <w:rPr>
+                <w:rFonts w:asciiTheme="majorHAnsi" w:hAnsiTheme="majorHAnsi" w:cstheme="majorHAnsi"/>
+              </w:rPr>
+              <w:t>Lista con las gasolineras guardadas en la BD</w:t>
+            </w:r>
+          </w:p>
+        </w:tc>
+      </w:tr>
+    </w:tbl>
+    <w:p>
+      <w:pPr>
+        <w:pStyle w:val="Descripcin"/>
+        <w:jc w:val="center"/>
+      </w:pPr>
+      <w:r>
+        <w:rPr>
+          <w:rFonts w:asciiTheme="majorHAnsi" w:hAnsiTheme="majorHAnsi" w:cstheme="majorHAnsi"/>
+        </w:rPr>
+        <w:t xml:space="preserve">Tabla </w:t>
+      </w:r>
+      <w:r>
+        <w:rPr>
+          <w:rFonts w:asciiTheme="majorHAnsi" w:hAnsiTheme="majorHAnsi" w:cstheme="majorHAnsi"/>
+        </w:rPr>
+        <w:t>6</w:t>
+      </w:r>
+      <w:r>
+        <w:t xml:space="preserve">: </w:t>
+      </w:r>
+      <w:r>
+        <w:t xml:space="preserve">Casos de prueba para el método </w:t>
+      </w:r>
+      <w:r>
+        <w:t>ge</w:t>
+      </w:r>
+      <w:r>
+        <w:t>tAll</w:t>
+      </w:r>
+      <w:r>
+        <w:t>()</w:t>
+      </w:r>
+    </w:p>
+    <w:p>
+      <w:pPr>
+        <w:ind w:left="360"/>
+        <w:rPr>
+          <w:rFonts w:asciiTheme="majorHAnsi" w:hAnsiTheme="majorHAnsi"/>
+        </w:rPr>
+      </w:pPr>
+    </w:p>
+    <w:p>
+      <w:pPr>
+        <w:pStyle w:val="Prrafodelista"/>
+        <w:numPr>
+          <w:ilvl w:val="0"/>
+          <w:numId w:val="10"/>
+        </w:numPr>
+        <w:rPr>
+          <w:rFonts w:asciiTheme="majorHAnsi" w:hAnsiTheme="majorHAnsi"/>
+        </w:rPr>
+      </w:pPr>
+      <w:r>
+        <w:rPr>
+          <w:rFonts w:asciiTheme="majorHAnsi" w:hAnsiTheme="majorHAnsi"/>
+        </w:rPr>
+        <w:t>Caso de prueba UT.</w:t>
+      </w:r>
+      <w:r>
+        <w:rPr>
+          <w:rFonts w:asciiTheme="majorHAnsi" w:hAnsiTheme="majorHAnsi"/>
+        </w:rPr>
+        <w:t>5</w:t>
+      </w:r>
+      <w:r>
+        <w:rPr>
+          <w:rFonts w:asciiTheme="majorHAnsi" w:hAnsiTheme="majorHAnsi"/>
+        </w:rPr>
+        <w:t xml:space="preserve">: método </w:t>
+      </w:r>
+      <w:r>
+        <w:rPr>
+          <w:rFonts w:asciiTheme="majorHAnsi" w:hAnsiTheme="majorHAnsi"/>
+        </w:rPr>
+        <w:t>findById</w:t>
+      </w:r>
+      <w:r>
+        <w:rPr>
+          <w:rFonts w:asciiTheme="majorHAnsi" w:hAnsiTheme="majorHAnsi"/>
+        </w:rPr>
+        <w:t>()</w:t>
+      </w:r>
+    </w:p>
+    <w:tbl>
+      <w:tblPr>
+        <w:tblStyle w:val="Tablaconcuadrcula"/>
+        <w:tblW w:w="0" w:type="auto"/>
+        <w:tblLook w:val="04A0" w:firstRow="1" w:lastRow="0" w:firstColumn="1" w:lastColumn="0" w:noHBand="0" w:noVBand="1"/>
+      </w:tblPr>
+      <w:tblGrid>
+        <w:gridCol w:w="3005"/>
+        <w:gridCol w:w="3005"/>
+        <w:gridCol w:w="3006"/>
+      </w:tblGrid>
+      <w:tr>
+        <w:tc>
+          <w:tcPr>
+            <w:tcW w:w="3005" w:type="dxa"/>
+          </w:tcPr>
+          <w:p>
+            <w:pPr>
+              <w:jc w:val="center"/>
+              <w:rPr>
+                <w:rFonts w:asciiTheme="majorHAnsi" w:hAnsiTheme="majorHAnsi" w:cstheme="majorHAnsi"/>
+                <w:b/>
+                <w:bCs/>
+              </w:rPr>
+            </w:pPr>
+            <w:r>
+              <w:rPr>
+                <w:rFonts w:asciiTheme="majorHAnsi" w:hAnsiTheme="majorHAnsi" w:cstheme="majorHAnsi"/>
+                <w:b/>
+                <w:bCs/>
+              </w:rPr>
+              <w:t>IDENTIFICADOR</w:t>
+            </w:r>
+          </w:p>
+        </w:tc>
+        <w:tc>
+          <w:tcPr>
+            <w:tcW w:w="3005" w:type="dxa"/>
+          </w:tcPr>
+          <w:p>
+            <w:pPr>
+              <w:jc w:val="center"/>
+              <w:rPr>
+                <w:rFonts w:asciiTheme="majorHAnsi" w:hAnsiTheme="majorHAnsi" w:cstheme="majorHAnsi"/>
+                <w:b/>
+                <w:bCs/>
+              </w:rPr>
+            </w:pPr>
+            <w:r>
+              <w:rPr>
+                <w:rFonts w:asciiTheme="majorHAnsi" w:hAnsiTheme="majorHAnsi" w:cstheme="majorHAnsi"/>
+                <w:b/>
+                <w:bCs/>
+              </w:rPr>
+              <w:t>PROCEDIMIENTO</w:t>
+            </w:r>
+          </w:p>
+        </w:tc>
+        <w:tc>
+          <w:tcPr>
+            <w:tcW w:w="3006" w:type="dxa"/>
+          </w:tcPr>
+          <w:p>
+            <w:pPr>
+              <w:jc w:val="center"/>
+              <w:rPr>
+                <w:rFonts w:asciiTheme="majorHAnsi" w:hAnsiTheme="majorHAnsi" w:cstheme="majorHAnsi"/>
+                <w:b/>
+                <w:bCs/>
+              </w:rPr>
+            </w:pPr>
+            <w:r>
+              <w:rPr>
+                <w:rFonts w:asciiTheme="majorHAnsi" w:hAnsiTheme="majorHAnsi" w:cstheme="majorHAnsi"/>
+                <w:b/>
+                <w:bCs/>
+              </w:rPr>
+              <w:t>VALOR ESPERADO</w:t>
+            </w:r>
+          </w:p>
+        </w:tc>
+      </w:tr>
+      <w:tr>
+        <w:tc>
+          <w:tcPr>
+            <w:tcW w:w="3005" w:type="dxa"/>
+          </w:tcPr>
+          <w:p>
+            <w:pPr>
+              <w:jc w:val="center"/>
+              <w:rPr>
+                <w:rFonts w:asciiTheme="majorHAnsi" w:hAnsiTheme="majorHAnsi" w:cstheme="majorHAnsi"/>
+              </w:rPr>
+            </w:pPr>
+            <w:r>
+              <w:rPr>
+                <w:rFonts w:asciiTheme="majorHAnsi" w:hAnsiTheme="majorHAnsi" w:cstheme="majorHAnsi"/>
+              </w:rPr>
+              <w:t>UT.</w:t>
+            </w:r>
+            <w:r>
+              <w:rPr>
+                <w:rFonts w:asciiTheme="majorHAnsi" w:hAnsiTheme="majorHAnsi" w:cstheme="majorHAnsi"/>
+              </w:rPr>
+              <w:t>5</w:t>
+            </w:r>
+            <w:r>
+              <w:rPr>
+                <w:rFonts w:asciiTheme="majorHAnsi" w:hAnsiTheme="majorHAnsi" w:cstheme="majorHAnsi"/>
+              </w:rPr>
+              <w:t>.a</w:t>
+            </w:r>
+          </w:p>
+        </w:tc>
+        <w:tc>
+          <w:tcPr>
+            <w:tcW w:w="3005" w:type="dxa"/>
+          </w:tcPr>
+          <w:p>
+            <w:pPr>
+              <w:rPr>
+                <w:rFonts w:asciiTheme="majorHAnsi" w:hAnsiTheme="majorHAnsi" w:cstheme="majorHAnsi"/>
+              </w:rPr>
+            </w:pPr>
+            <w:r>
+              <w:rPr>
+                <w:rFonts w:asciiTheme="majorHAnsi" w:hAnsiTheme="majorHAnsi" w:cstheme="majorHAnsi"/>
+              </w:rPr>
+              <w:t>BD vacía</w:t>
+            </w:r>
+          </w:p>
+        </w:tc>
+        <w:tc>
+          <w:tcPr>
+            <w:tcW w:w="3006" w:type="dxa"/>
+          </w:tcPr>
+          <w:p>
+            <w:pPr>
+              <w:rPr>
+                <w:rFonts w:asciiTheme="majorHAnsi" w:hAnsiTheme="majorHAnsi" w:cstheme="majorHAnsi"/>
+              </w:rPr>
+            </w:pPr>
+            <w:r>
+              <w:rPr>
+                <w:rFonts w:asciiTheme="majorHAnsi" w:hAnsiTheme="majorHAnsi" w:cstheme="majorHAnsi"/>
+              </w:rPr>
+              <w:t>Lista vacía</w:t>
+            </w:r>
+          </w:p>
+        </w:tc>
+      </w:tr>
+      <w:tr>
+        <w:tc>
+          <w:tcPr>
+            <w:tcW w:w="3005" w:type="dxa"/>
+          </w:tcPr>
+          <w:p>
+            <w:pPr>
+              <w:jc w:val="center"/>
+              <w:rPr>
+                <w:rFonts w:asciiTheme="majorHAnsi" w:hAnsiTheme="majorHAnsi" w:cstheme="majorHAnsi"/>
+              </w:rPr>
+            </w:pPr>
+            <w:r>
+              <w:rPr>
+                <w:rFonts w:asciiTheme="majorHAnsi" w:hAnsiTheme="majorHAnsi" w:cstheme="majorHAnsi"/>
+              </w:rPr>
+              <w:t>UT.</w:t>
+            </w:r>
+            <w:r>
+              <w:rPr>
+                <w:rFonts w:asciiTheme="majorHAnsi" w:hAnsiTheme="majorHAnsi" w:cstheme="majorHAnsi"/>
+              </w:rPr>
+              <w:t>5</w:t>
+            </w:r>
+            <w:r>
+              <w:rPr>
+                <w:rFonts w:asciiTheme="majorHAnsi" w:hAnsiTheme="majorHAnsi" w:cstheme="majorHAnsi"/>
+              </w:rPr>
+              <w:t>.b</w:t>
+            </w:r>
+          </w:p>
+        </w:tc>
+        <w:tc>
+          <w:tcPr>
+            <w:tcW w:w="3005" w:type="dxa"/>
+          </w:tcPr>
+          <w:p>
+            <w:pPr>
+              <w:rPr>
+                <w:rFonts w:asciiTheme="majorHAnsi" w:hAnsiTheme="majorHAnsi" w:cstheme="majorHAnsi"/>
+              </w:rPr>
+            </w:pPr>
+            <w:r>
+              <w:rPr>
+                <w:rFonts w:asciiTheme="majorHAnsi" w:hAnsiTheme="majorHAnsi" w:cstheme="majorHAnsi"/>
+              </w:rPr>
+              <w:t>BD con una gasolinera con ese id</w:t>
+            </w:r>
+          </w:p>
+        </w:tc>
+        <w:tc>
+          <w:tcPr>
+            <w:tcW w:w="3006" w:type="dxa"/>
+          </w:tcPr>
+          <w:p>
+            <w:pPr>
+              <w:rPr>
+                <w:rFonts w:asciiTheme="majorHAnsi" w:hAnsiTheme="majorHAnsi" w:cstheme="majorHAnsi"/>
+              </w:rPr>
+            </w:pPr>
+            <w:r>
+              <w:rPr>
+                <w:rFonts w:asciiTheme="majorHAnsi" w:hAnsiTheme="majorHAnsi" w:cstheme="majorHAnsi"/>
+              </w:rPr>
+              <w:t>La gasolinera con el id introducido</w:t>
+            </w:r>
+          </w:p>
+        </w:tc>
+      </w:tr>
+      <w:tr>
+        <w:tc>
+          <w:tcPr>
+            <w:tcW w:w="3005" w:type="dxa"/>
+          </w:tcPr>
+          <w:p>
+            <w:pPr>
+              <w:jc w:val="center"/>
+              <w:rPr>
+                <w:rFonts w:asciiTheme="majorHAnsi" w:hAnsiTheme="majorHAnsi" w:cstheme="majorHAnsi"/>
+              </w:rPr>
+            </w:pPr>
+            <w:r>
+              <w:rPr>
+                <w:rFonts w:asciiTheme="majorHAnsi" w:hAnsiTheme="majorHAnsi" w:cstheme="majorHAnsi"/>
+              </w:rPr>
+              <w:t>UT.</w:t>
+            </w:r>
+            <w:r>
+              <w:rPr>
+                <w:rFonts w:asciiTheme="majorHAnsi" w:hAnsiTheme="majorHAnsi" w:cstheme="majorHAnsi"/>
+              </w:rPr>
+              <w:t>5</w:t>
+            </w:r>
+            <w:r>
+              <w:rPr>
+                <w:rFonts w:asciiTheme="majorHAnsi" w:hAnsiTheme="majorHAnsi" w:cstheme="majorHAnsi"/>
+              </w:rPr>
+              <w:t>.c</w:t>
+            </w:r>
+          </w:p>
+        </w:tc>
+        <w:tc>
+          <w:tcPr>
+            <w:tcW w:w="3005" w:type="dxa"/>
+          </w:tcPr>
+          <w:p>
+            <w:pPr>
+              <w:rPr>
+                <w:rFonts w:asciiTheme="majorHAnsi" w:hAnsiTheme="majorHAnsi" w:cstheme="majorHAnsi"/>
+              </w:rPr>
+            </w:pPr>
+            <w:r>
+              <w:rPr>
+                <w:rFonts w:asciiTheme="majorHAnsi" w:hAnsiTheme="majorHAnsi" w:cstheme="majorHAnsi"/>
+              </w:rPr>
+              <w:t>BD con más de una gasolinera (pero solo una con el id buscado)</w:t>
+            </w:r>
+          </w:p>
+        </w:tc>
+        <w:tc>
+          <w:tcPr>
+            <w:tcW w:w="3006" w:type="dxa"/>
+          </w:tcPr>
+          <w:p>
+            <w:pPr>
+              <w:rPr>
+                <w:rFonts w:asciiTheme="majorHAnsi" w:hAnsiTheme="majorHAnsi" w:cstheme="majorHAnsi"/>
+              </w:rPr>
+            </w:pPr>
+            <w:r>
+              <w:rPr>
+                <w:rFonts w:asciiTheme="majorHAnsi" w:hAnsiTheme="majorHAnsi" w:cstheme="majorHAnsi"/>
+              </w:rPr>
+              <w:t>La gasolinera con el id introducido</w:t>
+            </w:r>
+          </w:p>
+        </w:tc>
+      </w:tr>
+    </w:tbl>
+    <w:p>
+      <w:pPr>
+        <w:pStyle w:val="Descripcin"/>
+        <w:jc w:val="center"/>
+      </w:pPr>
+      <w:r>
+        <w:rPr>
+          <w:rFonts w:asciiTheme="majorHAnsi" w:hAnsiTheme="majorHAnsi" w:cstheme="majorHAnsi"/>
+        </w:rPr>
+        <w:t xml:space="preserve">Tabla </w:t>
+      </w:r>
+      <w:r>
+        <w:rPr>
+          <w:rFonts w:asciiTheme="majorHAnsi" w:hAnsiTheme="majorHAnsi" w:cstheme="majorHAnsi"/>
+        </w:rPr>
+        <w:t>7</w:t>
+      </w:r>
+      <w:r>
+        <w:t xml:space="preserve">: </w:t>
+      </w:r>
+      <w:r>
+        <w:t xml:space="preserve">Casos de prueba para el método </w:t>
+      </w:r>
+      <w:r>
+        <w:t>findById</w:t>
+      </w:r>
+      <w:r>
+        <w:t>()</w:t>
+      </w:r>
+    </w:p>
+    <w:p>
+      <w:pPr>
+        <w:ind w:left="360"/>
+        <w:rPr>
+          <w:rFonts w:asciiTheme="majorHAnsi" w:hAnsiTheme="majorHAnsi"/>
+        </w:rPr>
+      </w:pPr>
+    </w:p>
+    <w:p>
+      <w:pPr>
+        <w:pStyle w:val="Prrafodelista"/>
+        <w:numPr>
+          <w:ilvl w:val="0"/>
+          <w:numId w:val="10"/>
+        </w:numPr>
+        <w:rPr>
+          <w:rFonts w:asciiTheme="majorHAnsi" w:hAnsiTheme="majorHAnsi"/>
+        </w:rPr>
+      </w:pPr>
+      <w:r>
+        <w:rPr>
+          <w:rFonts w:asciiTheme="majorHAnsi" w:hAnsiTheme="majorHAnsi"/>
+        </w:rPr>
+        <w:t>Caso de prueba UT.</w:t>
+      </w:r>
+      <w:r>
+        <w:rPr>
+          <w:rFonts w:asciiTheme="majorHAnsi" w:hAnsiTheme="majorHAnsi"/>
+        </w:rPr>
+        <w:t>6</w:t>
+      </w:r>
+      <w:r>
+        <w:rPr>
+          <w:rFonts w:asciiTheme="majorHAnsi" w:hAnsiTheme="majorHAnsi"/>
+        </w:rPr>
+        <w:t xml:space="preserve">: método </w:t>
+      </w:r>
+      <w:r>
+        <w:rPr>
+          <w:rFonts w:asciiTheme="majorHAnsi" w:hAnsiTheme="majorHAnsi"/>
+        </w:rPr>
+        <w:t>insertOne</w:t>
+      </w:r>
+      <w:r>
+        <w:rPr>
+          <w:rFonts w:asciiTheme="majorHAnsi" w:hAnsiTheme="majorHAnsi"/>
+        </w:rPr>
+        <w:t>()</w:t>
+      </w:r>
+    </w:p>
+    <w:tbl>
+      <w:tblPr>
+        <w:tblStyle w:val="Tablaconcuadrcula"/>
+        <w:tblW w:w="0" w:type="auto"/>
+        <w:tblLook w:val="04A0" w:firstRow="1" w:lastRow="0" w:firstColumn="1" w:lastColumn="0" w:noHBand="0" w:noVBand="1"/>
+      </w:tblPr>
+      <w:tblGrid>
+        <w:gridCol w:w="3005"/>
+        <w:gridCol w:w="3005"/>
+        <w:gridCol w:w="3006"/>
+      </w:tblGrid>
+      <w:tr>
+        <w:tc>
+          <w:tcPr>
+            <w:tcW w:w="3005" w:type="dxa"/>
+          </w:tcPr>
+          <w:p>
+            <w:pPr>
+              <w:jc w:val="center"/>
+              <w:rPr>
+                <w:rFonts w:asciiTheme="majorHAnsi" w:hAnsiTheme="majorHAnsi" w:cstheme="majorHAnsi"/>
+                <w:b/>
+                <w:bCs/>
+              </w:rPr>
+            </w:pPr>
+            <w:r>
+              <w:rPr>
+                <w:rFonts w:asciiTheme="majorHAnsi" w:hAnsiTheme="majorHAnsi" w:cstheme="majorHAnsi"/>
+                <w:b/>
+                <w:bCs/>
+              </w:rPr>
+              <w:t>IDENTIFICADOR</w:t>
+            </w:r>
+          </w:p>
+        </w:tc>
+        <w:tc>
+          <w:tcPr>
+            <w:tcW w:w="3005" w:type="dxa"/>
+          </w:tcPr>
+          <w:p>
+            <w:pPr>
+              <w:jc w:val="center"/>
+              <w:rPr>
+                <w:rFonts w:asciiTheme="majorHAnsi" w:hAnsiTheme="majorHAnsi" w:cstheme="majorHAnsi"/>
+                <w:b/>
+                <w:bCs/>
+              </w:rPr>
+            </w:pPr>
+            <w:r>
+              <w:rPr>
+                <w:rFonts w:asciiTheme="majorHAnsi" w:hAnsiTheme="majorHAnsi" w:cstheme="majorHAnsi"/>
+                <w:b/>
+                <w:bCs/>
+              </w:rPr>
+              <w:t>PROCEDIMIENTO</w:t>
+            </w:r>
+          </w:p>
+        </w:tc>
+        <w:tc>
+          <w:tcPr>
+            <w:tcW w:w="3006" w:type="dxa"/>
+          </w:tcPr>
+          <w:p>
+            <w:pPr>
+              <w:jc w:val="center"/>
+              <w:rPr>
+                <w:rFonts w:asciiTheme="majorHAnsi" w:hAnsiTheme="majorHAnsi" w:cstheme="majorHAnsi"/>
+                <w:b/>
+                <w:bCs/>
+              </w:rPr>
+            </w:pPr>
+            <w:r>
+              <w:rPr>
+                <w:rFonts w:asciiTheme="majorHAnsi" w:hAnsiTheme="majorHAnsi" w:cstheme="majorHAnsi"/>
+                <w:b/>
+                <w:bCs/>
+              </w:rPr>
+              <w:t>VALOR ESPERADO</w:t>
+            </w:r>
+          </w:p>
+        </w:tc>
+      </w:tr>
+      <w:tr>
+        <w:tc>
+          <w:tcPr>
+            <w:tcW w:w="3005" w:type="dxa"/>
+          </w:tcPr>
+          <w:p>
+            <w:pPr>
+              <w:jc w:val="center"/>
+              <w:rPr>
+                <w:rFonts w:asciiTheme="majorHAnsi" w:hAnsiTheme="majorHAnsi" w:cstheme="majorHAnsi"/>
+              </w:rPr>
+            </w:pPr>
+            <w:r>
+              <w:rPr>
+                <w:rFonts w:asciiTheme="majorHAnsi" w:hAnsiTheme="majorHAnsi" w:cstheme="majorHAnsi"/>
+              </w:rPr>
+              <w:t>UT.</w:t>
+            </w:r>
+            <w:r>
+              <w:rPr>
+                <w:rFonts w:asciiTheme="majorHAnsi" w:hAnsiTheme="majorHAnsi" w:cstheme="majorHAnsi"/>
+              </w:rPr>
+              <w:t>6</w:t>
+            </w:r>
+            <w:r>
+              <w:rPr>
+                <w:rFonts w:asciiTheme="majorHAnsi" w:hAnsiTheme="majorHAnsi" w:cstheme="majorHAnsi"/>
+              </w:rPr>
+              <w:t>.a</w:t>
+            </w:r>
+          </w:p>
+        </w:tc>
+        <w:tc>
+          <w:tcPr>
+            <w:tcW w:w="3005" w:type="dxa"/>
+          </w:tcPr>
+          <w:p>
+            <w:pPr>
+              <w:rPr>
+                <w:rFonts w:asciiTheme="majorHAnsi" w:hAnsiTheme="majorHAnsi" w:cstheme="majorHAnsi"/>
+              </w:rPr>
+            </w:pPr>
+            <w:r>
+              <w:rPr>
+                <w:rFonts w:asciiTheme="majorHAnsi" w:hAnsiTheme="majorHAnsi" w:cstheme="majorHAnsi"/>
+              </w:rPr>
+              <w:t>Insertar gasolinera nula</w:t>
+            </w:r>
+          </w:p>
+        </w:tc>
+        <w:tc>
+          <w:tcPr>
+            <w:tcW w:w="3006" w:type="dxa"/>
+          </w:tcPr>
+          <w:p>
+            <w:pPr>
+              <w:rPr>
+                <w:rFonts w:asciiTheme="majorHAnsi" w:hAnsiTheme="majorHAnsi" w:cstheme="majorHAnsi"/>
+              </w:rPr>
+            </w:pPr>
+            <w:r>
+              <w:rPr>
+                <w:rFonts w:asciiTheme="majorHAnsi" w:hAnsiTheme="majorHAnsi" w:cstheme="majorHAnsi"/>
+              </w:rPr>
+              <w:t>La gasolinera no se inserta</w:t>
+            </w:r>
+          </w:p>
+        </w:tc>
+      </w:tr>
+      <w:tr>
+        <w:tc>
+          <w:tcPr>
+            <w:tcW w:w="3005" w:type="dxa"/>
+          </w:tcPr>
+          <w:p>
+            <w:pPr>
+              <w:jc w:val="center"/>
+              <w:rPr>
+                <w:rFonts w:asciiTheme="majorHAnsi" w:hAnsiTheme="majorHAnsi" w:cstheme="majorHAnsi"/>
+              </w:rPr>
+            </w:pPr>
+            <w:r>
+              <w:rPr>
+                <w:rFonts w:asciiTheme="majorHAnsi" w:hAnsiTheme="majorHAnsi" w:cstheme="majorHAnsi"/>
+              </w:rPr>
+              <w:t>UT.</w:t>
+            </w:r>
+            <w:r>
+              <w:rPr>
+                <w:rFonts w:asciiTheme="majorHAnsi" w:hAnsiTheme="majorHAnsi" w:cstheme="majorHAnsi"/>
+              </w:rPr>
+              <w:t>6</w:t>
+            </w:r>
+            <w:r>
+              <w:rPr>
+                <w:rFonts w:asciiTheme="majorHAnsi" w:hAnsiTheme="majorHAnsi" w:cstheme="majorHAnsi"/>
+              </w:rPr>
+              <w:t>.b</w:t>
+            </w:r>
+          </w:p>
+        </w:tc>
+        <w:tc>
+          <w:tcPr>
+            <w:tcW w:w="3005" w:type="dxa"/>
+          </w:tcPr>
+          <w:p>
+            <w:pPr>
+              <w:rPr>
+                <w:rFonts w:asciiTheme="majorHAnsi" w:hAnsiTheme="majorHAnsi" w:cstheme="majorHAnsi"/>
+              </w:rPr>
+            </w:pPr>
+            <w:r>
+              <w:rPr>
+                <w:rFonts w:asciiTheme="majorHAnsi" w:hAnsiTheme="majorHAnsi" w:cstheme="majorHAnsi"/>
+              </w:rPr>
+              <w:t>Insertar gasolinera válida</w:t>
+            </w:r>
+          </w:p>
+        </w:tc>
+        <w:tc>
+          <w:tcPr>
+            <w:tcW w:w="3006" w:type="dxa"/>
+          </w:tcPr>
+          <w:p>
+            <w:pPr>
+              <w:rPr>
+                <w:rFonts w:asciiTheme="majorHAnsi" w:hAnsiTheme="majorHAnsi" w:cstheme="majorHAnsi"/>
+              </w:rPr>
+            </w:pPr>
+            <w:r>
+              <w:rPr>
+                <w:rFonts w:asciiTheme="majorHAnsi" w:hAnsiTheme="majorHAnsi" w:cstheme="majorHAnsi"/>
+              </w:rPr>
+              <w:t>La gasolinera se inserta correctamente</w:t>
+            </w:r>
+          </w:p>
+        </w:tc>
+      </w:tr>
+    </w:tbl>
+    <w:p>
+      <w:pPr>
+        <w:pStyle w:val="Descripcin"/>
+        <w:jc w:val="center"/>
+      </w:pPr>
+      <w:r>
+        <w:rPr>
+          <w:rFonts w:asciiTheme="majorHAnsi" w:hAnsiTheme="majorHAnsi" w:cstheme="majorHAnsi"/>
+        </w:rPr>
+        <w:t xml:space="preserve">Tabla </w:t>
+      </w:r>
+      <w:r>
+        <w:rPr>
+          <w:rFonts w:asciiTheme="majorHAnsi" w:hAnsiTheme="majorHAnsi" w:cstheme="majorHAnsi"/>
+        </w:rPr>
+        <w:t>8</w:t>
+      </w:r>
+      <w:r>
+        <w:t xml:space="preserve">: </w:t>
+      </w:r>
+      <w:r>
+        <w:t xml:space="preserve">Casos de prueba para el método </w:t>
+      </w:r>
+      <w:r>
+        <w:t>insertOne</w:t>
+      </w:r>
+      <w:r>
+        <w:t>()</w:t>
+      </w:r>
+    </w:p>
+    <w:p>
+      <w:pPr>
+        <w:ind w:left="360"/>
+        <w:rPr>
+          <w:rFonts w:asciiTheme="majorHAnsi" w:hAnsiTheme="majorHAnsi"/>
+        </w:rPr>
+      </w:pPr>
+    </w:p>
+    <w:p>
+      <w:pPr>
+        <w:ind w:left="360"/>
+        <w:rPr>
+          <w:rFonts w:asciiTheme="majorHAnsi" w:hAnsiTheme="majorHAnsi"/>
+        </w:rPr>
+      </w:pPr>
+    </w:p>
+    <w:p>
+      <w:pPr>
+        <w:ind w:left="360"/>
+        <w:rPr>
+          <w:rFonts w:asciiTheme="majorHAnsi" w:hAnsiTheme="majorHAnsi"/>
+        </w:rPr>
+      </w:pPr>
+    </w:p>
+    <w:p>
+      <w:pPr>
+        <w:pStyle w:val="Prrafodelista"/>
+        <w:numPr>
+          <w:ilvl w:val="0"/>
+          <w:numId w:val="10"/>
+        </w:numPr>
+        <w:rPr>
+          <w:rFonts w:asciiTheme="majorHAnsi" w:hAnsiTheme="majorHAnsi"/>
+        </w:rPr>
+      </w:pPr>
+      <w:r>
+        <w:rPr>
+          <w:rFonts w:asciiTheme="majorHAnsi" w:hAnsiTheme="majorHAnsi"/>
+        </w:rPr>
+        <w:lastRenderedPageBreak/>
+        <w:t>Caso de prueba UT.</w:t>
+      </w:r>
+      <w:r>
+        <w:rPr>
+          <w:rFonts w:asciiTheme="majorHAnsi" w:hAnsiTheme="majorHAnsi"/>
+        </w:rPr>
+        <w:t>7</w:t>
+      </w:r>
+      <w:r>
+        <w:rPr>
+          <w:rFonts w:asciiTheme="majorHAnsi" w:hAnsiTheme="majorHAnsi"/>
+        </w:rPr>
+        <w:t xml:space="preserve">: método </w:t>
+      </w:r>
+      <w:r>
+        <w:rPr>
+          <w:rFonts w:asciiTheme="majorHAnsi" w:hAnsiTheme="majorHAnsi"/>
+        </w:rPr>
+        <w:t>delete</w:t>
+      </w:r>
+      <w:r>
+        <w:rPr>
+          <w:rFonts w:asciiTheme="majorHAnsi" w:hAnsiTheme="majorHAnsi"/>
+        </w:rPr>
+        <w:t>()</w:t>
+      </w:r>
+    </w:p>
+    <w:tbl>
+      <w:tblPr>
+        <w:tblStyle w:val="Tablaconcuadrcula"/>
+        <w:tblW w:w="0" w:type="auto"/>
+        <w:tblLook w:val="04A0" w:firstRow="1" w:lastRow="0" w:firstColumn="1" w:lastColumn="0" w:noHBand="0" w:noVBand="1"/>
+      </w:tblPr>
+      <w:tblGrid>
+        <w:gridCol w:w="3005"/>
+        <w:gridCol w:w="3005"/>
+        <w:gridCol w:w="3006"/>
+      </w:tblGrid>
+      <w:tr>
+        <w:tc>
+          <w:tcPr>
+            <w:tcW w:w="3005" w:type="dxa"/>
+          </w:tcPr>
+          <w:p>
+            <w:pPr>
+              <w:jc w:val="center"/>
+              <w:rPr>
+                <w:rFonts w:asciiTheme="majorHAnsi" w:hAnsiTheme="majorHAnsi" w:cstheme="majorHAnsi"/>
+                <w:b/>
+                <w:bCs/>
+              </w:rPr>
+            </w:pPr>
+            <w:r>
+              <w:rPr>
+                <w:rFonts w:asciiTheme="majorHAnsi" w:hAnsiTheme="majorHAnsi" w:cstheme="majorHAnsi"/>
+                <w:b/>
+                <w:bCs/>
+              </w:rPr>
+              <w:t>IDENTIFICADOR</w:t>
+            </w:r>
+          </w:p>
+        </w:tc>
+        <w:tc>
+          <w:tcPr>
+            <w:tcW w:w="3005" w:type="dxa"/>
+          </w:tcPr>
+          <w:p>
+            <w:pPr>
+              <w:jc w:val="center"/>
+              <w:rPr>
+                <w:rFonts w:asciiTheme="majorHAnsi" w:hAnsiTheme="majorHAnsi" w:cstheme="majorHAnsi"/>
+                <w:b/>
+                <w:bCs/>
+              </w:rPr>
+            </w:pPr>
+            <w:r>
+              <w:rPr>
+                <w:rFonts w:asciiTheme="majorHAnsi" w:hAnsiTheme="majorHAnsi" w:cstheme="majorHAnsi"/>
+                <w:b/>
+                <w:bCs/>
+              </w:rPr>
+              <w:t>PROCEDIMIENTO</w:t>
+            </w:r>
+          </w:p>
+        </w:tc>
+        <w:tc>
+          <w:tcPr>
+            <w:tcW w:w="3006" w:type="dxa"/>
+          </w:tcPr>
+          <w:p>
+            <w:pPr>
+              <w:jc w:val="center"/>
+              <w:rPr>
+                <w:rFonts w:asciiTheme="majorHAnsi" w:hAnsiTheme="majorHAnsi" w:cstheme="majorHAnsi"/>
+                <w:b/>
+                <w:bCs/>
+              </w:rPr>
+            </w:pPr>
+            <w:r>
+              <w:rPr>
+                <w:rFonts w:asciiTheme="majorHAnsi" w:hAnsiTheme="majorHAnsi" w:cstheme="majorHAnsi"/>
+                <w:b/>
+                <w:bCs/>
+              </w:rPr>
+              <w:t>VALOR ESPERADO</w:t>
+            </w:r>
+          </w:p>
+        </w:tc>
+      </w:tr>
+      <w:tr>
+        <w:tc>
+          <w:tcPr>
+            <w:tcW w:w="3005" w:type="dxa"/>
+          </w:tcPr>
+          <w:p>
+            <w:pPr>
+              <w:jc w:val="center"/>
+              <w:rPr>
+                <w:rFonts w:asciiTheme="majorHAnsi" w:hAnsiTheme="majorHAnsi" w:cstheme="majorHAnsi"/>
+              </w:rPr>
+            </w:pPr>
+            <w:r>
+              <w:rPr>
+                <w:rFonts w:asciiTheme="majorHAnsi" w:hAnsiTheme="majorHAnsi" w:cstheme="majorHAnsi"/>
+              </w:rPr>
+              <w:t>UT.</w:t>
+            </w:r>
+            <w:r>
+              <w:rPr>
+                <w:rFonts w:asciiTheme="majorHAnsi" w:hAnsiTheme="majorHAnsi" w:cstheme="majorHAnsi"/>
+              </w:rPr>
+              <w:t>7</w:t>
+            </w:r>
+            <w:r>
+              <w:rPr>
+                <w:rFonts w:asciiTheme="majorHAnsi" w:hAnsiTheme="majorHAnsi" w:cstheme="majorHAnsi"/>
+              </w:rPr>
+              <w:t>.a</w:t>
+            </w:r>
+          </w:p>
+        </w:tc>
+        <w:tc>
+          <w:tcPr>
+            <w:tcW w:w="3005" w:type="dxa"/>
+          </w:tcPr>
+          <w:p>
+            <w:pPr>
+              <w:rPr>
+                <w:rFonts w:asciiTheme="majorHAnsi" w:hAnsiTheme="majorHAnsi" w:cstheme="majorHAnsi"/>
+              </w:rPr>
+            </w:pPr>
+            <w:r>
+              <w:rPr>
+                <w:rFonts w:asciiTheme="majorHAnsi" w:hAnsiTheme="majorHAnsi" w:cstheme="majorHAnsi"/>
+              </w:rPr>
+              <w:t>Borrar gasolinera nula</w:t>
+            </w:r>
+          </w:p>
+        </w:tc>
+        <w:tc>
+          <w:tcPr>
+            <w:tcW w:w="3006" w:type="dxa"/>
+          </w:tcPr>
+          <w:p>
+            <w:pPr>
+              <w:rPr>
+                <w:rFonts w:asciiTheme="majorHAnsi" w:hAnsiTheme="majorHAnsi" w:cstheme="majorHAnsi"/>
+              </w:rPr>
+            </w:pPr>
+            <w:r>
+              <w:rPr>
+                <w:rFonts w:asciiTheme="majorHAnsi" w:hAnsiTheme="majorHAnsi" w:cstheme="majorHAnsi"/>
+              </w:rPr>
+              <w:t>La BD sin que se haya borrado ningún elemento</w:t>
+            </w:r>
+          </w:p>
+        </w:tc>
+      </w:tr>
+      <w:tr>
+        <w:tc>
+          <w:tcPr>
+            <w:tcW w:w="3005" w:type="dxa"/>
+          </w:tcPr>
+          <w:p>
+            <w:pPr>
+              <w:jc w:val="center"/>
+              <w:rPr>
+                <w:rFonts w:asciiTheme="majorHAnsi" w:hAnsiTheme="majorHAnsi" w:cstheme="majorHAnsi"/>
+              </w:rPr>
+            </w:pPr>
+            <w:r>
+              <w:rPr>
+                <w:rFonts w:asciiTheme="majorHAnsi" w:hAnsiTheme="majorHAnsi" w:cstheme="majorHAnsi"/>
+              </w:rPr>
+              <w:t>UT.</w:t>
+            </w:r>
+            <w:r>
+              <w:rPr>
+                <w:rFonts w:asciiTheme="majorHAnsi" w:hAnsiTheme="majorHAnsi" w:cstheme="majorHAnsi"/>
+              </w:rPr>
+              <w:t>7</w:t>
+            </w:r>
+            <w:r>
+              <w:rPr>
+                <w:rFonts w:asciiTheme="majorHAnsi" w:hAnsiTheme="majorHAnsi" w:cstheme="majorHAnsi"/>
+              </w:rPr>
+              <w:t>.b</w:t>
+            </w:r>
+          </w:p>
+        </w:tc>
+        <w:tc>
+          <w:tcPr>
+            <w:tcW w:w="3005" w:type="dxa"/>
+          </w:tcPr>
+          <w:p>
+            <w:pPr>
+              <w:rPr>
+                <w:rFonts w:asciiTheme="majorHAnsi" w:hAnsiTheme="majorHAnsi" w:cstheme="majorHAnsi"/>
+              </w:rPr>
+            </w:pPr>
+            <w:r>
+              <w:rPr>
+                <w:rFonts w:asciiTheme="majorHAnsi" w:hAnsiTheme="majorHAnsi" w:cstheme="majorHAnsi"/>
+              </w:rPr>
+              <w:t>Borrar gasolinera no guardada en la BD</w:t>
+            </w:r>
+          </w:p>
+        </w:tc>
+        <w:tc>
+          <w:tcPr>
+            <w:tcW w:w="3006" w:type="dxa"/>
+          </w:tcPr>
+          <w:p>
+            <w:pPr>
+              <w:rPr>
+                <w:rFonts w:asciiTheme="majorHAnsi" w:hAnsiTheme="majorHAnsi" w:cstheme="majorHAnsi"/>
+              </w:rPr>
+            </w:pPr>
+            <w:r>
+              <w:rPr>
+                <w:rFonts w:asciiTheme="majorHAnsi" w:hAnsiTheme="majorHAnsi" w:cstheme="majorHAnsi"/>
+              </w:rPr>
+              <w:t>La BD sin que se haya borrado ningún elemento</w:t>
+            </w:r>
+          </w:p>
+        </w:tc>
+      </w:tr>
+      <w:tr>
+        <w:tc>
+          <w:tcPr>
+            <w:tcW w:w="3005" w:type="dxa"/>
+          </w:tcPr>
+          <w:p>
+            <w:pPr>
+              <w:jc w:val="center"/>
+              <w:rPr>
+                <w:rFonts w:asciiTheme="majorHAnsi" w:hAnsiTheme="majorHAnsi" w:cstheme="majorHAnsi"/>
+              </w:rPr>
+            </w:pPr>
+            <w:r>
+              <w:rPr>
+                <w:rFonts w:asciiTheme="majorHAnsi" w:hAnsiTheme="majorHAnsi" w:cstheme="majorHAnsi"/>
+              </w:rPr>
+              <w:t>UT.</w:t>
+            </w:r>
+            <w:r>
+              <w:rPr>
+                <w:rFonts w:asciiTheme="majorHAnsi" w:hAnsiTheme="majorHAnsi" w:cstheme="majorHAnsi"/>
+              </w:rPr>
+              <w:t>7</w:t>
+            </w:r>
+            <w:r>
+              <w:rPr>
+                <w:rFonts w:asciiTheme="majorHAnsi" w:hAnsiTheme="majorHAnsi" w:cstheme="majorHAnsi"/>
+              </w:rPr>
+              <w:t>.c</w:t>
+            </w:r>
+          </w:p>
+        </w:tc>
+        <w:tc>
+          <w:tcPr>
+            <w:tcW w:w="3005" w:type="dxa"/>
+          </w:tcPr>
+          <w:p>
+            <w:pPr>
+              <w:rPr>
+                <w:rFonts w:asciiTheme="majorHAnsi" w:hAnsiTheme="majorHAnsi" w:cstheme="majorHAnsi"/>
+              </w:rPr>
+            </w:pPr>
+            <w:r>
+              <w:rPr>
+                <w:rFonts w:asciiTheme="majorHAnsi" w:hAnsiTheme="majorHAnsi" w:cstheme="majorHAnsi"/>
+              </w:rPr>
+              <w:t>Borrar gasolinera de la BD</w:t>
+            </w:r>
+          </w:p>
+        </w:tc>
+        <w:tc>
+          <w:tcPr>
+            <w:tcW w:w="3006" w:type="dxa"/>
+          </w:tcPr>
+          <w:p>
+            <w:pPr>
+              <w:rPr>
+                <w:rFonts w:asciiTheme="majorHAnsi" w:hAnsiTheme="majorHAnsi" w:cstheme="majorHAnsi"/>
+              </w:rPr>
+            </w:pPr>
+            <w:r>
+              <w:rPr>
+                <w:rFonts w:asciiTheme="majorHAnsi" w:hAnsiTheme="majorHAnsi" w:cstheme="majorHAnsi"/>
+              </w:rPr>
+              <w:t>La BD sin la gasolinera borrada</w:t>
+            </w:r>
+          </w:p>
+        </w:tc>
+      </w:tr>
+    </w:tbl>
+    <w:p>
+      <w:pPr>
+        <w:pStyle w:val="Descripcin"/>
+        <w:jc w:val="center"/>
+      </w:pPr>
+      <w:r>
+        <w:rPr>
+          <w:rFonts w:asciiTheme="majorHAnsi" w:hAnsiTheme="majorHAnsi" w:cstheme="majorHAnsi"/>
+        </w:rPr>
+        <w:t xml:space="preserve">Tabla </w:t>
+      </w:r>
+      <w:r>
+        <w:rPr>
+          <w:rFonts w:asciiTheme="majorHAnsi" w:hAnsiTheme="majorHAnsi" w:cstheme="majorHAnsi"/>
+        </w:rPr>
+        <w:t>9</w:t>
+      </w:r>
+      <w:r>
+        <w:t xml:space="preserve">: </w:t>
+      </w:r>
+      <w:r>
+        <w:t xml:space="preserve">Casos de prueba para el método </w:t>
+      </w:r>
+      <w:r>
+        <w:t>delete</w:t>
+      </w:r>
+      <w:r>
+        <w:t>()</w:t>
+      </w:r>
+    </w:p>
+    <w:p>
+      <w:pPr>
+        <w:rPr>
+          <w:rFonts w:asciiTheme="majorHAnsi" w:hAnsiTheme="majorHAnsi"/>
+        </w:rPr>
+      </w:pPr>
+    </w:p>
+    <w:p>
+      <w:pPr>
+        <w:pStyle w:val="Prrafodelista"/>
+        <w:numPr>
+          <w:ilvl w:val="0"/>
+          <w:numId w:val="10"/>
+        </w:numPr>
+        <w:rPr>
+          <w:rFonts w:asciiTheme="majorHAnsi" w:hAnsiTheme="majorHAnsi"/>
+        </w:rPr>
+      </w:pPr>
+      <w:r>
+        <w:rPr>
+          <w:rFonts w:asciiTheme="majorHAnsi" w:hAnsiTheme="majorHAnsi"/>
+        </w:rPr>
+        <w:t>Caso de prueba UT.</w:t>
+      </w:r>
+      <w:r>
+        <w:rPr>
+          <w:rFonts w:asciiTheme="majorHAnsi" w:hAnsiTheme="majorHAnsi"/>
+        </w:rPr>
+        <w:t>8</w:t>
+      </w:r>
+      <w:r>
+        <w:rPr>
+          <w:rFonts w:asciiTheme="majorHAnsi" w:hAnsiTheme="majorHAnsi"/>
+        </w:rPr>
+        <w:t xml:space="preserve">: método </w:t>
+      </w:r>
+      <w:r>
+        <w:rPr>
+          <w:rFonts w:asciiTheme="majorHAnsi" w:hAnsiTheme="majorHAnsi"/>
+        </w:rPr>
+        <w:t>nuke</w:t>
+      </w:r>
+      <w:r>
+        <w:rPr>
+          <w:rFonts w:asciiTheme="majorHAnsi" w:hAnsiTheme="majorHAnsi"/>
+        </w:rPr>
+        <w:t>()</w:t>
+      </w:r>
+    </w:p>
+    <w:tbl>
+      <w:tblPr>
+        <w:tblStyle w:val="Tablaconcuadrcula"/>
+        <w:tblW w:w="0" w:type="auto"/>
+        <w:tblLook w:val="04A0" w:firstRow="1" w:lastRow="0" w:firstColumn="1" w:lastColumn="0" w:noHBand="0" w:noVBand="1"/>
+      </w:tblPr>
+      <w:tblGrid>
+        <w:gridCol w:w="3005"/>
+        <w:gridCol w:w="3005"/>
+        <w:gridCol w:w="3006"/>
+      </w:tblGrid>
+      <w:tr>
+        <w:tc>
+          <w:tcPr>
+            <w:tcW w:w="3005" w:type="dxa"/>
+          </w:tcPr>
+          <w:p>
+            <w:pPr>
+              <w:jc w:val="center"/>
+              <w:rPr>
+                <w:rFonts w:asciiTheme="majorHAnsi" w:hAnsiTheme="majorHAnsi" w:cstheme="majorHAnsi"/>
+                <w:b/>
+                <w:bCs/>
+              </w:rPr>
+            </w:pPr>
+            <w:r>
+              <w:rPr>
+                <w:rFonts w:asciiTheme="majorHAnsi" w:hAnsiTheme="majorHAnsi" w:cstheme="majorHAnsi"/>
+                <w:b/>
+                <w:bCs/>
+              </w:rPr>
+              <w:t>IDENTIFICADOR</w:t>
+            </w:r>
+          </w:p>
+        </w:tc>
+        <w:tc>
+          <w:tcPr>
+            <w:tcW w:w="3005" w:type="dxa"/>
+          </w:tcPr>
+          <w:p>
+            <w:pPr>
+              <w:jc w:val="center"/>
+              <w:rPr>
+                <w:rFonts w:asciiTheme="majorHAnsi" w:hAnsiTheme="majorHAnsi" w:cstheme="majorHAnsi"/>
+                <w:b/>
+                <w:bCs/>
+              </w:rPr>
+            </w:pPr>
+            <w:r>
+              <w:rPr>
+                <w:rFonts w:asciiTheme="majorHAnsi" w:hAnsiTheme="majorHAnsi" w:cstheme="majorHAnsi"/>
+                <w:b/>
+                <w:bCs/>
+              </w:rPr>
+              <w:t>PROCEDIMIENTO</w:t>
+            </w:r>
+          </w:p>
+        </w:tc>
+        <w:tc>
+          <w:tcPr>
+            <w:tcW w:w="3006" w:type="dxa"/>
+          </w:tcPr>
+          <w:p>
+            <w:pPr>
+              <w:jc w:val="center"/>
+              <w:rPr>
+                <w:rFonts w:asciiTheme="majorHAnsi" w:hAnsiTheme="majorHAnsi" w:cstheme="majorHAnsi"/>
+                <w:b/>
+                <w:bCs/>
+              </w:rPr>
+            </w:pPr>
+            <w:r>
+              <w:rPr>
+                <w:rFonts w:asciiTheme="majorHAnsi" w:hAnsiTheme="majorHAnsi" w:cstheme="majorHAnsi"/>
+                <w:b/>
+                <w:bCs/>
+              </w:rPr>
+              <w:t>VALOR ESPERADO</w:t>
+            </w:r>
+          </w:p>
+        </w:tc>
+      </w:tr>
+      <w:tr>
+        <w:tc>
+          <w:tcPr>
+            <w:tcW w:w="3005" w:type="dxa"/>
+          </w:tcPr>
+          <w:p>
+            <w:pPr>
+              <w:jc w:val="center"/>
+              <w:rPr>
+                <w:rFonts w:asciiTheme="majorHAnsi" w:hAnsiTheme="majorHAnsi" w:cstheme="majorHAnsi"/>
+              </w:rPr>
+            </w:pPr>
+            <w:r>
+              <w:rPr>
+                <w:rFonts w:asciiTheme="majorHAnsi" w:hAnsiTheme="majorHAnsi" w:cstheme="majorHAnsi"/>
+              </w:rPr>
+              <w:t>UT.</w:t>
+            </w:r>
+            <w:r>
+              <w:rPr>
+                <w:rFonts w:asciiTheme="majorHAnsi" w:hAnsiTheme="majorHAnsi" w:cstheme="majorHAnsi"/>
+              </w:rPr>
+              <w:t>8</w:t>
+            </w:r>
+            <w:r>
+              <w:rPr>
+                <w:rFonts w:asciiTheme="majorHAnsi" w:hAnsiTheme="majorHAnsi" w:cstheme="majorHAnsi"/>
+              </w:rPr>
+              <w:t>.a</w:t>
+            </w:r>
+          </w:p>
+        </w:tc>
+        <w:tc>
+          <w:tcPr>
+            <w:tcW w:w="3005" w:type="dxa"/>
+          </w:tcPr>
+          <w:p>
+            <w:pPr>
+              <w:rPr>
+                <w:rFonts w:asciiTheme="majorHAnsi" w:hAnsiTheme="majorHAnsi" w:cstheme="majorHAnsi"/>
+              </w:rPr>
+            </w:pPr>
+            <w:r>
+              <w:rPr>
+                <w:rFonts w:asciiTheme="majorHAnsi" w:hAnsiTheme="majorHAnsi" w:cstheme="majorHAnsi"/>
+              </w:rPr>
+              <w:t>Borrar BD vacía</w:t>
+            </w:r>
+          </w:p>
+        </w:tc>
+        <w:tc>
+          <w:tcPr>
+            <w:tcW w:w="3006" w:type="dxa"/>
+          </w:tcPr>
+          <w:p>
+            <w:pPr>
+              <w:rPr>
+                <w:rFonts w:asciiTheme="majorHAnsi" w:hAnsiTheme="majorHAnsi" w:cstheme="majorHAnsi"/>
+              </w:rPr>
+            </w:pPr>
+            <w:r>
+              <w:rPr>
+                <w:rFonts w:asciiTheme="majorHAnsi" w:hAnsiTheme="majorHAnsi" w:cstheme="majorHAnsi"/>
+              </w:rPr>
+              <w:t>BD vacía</w:t>
+            </w:r>
+          </w:p>
+        </w:tc>
+      </w:tr>
+      <w:tr>
+        <w:tc>
+          <w:tcPr>
+            <w:tcW w:w="3005" w:type="dxa"/>
+          </w:tcPr>
+          <w:p>
+            <w:pPr>
+              <w:jc w:val="center"/>
+              <w:rPr>
+                <w:rFonts w:asciiTheme="majorHAnsi" w:hAnsiTheme="majorHAnsi" w:cstheme="majorHAnsi"/>
+              </w:rPr>
+            </w:pPr>
+            <w:r>
+              <w:rPr>
+                <w:rFonts w:asciiTheme="majorHAnsi" w:hAnsiTheme="majorHAnsi" w:cstheme="majorHAnsi"/>
+              </w:rPr>
+              <w:t>UT.</w:t>
+            </w:r>
+            <w:r>
+              <w:rPr>
+                <w:rFonts w:asciiTheme="majorHAnsi" w:hAnsiTheme="majorHAnsi" w:cstheme="majorHAnsi"/>
+              </w:rPr>
+              <w:t>8</w:t>
+            </w:r>
+            <w:r>
+              <w:rPr>
+                <w:rFonts w:asciiTheme="majorHAnsi" w:hAnsiTheme="majorHAnsi" w:cstheme="majorHAnsi"/>
+              </w:rPr>
+              <w:t>.b</w:t>
+            </w:r>
+          </w:p>
+        </w:tc>
+        <w:tc>
+          <w:tcPr>
+            <w:tcW w:w="3005" w:type="dxa"/>
+          </w:tcPr>
+          <w:p>
+            <w:pPr>
+              <w:rPr>
+                <w:rFonts w:asciiTheme="majorHAnsi" w:hAnsiTheme="majorHAnsi" w:cstheme="majorHAnsi"/>
+              </w:rPr>
+            </w:pPr>
+            <w:r>
+              <w:rPr>
+                <w:rFonts w:asciiTheme="majorHAnsi" w:hAnsiTheme="majorHAnsi" w:cstheme="majorHAnsi"/>
+              </w:rPr>
+              <w:t>Borrar BD con un elemento</w:t>
+            </w:r>
+          </w:p>
+        </w:tc>
+        <w:tc>
+          <w:tcPr>
+            <w:tcW w:w="3006" w:type="dxa"/>
+          </w:tcPr>
+          <w:p>
+            <w:pPr>
+              <w:rPr>
+                <w:rFonts w:asciiTheme="majorHAnsi" w:hAnsiTheme="majorHAnsi" w:cstheme="majorHAnsi"/>
+              </w:rPr>
+            </w:pPr>
+            <w:r>
+              <w:rPr>
+                <w:rFonts w:asciiTheme="majorHAnsi" w:hAnsiTheme="majorHAnsi" w:cstheme="majorHAnsi"/>
+              </w:rPr>
+              <w:t>BD vacía</w:t>
+            </w:r>
+          </w:p>
+        </w:tc>
+      </w:tr>
+      <w:tr>
+        <w:tc>
+          <w:tcPr>
+            <w:tcW w:w="3005" w:type="dxa"/>
+          </w:tcPr>
+          <w:p>
+            <w:pPr>
+              <w:jc w:val="center"/>
+              <w:rPr>
+                <w:rFonts w:asciiTheme="majorHAnsi" w:hAnsiTheme="majorHAnsi" w:cstheme="majorHAnsi"/>
+              </w:rPr>
+            </w:pPr>
+            <w:r>
+              <w:rPr>
+                <w:rFonts w:asciiTheme="majorHAnsi" w:hAnsiTheme="majorHAnsi" w:cstheme="majorHAnsi"/>
+              </w:rPr>
+              <w:t>UT.</w:t>
+            </w:r>
+            <w:r>
+              <w:rPr>
+                <w:rFonts w:asciiTheme="majorHAnsi" w:hAnsiTheme="majorHAnsi" w:cstheme="majorHAnsi"/>
+              </w:rPr>
+              <w:t>8</w:t>
+            </w:r>
+            <w:r>
+              <w:rPr>
+                <w:rFonts w:asciiTheme="majorHAnsi" w:hAnsiTheme="majorHAnsi" w:cstheme="majorHAnsi"/>
+              </w:rPr>
+              <w:t>.c</w:t>
+            </w:r>
+          </w:p>
+        </w:tc>
+        <w:tc>
+          <w:tcPr>
+            <w:tcW w:w="3005" w:type="dxa"/>
+          </w:tcPr>
+          <w:p>
+            <w:pPr>
+              <w:rPr>
+                <w:rFonts w:asciiTheme="majorHAnsi" w:hAnsiTheme="majorHAnsi" w:cstheme="majorHAnsi"/>
+              </w:rPr>
+            </w:pPr>
+            <w:r>
+              <w:rPr>
+                <w:rFonts w:asciiTheme="majorHAnsi" w:hAnsiTheme="majorHAnsi" w:cstheme="majorHAnsi"/>
+              </w:rPr>
+              <w:t>Borrar BD con varios elementos</w:t>
+            </w:r>
+          </w:p>
+        </w:tc>
+        <w:tc>
+          <w:tcPr>
+            <w:tcW w:w="3006" w:type="dxa"/>
+          </w:tcPr>
+          <w:p>
+            <w:pPr>
+              <w:rPr>
+                <w:rFonts w:asciiTheme="majorHAnsi" w:hAnsiTheme="majorHAnsi" w:cstheme="majorHAnsi"/>
+              </w:rPr>
+            </w:pPr>
+            <w:r>
+              <w:rPr>
+                <w:rFonts w:asciiTheme="majorHAnsi" w:hAnsiTheme="majorHAnsi" w:cstheme="majorHAnsi"/>
+              </w:rPr>
+              <w:t>BD vacía</w:t>
+            </w:r>
+          </w:p>
+        </w:tc>
+      </w:tr>
+    </w:tbl>
+    <w:p>
+      <w:pPr>
+        <w:pStyle w:val="Descripcin"/>
+        <w:jc w:val="center"/>
+      </w:pPr>
+      <w:r>
+        <w:rPr>
+          <w:rFonts w:asciiTheme="majorHAnsi" w:hAnsiTheme="majorHAnsi" w:cstheme="majorHAnsi"/>
+        </w:rPr>
+        <w:t xml:space="preserve">Tabla </w:t>
+      </w:r>
+      <w:r>
+        <w:rPr>
+          <w:rFonts w:asciiTheme="majorHAnsi" w:hAnsiTheme="majorHAnsi" w:cstheme="majorHAnsi"/>
+        </w:rPr>
+        <w:t>10</w:t>
+      </w:r>
+      <w:r>
+        <w:t xml:space="preserve">: </w:t>
+      </w:r>
+      <w:r>
+        <w:t xml:space="preserve">Casos de prueba para el método </w:t>
+      </w:r>
+      <w:r>
+        <w:t>nuke</w:t>
+      </w:r>
+      <w:r>
+        <w:t>()</w:t>
+      </w:r>
+    </w:p>
+    <w:p>
+      <w:pPr>
+        <w:rPr>
+          <w:rFonts w:asciiTheme="majorHAnsi" w:hAnsiTheme="majorHAnsi"/>
+        </w:rPr>
+      </w:pPr>
+    </w:p>
+    <w:p>
+      <w:pPr>
+        <w:pStyle w:val="Prrafodelista"/>
+        <w:numPr>
+          <w:ilvl w:val="0"/>
+          <w:numId w:val="10"/>
+        </w:numPr>
+        <w:rPr>
+          <w:rFonts w:asciiTheme="majorHAnsi" w:hAnsiTheme="majorHAnsi"/>
+        </w:rPr>
+      </w:pPr>
+      <w:r>
+        <w:rPr>
+          <w:rFonts w:asciiTheme="majorHAnsi" w:hAnsiTheme="majorHAnsi"/>
+        </w:rPr>
+        <w:t>Caso de prueba UT.</w:t>
+      </w:r>
+      <w:r>
+        <w:rPr>
+          <w:rFonts w:asciiTheme="majorHAnsi" w:hAnsiTheme="majorHAnsi"/>
+        </w:rPr>
+        <w:t>9</w:t>
+      </w:r>
+      <w:r>
+        <w:rPr>
+          <w:rFonts w:asciiTheme="majorHAnsi" w:hAnsiTheme="majorHAnsi"/>
+        </w:rPr>
+        <w:t xml:space="preserve">: método </w:t>
+      </w:r>
+      <w:r>
+        <w:rPr>
+          <w:rFonts w:asciiTheme="majorHAnsi" w:hAnsiTheme="majorHAnsi"/>
+        </w:rPr>
+        <w:t>getIdFromRowId</w:t>
+      </w:r>
+      <w:r>
+        <w:rPr>
+          <w:rFonts w:asciiTheme="majorHAnsi" w:hAnsiTheme="majorHAnsi"/>
+        </w:rPr>
+        <w:t>()</w:t>
+      </w:r>
+    </w:p>
+    <w:tbl>
+      <w:tblPr>
+        <w:tblStyle w:val="Tablaconcuadrcula"/>
+        <w:tblW w:w="0" w:type="auto"/>
+        <w:tblLook w:val="04A0" w:firstRow="1" w:lastRow="0" w:firstColumn="1" w:lastColumn="0" w:noHBand="0" w:noVBand="1"/>
+      </w:tblPr>
+      <w:tblGrid>
+        <w:gridCol w:w="3005"/>
+        <w:gridCol w:w="3005"/>
+        <w:gridCol w:w="3006"/>
+      </w:tblGrid>
+      <w:tr>
+        <w:tc>
+          <w:tcPr>
+            <w:tcW w:w="3005" w:type="dxa"/>
+          </w:tcPr>
+          <w:p>
+            <w:pPr>
+              <w:jc w:val="center"/>
+              <w:rPr>
+                <w:rFonts w:asciiTheme="majorHAnsi" w:hAnsiTheme="majorHAnsi" w:cstheme="majorHAnsi"/>
+                <w:b/>
+                <w:bCs/>
+              </w:rPr>
+            </w:pPr>
+            <w:r>
+              <w:rPr>
+                <w:rFonts w:asciiTheme="majorHAnsi" w:hAnsiTheme="majorHAnsi" w:cstheme="majorHAnsi"/>
+                <w:b/>
+                <w:bCs/>
+              </w:rPr>
+              <w:t>IDENTIFICADOR</w:t>
+            </w:r>
+          </w:p>
+        </w:tc>
+        <w:tc>
+          <w:tcPr>
+            <w:tcW w:w="3005" w:type="dxa"/>
+          </w:tcPr>
+          <w:p>
+            <w:pPr>
+              <w:jc w:val="center"/>
+              <w:rPr>
+                <w:rFonts w:asciiTheme="majorHAnsi" w:hAnsiTheme="majorHAnsi" w:cstheme="majorHAnsi"/>
+                <w:b/>
+                <w:bCs/>
+              </w:rPr>
+            </w:pPr>
+            <w:r>
+              <w:rPr>
+                <w:rFonts w:asciiTheme="majorHAnsi" w:hAnsiTheme="majorHAnsi" w:cstheme="majorHAnsi"/>
+                <w:b/>
+                <w:bCs/>
+              </w:rPr>
+              <w:t>PROCEDIMIENTO</w:t>
+            </w:r>
+          </w:p>
+        </w:tc>
+        <w:tc>
+          <w:tcPr>
+            <w:tcW w:w="3006" w:type="dxa"/>
+          </w:tcPr>
+          <w:p>
+            <w:pPr>
+              <w:jc w:val="center"/>
+              <w:rPr>
+                <w:rFonts w:asciiTheme="majorHAnsi" w:hAnsiTheme="majorHAnsi" w:cstheme="majorHAnsi"/>
+                <w:b/>
+                <w:bCs/>
+              </w:rPr>
+            </w:pPr>
+            <w:r>
+              <w:rPr>
+                <w:rFonts w:asciiTheme="majorHAnsi" w:hAnsiTheme="majorHAnsi" w:cstheme="majorHAnsi"/>
+                <w:b/>
+                <w:bCs/>
+              </w:rPr>
+              <w:t>VALOR ESPERADO</w:t>
+            </w:r>
+          </w:p>
+        </w:tc>
+      </w:tr>
+      <w:tr>
+        <w:tc>
+          <w:tcPr>
+            <w:tcW w:w="3005" w:type="dxa"/>
+          </w:tcPr>
+          <w:p>
+            <w:pPr>
+              <w:jc w:val="center"/>
+              <w:rPr>
+                <w:rFonts w:asciiTheme="majorHAnsi" w:hAnsiTheme="majorHAnsi" w:cstheme="majorHAnsi"/>
+              </w:rPr>
+            </w:pPr>
+            <w:r>
+              <w:rPr>
+                <w:rFonts w:asciiTheme="majorHAnsi" w:hAnsiTheme="majorHAnsi" w:cstheme="majorHAnsi"/>
+              </w:rPr>
+              <w:t>UT.</w:t>
+            </w:r>
+            <w:r>
+              <w:rPr>
+                <w:rFonts w:asciiTheme="majorHAnsi" w:hAnsiTheme="majorHAnsi" w:cstheme="majorHAnsi"/>
+              </w:rPr>
+              <w:t>9</w:t>
+            </w:r>
+            <w:r>
+              <w:rPr>
+                <w:rFonts w:asciiTheme="majorHAnsi" w:hAnsiTheme="majorHAnsi" w:cstheme="majorHAnsi"/>
+              </w:rPr>
+              <w:t>.a</w:t>
+            </w:r>
+          </w:p>
+        </w:tc>
+        <w:tc>
+          <w:tcPr>
+            <w:tcW w:w="3005" w:type="dxa"/>
+          </w:tcPr>
+          <w:p>
+            <w:pPr>
+              <w:rPr>
+                <w:rFonts w:asciiTheme="majorHAnsi" w:hAnsiTheme="majorHAnsi" w:cstheme="majorHAnsi"/>
+              </w:rPr>
+            </w:pPr>
+            <w:r>
+              <w:rPr>
+                <w:rFonts w:asciiTheme="majorHAnsi" w:hAnsiTheme="majorHAnsi" w:cstheme="majorHAnsi"/>
+              </w:rPr>
+              <w:t>Usar RowId no existente</w:t>
+            </w:r>
+          </w:p>
+        </w:tc>
+        <w:tc>
+          <w:tcPr>
+            <w:tcW w:w="3006" w:type="dxa"/>
+          </w:tcPr>
+          <w:p>
+            <w:pPr>
+              <w:rPr>
+                <w:rFonts w:asciiTheme="majorHAnsi" w:hAnsiTheme="majorHAnsi" w:cstheme="majorHAnsi"/>
+              </w:rPr>
+            </w:pPr>
+            <w:r>
+              <w:rPr>
+                <w:rFonts w:asciiTheme="majorHAnsi" w:hAnsiTheme="majorHAnsi" w:cstheme="majorHAnsi"/>
+              </w:rPr>
+              <w:t>Id=0</w:t>
+            </w:r>
+          </w:p>
+        </w:tc>
+      </w:tr>
+      <w:tr>
+        <w:tc>
+          <w:tcPr>
+            <w:tcW w:w="3005" w:type="dxa"/>
+          </w:tcPr>
+          <w:p>
+            <w:pPr>
+              <w:jc w:val="center"/>
+              <w:rPr>
+                <w:rFonts w:asciiTheme="majorHAnsi" w:hAnsiTheme="majorHAnsi" w:cstheme="majorHAnsi"/>
+              </w:rPr>
+            </w:pPr>
+            <w:r>
+              <w:rPr>
+                <w:rFonts w:asciiTheme="majorHAnsi" w:hAnsiTheme="majorHAnsi" w:cstheme="majorHAnsi"/>
+              </w:rPr>
+              <w:t>UT.</w:t>
+            </w:r>
+            <w:r>
+              <w:rPr>
+                <w:rFonts w:asciiTheme="majorHAnsi" w:hAnsiTheme="majorHAnsi" w:cstheme="majorHAnsi"/>
+              </w:rPr>
+              <w:t>9</w:t>
+            </w:r>
+            <w:r>
+              <w:rPr>
+                <w:rFonts w:asciiTheme="majorHAnsi" w:hAnsiTheme="majorHAnsi" w:cstheme="majorHAnsi"/>
+              </w:rPr>
+              <w:t>.b</w:t>
+            </w:r>
+          </w:p>
+        </w:tc>
+        <w:tc>
+          <w:tcPr>
+            <w:tcW w:w="3005" w:type="dxa"/>
+          </w:tcPr>
+          <w:p>
+            <w:pPr>
+              <w:rPr>
+                <w:rFonts w:asciiTheme="majorHAnsi" w:hAnsiTheme="majorHAnsi" w:cstheme="majorHAnsi"/>
+              </w:rPr>
+            </w:pPr>
+            <w:r>
+              <w:rPr>
+                <w:rFonts w:asciiTheme="majorHAnsi" w:hAnsiTheme="majorHAnsi" w:cstheme="majorHAnsi"/>
+              </w:rPr>
+              <w:t>Usar RowId existente</w:t>
+            </w:r>
+          </w:p>
+        </w:tc>
+        <w:tc>
+          <w:tcPr>
+            <w:tcW w:w="3006" w:type="dxa"/>
+          </w:tcPr>
+          <w:p>
+            <w:pPr>
+              <w:rPr>
+                <w:rFonts w:asciiTheme="majorHAnsi" w:hAnsiTheme="majorHAnsi" w:cstheme="majorHAnsi"/>
+              </w:rPr>
+            </w:pPr>
+            <w:r>
+              <w:rPr>
+                <w:rFonts w:asciiTheme="majorHAnsi" w:hAnsiTheme="majorHAnsi" w:cstheme="majorHAnsi"/>
+              </w:rPr>
+              <w:t>El id correspondiente (empezando por el 1)</w:t>
+            </w:r>
+          </w:p>
+        </w:tc>
+      </w:tr>
+    </w:tbl>
+    <w:p>
+      <w:pPr>
+        <w:pStyle w:val="Descripcin"/>
+        <w:jc w:val="center"/>
+      </w:pPr>
+      <w:r>
+        <w:rPr>
+          <w:rFonts w:asciiTheme="majorHAnsi" w:hAnsiTheme="majorHAnsi" w:cstheme="majorHAnsi"/>
+        </w:rPr>
+        <w:t>Tabla 1</w:t>
+      </w:r>
+      <w:r>
+        <w:rPr>
+          <w:rFonts w:asciiTheme="majorHAnsi" w:hAnsiTheme="majorHAnsi" w:cstheme="majorHAnsi"/>
+        </w:rPr>
+        <w:t>1</w:t>
+      </w:r>
+      <w:r>
+        <w:t xml:space="preserve">: </w:t>
+      </w:r>
+      <w:r>
+        <w:t xml:space="preserve">Casos de prueba para el método </w:t>
+      </w:r>
+      <w:r>
+        <w:t>getIdFromRowId(</w:t>
+      </w:r>
+      <w:r>
+        <w:t>)</w:t>
+      </w:r>
+    </w:p>
+    <w:p>
+      <w:pPr>
+        <w:rPr>
+          <w:rFonts w:asciiTheme="majorHAnsi" w:hAnsiTheme="majorHAnsi"/>
+        </w:rPr>
+      </w:pPr>
+    </w:p>
+    <w:p>
+      <w:pPr>
+        <w:pStyle w:val="Prrafodelista"/>
+        <w:numPr>
+          <w:ilvl w:val="0"/>
+          <w:numId w:val="10"/>
+        </w:numPr>
+        <w:rPr>
+          <w:rFonts w:asciiTheme="majorHAnsi" w:hAnsiTheme="majorHAnsi"/>
+        </w:rPr>
+      </w:pPr>
+      <w:r>
+        <w:rPr>
+          <w:rFonts w:asciiTheme="majorHAnsi" w:hAnsiTheme="majorHAnsi"/>
+        </w:rPr>
+        <w:t>Caso de prueba UT.</w:t>
+      </w:r>
+      <w:r>
+        <w:rPr>
+          <w:rFonts w:asciiTheme="majorHAnsi" w:hAnsiTheme="majorHAnsi"/>
+        </w:rPr>
+        <w:t>10</w:t>
+      </w:r>
+      <w:r>
+        <w:rPr>
+          <w:rFonts w:asciiTheme="majorHAnsi" w:hAnsiTheme="majorHAnsi"/>
+        </w:rPr>
+        <w:t xml:space="preserve">: método </w:t>
+      </w:r>
+      <w:r>
+        <w:rPr>
+          <w:rFonts w:asciiTheme="majorHAnsi" w:hAnsiTheme="majorHAnsi"/>
+        </w:rPr>
+        <w:t>findByIdEESS</w:t>
+      </w:r>
+      <w:r>
+        <w:rPr>
+          <w:rFonts w:asciiTheme="majorHAnsi" w:hAnsiTheme="majorHAnsi"/>
+        </w:rPr>
+        <w:t>()</w:t>
+      </w:r>
+    </w:p>
+    <w:tbl>
+      <w:tblPr>
+        <w:tblStyle w:val="Tablaconcuadrcula"/>
+        <w:tblW w:w="0" w:type="auto"/>
+        <w:tblLook w:val="04A0" w:firstRow="1" w:lastRow="0" w:firstColumn="1" w:lastColumn="0" w:noHBand="0" w:noVBand="1"/>
+      </w:tblPr>
+      <w:tblGrid>
+        <w:gridCol w:w="3005"/>
+        <w:gridCol w:w="3005"/>
+        <w:gridCol w:w="3006"/>
+      </w:tblGrid>
+      <w:tr>
+        <w:tc>
+          <w:tcPr>
+            <w:tcW w:w="3005" w:type="dxa"/>
+          </w:tcPr>
+          <w:p>
+            <w:pPr>
+              <w:jc w:val="center"/>
+              <w:rPr>
+                <w:rFonts w:asciiTheme="majorHAnsi" w:hAnsiTheme="majorHAnsi" w:cstheme="majorHAnsi"/>
+                <w:b/>
+                <w:bCs/>
+              </w:rPr>
+            </w:pPr>
+            <w:r>
+              <w:rPr>
+                <w:rFonts w:asciiTheme="majorHAnsi" w:hAnsiTheme="majorHAnsi" w:cstheme="majorHAnsi"/>
+                <w:b/>
+                <w:bCs/>
+              </w:rPr>
+              <w:t>IDENTIFICADOR</w:t>
+            </w:r>
+          </w:p>
+        </w:tc>
+        <w:tc>
+          <w:tcPr>
+            <w:tcW w:w="3005" w:type="dxa"/>
+          </w:tcPr>
+          <w:p>
+            <w:pPr>
+              <w:jc w:val="center"/>
+              <w:rPr>
+                <w:rFonts w:asciiTheme="majorHAnsi" w:hAnsiTheme="majorHAnsi" w:cstheme="majorHAnsi"/>
+                <w:b/>
+                <w:bCs/>
+              </w:rPr>
+            </w:pPr>
+            <w:r>
+              <w:rPr>
+                <w:rFonts w:asciiTheme="majorHAnsi" w:hAnsiTheme="majorHAnsi" w:cstheme="majorHAnsi"/>
+                <w:b/>
+                <w:bCs/>
+              </w:rPr>
+              <w:t>PROCEDIMIENTO</w:t>
+            </w:r>
+          </w:p>
+        </w:tc>
+        <w:tc>
+          <w:tcPr>
+            <w:tcW w:w="3006" w:type="dxa"/>
+          </w:tcPr>
+          <w:p>
+            <w:pPr>
+              <w:jc w:val="center"/>
+              <w:rPr>
+                <w:rFonts w:asciiTheme="majorHAnsi" w:hAnsiTheme="majorHAnsi" w:cstheme="majorHAnsi"/>
+                <w:b/>
+                <w:bCs/>
+              </w:rPr>
+            </w:pPr>
+            <w:r>
+              <w:rPr>
+                <w:rFonts w:asciiTheme="majorHAnsi" w:hAnsiTheme="majorHAnsi" w:cstheme="majorHAnsi"/>
+                <w:b/>
+                <w:bCs/>
+              </w:rPr>
+              <w:t>VALOR ESPERADO</w:t>
+            </w:r>
+          </w:p>
+        </w:tc>
+      </w:tr>
+      <w:tr>
+        <w:tc>
+          <w:tcPr>
+            <w:tcW w:w="3005" w:type="dxa"/>
+          </w:tcPr>
+          <w:p>
+            <w:pPr>
+              <w:jc w:val="center"/>
+              <w:rPr>
+                <w:rFonts w:asciiTheme="majorHAnsi" w:hAnsiTheme="majorHAnsi" w:cstheme="majorHAnsi"/>
+              </w:rPr>
+            </w:pPr>
+            <w:r>
+              <w:rPr>
+                <w:rFonts w:asciiTheme="majorHAnsi" w:hAnsiTheme="majorHAnsi" w:cstheme="majorHAnsi"/>
+              </w:rPr>
+              <w:t>UT.</w:t>
+            </w:r>
+            <w:r>
+              <w:rPr>
+                <w:rFonts w:asciiTheme="majorHAnsi" w:hAnsiTheme="majorHAnsi" w:cstheme="majorHAnsi"/>
+              </w:rPr>
+              <w:t>10</w:t>
+            </w:r>
+            <w:r>
+              <w:rPr>
+                <w:rFonts w:asciiTheme="majorHAnsi" w:hAnsiTheme="majorHAnsi" w:cstheme="majorHAnsi"/>
+              </w:rPr>
+              <w:t>.a</w:t>
+            </w:r>
+          </w:p>
+        </w:tc>
+        <w:tc>
+          <w:tcPr>
+            <w:tcW w:w="3005" w:type="dxa"/>
+          </w:tcPr>
+          <w:p>
+            <w:pPr>
+              <w:rPr>
+                <w:rFonts w:asciiTheme="majorHAnsi" w:hAnsiTheme="majorHAnsi" w:cstheme="majorHAnsi"/>
+              </w:rPr>
+            </w:pPr>
+            <w:r>
+              <w:rPr>
+                <w:rFonts w:asciiTheme="majorHAnsi" w:hAnsiTheme="majorHAnsi" w:cstheme="majorHAnsi"/>
+              </w:rPr>
+              <w:t>Usar IdEESS no existente</w:t>
+            </w:r>
+          </w:p>
+        </w:tc>
+        <w:tc>
+          <w:tcPr>
+            <w:tcW w:w="3006" w:type="dxa"/>
+          </w:tcPr>
+          <w:p>
+            <w:pPr>
+              <w:rPr>
+                <w:rFonts w:asciiTheme="majorHAnsi" w:hAnsiTheme="majorHAnsi" w:cstheme="majorHAnsi"/>
+              </w:rPr>
+            </w:pPr>
+            <w:r>
+              <w:rPr>
+                <w:rFonts w:asciiTheme="majorHAnsi" w:hAnsiTheme="majorHAnsi" w:cstheme="majorHAnsi"/>
+              </w:rPr>
+              <w:t>Gasolinera nula</w:t>
+            </w:r>
+          </w:p>
+        </w:tc>
+      </w:tr>
+      <w:tr>
+        <w:tc>
+          <w:tcPr>
+            <w:tcW w:w="3005" w:type="dxa"/>
+          </w:tcPr>
+          <w:p>
+            <w:pPr>
+              <w:jc w:val="center"/>
+              <w:rPr>
+                <w:rFonts w:asciiTheme="majorHAnsi" w:hAnsiTheme="majorHAnsi" w:cstheme="majorHAnsi"/>
+              </w:rPr>
+            </w:pPr>
+            <w:r>
+              <w:rPr>
+                <w:rFonts w:asciiTheme="majorHAnsi" w:hAnsiTheme="majorHAnsi" w:cstheme="majorHAnsi"/>
+              </w:rPr>
+              <w:t>UT.</w:t>
+            </w:r>
+            <w:r>
+              <w:rPr>
+                <w:rFonts w:asciiTheme="majorHAnsi" w:hAnsiTheme="majorHAnsi" w:cstheme="majorHAnsi"/>
+              </w:rPr>
+              <w:t>10</w:t>
+            </w:r>
+            <w:r>
+              <w:rPr>
+                <w:rFonts w:asciiTheme="majorHAnsi" w:hAnsiTheme="majorHAnsi" w:cstheme="majorHAnsi"/>
+              </w:rPr>
+              <w:t>.b</w:t>
+            </w:r>
+          </w:p>
+        </w:tc>
+        <w:tc>
+          <w:tcPr>
+            <w:tcW w:w="3005" w:type="dxa"/>
+          </w:tcPr>
+          <w:p>
+            <w:pPr>
+              <w:rPr>
+                <w:rFonts w:asciiTheme="majorHAnsi" w:hAnsiTheme="majorHAnsi" w:cstheme="majorHAnsi"/>
+              </w:rPr>
+            </w:pPr>
+            <w:r>
+              <w:rPr>
+                <w:rFonts w:asciiTheme="majorHAnsi" w:hAnsiTheme="majorHAnsi" w:cstheme="majorHAnsi"/>
+              </w:rPr>
+              <w:t>Usar idEESS existente en la BD con un solo elemento</w:t>
+            </w:r>
+          </w:p>
+        </w:tc>
+        <w:tc>
+          <w:tcPr>
+            <w:tcW w:w="3006" w:type="dxa"/>
+          </w:tcPr>
+          <w:p>
+            <w:pPr>
+              <w:rPr>
+                <w:rFonts w:asciiTheme="majorHAnsi" w:hAnsiTheme="majorHAnsi" w:cstheme="majorHAnsi"/>
+              </w:rPr>
+            </w:pPr>
+            <w:r>
+              <w:rPr>
+                <w:rFonts w:asciiTheme="majorHAnsi" w:hAnsiTheme="majorHAnsi" w:cstheme="majorHAnsi"/>
+              </w:rPr>
+              <w:t>La gasolinera con el IdEESS introducido</w:t>
+            </w:r>
+          </w:p>
+        </w:tc>
+      </w:tr>
+      <w:tr>
+        <w:tc>
+          <w:tcPr>
+            <w:tcW w:w="3005" w:type="dxa"/>
+          </w:tcPr>
+          <w:p>
+            <w:pPr>
+              <w:jc w:val="center"/>
+              <w:rPr>
+                <w:rFonts w:asciiTheme="majorHAnsi" w:hAnsiTheme="majorHAnsi" w:cstheme="majorHAnsi"/>
+              </w:rPr>
+            </w:pPr>
+            <w:r>
+              <w:rPr>
+                <w:rFonts w:asciiTheme="majorHAnsi" w:hAnsiTheme="majorHAnsi" w:cstheme="majorHAnsi"/>
+              </w:rPr>
+              <w:t>UT.</w:t>
+            </w:r>
+            <w:r>
+              <w:rPr>
+                <w:rFonts w:asciiTheme="majorHAnsi" w:hAnsiTheme="majorHAnsi" w:cstheme="majorHAnsi"/>
+              </w:rPr>
+              <w:t>10</w:t>
+            </w:r>
+            <w:r>
+              <w:rPr>
+                <w:rFonts w:asciiTheme="majorHAnsi" w:hAnsiTheme="majorHAnsi" w:cstheme="majorHAnsi"/>
+              </w:rPr>
+              <w:t>.c</w:t>
+            </w:r>
+          </w:p>
+        </w:tc>
+        <w:tc>
+          <w:tcPr>
+            <w:tcW w:w="3005" w:type="dxa"/>
+          </w:tcPr>
+          <w:p>
+            <w:pPr>
+              <w:rPr>
+                <w:rFonts w:asciiTheme="majorHAnsi" w:hAnsiTheme="majorHAnsi" w:cstheme="majorHAnsi"/>
+              </w:rPr>
+            </w:pPr>
+            <w:r>
+              <w:rPr>
+                <w:rFonts w:asciiTheme="majorHAnsi" w:hAnsiTheme="majorHAnsi" w:cstheme="majorHAnsi"/>
+              </w:rPr>
+              <w:t>Usar id</w:t>
+            </w:r>
+            <w:r>
+              <w:rPr>
+                <w:rFonts w:asciiTheme="majorHAnsi" w:hAnsiTheme="majorHAnsi" w:cstheme="majorHAnsi"/>
+              </w:rPr>
+              <w:t>EESS existente en la BD con más de un elemento</w:t>
+            </w:r>
+          </w:p>
+        </w:tc>
+        <w:tc>
+          <w:tcPr>
+            <w:tcW w:w="3006" w:type="dxa"/>
+          </w:tcPr>
+          <w:p>
+            <w:pPr>
+              <w:rPr>
+                <w:rFonts w:asciiTheme="majorHAnsi" w:hAnsiTheme="majorHAnsi" w:cstheme="majorHAnsi"/>
+              </w:rPr>
+            </w:pPr>
+            <w:r>
+              <w:rPr>
+                <w:rFonts w:asciiTheme="majorHAnsi" w:hAnsiTheme="majorHAnsi" w:cstheme="majorHAnsi"/>
+              </w:rPr>
+              <w:t>La gasolinera con el IdEESS introducido</w:t>
+            </w:r>
+          </w:p>
+        </w:tc>
+      </w:tr>
+    </w:tbl>
+    <w:p>
+      <w:pPr>
+        <w:pStyle w:val="Descripcin"/>
+        <w:jc w:val="center"/>
+      </w:pPr>
+      <w:r>
+        <w:rPr>
+          <w:rFonts w:asciiTheme="majorHAnsi" w:hAnsiTheme="majorHAnsi" w:cstheme="majorHAnsi"/>
+        </w:rPr>
+        <w:t xml:space="preserve">Tabla </w:t>
+      </w:r>
+      <w:r>
+        <w:rPr>
+          <w:rFonts w:asciiTheme="majorHAnsi" w:hAnsiTheme="majorHAnsi" w:cstheme="majorHAnsi"/>
+        </w:rPr>
+        <w:t>12</w:t>
+      </w:r>
+      <w:r>
+        <w:t xml:space="preserve">: </w:t>
+      </w:r>
+      <w:r>
+        <w:t xml:space="preserve">Casos de prueba para el método </w:t>
+      </w:r>
+      <w:r>
+        <w:t>findByIdEESS</w:t>
+      </w:r>
+      <w:r>
+        <w:t>()</w:t>
+      </w:r>
+    </w:p>
+    <w:p>
+      <w:pPr>
+        <w:rPr>
+          <w:rFonts w:asciiTheme="majorHAnsi" w:hAnsiTheme="majorHAnsi"/>
+        </w:rPr>
+      </w:pPr>
+    </w:p>
+    <w:p>
+      <w:pPr>
+        <w:rPr>
+          <w:rFonts w:asciiTheme="majorHAnsi" w:hAnsiTheme="majorHAnsi"/>
+        </w:rPr>
+      </w:pPr>
+    </w:p>
+    <w:p>
+      <w:pPr>
+        <w:rPr>
+          <w:rFonts w:asciiTheme="majorHAnsi" w:hAnsiTheme="majorHAnsi"/>
+        </w:rPr>
+      </w:pPr>
+    </w:p>
+    <w:p>
+      <w:pPr>
+        <w:rPr>
+          <w:rFonts w:asciiTheme="majorHAnsi" w:hAnsiTheme="majorHAnsi"/>
+        </w:rPr>
+      </w:pPr>
+    </w:p>
+    <w:p>
+      <w:pPr>
+        <w:rPr>
+          <w:rFonts w:asciiTheme="majorHAnsi" w:hAnsiTheme="majorHAnsi"/>
+        </w:rPr>
+      </w:pPr>
+    </w:p>
+    <w:p>
+      <w:pPr>
+        <w:rPr>
+          <w:rFonts w:asciiTheme="majorHAnsi" w:hAnsiTheme="majorHAnsi"/>
+        </w:rPr>
+      </w:pPr>
+    </w:p>
+    <w:p>
+      <w:pPr>
+        <w:rPr>
+          <w:rFonts w:asciiTheme="majorHAnsi" w:hAnsiTheme="majorHAnsi"/>
+        </w:rPr>
+      </w:pPr>
+    </w:p>
+    <w:p>
+      <w:pPr>
+        <w:pStyle w:val="Prrafodelista"/>
+        <w:numPr>
+          <w:ilvl w:val="0"/>
+          <w:numId w:val="10"/>
+        </w:numPr>
+        <w:rPr>
+          <w:rFonts w:asciiTheme="majorHAnsi" w:hAnsiTheme="majorHAnsi"/>
+        </w:rPr>
+      </w:pPr>
+      <w:r>
+        <w:rPr>
+          <w:rFonts w:asciiTheme="majorHAnsi" w:hAnsiTheme="majorHAnsi"/>
+        </w:rPr>
+        <w:lastRenderedPageBreak/>
+        <w:t>Caso de prueba UT.</w:t>
+      </w:r>
+      <w:r>
+        <w:rPr>
+          <w:rFonts w:asciiTheme="majorHAnsi" w:hAnsiTheme="majorHAnsi"/>
+        </w:rPr>
+        <w:t>11</w:t>
+      </w:r>
+      <w:r>
+        <w:rPr>
+          <w:rFonts w:asciiTheme="majorHAnsi" w:hAnsiTheme="majorHAnsi"/>
+        </w:rPr>
+        <w:t xml:space="preserve">: método </w:t>
+      </w:r>
+      <w:r>
+        <w:rPr>
+          <w:rFonts w:asciiTheme="majorHAnsi" w:hAnsiTheme="majorHAnsi"/>
+        </w:rPr>
+        <w:t>update</w:t>
+      </w:r>
+      <w:r>
+        <w:rPr>
+          <w:rFonts w:asciiTheme="majorHAnsi" w:hAnsiTheme="majorHAnsi"/>
+        </w:rPr>
+        <w:t>()</w:t>
+      </w:r>
+    </w:p>
+    <w:tbl>
+      <w:tblPr>
+        <w:tblStyle w:val="Tablaconcuadrcula"/>
+        <w:tblW w:w="0" w:type="auto"/>
+        <w:tblLook w:val="04A0" w:firstRow="1" w:lastRow="0" w:firstColumn="1" w:lastColumn="0" w:noHBand="0" w:noVBand="1"/>
+      </w:tblPr>
+      <w:tblGrid>
+        <w:gridCol w:w="3005"/>
+        <w:gridCol w:w="3005"/>
+        <w:gridCol w:w="3006"/>
+      </w:tblGrid>
+      <w:tr>
+        <w:tc>
+          <w:tcPr>
+            <w:tcW w:w="3005" w:type="dxa"/>
+          </w:tcPr>
+          <w:p>
+            <w:pPr>
+              <w:jc w:val="center"/>
+              <w:rPr>
+                <w:rFonts w:asciiTheme="majorHAnsi" w:hAnsiTheme="majorHAnsi" w:cstheme="majorHAnsi"/>
+                <w:b/>
+                <w:bCs/>
+              </w:rPr>
+            </w:pPr>
+            <w:r>
+              <w:rPr>
+                <w:rFonts w:asciiTheme="majorHAnsi" w:hAnsiTheme="majorHAnsi" w:cstheme="majorHAnsi"/>
+                <w:b/>
+                <w:bCs/>
+              </w:rPr>
+              <w:t>IDENTIFICADOR</w:t>
+            </w:r>
+          </w:p>
+        </w:tc>
+        <w:tc>
+          <w:tcPr>
+            <w:tcW w:w="3005" w:type="dxa"/>
+          </w:tcPr>
+          <w:p>
+            <w:pPr>
+              <w:jc w:val="center"/>
+              <w:rPr>
+                <w:rFonts w:asciiTheme="majorHAnsi" w:hAnsiTheme="majorHAnsi" w:cstheme="majorHAnsi"/>
+                <w:b/>
+                <w:bCs/>
+              </w:rPr>
+            </w:pPr>
+            <w:r>
+              <w:rPr>
+                <w:rFonts w:asciiTheme="majorHAnsi" w:hAnsiTheme="majorHAnsi" w:cstheme="majorHAnsi"/>
+                <w:b/>
+                <w:bCs/>
+              </w:rPr>
+              <w:t>PROCEDIMIENTO</w:t>
+            </w:r>
+          </w:p>
+        </w:tc>
+        <w:tc>
+          <w:tcPr>
+            <w:tcW w:w="3006" w:type="dxa"/>
+          </w:tcPr>
+          <w:p>
+            <w:pPr>
+              <w:jc w:val="center"/>
+              <w:rPr>
+                <w:rFonts w:asciiTheme="majorHAnsi" w:hAnsiTheme="majorHAnsi" w:cstheme="majorHAnsi"/>
+                <w:b/>
+                <w:bCs/>
+              </w:rPr>
+            </w:pPr>
+            <w:r>
+              <w:rPr>
+                <w:rFonts w:asciiTheme="majorHAnsi" w:hAnsiTheme="majorHAnsi" w:cstheme="majorHAnsi"/>
+                <w:b/>
+                <w:bCs/>
+              </w:rPr>
+              <w:t>VALOR ESPERADO</w:t>
+            </w:r>
+          </w:p>
+        </w:tc>
+      </w:tr>
+      <w:tr>
+        <w:tc>
+          <w:tcPr>
+            <w:tcW w:w="3005" w:type="dxa"/>
+          </w:tcPr>
+          <w:p>
+            <w:pPr>
+              <w:jc w:val="center"/>
+              <w:rPr>
+                <w:rFonts w:asciiTheme="majorHAnsi" w:hAnsiTheme="majorHAnsi" w:cstheme="majorHAnsi"/>
+              </w:rPr>
+            </w:pPr>
+            <w:r>
+              <w:rPr>
+                <w:rFonts w:asciiTheme="majorHAnsi" w:hAnsiTheme="majorHAnsi" w:cstheme="majorHAnsi"/>
+              </w:rPr>
+              <w:t>UT.</w:t>
+            </w:r>
+            <w:r>
+              <w:rPr>
+                <w:rFonts w:asciiTheme="majorHAnsi" w:hAnsiTheme="majorHAnsi" w:cstheme="majorHAnsi"/>
+              </w:rPr>
+              <w:t>11</w:t>
+            </w:r>
+            <w:r>
+              <w:rPr>
+                <w:rFonts w:asciiTheme="majorHAnsi" w:hAnsiTheme="majorHAnsi" w:cstheme="majorHAnsi"/>
+              </w:rPr>
+              <w:t>.a</w:t>
+            </w:r>
+          </w:p>
+        </w:tc>
+        <w:tc>
+          <w:tcPr>
+            <w:tcW w:w="3005" w:type="dxa"/>
+          </w:tcPr>
+          <w:p>
+            <w:pPr>
+              <w:rPr>
+                <w:rFonts w:asciiTheme="majorHAnsi" w:hAnsiTheme="majorHAnsi" w:cstheme="majorHAnsi"/>
+              </w:rPr>
+            </w:pPr>
+            <w:r>
+              <w:rPr>
+                <w:rFonts w:asciiTheme="majorHAnsi" w:hAnsiTheme="majorHAnsi" w:cstheme="majorHAnsi"/>
+              </w:rPr>
+              <w:t>Actualizar gasolinera nula</w:t>
+            </w:r>
+          </w:p>
+        </w:tc>
+        <w:tc>
+          <w:tcPr>
+            <w:tcW w:w="3006" w:type="dxa"/>
+          </w:tcPr>
+          <w:p>
+            <w:pPr>
+              <w:rPr>
+                <w:rFonts w:asciiTheme="majorHAnsi" w:hAnsiTheme="majorHAnsi" w:cstheme="majorHAnsi"/>
+              </w:rPr>
+            </w:pPr>
+            <w:r>
+              <w:rPr>
+                <w:rFonts w:asciiTheme="majorHAnsi" w:hAnsiTheme="majorHAnsi" w:cstheme="majorHAnsi"/>
+              </w:rPr>
+              <w:t>Se lanza una excepción</w:t>
+            </w:r>
+          </w:p>
+        </w:tc>
+      </w:tr>
+      <w:tr>
+        <w:tc>
+          <w:tcPr>
+            <w:tcW w:w="3005" w:type="dxa"/>
+          </w:tcPr>
+          <w:p>
+            <w:pPr>
+              <w:jc w:val="center"/>
+              <w:rPr>
+                <w:rFonts w:asciiTheme="majorHAnsi" w:hAnsiTheme="majorHAnsi" w:cstheme="majorHAnsi"/>
+              </w:rPr>
+            </w:pPr>
+            <w:r>
+              <w:rPr>
+                <w:rFonts w:asciiTheme="majorHAnsi" w:hAnsiTheme="majorHAnsi" w:cstheme="majorHAnsi"/>
+              </w:rPr>
+              <w:t>UT.</w:t>
+            </w:r>
+            <w:r>
+              <w:rPr>
+                <w:rFonts w:asciiTheme="majorHAnsi" w:hAnsiTheme="majorHAnsi" w:cstheme="majorHAnsi"/>
+              </w:rPr>
+              <w:t>11</w:t>
+            </w:r>
+            <w:r>
+              <w:rPr>
+                <w:rFonts w:asciiTheme="majorHAnsi" w:hAnsiTheme="majorHAnsi" w:cstheme="majorHAnsi"/>
+              </w:rPr>
+              <w:t>.b</w:t>
+            </w:r>
+          </w:p>
+        </w:tc>
+        <w:tc>
+          <w:tcPr>
+            <w:tcW w:w="3005" w:type="dxa"/>
+          </w:tcPr>
+          <w:p>
+            <w:pPr>
+              <w:rPr>
+                <w:rFonts w:asciiTheme="majorHAnsi" w:hAnsiTheme="majorHAnsi" w:cstheme="majorHAnsi"/>
+              </w:rPr>
+            </w:pPr>
+            <w:r>
+              <w:rPr>
+                <w:rFonts w:asciiTheme="majorHAnsi" w:hAnsiTheme="majorHAnsi" w:cstheme="majorHAnsi"/>
+              </w:rPr>
+              <w:t>Actualizar gasolinera no guardada en la BD</w:t>
+            </w:r>
+          </w:p>
+        </w:tc>
+        <w:tc>
+          <w:tcPr>
+            <w:tcW w:w="3006" w:type="dxa"/>
+          </w:tcPr>
+          <w:p>
+            <w:pPr>
+              <w:rPr>
+                <w:rFonts w:asciiTheme="majorHAnsi" w:hAnsiTheme="majorHAnsi" w:cstheme="majorHAnsi"/>
+              </w:rPr>
+            </w:pPr>
+            <w:r>
+              <w:rPr>
+                <w:rFonts w:asciiTheme="majorHAnsi" w:hAnsiTheme="majorHAnsi" w:cstheme="majorHAnsi"/>
+              </w:rPr>
+              <w:t>No se actualiza ninguna entrada de la BD</w:t>
+            </w:r>
+          </w:p>
+        </w:tc>
+      </w:tr>
+      <w:tr>
+        <w:tc>
+          <w:tcPr>
+            <w:tcW w:w="3005" w:type="dxa"/>
+          </w:tcPr>
+          <w:p>
+            <w:pPr>
+              <w:jc w:val="center"/>
+              <w:rPr>
+                <w:rFonts w:asciiTheme="majorHAnsi" w:hAnsiTheme="majorHAnsi" w:cstheme="majorHAnsi"/>
+              </w:rPr>
+            </w:pPr>
+            <w:r>
+              <w:rPr>
+                <w:rFonts w:asciiTheme="majorHAnsi" w:hAnsiTheme="majorHAnsi" w:cstheme="majorHAnsi"/>
+              </w:rPr>
+              <w:t>UT</w:t>
+            </w:r>
+            <w:r>
+              <w:rPr>
+                <w:rFonts w:asciiTheme="majorHAnsi" w:hAnsiTheme="majorHAnsi" w:cstheme="majorHAnsi"/>
+              </w:rPr>
+              <w:t>.11</w:t>
+            </w:r>
+            <w:r>
+              <w:rPr>
+                <w:rFonts w:asciiTheme="majorHAnsi" w:hAnsiTheme="majorHAnsi" w:cstheme="majorHAnsi"/>
+              </w:rPr>
+              <w:t>.c</w:t>
+            </w:r>
+          </w:p>
+        </w:tc>
+        <w:tc>
+          <w:tcPr>
+            <w:tcW w:w="3005" w:type="dxa"/>
+          </w:tcPr>
+          <w:p>
+            <w:pPr>
+              <w:rPr>
+                <w:rFonts w:asciiTheme="majorHAnsi" w:hAnsiTheme="majorHAnsi" w:cstheme="majorHAnsi"/>
+              </w:rPr>
+            </w:pPr>
+            <w:r>
+              <w:rPr>
+                <w:rFonts w:asciiTheme="majorHAnsi" w:hAnsiTheme="majorHAnsi" w:cstheme="majorHAnsi"/>
+              </w:rPr>
+              <w:t>Actualizar gasolinera en BD con un elemento</w:t>
+            </w:r>
+          </w:p>
+        </w:tc>
+        <w:tc>
+          <w:tcPr>
+            <w:tcW w:w="3006" w:type="dxa"/>
+          </w:tcPr>
+          <w:p>
+            <w:pPr>
+              <w:rPr>
+                <w:rFonts w:asciiTheme="majorHAnsi" w:hAnsiTheme="majorHAnsi" w:cstheme="majorHAnsi"/>
+              </w:rPr>
+            </w:pPr>
+            <w:r>
+              <w:rPr>
+                <w:rFonts w:asciiTheme="majorHAnsi" w:hAnsiTheme="majorHAnsi" w:cstheme="majorHAnsi"/>
+              </w:rPr>
+              <w:t>La gasolinera actualizada</w:t>
+            </w:r>
+          </w:p>
+        </w:tc>
+      </w:tr>
+      <w:tr>
+        <w:tc>
+          <w:tcPr>
+            <w:tcW w:w="3005" w:type="dxa"/>
+          </w:tcPr>
+          <w:p>
+            <w:pPr>
+              <w:jc w:val="center"/>
+              <w:rPr>
+                <w:rFonts w:asciiTheme="majorHAnsi" w:hAnsiTheme="majorHAnsi" w:cstheme="majorHAnsi"/>
+              </w:rPr>
+            </w:pPr>
+            <w:r>
+              <w:rPr>
+                <w:rFonts w:asciiTheme="majorHAnsi" w:hAnsiTheme="majorHAnsi" w:cstheme="majorHAnsi"/>
+              </w:rPr>
+              <w:t>UT.11.d</w:t>
+            </w:r>
+          </w:p>
+        </w:tc>
+        <w:tc>
+          <w:tcPr>
+            <w:tcW w:w="3005" w:type="dxa"/>
+          </w:tcPr>
+          <w:p>
+            <w:pPr>
+              <w:rPr>
+                <w:rFonts w:asciiTheme="majorHAnsi" w:hAnsiTheme="majorHAnsi" w:cstheme="majorHAnsi"/>
+              </w:rPr>
+            </w:pPr>
+            <w:r>
+              <w:rPr>
+                <w:rFonts w:asciiTheme="majorHAnsi" w:hAnsiTheme="majorHAnsi" w:cstheme="majorHAnsi"/>
+              </w:rPr>
+              <w:t>Actualizar gasolinera en BD con más de un elemento</w:t>
+            </w:r>
+          </w:p>
+        </w:tc>
+        <w:tc>
+          <w:tcPr>
+            <w:tcW w:w="3006" w:type="dxa"/>
+          </w:tcPr>
+          <w:p>
+            <w:pPr>
+              <w:rPr>
+                <w:rFonts w:asciiTheme="majorHAnsi" w:hAnsiTheme="majorHAnsi" w:cstheme="majorHAnsi"/>
+              </w:rPr>
+            </w:pPr>
+            <w:r>
+              <w:rPr>
+                <w:rFonts w:asciiTheme="majorHAnsi" w:hAnsiTheme="majorHAnsi" w:cstheme="majorHAnsi"/>
+              </w:rPr>
+              <w:t xml:space="preserve">Solo se actualiza la gasolinera modificada </w:t>
+            </w:r>
+          </w:p>
+        </w:tc>
+      </w:tr>
+    </w:tbl>
+    <w:p>
+      <w:pPr>
+        <w:pStyle w:val="Descripcin"/>
+        <w:jc w:val="center"/>
+      </w:pPr>
+      <w:r>
+        <w:rPr>
+          <w:rFonts w:asciiTheme="majorHAnsi" w:hAnsiTheme="majorHAnsi" w:cstheme="majorHAnsi"/>
+        </w:rPr>
+        <w:t>Tabla 12</w:t>
+      </w:r>
+      <w:r>
+        <w:t xml:space="preserve">: </w:t>
+      </w:r>
+      <w:r>
+        <w:t xml:space="preserve">Casos de prueba para el método </w:t>
+      </w:r>
+      <w:r>
+        <w:t>findByIdEESS()</w:t>
+      </w:r>
+    </w:p>
+    <w:p>
+      <w:pPr>
+        <w:rPr>
+          <w:rFonts w:asciiTheme="majorHAnsi" w:hAnsiTheme="majorHAnsi"/>
+        </w:rPr>
+      </w:pPr>
+    </w:p>
+    <w:p>
+      <w:pPr>
+        <w:ind w:left="360"/>
+        <w:rPr>
+          <w:rFonts w:asciiTheme="majorHAnsi" w:hAnsiTheme="majorHAnsi"/>
+        </w:rPr>
+      </w:pPr>
+    </w:p>
+    <w:p>
+      <w:pPr>
+        <w:ind w:firstLine="708"/>
+        <w:rPr>
+          <w:rFonts w:asciiTheme="majorHAnsi" w:hAnsiTheme="majorHAnsi" w:cstheme="majorHAnsi"/>
+        </w:rPr>
+      </w:pPr>
+      <w:r>
+        <w:rPr>
+          <w:rFonts w:asciiTheme="majorHAnsi" w:hAnsiTheme="majorHAnsi" w:cstheme="majorHAnsi"/>
+        </w:rPr>
+        <w:t>4</w:t>
+      </w:r>
+      <w:r>
+        <w:rPr>
+          <w:rFonts w:asciiTheme="majorHAnsi" w:hAnsiTheme="majorHAnsi" w:cstheme="majorHAnsi"/>
+        </w:rPr>
+        <w:t>.</w:t>
+      </w:r>
+      <w:r>
+        <w:rPr>
+          <w:rFonts w:asciiTheme="majorHAnsi" w:hAnsiTheme="majorHAnsi" w:cstheme="majorHAnsi"/>
+        </w:rPr>
+        <w:t>3</w:t>
+      </w:r>
+      <w:r>
+        <w:rPr>
+          <w:rFonts w:asciiTheme="majorHAnsi" w:hAnsiTheme="majorHAnsi" w:cstheme="majorHAnsi"/>
+        </w:rPr>
+        <w:t xml:space="preserve"> </w:t>
+      </w:r>
+      <w:r>
+        <w:rPr>
+          <w:rFonts w:asciiTheme="majorHAnsi" w:hAnsiTheme="majorHAnsi" w:cstheme="majorHAnsi"/>
+          <w:i/>
+          <w:iCs/>
+        </w:rPr>
+        <w:t xml:space="preserve">DAO </w:t>
+      </w:r>
+      <w:r>
+        <w:rPr>
+          <w:rFonts w:asciiTheme="majorHAnsi" w:hAnsiTheme="majorHAnsi" w:cstheme="majorHAnsi"/>
+        </w:rPr>
+        <w:t>Gasolinera</w:t>
+      </w:r>
+      <w:r>
+        <w:rPr>
+          <w:rFonts w:asciiTheme="majorHAnsi" w:hAnsiTheme="majorHAnsi" w:cstheme="majorHAnsi"/>
+        </w:rPr>
+        <w:t>Favorita</w:t>
+      </w:r>
+      <w:bookmarkStart w:id="0" w:name="_GoBack"/>
+      <w:bookmarkEnd w:id="0"/>
+    </w:p>
+    <w:p>
+      <w:pPr>
+        <w:rPr>
+          <w:rFonts w:asciiTheme="majorHAnsi" w:hAnsiTheme="majorHAnsi"/>
+        </w:rPr>
+      </w:pPr>
+    </w:p>
     <w:sectPr>
       <w:pgSz w:w="11906" w:h="16838"/>
       <w:pgMar w:top="1440" w:right="1440" w:bottom="1440" w:left="1440" w:header="720" w:footer="720" w:gutter="0"/>
@@ -3856,7 +7210,7 @@
 </file>
 
 <file path=word/numbering.xml><?xml version="1.0" encoding="utf-8"?>
-<w:numbering xmlns:wpc="http://schemas.microsoft.com/office/word/2010/wordprocessingCanvas" xmlns:cx="http://schemas.microsoft.com/office/drawing/2014/chartex" xmlns:cx1="http://schemas.microsoft.com/office/drawing/2015/9/8/chartex" xmlns:cx2="http://schemas.microsoft.com/office/drawing/2015/10/21/chartex" xmlns:cx3="http://schemas.microsoft.com/office/drawing/2016/5/9/chartex" xmlns:cx4="http://schemas.microsoft.com/office/drawing/2016/5/10/chartex" xmlns:cx5="http://schemas.microsoft.com/office/drawing/2016/5/11/chartex" xmlns:cx6="http://schemas.microsoft.com/office/drawing/2016/5/12/chartex" xmlns:cx7="http://schemas.microsoft.com/office/drawing/2016/5/13/chartex" xmlns:cx8="http://schemas.microsoft.com/office/drawing/2016/5/14/chartex" xmlns:mc="http://schemas.openxmlformats.org/markup-compatibility/2006" xmlns:aink="http://schemas.microsoft.com/office/drawing/2016/ink" xmlns:am3d="http://schemas.microsoft.com/office/drawing/2017/model3d" xmlns:o="urn:schemas-microsoft-com:office:office" xmlns:r="http://schemas.openxmlformats.org/officeDocument/2006/relationships" xmlns:m="http://schemas.openxmlformats.org/officeDocument/2006/math" xmlns:v="urn:schemas-microsoft-com:vml" xmlns:wp14="http://schemas.microsoft.com/office/word/2010/wordprocessingDrawing" xmlns:wp="http://schemas.openxmlformats.org/drawingml/2006/wordprocessingDrawing" xmlns:w10="urn:schemas-microsoft-com:office:word" xmlns:w="http://schemas.openxmlformats.org/wordprocessingml/2006/main" xmlns:w14="http://schemas.microsoft.com/office/word/2010/wordml" xmlns:w15="http://schemas.microsoft.com/office/word/2012/wordml" xmlns:w16cex="http://schemas.microsoft.com/office/word/2018/wordml/cex" xmlns:w16cid="http://schemas.microsoft.com/office/word/2016/wordml/cid" xmlns:w16="http://schemas.microsoft.com/office/word/2018/wordml" xmlns:w16se="http://schemas.microsoft.com/office/word/2015/wordml/symex" xmlns:wpg="http://schemas.microsoft.com/office/word/2010/wordprocessingGroup" xmlns:wpi="http://schemas.microsoft.com/office/word/2010/wordprocessingInk" xmlns:wne="http://schemas.microsoft.com/office/word/2006/wordml" xmlns:wps="http://schemas.microsoft.com/office/word/2010/wordprocessingShape" mc:Ignorable="w14 w15 w16se w16cid w16 w16cex wp14">
+<w:numbering xmlns:wpc="http://schemas.microsoft.com/office/word/2010/wordprocessingCanvas" xmlns:cx="http://schemas.microsoft.com/office/drawing/2014/chartex" xmlns:cx1="http://schemas.microsoft.com/office/drawing/2015/9/8/chartex" xmlns:cx2="http://schemas.microsoft.com/office/drawing/2015/10/21/chartex" xmlns:cx3="http://schemas.microsoft.com/office/drawing/2016/5/9/chartex" xmlns:cx4="http://schemas.microsoft.com/office/drawing/2016/5/10/chartex" xmlns:cx5="http://schemas.microsoft.com/office/drawing/2016/5/11/chartex" xmlns:cx6="http://schemas.microsoft.com/office/drawing/2016/5/12/chartex" xmlns:cx7="http://schemas.microsoft.com/office/drawing/2016/5/13/chartex" xmlns:cx8="http://schemas.microsoft.com/office/drawing/2016/5/14/chartex" xmlns:mc="http://schemas.openxmlformats.org/markup-compatibility/2006" xmlns:aink="http://schemas.microsoft.com/office/drawing/2016/ink" xmlns:am3d="http://schemas.microsoft.com/office/drawing/2017/model3d" xmlns:o="urn:schemas-microsoft-com:office:office" xmlns:r="http://schemas.openxmlformats.org/officeDocument/2006/relationships" xmlns:m="http://schemas.openxmlformats.org/officeDocument/2006/math" xmlns:v="urn:schemas-microsoft-com:vml" xmlns:wp14="http://schemas.microsoft.com/office/word/2010/wordprocessingDrawing" xmlns:wp="http://schemas.openxmlformats.org/drawingml/2006/wordprocessingDrawing" xmlns:w10="urn:schemas-microsoft-com:office:word" xmlns:w="http://schemas.openxmlformats.org/wordprocessingml/2006/main" xmlns:w14="http://schemas.microsoft.com/office/word/2010/wordml" xmlns:w15="http://schemas.microsoft.com/office/word/2012/wordml" xmlns:w16cid="http://schemas.microsoft.com/office/word/2016/wordml/cid" xmlns:w16se="http://schemas.microsoft.com/office/word/2015/wordml/symex" xmlns:wpg="http://schemas.microsoft.com/office/word/2010/wordprocessingGroup" xmlns:wpi="http://schemas.microsoft.com/office/word/2010/wordprocessingInk" xmlns:wne="http://schemas.microsoft.com/office/word/2006/wordml" xmlns:wps="http://schemas.microsoft.com/office/word/2010/wordprocessingShape" mc:Ignorable="w14 w15 w16se w16cid wp14">
   <w:abstractNum w:abstractNumId="0" w15:restartNumberingAfterBreak="0">
     <w:nsid w:val="0F6A0522"/>
     <w:multiLevelType w:val="hybridMultilevel"/>
@@ -4397,7 +7751,7 @@
   <w:abstractNum w:abstractNumId="5" w15:restartNumberingAfterBreak="0">
     <w:nsid w:val="41E830D3"/>
     <w:multiLevelType w:val="hybridMultilevel"/>
-    <w:tmpl w:val="CFA807C0"/>
+    <w:tmpl w:val="6B701ADC"/>
     <w:lvl w:ilvl="0" w:tplc="0C0A0001">
       <w:start w:val="1"/>
       <w:numFmt w:val="bullet"/>
@@ -4410,7 +7764,7 @@
         <w:rFonts w:ascii="Symbol" w:hAnsi="Symbol" w:hint="default"/>
       </w:rPr>
     </w:lvl>
-    <w:lvl w:ilvl="1" w:tplc="0C0A0003" w:tentative="1">
+    <w:lvl w:ilvl="1" w:tplc="0C0A0003">
       <w:start w:val="1"/>
       <w:numFmt w:val="bullet"/>
       <w:lvlText w:val="o"/>
@@ -4992,7 +8346,7 @@
 </file>
 
 <file path=word/styles.xml><?xml version="1.0" encoding="utf-8"?>
-<w:styles xmlns:mc="http://schemas.openxmlformats.org/markup-compatibility/2006" xmlns:r="http://schemas.openxmlformats.org/officeDocument/2006/relationships" xmlns:w="http://schemas.openxmlformats.org/wordprocessingml/2006/main" xmlns:w14="http://schemas.microsoft.com/office/word/2010/wordml" xmlns:w15="http://schemas.microsoft.com/office/word/2012/wordml" xmlns:w16cex="http://schemas.microsoft.com/office/word/2018/wordml/cex" xmlns:w16cid="http://schemas.microsoft.com/office/word/2016/wordml/cid" xmlns:w16="http://schemas.microsoft.com/office/word/2018/wordml" xmlns:w16se="http://schemas.microsoft.com/office/word/2015/wordml/symex" mc:Ignorable="w14 w15 w16se w16cid w16 w16cex">
+<w:styles xmlns:mc="http://schemas.openxmlformats.org/markup-compatibility/2006" xmlns:r="http://schemas.openxmlformats.org/officeDocument/2006/relationships" xmlns:w="http://schemas.openxmlformats.org/wordprocessingml/2006/main" xmlns:w14="http://schemas.microsoft.com/office/word/2010/wordml" xmlns:w15="http://schemas.microsoft.com/office/word/2012/wordml" xmlns:w16cid="http://schemas.microsoft.com/office/word/2016/wordml/cid" xmlns:w16se="http://schemas.microsoft.com/office/word/2015/wordml/symex" mc:Ignorable="w14 w15 w16se w16cid">
   <w:docDefaults>
     <w:rPrDefault>
       <w:rPr>
@@ -5498,10 +8852,10 @@
   <a:themeElements>
     <a:clrScheme name="Office">
       <a:dk1>
-        <a:sysClr val="windowText" lastClr="000000"/>
+        <a:sysClr val="windowText" lastClr="454545"/>
       </a:dk1>
       <a:lt1>
-        <a:sysClr val="window" lastClr="FFFFFF"/>
+        <a:sysClr val="window" lastClr="FAFAFA"/>
       </a:lt1>
       <a:dk2>
         <a:srgbClr val="44546A"/>

--- a/Docs/Test Plans/Plan de pruebas - Anhadir gasolinera favorita.docx
+++ b/Docs/Test Plans/Plan de pruebas - Anhadir gasolinera favorita.docx
@@ -292,6 +292,7 @@
         <w:spacing w:before="0" w:beforeAutospacing="0" w:after="0" w:afterAutospacing="0"/>
         <w:textAlignment w:val="baseline"/>
         <w:rPr>
+          <w:rStyle w:val="normaltextrun"/>
           <w:rFonts w:ascii="Calibri Light" w:hAnsi="Calibri Light" w:cs="Calibri Light"/>
           <w:sz w:val="22"/>
           <w:szCs w:val="22"/>
@@ -315,6 +316,33 @@
         </w:rPr>
         <w:t>de integración</w:t>
       </w:r>
+    </w:p>
+    <w:p>
+      <w:pPr>
+        <w:pStyle w:val="paragraph"/>
+        <w:spacing w:before="0" w:beforeAutospacing="0" w:after="0" w:afterAutospacing="0"/>
+        <w:ind w:left="720"/>
+        <w:textAlignment w:val="baseline"/>
+        <w:rPr>
+          <w:rStyle w:val="normaltextrun"/>
+          <w:rFonts w:ascii="Calibri Light" w:hAnsi="Calibri Light" w:cs="Calibri Light"/>
+          <w:sz w:val="22"/>
+          <w:szCs w:val="22"/>
+        </w:rPr>
+      </w:pPr>
+    </w:p>
+    <w:p>
+      <w:pPr>
+        <w:pStyle w:val="paragraph"/>
+        <w:spacing w:before="0" w:beforeAutospacing="0" w:after="0" w:afterAutospacing="0"/>
+        <w:ind w:left="720"/>
+        <w:textAlignment w:val="baseline"/>
+        <w:rPr>
+          <w:rFonts w:ascii="Calibri Light" w:hAnsi="Calibri Light" w:cs="Calibri Light"/>
+          <w:sz w:val="22"/>
+          <w:szCs w:val="22"/>
+        </w:rPr>
+      </w:pPr>
     </w:p>
     <w:p>
       <w:pPr>
@@ -377,6 +405,7 @@
         </w:rPr>
         <w:t xml:space="preserve">En esta sección se definen las pruebas de aceptación extraídas de la entrevista con el </w:t>
       </w:r>
+      <w:proofErr w:type="spellStart"/>
       <w:r>
         <w:rPr>
           <w:rStyle w:val="normaltextrun"/>
@@ -386,8 +415,33 @@
           <w:sz w:val="22"/>
           <w:szCs w:val="22"/>
         </w:rPr>
-        <w:t>Product Owner</w:t>
-      </w:r>
+        <w:t>Product</w:t>
+      </w:r>
+      <w:proofErr w:type="spellEnd"/>
+      <w:r>
+        <w:rPr>
+          <w:rStyle w:val="normaltextrun"/>
+          <w:rFonts w:ascii="Calibri Light" w:hAnsi="Calibri Light" w:cs="Calibri Light"/>
+          <w:i/>
+          <w:iCs/>
+          <w:sz w:val="22"/>
+          <w:szCs w:val="22"/>
+        </w:rPr>
+        <w:t xml:space="preserve"> </w:t>
+      </w:r>
+      <w:proofErr w:type="spellStart"/>
+      <w:r>
+        <w:rPr>
+          <w:rStyle w:val="normaltextrun"/>
+          <w:rFonts w:ascii="Calibri Light" w:hAnsi="Calibri Light" w:cs="Calibri Light"/>
+          <w:i/>
+          <w:iCs/>
+          <w:sz w:val="22"/>
+          <w:szCs w:val="22"/>
+        </w:rPr>
+        <w:t>Owner</w:t>
+      </w:r>
+      <w:proofErr w:type="spellEnd"/>
       <w:r>
         <w:rPr>
           <w:rStyle w:val="normaltextrun"/>
@@ -960,7 +1014,26 @@
           <w:sz w:val="22"/>
           <w:szCs w:val="22"/>
         </w:rPr>
-        <w:t>9.- Se verifica que el sistema muestra en la vista detallada de la gasolinera un indicador visual de que esta se encuentra en la lista de favoritos.</w:t>
+        <w:lastRenderedPageBreak/>
+        <w:t xml:space="preserve">9.- Se verifica que el sistema muestra en la vista detallada de la gasolinera un indicador visual de que </w:t>
+      </w:r>
+      <w:r>
+        <w:rPr>
+          <w:rStyle w:val="normaltextrun"/>
+          <w:rFonts w:ascii="Calibri Light" w:hAnsi="Calibri Light" w:cs="Calibri Light"/>
+          <w:sz w:val="22"/>
+          <w:szCs w:val="22"/>
+        </w:rPr>
+        <w:t>é</w:t>
+      </w:r>
+      <w:r>
+        <w:rPr>
+          <w:rStyle w:val="normaltextrun"/>
+          <w:rFonts w:ascii="Calibri Light" w:hAnsi="Calibri Light" w:cs="Calibri Light"/>
+          <w:sz w:val="22"/>
+          <w:szCs w:val="22"/>
+        </w:rPr>
+        <w:t>sta se encuentra en la lista de favoritos.</w:t>
       </w:r>
     </w:p>
     <w:p>
@@ -1567,8 +1640,9 @@
           <w:sz w:val="22"/>
           <w:szCs w:val="22"/>
         </w:rPr>
-        <w:t xml:space="preserve">En las pruebas de interfaz, que se realizarán con la ayuda de la librería de pruebas "Espresso", se comprobará que las interfaces se comportan acorde a lo descrito en los casos de prueba de aceptación. </w:t>
-      </w:r>
+        <w:t>En las pruebas de interfaz, que se realizarán con la ayuda de la librería de pruebas "</w:t>
+      </w:r>
+      <w:proofErr w:type="spellStart"/>
       <w:r>
         <w:rPr>
           <w:rStyle w:val="normaltextrun"/>
@@ -1576,8 +1650,9 @@
           <w:sz w:val="22"/>
           <w:szCs w:val="22"/>
         </w:rPr>
-        <w:t>E</w:t>
-      </w:r>
+        <w:t>Espresso</w:t>
+      </w:r>
+      <w:proofErr w:type="spellEnd"/>
       <w:r>
         <w:rPr>
           <w:rStyle w:val="normaltextrun"/>
@@ -1585,7 +1660,7 @@
           <w:sz w:val="22"/>
           <w:szCs w:val="22"/>
         </w:rPr>
-        <w:t xml:space="preserve">sta vez renombrados a </w:t>
+        <w:t xml:space="preserve">", se comprobará que las interfaces se comportan acorde a lo descrito en los casos de prueba de aceptación. </w:t>
       </w:r>
       <w:r>
         <w:rPr>
@@ -1594,7 +1669,7 @@
           <w:sz w:val="22"/>
           <w:szCs w:val="22"/>
         </w:rPr>
-        <w:t>UIT</w:t>
+        <w:t>E</w:t>
       </w:r>
       <w:r>
         <w:rPr>
@@ -1603,7 +1678,36 @@
           <w:sz w:val="22"/>
           <w:szCs w:val="22"/>
         </w:rPr>
-        <w:t>x.y.</w:t>
+        <w:t xml:space="preserve">sta vez renombrados a </w:t>
+      </w:r>
+      <w:proofErr w:type="spellStart"/>
+      <w:r>
+        <w:rPr>
+          <w:rStyle w:val="normaltextrun"/>
+          <w:rFonts w:ascii="Calibri Light" w:hAnsi="Calibri Light" w:cs="Calibri Light"/>
+          <w:sz w:val="22"/>
+          <w:szCs w:val="22"/>
+        </w:rPr>
+        <w:t>UIT</w:t>
+      </w:r>
+      <w:r>
+        <w:rPr>
+          <w:rStyle w:val="normaltextrun"/>
+          <w:rFonts w:ascii="Calibri Light" w:hAnsi="Calibri Light" w:cs="Calibri Light"/>
+          <w:sz w:val="22"/>
+          <w:szCs w:val="22"/>
+        </w:rPr>
+        <w:t>x.y</w:t>
+      </w:r>
+      <w:proofErr w:type="spellEnd"/>
+      <w:r>
+        <w:rPr>
+          <w:rStyle w:val="normaltextrun"/>
+          <w:rFonts w:ascii="Calibri Light" w:hAnsi="Calibri Light" w:cs="Calibri Light"/>
+          <w:sz w:val="22"/>
+          <w:szCs w:val="22"/>
+        </w:rPr>
+        <w:t>.</w:t>
       </w:r>
     </w:p>
     <w:p>
@@ -1623,6 +1727,7 @@
       <w:pPr>
         <w:pStyle w:val="paragraph"/>
         <w:spacing w:before="0" w:beforeAutospacing="0" w:after="0" w:afterAutospacing="0"/>
+        <w:ind w:firstLine="708"/>
         <w:textAlignment w:val="baseline"/>
         <w:rPr>
           <w:rStyle w:val="normaltextrun"/>
@@ -1633,22 +1738,211 @@
       </w:pPr>
       <w:r>
         <w:rPr>
+          <w:rFonts w:asciiTheme="majorHAnsi" w:hAnsiTheme="majorHAnsi" w:cstheme="majorHAnsi"/>
+        </w:rPr>
+        <w:t>3</w:t>
+      </w:r>
+      <w:r>
+        <w:rPr>
+          <w:rFonts w:asciiTheme="majorHAnsi" w:hAnsiTheme="majorHAnsi" w:cstheme="majorHAnsi"/>
+        </w:rPr>
+        <w:t xml:space="preserve">.1 </w:t>
+      </w:r>
+      <w:r>
+        <w:rPr>
+          <w:rFonts w:asciiTheme="majorHAnsi" w:hAnsiTheme="majorHAnsi" w:cstheme="majorHAnsi"/>
+          <w:i/>
+          <w:iCs/>
+        </w:rPr>
+        <w:t xml:space="preserve">Interfaz </w:t>
+      </w:r>
+      <w:r>
+        <w:rPr>
+          <w:rFonts w:asciiTheme="majorHAnsi" w:hAnsiTheme="majorHAnsi" w:cstheme="majorHAnsi"/>
+        </w:rPr>
+        <w:t>añadir favorito</w:t>
+      </w:r>
+    </w:p>
+    <w:p>
+      <w:pPr>
+        <w:pStyle w:val="paragraph"/>
+        <w:spacing w:before="0" w:beforeAutospacing="0" w:after="0" w:afterAutospacing="0"/>
+        <w:textAlignment w:val="baseline"/>
+        <w:rPr>
           <w:rStyle w:val="normaltextrun"/>
           <w:rFonts w:ascii="Calibri Light" w:hAnsi="Calibri Light" w:cs="Calibri Light"/>
           <w:sz w:val="22"/>
           <w:szCs w:val="22"/>
         </w:rPr>
-        <w:t xml:space="preserve">Para la interfaz de añadir favorito se comprobará solo el comportamiento al </w:t>
-      </w:r>
-      <w:r>
+      </w:pPr>
+    </w:p>
+    <w:p>
+      <w:pPr>
+        <w:pStyle w:val="paragraph"/>
+        <w:spacing w:before="0" w:beforeAutospacing="0" w:after="0" w:afterAutospacing="0"/>
+        <w:textAlignment w:val="baseline"/>
         <w:rPr>
           <w:rStyle w:val="normaltextrun"/>
           <w:rFonts w:ascii="Calibri Light" w:hAnsi="Calibri Light" w:cs="Calibri Light"/>
           <w:sz w:val="22"/>
           <w:szCs w:val="22"/>
         </w:rPr>
-        <w:t>cancelar la operación y al completar la operación con un comentario.</w:t>
-      </w:r>
+      </w:pPr>
+      <w:r>
+        <w:rPr>
+          <w:rStyle w:val="normaltextrun"/>
+          <w:rFonts w:ascii="Calibri Light" w:hAnsi="Calibri Light" w:cs="Calibri Light"/>
+          <w:sz w:val="22"/>
+          <w:szCs w:val="22"/>
+        </w:rPr>
+        <w:t>Para la interfaz de añadir favorito se comprobará</w:t>
+      </w:r>
+      <w:r>
+        <w:rPr>
+          <w:rStyle w:val="normaltextrun"/>
+          <w:rFonts w:ascii="Calibri Light" w:hAnsi="Calibri Light" w:cs="Calibri Light"/>
+          <w:sz w:val="22"/>
+          <w:szCs w:val="22"/>
+        </w:rPr>
+        <w:t xml:space="preserve"> </w:t>
+      </w:r>
+      <w:r>
+        <w:rPr>
+          <w:rStyle w:val="normaltextrun"/>
+          <w:rFonts w:ascii="Calibri Light" w:hAnsi="Calibri Light" w:cs="Calibri Light"/>
+          <w:sz w:val="22"/>
+          <w:szCs w:val="22"/>
+        </w:rPr>
+        <w:t xml:space="preserve">el comportamiento al </w:t>
+      </w:r>
+      <w:r>
+        <w:rPr>
+          <w:rStyle w:val="normaltextrun"/>
+          <w:rFonts w:ascii="Calibri Light" w:hAnsi="Calibri Light" w:cs="Calibri Light"/>
+          <w:sz w:val="22"/>
+          <w:szCs w:val="22"/>
+        </w:rPr>
+        <w:t>cancelar la operación y al completar la operación con un comentario</w:t>
+      </w:r>
+      <w:r>
+        <w:rPr>
+          <w:rStyle w:val="normaltextrun"/>
+          <w:rFonts w:ascii="Calibri Light" w:hAnsi="Calibri Light" w:cs="Calibri Light"/>
+          <w:sz w:val="22"/>
+          <w:szCs w:val="22"/>
+        </w:rPr>
+        <w:t>, además del comportamiento al completar la operación sin introducir un comentario y al escribir un comentario con longitud mayor a lo permitido</w:t>
+      </w:r>
+      <w:r>
+        <w:rPr>
+          <w:rStyle w:val="normaltextrun"/>
+          <w:rFonts w:ascii="Calibri Light" w:hAnsi="Calibri Light" w:cs="Calibri Light"/>
+          <w:sz w:val="22"/>
+          <w:szCs w:val="22"/>
+        </w:rPr>
+        <w:t>.</w:t>
+      </w:r>
+    </w:p>
+    <w:p>
+      <w:pPr>
+        <w:pStyle w:val="paragraph"/>
+        <w:spacing w:before="0" w:beforeAutospacing="0" w:after="0" w:afterAutospacing="0"/>
+        <w:textAlignment w:val="baseline"/>
+        <w:rPr>
+          <w:rStyle w:val="normaltextrun"/>
+          <w:rFonts w:ascii="Calibri Light" w:hAnsi="Calibri Light" w:cs="Calibri Light"/>
+        </w:rPr>
+      </w:pPr>
+    </w:p>
+    <w:p>
+      <w:pPr>
+        <w:pStyle w:val="paragraph"/>
+        <w:spacing w:before="0" w:beforeAutospacing="0" w:after="0" w:afterAutospacing="0"/>
+        <w:textAlignment w:val="baseline"/>
+        <w:rPr>
+          <w:rStyle w:val="normaltextrun"/>
+          <w:rFonts w:ascii="Calibri Light" w:hAnsi="Calibri Light" w:cs="Calibri Light"/>
+        </w:rPr>
+      </w:pPr>
+    </w:p>
+    <w:p>
+      <w:pPr>
+        <w:pStyle w:val="paragraph"/>
+        <w:spacing w:before="0" w:beforeAutospacing="0" w:after="0" w:afterAutospacing="0"/>
+        <w:textAlignment w:val="baseline"/>
+        <w:rPr>
+          <w:rStyle w:val="normaltextrun"/>
+          <w:rFonts w:ascii="Calibri Light" w:hAnsi="Calibri Light" w:cs="Calibri Light"/>
+        </w:rPr>
+      </w:pPr>
+    </w:p>
+    <w:p>
+      <w:pPr>
+        <w:pStyle w:val="paragraph"/>
+        <w:spacing w:before="0" w:beforeAutospacing="0" w:after="0" w:afterAutospacing="0"/>
+        <w:textAlignment w:val="baseline"/>
+        <w:rPr>
+          <w:rStyle w:val="normaltextrun"/>
+          <w:rFonts w:ascii="Calibri Light" w:hAnsi="Calibri Light" w:cs="Calibri Light"/>
+        </w:rPr>
+      </w:pPr>
+    </w:p>
+    <w:p>
+      <w:pPr>
+        <w:pStyle w:val="paragraph"/>
+        <w:spacing w:before="0" w:beforeAutospacing="0" w:after="0" w:afterAutospacing="0"/>
+        <w:textAlignment w:val="baseline"/>
+        <w:rPr>
+          <w:rStyle w:val="normaltextrun"/>
+          <w:rFonts w:ascii="Calibri Light" w:hAnsi="Calibri Light" w:cs="Calibri Light"/>
+        </w:rPr>
+      </w:pPr>
+    </w:p>
+    <w:p>
+      <w:pPr>
+        <w:pStyle w:val="paragraph"/>
+        <w:spacing w:before="0" w:beforeAutospacing="0" w:after="0" w:afterAutospacing="0"/>
+        <w:textAlignment w:val="baseline"/>
+        <w:rPr>
+          <w:rStyle w:val="normaltextrun"/>
+          <w:rFonts w:ascii="Calibri Light" w:hAnsi="Calibri Light" w:cs="Calibri Light"/>
+        </w:rPr>
+      </w:pPr>
+    </w:p>
+    <w:p>
+      <w:pPr>
+        <w:pStyle w:val="paragraph"/>
+        <w:spacing w:before="0" w:beforeAutospacing="0" w:after="0" w:afterAutospacing="0"/>
+        <w:textAlignment w:val="baseline"/>
+        <w:rPr>
+          <w:rStyle w:val="normaltextrun"/>
+          <w:rFonts w:ascii="Calibri Light" w:hAnsi="Calibri Light" w:cs="Calibri Light"/>
+        </w:rPr>
+      </w:pPr>
+    </w:p>
+    <w:p>
+      <w:pPr>
+        <w:pStyle w:val="paragraph"/>
+        <w:spacing w:before="0" w:beforeAutospacing="0" w:after="0" w:afterAutospacing="0"/>
+        <w:textAlignment w:val="baseline"/>
+        <w:rPr>
+          <w:rStyle w:val="normaltextrun"/>
+          <w:rFonts w:ascii="Calibri Light" w:hAnsi="Calibri Light" w:cs="Calibri Light"/>
+        </w:rPr>
+      </w:pPr>
+    </w:p>
+    <w:p>
+      <w:pPr>
+        <w:pStyle w:val="paragraph"/>
+        <w:spacing w:before="0" w:beforeAutospacing="0" w:after="0" w:afterAutospacing="0"/>
+        <w:textAlignment w:val="baseline"/>
+        <w:rPr>
+          <w:rStyle w:val="normaltextrun"/>
+          <w:rFonts w:ascii="Calibri Light" w:hAnsi="Calibri Light" w:cs="Calibri Light"/>
+          <w:sz w:val="22"/>
+          <w:szCs w:val="22"/>
+        </w:rPr>
+      </w:pPr>
     </w:p>
     <w:tbl>
       <w:tblPr>
@@ -1690,6 +1984,7 @@
                 <w:sz w:val="22"/>
                 <w:szCs w:val="22"/>
               </w:rPr>
+              <w:lastRenderedPageBreak/>
               <w:t>IDENTIFICADOR</w:t>
             </w:r>
           </w:p>
@@ -1813,6 +2108,8 @@
                 <w:szCs w:val="22"/>
               </w:rPr>
             </w:pPr>
+            <w:proofErr w:type="spellStart"/>
+            <w:proofErr w:type="gramStart"/>
             <w:r>
               <w:rPr>
                 <w:rStyle w:val="normaltextrun"/>
@@ -1820,7 +2117,38 @@
                 <w:sz w:val="22"/>
                 <w:szCs w:val="22"/>
               </w:rPr>
-              <w:t>Click botón favorito (estrella), click cancelar en la ventana emergente</w:t>
+              <w:t>Click</w:t>
+            </w:r>
+            <w:proofErr w:type="spellEnd"/>
+            <w:proofErr w:type="gramEnd"/>
+            <w:r>
+              <w:rPr>
+                <w:rStyle w:val="normaltextrun"/>
+                <w:rFonts w:ascii="Calibri Light" w:hAnsi="Calibri Light" w:cs="Calibri Light"/>
+                <w:sz w:val="22"/>
+                <w:szCs w:val="22"/>
+              </w:rPr>
+              <w:t xml:space="preserve"> botón favorito (estrella), </w:t>
+            </w:r>
+            <w:proofErr w:type="spellStart"/>
+            <w:r>
+              <w:rPr>
+                <w:rStyle w:val="normaltextrun"/>
+                <w:rFonts w:ascii="Calibri Light" w:hAnsi="Calibri Light" w:cs="Calibri Light"/>
+                <w:sz w:val="22"/>
+                <w:szCs w:val="22"/>
+              </w:rPr>
+              <w:t>click</w:t>
+            </w:r>
+            <w:proofErr w:type="spellEnd"/>
+            <w:r>
+              <w:rPr>
+                <w:rStyle w:val="normaltextrun"/>
+                <w:rFonts w:ascii="Calibri Light" w:hAnsi="Calibri Light" w:cs="Calibri Light"/>
+                <w:sz w:val="22"/>
+                <w:szCs w:val="22"/>
+              </w:rPr>
+              <w:t xml:space="preserve"> cancelar en la ventana emergente</w:t>
             </w:r>
           </w:p>
         </w:tc>
@@ -1886,8 +2214,19 @@
                 <w:sz w:val="22"/>
                 <w:szCs w:val="22"/>
               </w:rPr>
-              <w:t>.1.b</w:t>
-            </w:r>
+              <w:t>.</w:t>
+            </w:r>
+            <w:proofErr w:type="gramStart"/>
+            <w:r>
+              <w:rPr>
+                <w:rStyle w:val="normaltextrun"/>
+                <w:rFonts w:ascii="Calibri Light" w:hAnsi="Calibri Light" w:cs="Calibri Light"/>
+                <w:sz w:val="22"/>
+                <w:szCs w:val="22"/>
+              </w:rPr>
+              <w:t>1.b</w:t>
+            </w:r>
+            <w:proofErr w:type="gramEnd"/>
           </w:p>
         </w:tc>
         <w:tc>
@@ -1906,6 +2245,8 @@
                 <w:szCs w:val="22"/>
               </w:rPr>
             </w:pPr>
+            <w:proofErr w:type="spellStart"/>
+            <w:proofErr w:type="gramStart"/>
             <w:r>
               <w:rPr>
                 <w:rStyle w:val="normaltextrun"/>
@@ -1913,7 +2254,63 @@
                 <w:sz w:val="22"/>
                 <w:szCs w:val="22"/>
               </w:rPr>
-              <w:t>Click en botón favorito(estrella), añadir comentario, click en guardar</w:t>
+              <w:t>Click</w:t>
+            </w:r>
+            <w:proofErr w:type="spellEnd"/>
+            <w:proofErr w:type="gramEnd"/>
+            <w:r>
+              <w:rPr>
+                <w:rStyle w:val="normaltextrun"/>
+                <w:rFonts w:ascii="Calibri Light" w:hAnsi="Calibri Light" w:cs="Calibri Light"/>
+                <w:sz w:val="22"/>
+                <w:szCs w:val="22"/>
+              </w:rPr>
+              <w:t xml:space="preserve"> en botón favorito(estrella), </w:t>
+            </w:r>
+            <w:r>
+              <w:rPr>
+                <w:rStyle w:val="normaltextrun"/>
+                <w:rFonts w:ascii="Calibri Light" w:hAnsi="Calibri Light" w:cs="Calibri Light"/>
+                <w:sz w:val="22"/>
+                <w:szCs w:val="22"/>
+              </w:rPr>
+              <w:t>d</w:t>
+            </w:r>
+            <w:r>
+              <w:rPr>
+                <w:rStyle w:val="normaltextrun"/>
+                <w:rFonts w:ascii="Calibri Light" w:hAnsi="Calibri Light" w:cs="Calibri Light"/>
+              </w:rPr>
+              <w:t>ejar comentario vacío</w:t>
+            </w:r>
+            <w:r>
+              <w:rPr>
+                <w:rStyle w:val="normaltextrun"/>
+                <w:rFonts w:ascii="Calibri Light" w:hAnsi="Calibri Light" w:cs="Calibri Light"/>
+                <w:sz w:val="22"/>
+                <w:szCs w:val="22"/>
+              </w:rPr>
+              <w:t xml:space="preserve">, </w:t>
+            </w:r>
+            <w:proofErr w:type="spellStart"/>
+            <w:r>
+              <w:rPr>
+                <w:rStyle w:val="normaltextrun"/>
+                <w:rFonts w:ascii="Calibri Light" w:hAnsi="Calibri Light" w:cs="Calibri Light"/>
+                <w:sz w:val="22"/>
+                <w:szCs w:val="22"/>
+              </w:rPr>
+              <w:t>click</w:t>
+            </w:r>
+            <w:proofErr w:type="spellEnd"/>
+            <w:r>
+              <w:rPr>
+                <w:rStyle w:val="normaltextrun"/>
+                <w:rFonts w:ascii="Calibri Light" w:hAnsi="Calibri Light" w:cs="Calibri Light"/>
+                <w:sz w:val="22"/>
+                <w:szCs w:val="22"/>
+              </w:rPr>
+              <w:t xml:space="preserve"> en guardar</w:t>
             </w:r>
           </w:p>
         </w:tc>
@@ -1940,7 +2337,282 @@
                 <w:sz w:val="22"/>
                 <w:szCs w:val="22"/>
               </w:rPr>
+              <w:t xml:space="preserve">Caja de comentario </w:t>
+            </w:r>
+            <w:r>
+              <w:rPr>
+                <w:rStyle w:val="normaltextrun"/>
+                <w:rFonts w:ascii="Calibri Light" w:hAnsi="Calibri Light" w:cs="Calibri Light"/>
+                <w:sz w:val="22"/>
+                <w:szCs w:val="22"/>
+              </w:rPr>
+              <w:t xml:space="preserve">sin </w:t>
+            </w:r>
+            <w:r>
+              <w:rPr>
+                <w:rStyle w:val="normaltextrun"/>
+                <w:rFonts w:ascii="Calibri Light" w:hAnsi="Calibri Light" w:cs="Calibri Light"/>
+                <w:sz w:val="22"/>
+                <w:szCs w:val="22"/>
+              </w:rPr>
+              <w:t xml:space="preserve">comentario, icono favorito en amarillo (estrella rellena) </w:t>
+            </w:r>
+          </w:p>
+        </w:tc>
+      </w:tr>
+      <w:tr>
+        <w:tc>
+          <w:tcPr>
+            <w:tcW w:w="1604" w:type="dxa"/>
+          </w:tcPr>
+          <w:p>
+            <w:pPr>
+              <w:pStyle w:val="paragraph"/>
+              <w:spacing w:before="0" w:beforeAutospacing="0" w:after="0" w:afterAutospacing="0"/>
+              <w:jc w:val="center"/>
+              <w:textAlignment w:val="baseline"/>
+              <w:rPr>
+                <w:rStyle w:val="normaltextrun"/>
+                <w:rFonts w:ascii="Calibri Light" w:hAnsi="Calibri Light" w:cs="Calibri Light"/>
+                <w:sz w:val="22"/>
+                <w:szCs w:val="22"/>
+              </w:rPr>
+            </w:pPr>
+            <w:r>
+              <w:rPr>
+                <w:rStyle w:val="normaltextrun"/>
+                <w:rFonts w:ascii="Calibri Light" w:hAnsi="Calibri Light" w:cs="Calibri Light"/>
+                <w:sz w:val="22"/>
+                <w:szCs w:val="22"/>
+              </w:rPr>
+              <w:t>U</w:t>
+            </w:r>
+            <w:r>
+              <w:rPr>
+                <w:rStyle w:val="normaltextrun"/>
+                <w:rFonts w:ascii="Calibri Light" w:hAnsi="Calibri Light" w:cs="Calibri Light"/>
+              </w:rPr>
+              <w:t>IT.1.c</w:t>
+            </w:r>
+          </w:p>
+        </w:tc>
+        <w:tc>
+          <w:tcPr>
+            <w:tcW w:w="4481" w:type="dxa"/>
+          </w:tcPr>
+          <w:p>
+            <w:pPr>
+              <w:pStyle w:val="paragraph"/>
+              <w:spacing w:before="0" w:beforeAutospacing="0" w:after="0" w:afterAutospacing="0"/>
+              <w:textAlignment w:val="baseline"/>
+              <w:rPr>
+                <w:rStyle w:val="normaltextrun"/>
+                <w:rFonts w:ascii="Calibri Light" w:hAnsi="Calibri Light" w:cs="Calibri Light"/>
+                <w:sz w:val="22"/>
+                <w:szCs w:val="22"/>
+              </w:rPr>
+            </w:pPr>
+            <w:proofErr w:type="spellStart"/>
+            <w:proofErr w:type="gramStart"/>
+            <w:r>
+              <w:rPr>
+                <w:rStyle w:val="normaltextrun"/>
+                <w:rFonts w:ascii="Calibri Light" w:hAnsi="Calibri Light" w:cs="Calibri Light"/>
+                <w:sz w:val="22"/>
+                <w:szCs w:val="22"/>
+              </w:rPr>
+              <w:t>Click</w:t>
+            </w:r>
+            <w:proofErr w:type="spellEnd"/>
+            <w:proofErr w:type="gramEnd"/>
+            <w:r>
+              <w:rPr>
+                <w:rStyle w:val="normaltextrun"/>
+                <w:rFonts w:ascii="Calibri Light" w:hAnsi="Calibri Light" w:cs="Calibri Light"/>
+                <w:sz w:val="22"/>
+                <w:szCs w:val="22"/>
+              </w:rPr>
+              <w:t xml:space="preserve"> en botón favorito(estrella), escribir comentario con longitud menor a 240 caracteres, </w:t>
+            </w:r>
+            <w:proofErr w:type="spellStart"/>
+            <w:r>
+              <w:rPr>
+                <w:rStyle w:val="normaltextrun"/>
+                <w:rFonts w:ascii="Calibri Light" w:hAnsi="Calibri Light" w:cs="Calibri Light"/>
+                <w:sz w:val="22"/>
+                <w:szCs w:val="22"/>
+              </w:rPr>
+              <w:t>click</w:t>
+            </w:r>
+            <w:proofErr w:type="spellEnd"/>
+            <w:r>
+              <w:rPr>
+                <w:rStyle w:val="normaltextrun"/>
+                <w:rFonts w:ascii="Calibri Light" w:hAnsi="Calibri Light" w:cs="Calibri Light"/>
+                <w:sz w:val="22"/>
+                <w:szCs w:val="22"/>
+              </w:rPr>
+              <w:t xml:space="preserve"> en guardar</w:t>
+            </w:r>
+          </w:p>
+        </w:tc>
+        <w:tc>
+          <w:tcPr>
+            <w:tcW w:w="2931" w:type="dxa"/>
+          </w:tcPr>
+          <w:p>
+            <w:pPr>
+              <w:pStyle w:val="paragraph"/>
+              <w:spacing w:before="0" w:beforeAutospacing="0" w:after="0" w:afterAutospacing="0"/>
+              <w:textAlignment w:val="baseline"/>
+              <w:rPr>
+                <w:rStyle w:val="normaltextrun"/>
+                <w:rFonts w:ascii="Calibri Light" w:hAnsi="Calibri Light" w:cs="Calibri Light"/>
+                <w:sz w:val="22"/>
+                <w:szCs w:val="22"/>
+              </w:rPr>
+            </w:pPr>
+            <w:r>
+              <w:rPr>
+                <w:rStyle w:val="normaltextrun"/>
+                <w:rFonts w:ascii="Calibri Light" w:hAnsi="Calibri Light" w:cs="Calibri Light"/>
+                <w:sz w:val="22"/>
+                <w:szCs w:val="22"/>
+              </w:rPr>
               <w:t xml:space="preserve">Caja de comentario con comentario, icono favorito en amarillo (estrella rellena) </w:t>
+            </w:r>
+          </w:p>
+        </w:tc>
+      </w:tr>
+      <w:tr>
+        <w:tc>
+          <w:tcPr>
+            <w:tcW w:w="1604" w:type="dxa"/>
+          </w:tcPr>
+          <w:p>
+            <w:pPr>
+              <w:pStyle w:val="paragraph"/>
+              <w:spacing w:before="0" w:beforeAutospacing="0" w:after="0" w:afterAutospacing="0"/>
+              <w:jc w:val="center"/>
+              <w:textAlignment w:val="baseline"/>
+              <w:rPr>
+                <w:rStyle w:val="normaltextrun"/>
+                <w:rFonts w:ascii="Calibri Light" w:hAnsi="Calibri Light" w:cs="Calibri Light"/>
+                <w:sz w:val="22"/>
+                <w:szCs w:val="22"/>
+              </w:rPr>
+            </w:pPr>
+            <w:r>
+              <w:rPr>
+                <w:rStyle w:val="normaltextrun"/>
+                <w:rFonts w:ascii="Calibri Light" w:hAnsi="Calibri Light" w:cs="Calibri Light"/>
+                <w:sz w:val="22"/>
+                <w:szCs w:val="22"/>
+              </w:rPr>
+              <w:t>U</w:t>
+            </w:r>
+            <w:r>
+              <w:rPr>
+                <w:rStyle w:val="normaltextrun"/>
+                <w:rFonts w:ascii="Calibri Light" w:hAnsi="Calibri Light" w:cs="Calibri Light"/>
+              </w:rPr>
+              <w:t>IT.</w:t>
+            </w:r>
+            <w:proofErr w:type="gramStart"/>
+            <w:r>
+              <w:rPr>
+                <w:rStyle w:val="normaltextrun"/>
+                <w:rFonts w:ascii="Calibri Light" w:hAnsi="Calibri Light" w:cs="Calibri Light"/>
+              </w:rPr>
+              <w:t>1.d</w:t>
+            </w:r>
+            <w:proofErr w:type="gramEnd"/>
+          </w:p>
+        </w:tc>
+        <w:tc>
+          <w:tcPr>
+            <w:tcW w:w="4481" w:type="dxa"/>
+          </w:tcPr>
+          <w:p>
+            <w:pPr>
+              <w:pStyle w:val="paragraph"/>
+              <w:spacing w:before="0" w:beforeAutospacing="0" w:after="0" w:afterAutospacing="0"/>
+              <w:textAlignment w:val="baseline"/>
+              <w:rPr>
+                <w:rStyle w:val="normaltextrun"/>
+                <w:rFonts w:ascii="Calibri Light" w:hAnsi="Calibri Light" w:cs="Calibri Light"/>
+                <w:sz w:val="22"/>
+                <w:szCs w:val="22"/>
+              </w:rPr>
+            </w:pPr>
+            <w:proofErr w:type="spellStart"/>
+            <w:proofErr w:type="gramStart"/>
+            <w:r>
+              <w:rPr>
+                <w:rStyle w:val="normaltextrun"/>
+                <w:rFonts w:ascii="Calibri Light" w:hAnsi="Calibri Light" w:cs="Calibri Light"/>
+                <w:sz w:val="22"/>
+                <w:szCs w:val="22"/>
+              </w:rPr>
+              <w:t>Click</w:t>
+            </w:r>
+            <w:proofErr w:type="spellEnd"/>
+            <w:proofErr w:type="gramEnd"/>
+            <w:r>
+              <w:rPr>
+                <w:rStyle w:val="normaltextrun"/>
+                <w:rFonts w:ascii="Calibri Light" w:hAnsi="Calibri Light" w:cs="Calibri Light"/>
+                <w:sz w:val="22"/>
+                <w:szCs w:val="22"/>
+              </w:rPr>
+              <w:t xml:space="preserve"> en botón favorito(estrella), escribir comentario con longitud mayor a 240 caracteres, </w:t>
+            </w:r>
+            <w:proofErr w:type="spellStart"/>
+            <w:r>
+              <w:rPr>
+                <w:rStyle w:val="normaltextrun"/>
+                <w:rFonts w:ascii="Calibri Light" w:hAnsi="Calibri Light" w:cs="Calibri Light"/>
+                <w:sz w:val="22"/>
+                <w:szCs w:val="22"/>
+              </w:rPr>
+              <w:t>click</w:t>
+            </w:r>
+            <w:proofErr w:type="spellEnd"/>
+            <w:r>
+              <w:rPr>
+                <w:rStyle w:val="normaltextrun"/>
+                <w:rFonts w:ascii="Calibri Light" w:hAnsi="Calibri Light" w:cs="Calibri Light"/>
+                <w:sz w:val="22"/>
+                <w:szCs w:val="22"/>
+              </w:rPr>
+              <w:t xml:space="preserve"> en guardar</w:t>
+            </w:r>
+          </w:p>
+        </w:tc>
+        <w:tc>
+          <w:tcPr>
+            <w:tcW w:w="2931" w:type="dxa"/>
+          </w:tcPr>
+          <w:p>
+            <w:pPr>
+              <w:pStyle w:val="paragraph"/>
+              <w:spacing w:before="0" w:beforeAutospacing="0" w:after="0" w:afterAutospacing="0"/>
+              <w:textAlignment w:val="baseline"/>
+              <w:rPr>
+                <w:rStyle w:val="normaltextrun"/>
+                <w:rFonts w:ascii="Calibri Light" w:hAnsi="Calibri Light" w:cs="Calibri Light"/>
+                <w:sz w:val="22"/>
+                <w:szCs w:val="22"/>
+              </w:rPr>
+            </w:pPr>
+            <w:r>
+              <w:rPr>
+                <w:rStyle w:val="normaltextrun"/>
+                <w:rFonts w:ascii="Calibri Light" w:hAnsi="Calibri Light" w:cs="Calibri Light"/>
+                <w:sz w:val="22"/>
+                <w:szCs w:val="22"/>
+              </w:rPr>
+              <w:t>Se muestra un mensaje de error</w:t>
             </w:r>
           </w:p>
         </w:tc>
@@ -1981,18 +2653,72 @@
         </w:rPr>
       </w:pPr>
     </w:p>
-    <w:p/>
-    <w:p>
-      <w:pPr>
+    <w:p>
+      <w:pPr>
+        <w:ind w:firstLine="708"/>
+      </w:pPr>
+      <w:r>
         <w:rPr>
           <w:rFonts w:asciiTheme="majorHAnsi" w:hAnsiTheme="majorHAnsi" w:cstheme="majorHAnsi"/>
         </w:rPr>
-      </w:pPr>
+        <w:t>3</w:t>
+      </w:r>
       <w:r>
         <w:rPr>
           <w:rFonts w:asciiTheme="majorHAnsi" w:hAnsiTheme="majorHAnsi" w:cstheme="majorHAnsi"/>
         </w:rPr>
-        <w:t>Asimismo, se implementarán pruebas para la interfaz de modificar favorito. En este caso solo será necesario implementar las pruebas que validen el comportamiento de la aplicación al cancelar la modificación del comentario y al modificar el comentario de forma correcta.</w:t>
+        <w:t>.</w:t>
+      </w:r>
+      <w:r>
+        <w:rPr>
+          <w:rFonts w:asciiTheme="majorHAnsi" w:hAnsiTheme="majorHAnsi" w:cstheme="majorHAnsi"/>
+        </w:rPr>
+        <w:t>2</w:t>
+      </w:r>
+      <w:r>
+        <w:rPr>
+          <w:rFonts w:asciiTheme="majorHAnsi" w:hAnsiTheme="majorHAnsi" w:cstheme="majorHAnsi"/>
+        </w:rPr>
+        <w:t xml:space="preserve"> </w:t>
+      </w:r>
+      <w:r>
+        <w:rPr>
+          <w:rFonts w:asciiTheme="majorHAnsi" w:hAnsiTheme="majorHAnsi" w:cstheme="majorHAnsi"/>
+          <w:i/>
+          <w:iCs/>
+        </w:rPr>
+        <w:t>Interfaz</w:t>
+      </w:r>
+      <w:r>
+        <w:rPr>
+          <w:rFonts w:asciiTheme="majorHAnsi" w:hAnsiTheme="majorHAnsi" w:cstheme="majorHAnsi"/>
+        </w:rPr>
+        <w:t xml:space="preserve"> modificar favorito</w:t>
+      </w:r>
+    </w:p>
+    <w:p>
+      <w:pPr>
+        <w:rPr>
+          <w:rFonts w:asciiTheme="majorHAnsi" w:hAnsiTheme="majorHAnsi" w:cstheme="majorHAnsi"/>
+        </w:rPr>
+      </w:pPr>
+      <w:r>
+        <w:rPr>
+          <w:rFonts w:asciiTheme="majorHAnsi" w:hAnsiTheme="majorHAnsi" w:cstheme="majorHAnsi"/>
+        </w:rPr>
+        <w:t>Asimismo, se implementarán pruebas para la interfaz de modificar favorito. En este caso será necesario implementar las pruebas que validen el comportamiento de la aplicación al cancelar la modificación del comentario y al modificar el comentario de forma correcta</w:t>
+      </w:r>
+      <w:r>
+        <w:rPr>
+          <w:rFonts w:asciiTheme="majorHAnsi" w:hAnsiTheme="majorHAnsi" w:cstheme="majorHAnsi"/>
+        </w:rPr>
+        <w:t>, además de comprobar el comportamiento de la interfaz al introducir un comentario que excede la longitud máxima y al no escribir un comentario</w:t>
+      </w:r>
+      <w:r>
+        <w:rPr>
+          <w:rFonts w:asciiTheme="majorHAnsi" w:hAnsiTheme="majorHAnsi" w:cstheme="majorHAnsi"/>
+        </w:rPr>
+        <w:t>.</w:t>
       </w:r>
     </w:p>
     <w:p>
@@ -2028,7 +2754,6 @@
               <w:rPr>
                 <w:rFonts w:cstheme="minorHAnsi"/>
               </w:rPr>
-              <w:lastRenderedPageBreak/>
               <w:t>IDENTIFICADOR</w:t>
             </w:r>
           </w:p>
@@ -2099,11 +2824,35 @@
                 <w:rFonts w:asciiTheme="majorHAnsi" w:hAnsiTheme="majorHAnsi" w:cstheme="majorHAnsi"/>
               </w:rPr>
             </w:pPr>
-            <w:r>
-              <w:rPr>
-                <w:rFonts w:asciiTheme="majorHAnsi" w:hAnsiTheme="majorHAnsi" w:cstheme="majorHAnsi"/>
-              </w:rPr>
-              <w:t>Click en botón modificar, click cancelar en ventana emergente</w:t>
+            <w:proofErr w:type="spellStart"/>
+            <w:proofErr w:type="gramStart"/>
+            <w:r>
+              <w:rPr>
+                <w:rFonts w:asciiTheme="majorHAnsi" w:hAnsiTheme="majorHAnsi" w:cstheme="majorHAnsi"/>
+              </w:rPr>
+              <w:t>Click</w:t>
+            </w:r>
+            <w:proofErr w:type="spellEnd"/>
+            <w:proofErr w:type="gramEnd"/>
+            <w:r>
+              <w:rPr>
+                <w:rFonts w:asciiTheme="majorHAnsi" w:hAnsiTheme="majorHAnsi" w:cstheme="majorHAnsi"/>
+              </w:rPr>
+              <w:t xml:space="preserve"> en botón modificar, </w:t>
+            </w:r>
+            <w:proofErr w:type="spellStart"/>
+            <w:r>
+              <w:rPr>
+                <w:rFonts w:asciiTheme="majorHAnsi" w:hAnsiTheme="majorHAnsi" w:cstheme="majorHAnsi"/>
+              </w:rPr>
+              <w:t>click</w:t>
+            </w:r>
+            <w:proofErr w:type="spellEnd"/>
+            <w:r>
+              <w:rPr>
+                <w:rFonts w:asciiTheme="majorHAnsi" w:hAnsiTheme="majorHAnsi" w:cstheme="majorHAnsi"/>
+              </w:rPr>
+              <w:t xml:space="preserve"> cancelar en ventana emergente</w:t>
             </w:r>
           </w:p>
         </w:tc>
@@ -2141,8 +2890,16 @@
               <w:rPr>
                 <w:rFonts w:asciiTheme="majorHAnsi" w:hAnsiTheme="majorHAnsi" w:cstheme="majorHAnsi"/>
               </w:rPr>
-              <w:t>UIT.2.b</w:t>
-            </w:r>
+              <w:t>UIT.</w:t>
+            </w:r>
+            <w:proofErr w:type="gramStart"/>
+            <w:r>
+              <w:rPr>
+                <w:rFonts w:asciiTheme="majorHAnsi" w:hAnsiTheme="majorHAnsi" w:cstheme="majorHAnsi"/>
+              </w:rPr>
+              <w:t>2.b</w:t>
+            </w:r>
+            <w:proofErr w:type="gramEnd"/>
           </w:p>
         </w:tc>
         <w:tc>
@@ -2155,11 +2912,221 @@
                 <w:rFonts w:asciiTheme="majorHAnsi" w:hAnsiTheme="majorHAnsi" w:cstheme="majorHAnsi"/>
               </w:rPr>
             </w:pPr>
-            <w:r>
-              <w:rPr>
-                <w:rFonts w:asciiTheme="majorHAnsi" w:hAnsiTheme="majorHAnsi" w:cstheme="majorHAnsi"/>
-              </w:rPr>
-              <w:t>Click en botón modificar, escribir nuevo comentario, click en guardar</w:t>
+            <w:proofErr w:type="spellStart"/>
+            <w:proofErr w:type="gramStart"/>
+            <w:r>
+              <w:rPr>
+                <w:rFonts w:asciiTheme="majorHAnsi" w:hAnsiTheme="majorHAnsi" w:cstheme="majorHAnsi"/>
+              </w:rPr>
+              <w:t>Click</w:t>
+            </w:r>
+            <w:proofErr w:type="spellEnd"/>
+            <w:proofErr w:type="gramEnd"/>
+            <w:r>
+              <w:rPr>
+                <w:rFonts w:asciiTheme="majorHAnsi" w:hAnsiTheme="majorHAnsi" w:cstheme="majorHAnsi"/>
+              </w:rPr>
+              <w:t xml:space="preserve"> en botón modificar, escribir nuevo comentario</w:t>
+            </w:r>
+            <w:r>
+              <w:rPr>
+                <w:rFonts w:asciiTheme="majorHAnsi" w:hAnsiTheme="majorHAnsi" w:cstheme="majorHAnsi"/>
+              </w:rPr>
+              <w:t xml:space="preserve"> con longitud mayor a 240 caracteres</w:t>
+            </w:r>
+            <w:r>
+              <w:rPr>
+                <w:rFonts w:asciiTheme="majorHAnsi" w:hAnsiTheme="majorHAnsi" w:cstheme="majorHAnsi"/>
+              </w:rPr>
+              <w:t xml:space="preserve">, </w:t>
+            </w:r>
+            <w:proofErr w:type="spellStart"/>
+            <w:r>
+              <w:rPr>
+                <w:rFonts w:asciiTheme="majorHAnsi" w:hAnsiTheme="majorHAnsi" w:cstheme="majorHAnsi"/>
+              </w:rPr>
+              <w:t>click</w:t>
+            </w:r>
+            <w:proofErr w:type="spellEnd"/>
+            <w:r>
+              <w:rPr>
+                <w:rFonts w:asciiTheme="majorHAnsi" w:hAnsiTheme="majorHAnsi" w:cstheme="majorHAnsi"/>
+              </w:rPr>
+              <w:t xml:space="preserve"> en guardar</w:t>
+            </w:r>
+          </w:p>
+        </w:tc>
+        <w:tc>
+          <w:tcPr>
+            <w:tcW w:w="3006" w:type="dxa"/>
+          </w:tcPr>
+          <w:p>
+            <w:pPr>
+              <w:rPr>
+                <w:rFonts w:asciiTheme="majorHAnsi" w:hAnsiTheme="majorHAnsi" w:cstheme="majorHAnsi"/>
+              </w:rPr>
+            </w:pPr>
+            <w:r>
+              <w:rPr>
+                <w:rFonts w:asciiTheme="majorHAnsi" w:hAnsiTheme="majorHAnsi" w:cstheme="majorHAnsi"/>
+              </w:rPr>
+              <w:t>Se muestra</w:t>
+            </w:r>
+            <w:r>
+              <w:rPr>
+                <w:rFonts w:asciiTheme="majorHAnsi" w:hAnsiTheme="majorHAnsi" w:cstheme="majorHAnsi"/>
+              </w:rPr>
+              <w:t xml:space="preserve"> un mensaje de error</w:t>
+            </w:r>
+          </w:p>
+        </w:tc>
+      </w:tr>
+      <w:tr>
+        <w:tc>
+          <w:tcPr>
+            <w:tcW w:w="3005" w:type="dxa"/>
+          </w:tcPr>
+          <w:p>
+            <w:pPr>
+              <w:rPr>
+                <w:rFonts w:asciiTheme="majorHAnsi" w:hAnsiTheme="majorHAnsi" w:cstheme="majorHAnsi"/>
+              </w:rPr>
+            </w:pPr>
+            <w:r>
+              <w:rPr>
+                <w:rFonts w:asciiTheme="majorHAnsi" w:hAnsiTheme="majorHAnsi" w:cstheme="majorHAnsi"/>
+              </w:rPr>
+              <w:t>UIT.2.c</w:t>
+            </w:r>
+          </w:p>
+        </w:tc>
+        <w:tc>
+          <w:tcPr>
+            <w:tcW w:w="3005" w:type="dxa"/>
+          </w:tcPr>
+          <w:p>
+            <w:pPr>
+              <w:rPr>
+                <w:rFonts w:asciiTheme="majorHAnsi" w:hAnsiTheme="majorHAnsi" w:cstheme="majorHAnsi"/>
+              </w:rPr>
+            </w:pPr>
+            <w:proofErr w:type="spellStart"/>
+            <w:proofErr w:type="gramStart"/>
+            <w:r>
+              <w:rPr>
+                <w:rFonts w:asciiTheme="majorHAnsi" w:hAnsiTheme="majorHAnsi" w:cstheme="majorHAnsi"/>
+              </w:rPr>
+              <w:t>Click</w:t>
+            </w:r>
+            <w:proofErr w:type="spellEnd"/>
+            <w:proofErr w:type="gramEnd"/>
+            <w:r>
+              <w:rPr>
+                <w:rFonts w:asciiTheme="majorHAnsi" w:hAnsiTheme="majorHAnsi" w:cstheme="majorHAnsi"/>
+              </w:rPr>
+              <w:t xml:space="preserve"> en botón modificar, no escribir nuevo comentario, </w:t>
+            </w:r>
+            <w:proofErr w:type="spellStart"/>
+            <w:r>
+              <w:rPr>
+                <w:rFonts w:asciiTheme="majorHAnsi" w:hAnsiTheme="majorHAnsi" w:cstheme="majorHAnsi"/>
+              </w:rPr>
+              <w:t>click</w:t>
+            </w:r>
+            <w:proofErr w:type="spellEnd"/>
+            <w:r>
+              <w:rPr>
+                <w:rFonts w:asciiTheme="majorHAnsi" w:hAnsiTheme="majorHAnsi" w:cstheme="majorHAnsi"/>
+              </w:rPr>
+              <w:t xml:space="preserve"> en guardar</w:t>
+            </w:r>
+          </w:p>
+        </w:tc>
+        <w:tc>
+          <w:tcPr>
+            <w:tcW w:w="3006" w:type="dxa"/>
+          </w:tcPr>
+          <w:p>
+            <w:pPr>
+              <w:rPr>
+                <w:rFonts w:asciiTheme="majorHAnsi" w:hAnsiTheme="majorHAnsi" w:cstheme="majorHAnsi"/>
+              </w:rPr>
+            </w:pPr>
+            <w:r>
+              <w:rPr>
+                <w:rFonts w:asciiTheme="majorHAnsi" w:hAnsiTheme="majorHAnsi" w:cstheme="majorHAnsi"/>
+              </w:rPr>
+              <w:t>Se muestra el comentario original</w:t>
+            </w:r>
+          </w:p>
+        </w:tc>
+      </w:tr>
+      <w:tr>
+        <w:tc>
+          <w:tcPr>
+            <w:tcW w:w="3005" w:type="dxa"/>
+          </w:tcPr>
+          <w:p>
+            <w:pPr>
+              <w:rPr>
+                <w:rFonts w:asciiTheme="majorHAnsi" w:hAnsiTheme="majorHAnsi" w:cstheme="majorHAnsi"/>
+              </w:rPr>
+            </w:pPr>
+            <w:r>
+              <w:rPr>
+                <w:rFonts w:asciiTheme="majorHAnsi" w:hAnsiTheme="majorHAnsi" w:cstheme="majorHAnsi"/>
+              </w:rPr>
+              <w:t>UIT.</w:t>
+            </w:r>
+            <w:proofErr w:type="gramStart"/>
+            <w:r>
+              <w:rPr>
+                <w:rFonts w:asciiTheme="majorHAnsi" w:hAnsiTheme="majorHAnsi" w:cstheme="majorHAnsi"/>
+              </w:rPr>
+              <w:t>2.d</w:t>
+            </w:r>
+            <w:proofErr w:type="gramEnd"/>
+          </w:p>
+        </w:tc>
+        <w:tc>
+          <w:tcPr>
+            <w:tcW w:w="3005" w:type="dxa"/>
+          </w:tcPr>
+          <w:p>
+            <w:pPr>
+              <w:rPr>
+                <w:rFonts w:asciiTheme="majorHAnsi" w:hAnsiTheme="majorHAnsi" w:cstheme="majorHAnsi"/>
+              </w:rPr>
+            </w:pPr>
+            <w:proofErr w:type="spellStart"/>
+            <w:proofErr w:type="gramStart"/>
+            <w:r>
+              <w:rPr>
+                <w:rFonts w:asciiTheme="majorHAnsi" w:hAnsiTheme="majorHAnsi" w:cstheme="majorHAnsi"/>
+              </w:rPr>
+              <w:t>Click</w:t>
+            </w:r>
+            <w:proofErr w:type="spellEnd"/>
+            <w:proofErr w:type="gramEnd"/>
+            <w:r>
+              <w:rPr>
+                <w:rFonts w:asciiTheme="majorHAnsi" w:hAnsiTheme="majorHAnsi" w:cstheme="majorHAnsi"/>
+              </w:rPr>
+              <w:t xml:space="preserve"> en botón modificar, escribir nuevo comentario con longitud menor a 240 caracteres, </w:t>
+            </w:r>
+            <w:proofErr w:type="spellStart"/>
+            <w:r>
+              <w:rPr>
+                <w:rFonts w:asciiTheme="majorHAnsi" w:hAnsiTheme="majorHAnsi" w:cstheme="majorHAnsi"/>
+              </w:rPr>
+              <w:t>click</w:t>
+            </w:r>
+            <w:proofErr w:type="spellEnd"/>
+            <w:r>
+              <w:rPr>
+                <w:rFonts w:asciiTheme="majorHAnsi" w:hAnsiTheme="majorHAnsi" w:cstheme="majorHAnsi"/>
+              </w:rPr>
+              <w:t xml:space="preserve"> en guardar</w:t>
             </w:r>
           </w:p>
         </w:tc>
@@ -2236,6 +3203,9 @@
         </w:rPr>
       </w:pPr>
     </w:p>
+    <w:p/>
+    <w:p/>
+    <w:p/>
     <w:p/>
     <w:p/>
     <w:p>
@@ -2262,6 +3232,7 @@
           <w:b/>
           <w:bCs/>
         </w:rPr>
+        <w:lastRenderedPageBreak/>
         <w:t>Pruebas</w:t>
       </w:r>
       <w:r>
@@ -2349,6 +3320,7 @@
         </w:rPr>
         <w:t xml:space="preserve"> </w:t>
       </w:r>
+      <w:proofErr w:type="spellStart"/>
       <w:r>
         <w:rPr>
           <w:rFonts w:asciiTheme="majorHAnsi" w:hAnsiTheme="majorHAnsi" w:cstheme="majorHAnsi"/>
@@ -2357,6 +3329,7 @@
         </w:rPr>
         <w:t>presenter</w:t>
       </w:r>
+      <w:proofErr w:type="spellEnd"/>
       <w:r>
         <w:rPr>
           <w:rFonts w:asciiTheme="majorHAnsi" w:hAnsiTheme="majorHAnsi" w:cstheme="majorHAnsi"/>
@@ -2367,12 +3340,36 @@
         <w:rPr>
           <w:rFonts w:asciiTheme="majorHAnsi" w:hAnsiTheme="majorHAnsi" w:cstheme="majorHAnsi"/>
         </w:rPr>
-        <w:t xml:space="preserve"> como para las DAO implementadas como resultado de la incorporación de una base de datos a la aplicación</w:t>
+        <w:t xml:space="preserve"> como para las DAO implementadas como resultado de la incorporación de </w:t>
       </w:r>
       <w:r>
         <w:rPr>
           <w:rFonts w:asciiTheme="majorHAnsi" w:hAnsiTheme="majorHAnsi" w:cstheme="majorHAnsi"/>
         </w:rPr>
+        <w:t>la</w:t>
+      </w:r>
+      <w:r>
+        <w:rPr>
+          <w:rFonts w:asciiTheme="majorHAnsi" w:hAnsiTheme="majorHAnsi" w:cstheme="majorHAnsi"/>
+        </w:rPr>
+        <w:t xml:space="preserve"> base de datos</w:t>
+      </w:r>
+      <w:r>
+        <w:rPr>
+          <w:rFonts w:asciiTheme="majorHAnsi" w:hAnsiTheme="majorHAnsi" w:cstheme="majorHAnsi"/>
+        </w:rPr>
+        <w:t xml:space="preserve"> de gasolineras favoritas</w:t>
+      </w:r>
+      <w:r>
+        <w:rPr>
+          <w:rFonts w:asciiTheme="majorHAnsi" w:hAnsiTheme="majorHAnsi" w:cstheme="majorHAnsi"/>
+        </w:rPr>
+        <w:t xml:space="preserve"> a la aplicación</w:t>
+      </w:r>
+      <w:r>
+        <w:rPr>
+          <w:rFonts w:asciiTheme="majorHAnsi" w:hAnsiTheme="majorHAnsi" w:cstheme="majorHAnsi"/>
+        </w:rPr>
         <w:t>.</w:t>
       </w:r>
     </w:p>
@@ -2406,6 +3403,7 @@
         </w:rPr>
         <w:t xml:space="preserve">.1 </w:t>
       </w:r>
+      <w:proofErr w:type="spellStart"/>
       <w:r>
         <w:rPr>
           <w:rFonts w:asciiTheme="majorHAnsi" w:hAnsiTheme="majorHAnsi" w:cstheme="majorHAnsi"/>
@@ -2414,6 +3412,7 @@
         </w:rPr>
         <w:t>Presenter</w:t>
       </w:r>
+      <w:proofErr w:type="spellEnd"/>
       <w:r>
         <w:rPr>
           <w:rFonts w:asciiTheme="majorHAnsi" w:hAnsiTheme="majorHAnsi" w:cstheme="majorHAnsi"/>
@@ -2422,12 +3421,14 @@
         </w:rPr>
         <w:t xml:space="preserve"> </w:t>
       </w:r>
+      <w:proofErr w:type="spellStart"/>
       <w:r>
         <w:rPr>
           <w:rFonts w:asciiTheme="majorHAnsi" w:hAnsiTheme="majorHAnsi" w:cstheme="majorHAnsi"/>
         </w:rPr>
         <w:t>GasolinerasFavoritas</w:t>
       </w:r>
+      <w:proofErr w:type="spellEnd"/>
     </w:p>
     <w:p>
       <w:pPr>
@@ -2441,6 +3442,7 @@
         </w:rPr>
         <w:t xml:space="preserve">Para este </w:t>
       </w:r>
+      <w:proofErr w:type="spellStart"/>
       <w:r>
         <w:rPr>
           <w:rFonts w:asciiTheme="majorHAnsi" w:hAnsiTheme="majorHAnsi" w:cstheme="majorBidi"/>
@@ -2449,6 +3451,7 @@
         </w:rPr>
         <w:t>presenter</w:t>
       </w:r>
+      <w:proofErr w:type="spellEnd"/>
       <w:r>
         <w:rPr>
           <w:rFonts w:asciiTheme="majorHAnsi" w:hAnsiTheme="majorHAnsi" w:cstheme="majorBidi"/>
@@ -2461,18 +3464,33 @@
         </w:rPr>
         <w:t xml:space="preserve">3 </w:t>
       </w:r>
+      <w:proofErr w:type="spellStart"/>
       <w:r>
         <w:rPr>
           <w:rFonts w:asciiTheme="majorHAnsi" w:hAnsiTheme="majorHAnsi" w:cstheme="majorBidi"/>
         </w:rPr>
-        <w:t>casos de prueba, uno por cado método público</w:t>
-      </w:r>
+        <w:t>tests</w:t>
+      </w:r>
+      <w:proofErr w:type="spellEnd"/>
       <w:r>
         <w:rPr>
           <w:rFonts w:asciiTheme="majorHAnsi" w:hAnsiTheme="majorHAnsi" w:cstheme="majorBidi"/>
         </w:rPr>
+        <w:t>, uno por cado método público</w:t>
+      </w:r>
+      <w:r>
+        <w:rPr>
+          <w:rFonts w:asciiTheme="majorHAnsi" w:hAnsiTheme="majorHAnsi" w:cstheme="majorBidi"/>
+        </w:rPr>
+        <w:t xml:space="preserve"> </w:t>
+      </w:r>
+      <w:r>
+        <w:rPr>
+          <w:rFonts w:asciiTheme="majorHAnsi" w:hAnsiTheme="majorHAnsi" w:cstheme="majorBidi"/>
+        </w:rPr>
         <w:t xml:space="preserve">(excluyendo </w:t>
       </w:r>
+      <w:proofErr w:type="spellStart"/>
       <w:r>
         <w:rPr>
           <w:rFonts w:asciiTheme="majorHAnsi" w:hAnsiTheme="majorHAnsi" w:cstheme="majorBidi"/>
@@ -2481,12 +3499,14 @@
         </w:rPr>
         <w:t>setters</w:t>
       </w:r>
+      <w:proofErr w:type="spellEnd"/>
       <w:r>
         <w:rPr>
           <w:rFonts w:asciiTheme="majorHAnsi" w:hAnsiTheme="majorHAnsi" w:cstheme="majorBidi"/>
         </w:rPr>
         <w:t xml:space="preserve"> y </w:t>
       </w:r>
+      <w:proofErr w:type="spellStart"/>
       <w:r>
         <w:rPr>
           <w:rFonts w:asciiTheme="majorHAnsi" w:hAnsiTheme="majorHAnsi" w:cstheme="majorBidi"/>
@@ -2495,12 +3515,14 @@
         </w:rPr>
         <w:t>getters</w:t>
       </w:r>
+      <w:proofErr w:type="spellEnd"/>
       <w:r>
         <w:rPr>
           <w:rFonts w:asciiTheme="majorHAnsi" w:hAnsiTheme="majorHAnsi" w:cstheme="majorBidi"/>
         </w:rPr>
         <w:t xml:space="preserve">). Estos casos de prueba son identificables por </w:t>
       </w:r>
+      <w:proofErr w:type="spellStart"/>
       <w:r>
         <w:rPr>
           <w:rFonts w:asciiTheme="majorHAnsi" w:hAnsiTheme="majorHAnsi" w:cstheme="majorBidi"/>
@@ -2513,6 +3535,7 @@
         </w:rPr>
         <w:t>x.y</w:t>
       </w:r>
+      <w:proofErr w:type="spellEnd"/>
       <w:r>
         <w:rPr>
           <w:rFonts w:asciiTheme="majorHAnsi" w:hAnsiTheme="majorHAnsi" w:cstheme="majorBidi"/>
@@ -2535,26 +3558,54 @@
         <w:rPr>
           <w:rFonts w:asciiTheme="majorHAnsi" w:hAnsiTheme="majorHAnsi" w:cstheme="majorBidi"/>
         </w:rPr>
-        <w:t xml:space="preserve">Caso de prueba </w:t>
+        <w:t>Test</w:t>
       </w:r>
       <w:r>
         <w:rPr>
           <w:rFonts w:asciiTheme="majorHAnsi" w:hAnsiTheme="majorHAnsi" w:cstheme="majorBidi"/>
         </w:rPr>
+        <w:t xml:space="preserve"> </w:t>
+      </w:r>
+      <w:r>
+        <w:rPr>
+          <w:rFonts w:asciiTheme="majorHAnsi" w:hAnsiTheme="majorHAnsi" w:cstheme="majorBidi"/>
+        </w:rPr>
         <w:t>UT</w:t>
       </w:r>
       <w:r>
         <w:rPr>
           <w:rFonts w:asciiTheme="majorHAnsi" w:hAnsiTheme="majorHAnsi" w:cstheme="majorBidi"/>
         </w:rPr>
-        <w:t xml:space="preserve">.1 : </w:t>
-      </w:r>
+        <w:t>.</w:t>
+      </w:r>
+      <w:proofErr w:type="gramStart"/>
       <w:r>
         <w:rPr>
           <w:rFonts w:asciiTheme="majorHAnsi" w:hAnsiTheme="majorHAnsi" w:cstheme="majorBidi"/>
         </w:rPr>
-        <w:t>método anhadeGasolineraFavorita</w:t>
-      </w:r>
+        <w:t>1 :</w:t>
+      </w:r>
+      <w:proofErr w:type="gramEnd"/>
+      <w:r>
+        <w:rPr>
+          <w:rFonts w:asciiTheme="majorHAnsi" w:hAnsiTheme="majorHAnsi" w:cstheme="majorBidi"/>
+        </w:rPr>
+        <w:t xml:space="preserve"> </w:t>
+      </w:r>
+      <w:r>
+        <w:rPr>
+          <w:rFonts w:asciiTheme="majorHAnsi" w:hAnsiTheme="majorHAnsi" w:cstheme="majorBidi"/>
+        </w:rPr>
+        <w:t xml:space="preserve">método </w:t>
+      </w:r>
+      <w:proofErr w:type="spellStart"/>
+      <w:r>
+        <w:rPr>
+          <w:rFonts w:asciiTheme="majorHAnsi" w:hAnsiTheme="majorHAnsi" w:cstheme="majorBidi"/>
+        </w:rPr>
+        <w:t>anhadeGasolineraFavorita</w:t>
+      </w:r>
+      <w:proofErr w:type="spellEnd"/>
       <w:r>
         <w:rPr>
           <w:rFonts w:asciiTheme="majorHAnsi" w:hAnsiTheme="majorHAnsi" w:cstheme="majorBidi"/>
@@ -2689,6 +3740,7 @@
                 <w:szCs w:val="22"/>
               </w:rPr>
             </w:pPr>
+            <w:proofErr w:type="gramStart"/>
             <w:r>
               <w:rPr>
                 <w:rStyle w:val="normaltextrun"/>
@@ -2707,6 +3759,7 @@
               </w:rPr>
               <w:t>.1.a</w:t>
             </w:r>
+            <w:proofErr w:type="gramEnd"/>
           </w:p>
         </w:tc>
         <w:tc>
@@ -2805,8 +3858,19 @@
                 <w:sz w:val="22"/>
                 <w:szCs w:val="22"/>
               </w:rPr>
-              <w:t>.1.b</w:t>
-            </w:r>
+              <w:t>.</w:t>
+            </w:r>
+            <w:proofErr w:type="gramStart"/>
+            <w:r>
+              <w:rPr>
+                <w:rStyle w:val="normaltextrun"/>
+                <w:rFonts w:ascii="Calibri Light" w:hAnsi="Calibri Light" w:cs="Calibri Light"/>
+                <w:sz w:val="22"/>
+                <w:szCs w:val="22"/>
+              </w:rPr>
+              <w:t>1.b</w:t>
+            </w:r>
+            <w:proofErr w:type="gramEnd"/>
           </w:p>
         </w:tc>
         <w:tc>
@@ -3020,6 +4084,7 @@
               </w:rPr>
               <w:t>.</w:t>
             </w:r>
+            <w:proofErr w:type="gramStart"/>
             <w:r>
               <w:rPr>
                 <w:rStyle w:val="normaltextrun"/>
@@ -3047,6 +4112,7 @@
               </w:rPr>
               <w:t>d</w:t>
             </w:r>
+            <w:proofErr w:type="gramEnd"/>
           </w:p>
         </w:tc>
         <w:tc>
@@ -3110,9 +4176,6 @@
       <w:pPr>
         <w:pStyle w:val="Descripcin"/>
         <w:jc w:val="center"/>
-        <w:rPr>
-          <w:rFonts w:asciiTheme="majorHAnsi" w:hAnsiTheme="majorHAnsi" w:cstheme="majorHAnsi"/>
-        </w:rPr>
       </w:pPr>
       <w:r>
         <w:rPr>
@@ -3154,10 +4217,21 @@
       <w:r>
         <w:t xml:space="preserve">: Casos de prueba para el método </w:t>
       </w:r>
-      <w:r>
-        <w:t>anhadeGasolineraFavorita()</w:t>
-      </w:r>
-    </w:p>
+      <w:proofErr w:type="spellStart"/>
+      <w:proofErr w:type="gramStart"/>
+      <w:r>
+        <w:t>anhadeGasolineraFavorita</w:t>
+      </w:r>
+      <w:proofErr w:type="spellEnd"/>
+      <w:r>
+        <w:t>(</w:t>
+      </w:r>
+      <w:proofErr w:type="gramEnd"/>
+      <w:r>
+        <w:t>)</w:t>
+      </w:r>
+    </w:p>
+    <w:p/>
     <w:p>
       <w:pPr>
         <w:pStyle w:val="Prrafodelista"/>
@@ -3173,12 +4247,18 @@
         <w:rPr>
           <w:rFonts w:asciiTheme="majorHAnsi" w:hAnsiTheme="majorHAnsi" w:cstheme="majorBidi"/>
         </w:rPr>
-        <w:t xml:space="preserve">Caso de prueba </w:t>
+        <w:t>Test</w:t>
       </w:r>
       <w:r>
         <w:rPr>
           <w:rFonts w:asciiTheme="majorHAnsi" w:hAnsiTheme="majorHAnsi" w:cstheme="majorBidi"/>
         </w:rPr>
+        <w:t xml:space="preserve"> </w:t>
+      </w:r>
+      <w:r>
+        <w:rPr>
+          <w:rFonts w:asciiTheme="majorHAnsi" w:hAnsiTheme="majorHAnsi" w:cstheme="majorBidi"/>
+        </w:rPr>
         <w:t>UT</w:t>
       </w:r>
       <w:r>
@@ -3191,7 +4271,29 @@
         <w:rPr>
           <w:rFonts w:asciiTheme="majorHAnsi" w:hAnsiTheme="majorHAnsi" w:cstheme="majorBidi"/>
         </w:rPr>
-        <w:t>método modificaGasolineraFavorita()</w:t>
+        <w:t xml:space="preserve">método </w:t>
+      </w:r>
+      <w:proofErr w:type="spellStart"/>
+      <w:proofErr w:type="gramStart"/>
+      <w:r>
+        <w:rPr>
+          <w:rFonts w:asciiTheme="majorHAnsi" w:hAnsiTheme="majorHAnsi" w:cstheme="majorBidi"/>
+        </w:rPr>
+        <w:t>modificaGasolineraFavorita</w:t>
+      </w:r>
+      <w:proofErr w:type="spellEnd"/>
+      <w:r>
+        <w:rPr>
+          <w:rFonts w:asciiTheme="majorHAnsi" w:hAnsiTheme="majorHAnsi" w:cstheme="majorBidi"/>
+        </w:rPr>
+        <w:t>(</w:t>
+      </w:r>
+      <w:proofErr w:type="gramEnd"/>
+      <w:r>
+        <w:rPr>
+          <w:rFonts w:asciiTheme="majorHAnsi" w:hAnsiTheme="majorHAnsi" w:cstheme="majorBidi"/>
+        </w:rPr>
+        <w:t>)</w:t>
       </w:r>
     </w:p>
     <w:tbl>
@@ -3321,6 +4423,7 @@
                 <w:szCs w:val="22"/>
               </w:rPr>
             </w:pPr>
+            <w:proofErr w:type="gramStart"/>
             <w:r>
               <w:rPr>
                 <w:rStyle w:val="normaltextrun"/>
@@ -3357,6 +4460,7 @@
               </w:rPr>
               <w:t>.a</w:t>
             </w:r>
+            <w:proofErr w:type="gramEnd"/>
           </w:p>
         </w:tc>
         <w:tc>
@@ -3459,6 +4563,7 @@
               </w:rPr>
               <w:t>.</w:t>
             </w:r>
+            <w:proofErr w:type="gramStart"/>
             <w:r>
               <w:rPr>
                 <w:rStyle w:val="normaltextrun"/>
@@ -3477,6 +4582,7 @@
               </w:rPr>
               <w:t>.b</w:t>
             </w:r>
+            <w:proofErr w:type="gramEnd"/>
           </w:p>
         </w:tc>
         <w:tc>
@@ -3495,6 +4601,7 @@
                 <w:szCs w:val="22"/>
               </w:rPr>
             </w:pPr>
+            <w:proofErr w:type="spellStart"/>
             <w:r>
               <w:rPr>
                 <w:rStyle w:val="normaltextrun"/>
@@ -3502,7 +4609,17 @@
                 <w:sz w:val="22"/>
                 <w:szCs w:val="22"/>
               </w:rPr>
-              <w:t>Modicar gasolinera favorita existente en base de datos de solo un elemento</w:t>
+              <w:t>Modicar</w:t>
+            </w:r>
+            <w:proofErr w:type="spellEnd"/>
+            <w:r>
+              <w:rPr>
+                <w:rStyle w:val="normaltextrun"/>
+                <w:rFonts w:ascii="Calibri Light" w:hAnsi="Calibri Light" w:cs="Calibri Light"/>
+                <w:sz w:val="22"/>
+                <w:szCs w:val="22"/>
+              </w:rPr>
+              <w:t xml:space="preserve"> gasolinera favorita existente en base de datos de solo un elemento</w:t>
             </w:r>
           </w:p>
         </w:tc>
@@ -3597,6 +4714,7 @@
                 <w:szCs w:val="22"/>
               </w:rPr>
             </w:pPr>
+            <w:proofErr w:type="spellStart"/>
             <w:r>
               <w:rPr>
                 <w:rStyle w:val="normaltextrun"/>
@@ -3604,7 +4722,17 @@
                 <w:sz w:val="22"/>
                 <w:szCs w:val="22"/>
               </w:rPr>
-              <w:t>Modicar gasolinera favorita existente en base de datos con varios elementos</w:t>
+              <w:t>Modicar</w:t>
+            </w:r>
+            <w:proofErr w:type="spellEnd"/>
+            <w:r>
+              <w:rPr>
+                <w:rStyle w:val="normaltextrun"/>
+                <w:rFonts w:ascii="Calibri Light" w:hAnsi="Calibri Light" w:cs="Calibri Light"/>
+                <w:sz w:val="22"/>
+                <w:szCs w:val="22"/>
+              </w:rPr>
+              <w:t xml:space="preserve"> gasolinera favorita existente en base de datos con varios elementos</w:t>
             </w:r>
           </w:p>
         </w:tc>
@@ -3670,8 +4798,9 @@
                 <w:sz w:val="22"/>
                 <w:szCs w:val="22"/>
               </w:rPr>
-              <w:t>.2.</w:t>
-            </w:r>
+              <w:t>.</w:t>
+            </w:r>
+            <w:proofErr w:type="gramStart"/>
             <w:r>
               <w:rPr>
                 <w:rStyle w:val="normaltextrun"/>
@@ -3679,8 +4808,18 @@
                 <w:sz w:val="22"/>
                 <w:szCs w:val="22"/>
               </w:rPr>
+              <w:t>2.</w:t>
+            </w:r>
+            <w:r>
+              <w:rPr>
+                <w:rStyle w:val="normaltextrun"/>
+                <w:rFonts w:ascii="Calibri Light" w:hAnsi="Calibri Light" w:cs="Calibri Light"/>
+                <w:sz w:val="22"/>
+                <w:szCs w:val="22"/>
+              </w:rPr>
               <w:t>d</w:t>
             </w:r>
+            <w:proofErr w:type="gramEnd"/>
           </w:p>
         </w:tc>
         <w:tc>
@@ -3788,8 +4927,18 @@
       <w:r>
         <w:t xml:space="preserve">Casos de prueba para el método </w:t>
       </w:r>
-      <w:r>
-        <w:t>modificaGasolineraFavorita()</w:t>
+      <w:proofErr w:type="spellStart"/>
+      <w:proofErr w:type="gramStart"/>
+      <w:r>
+        <w:t>modificaGasolineraFavorita</w:t>
+      </w:r>
+      <w:proofErr w:type="spellEnd"/>
+      <w:r>
+        <w:t>(</w:t>
+      </w:r>
+      <w:proofErr w:type="gramEnd"/>
+      <w:r>
+        <w:t>)</w:t>
       </w:r>
     </w:p>
     <w:p/>
@@ -3808,8 +4957,35 @@
         <w:rPr>
           <w:rFonts w:asciiTheme="majorHAnsi" w:hAnsiTheme="majorHAnsi" w:cstheme="majorHAnsi"/>
         </w:rPr>
-        <w:lastRenderedPageBreak/>
-        <w:t>Caso de prueba UT.3: método getGasolineraFavoritaPorId()</w:t>
+        <w:t>Test</w:t>
+      </w:r>
+      <w:r>
+        <w:rPr>
+          <w:rFonts w:asciiTheme="majorHAnsi" w:hAnsiTheme="majorHAnsi" w:cstheme="majorHAnsi"/>
+        </w:rPr>
+        <w:t xml:space="preserve"> UT.3: método </w:t>
+      </w:r>
+      <w:proofErr w:type="spellStart"/>
+      <w:proofErr w:type="gramStart"/>
+      <w:r>
+        <w:rPr>
+          <w:rFonts w:asciiTheme="majorHAnsi" w:hAnsiTheme="majorHAnsi" w:cstheme="majorHAnsi"/>
+        </w:rPr>
+        <w:t>getGasolineraFavoritaPorId</w:t>
+      </w:r>
+      <w:proofErr w:type="spellEnd"/>
+      <w:r>
+        <w:rPr>
+          <w:rFonts w:asciiTheme="majorHAnsi" w:hAnsiTheme="majorHAnsi" w:cstheme="majorHAnsi"/>
+        </w:rPr>
+        <w:t>(</w:t>
+      </w:r>
+      <w:proofErr w:type="gramEnd"/>
+      <w:r>
+        <w:rPr>
+          <w:rFonts w:asciiTheme="majorHAnsi" w:hAnsiTheme="majorHAnsi" w:cstheme="majorHAnsi"/>
+        </w:rPr>
+        <w:t>)</w:t>
       </w:r>
     </w:p>
     <w:tbl>
@@ -3906,12 +5082,14 @@
                 <w:rFonts w:asciiTheme="majorHAnsi" w:hAnsiTheme="majorHAnsi" w:cstheme="majorHAnsi"/>
               </w:rPr>
             </w:pPr>
+            <w:proofErr w:type="gramStart"/>
             <w:r>
               <w:rPr>
                 <w:rFonts w:asciiTheme="majorHAnsi" w:hAnsiTheme="majorHAnsi" w:cstheme="majorHAnsi"/>
               </w:rPr>
               <w:t>UT.3.a</w:t>
             </w:r>
+            <w:proofErr w:type="gramEnd"/>
           </w:p>
         </w:tc>
         <w:tc>
@@ -3928,8 +5106,16 @@
               <w:rPr>
                 <w:rFonts w:asciiTheme="majorHAnsi" w:hAnsiTheme="majorHAnsi" w:cstheme="majorHAnsi"/>
               </w:rPr>
-              <w:t>Usar una DAO nula</w:t>
-            </w:r>
+              <w:t xml:space="preserve">Usar una </w:t>
+            </w:r>
+            <w:proofErr w:type="gramStart"/>
+            <w:r>
+              <w:rPr>
+                <w:rFonts w:asciiTheme="majorHAnsi" w:hAnsiTheme="majorHAnsi" w:cstheme="majorHAnsi"/>
+              </w:rPr>
+              <w:t>DAO nula</w:t>
+            </w:r>
+            <w:proofErr w:type="gramEnd"/>
           </w:p>
         </w:tc>
         <w:tc>
@@ -3967,8 +5153,16 @@
               <w:rPr>
                 <w:rFonts w:asciiTheme="majorHAnsi" w:hAnsiTheme="majorHAnsi" w:cstheme="majorHAnsi"/>
               </w:rPr>
-              <w:t>UT.3.b</w:t>
-            </w:r>
+              <w:t>UT.</w:t>
+            </w:r>
+            <w:proofErr w:type="gramStart"/>
+            <w:r>
+              <w:rPr>
+                <w:rFonts w:asciiTheme="majorHAnsi" w:hAnsiTheme="majorHAnsi" w:cstheme="majorHAnsi"/>
+              </w:rPr>
+              <w:t>3.b</w:t>
+            </w:r>
+            <w:proofErr w:type="gramEnd"/>
           </w:p>
         </w:tc>
         <w:tc>
@@ -3985,7 +5179,19 @@
               <w:rPr>
                 <w:rFonts w:asciiTheme="majorHAnsi" w:hAnsiTheme="majorHAnsi" w:cstheme="majorHAnsi"/>
               </w:rPr>
-              <w:t>Usar id de una gasolinera que no está en la BD como favorita</w:t>
+              <w:t xml:space="preserve">Usar id de una gasolinera que no está en la </w:t>
+            </w:r>
+            <w:r>
+              <w:rPr>
+                <w:rFonts w:asciiTheme="majorHAnsi" w:hAnsiTheme="majorHAnsi" w:cstheme="majorHAnsi"/>
+              </w:rPr>
+              <w:t>tabla</w:t>
+            </w:r>
+            <w:r>
+              <w:rPr>
+                <w:rFonts w:asciiTheme="majorHAnsi" w:hAnsiTheme="majorHAnsi" w:cstheme="majorHAnsi"/>
+              </w:rPr>
+              <w:t xml:space="preserve"> como favorita</w:t>
             </w:r>
           </w:p>
         </w:tc>
@@ -4042,7 +5248,19 @@
               <w:rPr>
                 <w:rFonts w:asciiTheme="majorHAnsi" w:hAnsiTheme="majorHAnsi" w:cstheme="majorHAnsi"/>
               </w:rPr>
-              <w:t>Usar id de una gasolinera guardada en la BD como favorita</w:t>
+              <w:t xml:space="preserve">Usar id de una gasolinera guardada en la </w:t>
+            </w:r>
+            <w:r>
+              <w:rPr>
+                <w:rFonts w:asciiTheme="majorHAnsi" w:hAnsiTheme="majorHAnsi" w:cstheme="majorHAnsi"/>
+              </w:rPr>
+              <w:t>tabla</w:t>
+            </w:r>
+            <w:r>
+              <w:rPr>
+                <w:rFonts w:asciiTheme="majorHAnsi" w:hAnsiTheme="majorHAnsi" w:cstheme="majorHAnsi"/>
+              </w:rPr>
+              <w:t xml:space="preserve"> como favorita</w:t>
             </w:r>
           </w:p>
         </w:tc>
@@ -4075,45 +5293,40 @@
         <w:rPr>
           <w:rFonts w:asciiTheme="majorHAnsi" w:hAnsiTheme="majorHAnsi" w:cstheme="majorHAnsi"/>
         </w:rPr>
-        <w:t xml:space="preserve">Tabla </w:t>
-      </w:r>
-      <w:r>
+        <w:t>Tabla 5</w:t>
+      </w:r>
+      <w:r>
+        <w:t xml:space="preserve">: </w:t>
+      </w:r>
+      <w:r>
+        <w:t xml:space="preserve">Casos de prueba para el método </w:t>
+      </w:r>
+      <w:proofErr w:type="spellStart"/>
+      <w:proofErr w:type="gramStart"/>
+      <w:r>
+        <w:t>getGasolineraFavoritaPorId</w:t>
+      </w:r>
+      <w:proofErr w:type="spellEnd"/>
+      <w:r>
+        <w:t>(</w:t>
+      </w:r>
+      <w:proofErr w:type="gramEnd"/>
+      <w:r>
+        <w:t>)</w:t>
+      </w:r>
+    </w:p>
+    <w:p>
+      <w:pPr>
+        <w:ind w:firstLine="708"/>
         <w:rPr>
           <w:rFonts w:asciiTheme="majorHAnsi" w:hAnsiTheme="majorHAnsi" w:cstheme="majorHAnsi"/>
         </w:rPr>
-        <w:t>5</w:t>
-      </w:r>
-      <w:r>
-        <w:t xml:space="preserve">: </w:t>
-      </w:r>
-      <w:r>
-        <w:t xml:space="preserve">Casos de prueba para el método </w:t>
-      </w:r>
-      <w:r>
-        <w:t>getGasolineraFavoritaPorId</w:t>
-      </w:r>
-      <w:r>
-        <w:t>()</w:t>
-      </w:r>
-    </w:p>
-    <w:p>
-      <w:pPr>
+      </w:pPr>
+      <w:r>
         <w:rPr>
           <w:rFonts w:asciiTheme="majorHAnsi" w:hAnsiTheme="majorHAnsi" w:cstheme="majorHAnsi"/>
         </w:rPr>
-      </w:pPr>
-    </w:p>
-    <w:p>
-      <w:pPr>
-        <w:ind w:firstLine="708"/>
-        <w:rPr>
-          <w:rFonts w:asciiTheme="majorHAnsi" w:hAnsiTheme="majorHAnsi" w:cstheme="majorHAnsi"/>
-        </w:rPr>
-      </w:pPr>
-      <w:r>
-        <w:rPr>
-          <w:rFonts w:asciiTheme="majorHAnsi" w:hAnsiTheme="majorHAnsi" w:cstheme="majorHAnsi"/>
-        </w:rPr>
+        <w:lastRenderedPageBreak/>
         <w:t>4</w:t>
       </w:r>
       <w:r>
@@ -4165,7 +5378,27 @@
         <w:rPr>
           <w:rFonts w:asciiTheme="majorHAnsi" w:hAnsiTheme="majorHAnsi"/>
         </w:rPr>
-        <w:t>han diseñado 8 casos de prueba, uno por cada método público</w:t>
+        <w:t xml:space="preserve">han diseñado 8 </w:t>
+      </w:r>
+      <w:proofErr w:type="spellStart"/>
+      <w:r>
+        <w:rPr>
+          <w:rFonts w:asciiTheme="majorHAnsi" w:hAnsiTheme="majorHAnsi"/>
+        </w:rPr>
+        <w:t>tests</w:t>
+      </w:r>
+      <w:proofErr w:type="spellEnd"/>
+      <w:r>
+        <w:rPr>
+          <w:rFonts w:asciiTheme="majorHAnsi" w:hAnsiTheme="majorHAnsi"/>
+        </w:rPr>
+        <w:t>, uno por cada método público</w:t>
+      </w:r>
+      <w:r>
+        <w:rPr>
+          <w:rFonts w:asciiTheme="majorHAnsi" w:hAnsiTheme="majorHAnsi"/>
+        </w:rPr>
+        <w:t xml:space="preserve"> </w:t>
       </w:r>
       <w:r>
         <w:rPr>
@@ -4173,6 +5406,7 @@
         </w:rPr>
         <w:t xml:space="preserve">(excluyendo </w:t>
       </w:r>
+      <w:proofErr w:type="spellStart"/>
       <w:r>
         <w:rPr>
           <w:rFonts w:asciiTheme="majorHAnsi" w:hAnsiTheme="majorHAnsi" w:cstheme="majorBidi"/>
@@ -4181,12 +5415,14 @@
         </w:rPr>
         <w:t>setters</w:t>
       </w:r>
+      <w:proofErr w:type="spellEnd"/>
       <w:r>
         <w:rPr>
           <w:rFonts w:asciiTheme="majorHAnsi" w:hAnsiTheme="majorHAnsi" w:cstheme="majorBidi"/>
         </w:rPr>
         <w:t xml:space="preserve"> y </w:t>
       </w:r>
+      <w:proofErr w:type="spellStart"/>
       <w:r>
         <w:rPr>
           <w:rFonts w:asciiTheme="majorHAnsi" w:hAnsiTheme="majorHAnsi" w:cstheme="majorBidi"/>
@@ -4195,12 +5431,14 @@
         </w:rPr>
         <w:t>getters</w:t>
       </w:r>
+      <w:proofErr w:type="spellEnd"/>
       <w:r>
         <w:rPr>
           <w:rFonts w:asciiTheme="majorHAnsi" w:hAnsiTheme="majorHAnsi" w:cstheme="majorBidi"/>
         </w:rPr>
         <w:t xml:space="preserve">). Estos casos de prueba son identificables por </w:t>
       </w:r>
+      <w:proofErr w:type="spellStart"/>
       <w:r>
         <w:rPr>
           <w:rFonts w:asciiTheme="majorHAnsi" w:hAnsiTheme="majorHAnsi" w:cstheme="majorBidi"/>
@@ -4213,6 +5451,7 @@
         </w:rPr>
         <w:t>x.y</w:t>
       </w:r>
+      <w:proofErr w:type="spellEnd"/>
       <w:r>
         <w:rPr>
           <w:rFonts w:asciiTheme="majorHAnsi" w:hAnsiTheme="majorHAnsi" w:cstheme="majorBidi"/>
@@ -4235,7 +5474,35 @@
         <w:rPr>
           <w:rFonts w:asciiTheme="majorHAnsi" w:hAnsiTheme="majorHAnsi"/>
         </w:rPr>
-        <w:t>Caso de prueba UT.4: método getAll()</w:t>
+        <w:t>Test</w:t>
+      </w:r>
+      <w:r>
+        <w:rPr>
+          <w:rFonts w:asciiTheme="majorHAnsi" w:hAnsiTheme="majorHAnsi"/>
+        </w:rPr>
+        <w:t xml:space="preserve"> UT.4: método </w:t>
+      </w:r>
+      <w:proofErr w:type="spellStart"/>
+      <w:proofErr w:type="gramStart"/>
+      <w:r>
+        <w:rPr>
+          <w:rFonts w:asciiTheme="majorHAnsi" w:hAnsiTheme="majorHAnsi"/>
+        </w:rPr>
+        <w:t>getAll</w:t>
+      </w:r>
+      <w:proofErr w:type="spellEnd"/>
+      <w:r>
+        <w:rPr>
+          <w:rFonts w:asciiTheme="majorHAnsi" w:hAnsiTheme="majorHAnsi"/>
+        </w:rPr>
+        <w:t>(</w:t>
+      </w:r>
+      <w:proofErr w:type="gramEnd"/>
+      <w:r>
+        <w:rPr>
+          <w:rFonts w:asciiTheme="majorHAnsi" w:hAnsiTheme="majorHAnsi"/>
+        </w:rPr>
+        <w:t>)</w:t>
       </w:r>
     </w:p>
     <w:tbl>
@@ -4332,24 +5599,14 @@
                 <w:rFonts w:asciiTheme="majorHAnsi" w:hAnsiTheme="majorHAnsi" w:cstheme="majorHAnsi"/>
               </w:rPr>
             </w:pPr>
-            <w:r>
-              <w:rPr>
-                <w:rFonts w:asciiTheme="majorHAnsi" w:hAnsiTheme="majorHAnsi" w:cstheme="majorHAnsi"/>
-              </w:rPr>
-              <w:t>UT.</w:t>
-            </w:r>
-            <w:r>
-              <w:rPr>
-                <w:rFonts w:asciiTheme="majorHAnsi" w:hAnsiTheme="majorHAnsi" w:cstheme="majorHAnsi"/>
-              </w:rPr>
-              <w:t>4</w:t>
-            </w:r>
-            <w:r>
-              <w:rPr>
-                <w:rFonts w:asciiTheme="majorHAnsi" w:hAnsiTheme="majorHAnsi" w:cstheme="majorHAnsi"/>
-              </w:rPr>
-              <w:t>.a</w:t>
-            </w:r>
+            <w:proofErr w:type="gramStart"/>
+            <w:r>
+              <w:rPr>
+                <w:rFonts w:asciiTheme="majorHAnsi" w:hAnsiTheme="majorHAnsi" w:cstheme="majorHAnsi"/>
+              </w:rPr>
+              <w:t>UT.4.a</w:t>
+            </w:r>
+            <w:proofErr w:type="gramEnd"/>
           </w:p>
         </w:tc>
         <w:tc>
@@ -4366,7 +5623,31 @@
               <w:rPr>
                 <w:rFonts w:asciiTheme="majorHAnsi" w:hAnsiTheme="majorHAnsi" w:cstheme="majorHAnsi"/>
               </w:rPr>
-              <w:t>BD Vacía</w:t>
+              <w:t>Conseguir gasolineras de t</w:t>
+            </w:r>
+            <w:r>
+              <w:rPr>
+                <w:rFonts w:asciiTheme="majorHAnsi" w:hAnsiTheme="majorHAnsi" w:cstheme="majorHAnsi"/>
+              </w:rPr>
+              <w:t>abla</w:t>
+            </w:r>
+            <w:r>
+              <w:rPr>
+                <w:rFonts w:asciiTheme="majorHAnsi" w:hAnsiTheme="majorHAnsi" w:cstheme="majorHAnsi"/>
+              </w:rPr>
+              <w:t xml:space="preserve"> </w:t>
+            </w:r>
+            <w:r>
+              <w:rPr>
+                <w:rFonts w:asciiTheme="majorHAnsi" w:hAnsiTheme="majorHAnsi" w:cstheme="majorHAnsi"/>
+              </w:rPr>
+              <w:t>v</w:t>
+            </w:r>
+            <w:r>
+              <w:rPr>
+                <w:rFonts w:asciiTheme="majorHAnsi" w:hAnsiTheme="majorHAnsi" w:cstheme="majorHAnsi"/>
+              </w:rPr>
+              <w:t>acía</w:t>
             </w:r>
           </w:p>
         </w:tc>
@@ -4407,18 +5688,14 @@
               </w:rPr>
               <w:t>UT.</w:t>
             </w:r>
-            <w:r>
-              <w:rPr>
-                <w:rFonts w:asciiTheme="majorHAnsi" w:hAnsiTheme="majorHAnsi" w:cstheme="majorHAnsi"/>
-              </w:rPr>
-              <w:t>4</w:t>
-            </w:r>
-            <w:r>
-              <w:rPr>
-                <w:rFonts w:asciiTheme="majorHAnsi" w:hAnsiTheme="majorHAnsi" w:cstheme="majorHAnsi"/>
-              </w:rPr>
-              <w:t>.b</w:t>
-            </w:r>
+            <w:proofErr w:type="gramStart"/>
+            <w:r>
+              <w:rPr>
+                <w:rFonts w:asciiTheme="majorHAnsi" w:hAnsiTheme="majorHAnsi" w:cstheme="majorHAnsi"/>
+              </w:rPr>
+              <w:t>4.b</w:t>
+            </w:r>
+            <w:proofErr w:type="gramEnd"/>
           </w:p>
         </w:tc>
         <w:tc>
@@ -4435,7 +5712,19 @@
               <w:rPr>
                 <w:rFonts w:asciiTheme="majorHAnsi" w:hAnsiTheme="majorHAnsi" w:cstheme="majorHAnsi"/>
               </w:rPr>
-              <w:t>BD con una sola gasolinera</w:t>
+              <w:t>Conseguir gasolineras de t</w:t>
+            </w:r>
+            <w:r>
+              <w:rPr>
+                <w:rFonts w:asciiTheme="majorHAnsi" w:hAnsiTheme="majorHAnsi" w:cstheme="majorHAnsi"/>
+              </w:rPr>
+              <w:t>abla</w:t>
+            </w:r>
+            <w:r>
+              <w:rPr>
+                <w:rFonts w:asciiTheme="majorHAnsi" w:hAnsiTheme="majorHAnsi" w:cstheme="majorHAnsi"/>
+              </w:rPr>
+              <w:t xml:space="preserve"> con una sola gasolinera</w:t>
             </w:r>
           </w:p>
         </w:tc>
@@ -4453,7 +5742,13 @@
               <w:rPr>
                 <w:rFonts w:asciiTheme="majorHAnsi" w:hAnsiTheme="majorHAnsi" w:cstheme="majorHAnsi"/>
               </w:rPr>
-              <w:t>La gasolinera guardada en la BD</w:t>
+              <w:t xml:space="preserve">La gasolinera guardada en la </w:t>
+            </w:r>
+            <w:r>
+              <w:rPr>
+                <w:rFonts w:asciiTheme="majorHAnsi" w:hAnsiTheme="majorHAnsi" w:cstheme="majorHAnsi"/>
+              </w:rPr>
+              <w:t>tabla</w:t>
             </w:r>
           </w:p>
         </w:tc>
@@ -4474,19 +5769,7 @@
               <w:rPr>
                 <w:rFonts w:asciiTheme="majorHAnsi" w:hAnsiTheme="majorHAnsi" w:cstheme="majorHAnsi"/>
               </w:rPr>
-              <w:t>UT.</w:t>
-            </w:r>
-            <w:r>
-              <w:rPr>
-                <w:rFonts w:asciiTheme="majorHAnsi" w:hAnsiTheme="majorHAnsi" w:cstheme="majorHAnsi"/>
-              </w:rPr>
-              <w:t>4</w:t>
-            </w:r>
-            <w:r>
-              <w:rPr>
-                <w:rFonts w:asciiTheme="majorHAnsi" w:hAnsiTheme="majorHAnsi" w:cstheme="majorHAnsi"/>
-              </w:rPr>
-              <w:t>.c</w:t>
+              <w:t>UT.4.c</w:t>
             </w:r>
           </w:p>
         </w:tc>
@@ -4504,7 +5787,19 @@
               <w:rPr>
                 <w:rFonts w:asciiTheme="majorHAnsi" w:hAnsiTheme="majorHAnsi" w:cstheme="majorHAnsi"/>
               </w:rPr>
-              <w:t>BD con más de una gasolinera</w:t>
+              <w:t>Conseguir gasolineras de t</w:t>
+            </w:r>
+            <w:r>
+              <w:rPr>
+                <w:rFonts w:asciiTheme="majorHAnsi" w:hAnsiTheme="majorHAnsi" w:cstheme="majorHAnsi"/>
+              </w:rPr>
+              <w:t>abla</w:t>
+            </w:r>
+            <w:r>
+              <w:rPr>
+                <w:rFonts w:asciiTheme="majorHAnsi" w:hAnsiTheme="majorHAnsi" w:cstheme="majorHAnsi"/>
+              </w:rPr>
+              <w:t xml:space="preserve"> con más de una gasolinera</w:t>
             </w:r>
           </w:p>
         </w:tc>
@@ -4522,7 +5817,13 @@
               <w:rPr>
                 <w:rFonts w:asciiTheme="majorHAnsi" w:hAnsiTheme="majorHAnsi" w:cstheme="majorHAnsi"/>
               </w:rPr>
-              <w:t>Lista con las gasolineras guardadas en la BD</w:t>
+              <w:t xml:space="preserve">Lista con las gasolineras guardadas en la </w:t>
+            </w:r>
+            <w:r>
+              <w:rPr>
+                <w:rFonts w:asciiTheme="majorHAnsi" w:hAnsiTheme="majorHAnsi" w:cstheme="majorHAnsi"/>
+              </w:rPr>
+              <w:t>tabla</w:t>
             </w:r>
           </w:p>
         </w:tc>
@@ -4537,13 +5838,7 @@
         <w:rPr>
           <w:rFonts w:asciiTheme="majorHAnsi" w:hAnsiTheme="majorHAnsi" w:cstheme="majorHAnsi"/>
         </w:rPr>
-        <w:t xml:space="preserve">Tabla </w:t>
-      </w:r>
-      <w:r>
-        <w:rPr>
-          <w:rFonts w:asciiTheme="majorHAnsi" w:hAnsiTheme="majorHAnsi" w:cstheme="majorHAnsi"/>
-        </w:rPr>
-        <w:t>6</w:t>
+        <w:t>Tabla 6</w:t>
       </w:r>
       <w:r>
         <w:t xml:space="preserve">: </w:t>
@@ -4551,14 +5846,18 @@
       <w:r>
         <w:t xml:space="preserve">Casos de prueba para el método </w:t>
       </w:r>
-      <w:r>
-        <w:t>ge</w:t>
-      </w:r>
-      <w:r>
-        <w:t>tAll</w:t>
-      </w:r>
-      <w:r>
-        <w:t>()</w:t>
+      <w:proofErr w:type="spellStart"/>
+      <w:proofErr w:type="gramStart"/>
+      <w:r>
+        <w:t>getAll</w:t>
+      </w:r>
+      <w:proofErr w:type="spellEnd"/>
+      <w:r>
+        <w:t>(</w:t>
+      </w:r>
+      <w:proofErr w:type="gramEnd"/>
+      <w:r>
+        <w:t>)</w:t>
       </w:r>
     </w:p>
     <w:p>
@@ -4584,31 +5883,35 @@
         <w:rPr>
           <w:rFonts w:asciiTheme="majorHAnsi" w:hAnsiTheme="majorHAnsi"/>
         </w:rPr>
-        <w:t>Caso de prueba UT.</w:t>
+        <w:t>Test</w:t>
       </w:r>
       <w:r>
         <w:rPr>
           <w:rFonts w:asciiTheme="majorHAnsi" w:hAnsiTheme="majorHAnsi"/>
         </w:rPr>
-        <w:t>5</w:t>
-      </w:r>
+        <w:t xml:space="preserve"> UT.5: método </w:t>
+      </w:r>
+      <w:proofErr w:type="spellStart"/>
+      <w:proofErr w:type="gramStart"/>
       <w:r>
         <w:rPr>
           <w:rFonts w:asciiTheme="majorHAnsi" w:hAnsiTheme="majorHAnsi"/>
         </w:rPr>
-        <w:t xml:space="preserve">: método </w:t>
-      </w:r>
+        <w:t>findById</w:t>
+      </w:r>
+      <w:proofErr w:type="spellEnd"/>
       <w:r>
         <w:rPr>
           <w:rFonts w:asciiTheme="majorHAnsi" w:hAnsiTheme="majorHAnsi"/>
         </w:rPr>
-        <w:t>findById</w:t>
-      </w:r>
+        <w:t>(</w:t>
+      </w:r>
+      <w:proofErr w:type="gramEnd"/>
       <w:r>
         <w:rPr>
           <w:rFonts w:asciiTheme="majorHAnsi" w:hAnsiTheme="majorHAnsi"/>
         </w:rPr>
-        <w:t>()</w:t>
+        <w:t>)</w:t>
       </w:r>
     </w:p>
     <w:tbl>
@@ -4705,6 +6008,7 @@
                 <w:rFonts w:asciiTheme="majorHAnsi" w:hAnsiTheme="majorHAnsi" w:cstheme="majorHAnsi"/>
               </w:rPr>
             </w:pPr>
+            <w:proofErr w:type="gramStart"/>
             <w:r>
               <w:rPr>
                 <w:rFonts w:asciiTheme="majorHAnsi" w:hAnsiTheme="majorHAnsi" w:cstheme="majorHAnsi"/>
@@ -4723,6 +6027,7 @@
               </w:rPr>
               <w:t>.a</w:t>
             </w:r>
+            <w:proofErr w:type="gramEnd"/>
           </w:p>
         </w:tc>
         <w:tc>
@@ -4739,7 +6044,19 @@
               <w:rPr>
                 <w:rFonts w:asciiTheme="majorHAnsi" w:hAnsiTheme="majorHAnsi" w:cstheme="majorHAnsi"/>
               </w:rPr>
-              <w:t>BD vacía</w:t>
+              <w:t>Buscar id en t</w:t>
+            </w:r>
+            <w:r>
+              <w:rPr>
+                <w:rFonts w:asciiTheme="majorHAnsi" w:hAnsiTheme="majorHAnsi" w:cstheme="majorHAnsi"/>
+              </w:rPr>
+              <w:t>abla</w:t>
+            </w:r>
+            <w:r>
+              <w:rPr>
+                <w:rFonts w:asciiTheme="majorHAnsi" w:hAnsiTheme="majorHAnsi" w:cstheme="majorHAnsi"/>
+              </w:rPr>
+              <w:t xml:space="preserve"> vacía</w:t>
             </w:r>
           </w:p>
         </w:tc>
@@ -4780,6 +6097,7 @@
               </w:rPr>
               <w:t>UT.</w:t>
             </w:r>
+            <w:proofErr w:type="gramStart"/>
             <w:r>
               <w:rPr>
                 <w:rFonts w:asciiTheme="majorHAnsi" w:hAnsiTheme="majorHAnsi" w:cstheme="majorHAnsi"/>
@@ -4792,6 +6110,7 @@
               </w:rPr>
               <w:t>.b</w:t>
             </w:r>
+            <w:proofErr w:type="gramEnd"/>
           </w:p>
         </w:tc>
         <w:tc>
@@ -4808,7 +6127,19 @@
               <w:rPr>
                 <w:rFonts w:asciiTheme="majorHAnsi" w:hAnsiTheme="majorHAnsi" w:cstheme="majorHAnsi"/>
               </w:rPr>
-              <w:t>BD con una gasolinera con ese id</w:t>
+              <w:t>Buscar id en t</w:t>
+            </w:r>
+            <w:r>
+              <w:rPr>
+                <w:rFonts w:asciiTheme="majorHAnsi" w:hAnsiTheme="majorHAnsi" w:cstheme="majorHAnsi"/>
+              </w:rPr>
+              <w:t>abla</w:t>
+            </w:r>
+            <w:r>
+              <w:rPr>
+                <w:rFonts w:asciiTheme="majorHAnsi" w:hAnsiTheme="majorHAnsi" w:cstheme="majorHAnsi"/>
+              </w:rPr>
+              <w:t xml:space="preserve"> con una gasolinera con ese id</w:t>
             </w:r>
           </w:p>
         </w:tc>
@@ -4877,7 +6208,19 @@
               <w:rPr>
                 <w:rFonts w:asciiTheme="majorHAnsi" w:hAnsiTheme="majorHAnsi" w:cstheme="majorHAnsi"/>
               </w:rPr>
-              <w:t>BD con más de una gasolinera (pero solo una con el id buscado)</w:t>
+              <w:t>Buscar id en t</w:t>
+            </w:r>
+            <w:r>
+              <w:rPr>
+                <w:rFonts w:asciiTheme="majorHAnsi" w:hAnsiTheme="majorHAnsi" w:cstheme="majorHAnsi"/>
+              </w:rPr>
+              <w:t>abla</w:t>
+            </w:r>
+            <w:r>
+              <w:rPr>
+                <w:rFonts w:asciiTheme="majorHAnsi" w:hAnsiTheme="majorHAnsi" w:cstheme="majorHAnsi"/>
+              </w:rPr>
+              <w:t xml:space="preserve"> con más de una gasolinera (pero solo una con el id buscado)</w:t>
             </w:r>
           </w:p>
         </w:tc>
@@ -4910,13 +6253,7 @@
         <w:rPr>
           <w:rFonts w:asciiTheme="majorHAnsi" w:hAnsiTheme="majorHAnsi" w:cstheme="majorHAnsi"/>
         </w:rPr>
-        <w:t xml:space="preserve">Tabla </w:t>
-      </w:r>
-      <w:r>
-        <w:rPr>
-          <w:rFonts w:asciiTheme="majorHAnsi" w:hAnsiTheme="majorHAnsi" w:cstheme="majorHAnsi"/>
-        </w:rPr>
-        <w:t>7</w:t>
+        <w:t>Tabla 7</w:t>
       </w:r>
       <w:r>
         <w:t xml:space="preserve">: </w:t>
@@ -4924,11 +6261,18 @@
       <w:r>
         <w:t xml:space="preserve">Casos de prueba para el método </w:t>
       </w:r>
+      <w:proofErr w:type="spellStart"/>
+      <w:proofErr w:type="gramStart"/>
       <w:r>
         <w:t>findById</w:t>
       </w:r>
-      <w:r>
-        <w:t>()</w:t>
+      <w:proofErr w:type="spellEnd"/>
+      <w:r>
+        <w:t>(</w:t>
+      </w:r>
+      <w:proofErr w:type="gramEnd"/>
+      <w:r>
+        <w:t>)</w:t>
       </w:r>
     </w:p>
     <w:p>
@@ -4954,31 +6298,35 @@
         <w:rPr>
           <w:rFonts w:asciiTheme="majorHAnsi" w:hAnsiTheme="majorHAnsi"/>
         </w:rPr>
-        <w:t>Caso de prueba UT.</w:t>
+        <w:t>Test</w:t>
       </w:r>
       <w:r>
         <w:rPr>
           <w:rFonts w:asciiTheme="majorHAnsi" w:hAnsiTheme="majorHAnsi"/>
         </w:rPr>
-        <w:t>6</w:t>
-      </w:r>
+        <w:t xml:space="preserve"> UT.6: método </w:t>
+      </w:r>
+      <w:proofErr w:type="spellStart"/>
+      <w:proofErr w:type="gramStart"/>
       <w:r>
         <w:rPr>
           <w:rFonts w:asciiTheme="majorHAnsi" w:hAnsiTheme="majorHAnsi"/>
         </w:rPr>
-        <w:t xml:space="preserve">: método </w:t>
-      </w:r>
+        <w:t>insertOne</w:t>
+      </w:r>
+      <w:proofErr w:type="spellEnd"/>
       <w:r>
         <w:rPr>
           <w:rFonts w:asciiTheme="majorHAnsi" w:hAnsiTheme="majorHAnsi"/>
         </w:rPr>
-        <w:t>insertOne</w:t>
-      </w:r>
+        <w:t>(</w:t>
+      </w:r>
+      <w:proofErr w:type="gramEnd"/>
       <w:r>
         <w:rPr>
           <w:rFonts w:asciiTheme="majorHAnsi" w:hAnsiTheme="majorHAnsi"/>
         </w:rPr>
-        <w:t>()</w:t>
+        <w:t>)</w:t>
       </w:r>
     </w:p>
     <w:tbl>
@@ -5075,6 +6423,7 @@
                 <w:rFonts w:asciiTheme="majorHAnsi" w:hAnsiTheme="majorHAnsi" w:cstheme="majorHAnsi"/>
               </w:rPr>
             </w:pPr>
+            <w:proofErr w:type="gramStart"/>
             <w:r>
               <w:rPr>
                 <w:rFonts w:asciiTheme="majorHAnsi" w:hAnsiTheme="majorHAnsi" w:cstheme="majorHAnsi"/>
@@ -5093,6 +6442,7 @@
               </w:rPr>
               <w:t>.a</w:t>
             </w:r>
+            <w:proofErr w:type="gramEnd"/>
           </w:p>
         </w:tc>
         <w:tc>
@@ -5128,6 +6478,12 @@
                 <w:rFonts w:asciiTheme="majorHAnsi" w:hAnsiTheme="majorHAnsi" w:cstheme="majorHAnsi"/>
               </w:rPr>
               <w:t>La gasolinera no se inserta</w:t>
+            </w:r>
+            <w:r>
+              <w:rPr>
+                <w:rFonts w:asciiTheme="majorHAnsi" w:hAnsiTheme="majorHAnsi" w:cstheme="majorHAnsi"/>
+              </w:rPr>
+              <w:t xml:space="preserve">, excepción </w:t>
             </w:r>
           </w:p>
         </w:tc>
@@ -5150,6 +6506,7 @@
               </w:rPr>
               <w:t>UT.</w:t>
             </w:r>
+            <w:proofErr w:type="gramStart"/>
             <w:r>
               <w:rPr>
                 <w:rFonts w:asciiTheme="majorHAnsi" w:hAnsiTheme="majorHAnsi" w:cstheme="majorHAnsi"/>
@@ -5162,6 +6519,7 @@
               </w:rPr>
               <w:t>.b</w:t>
             </w:r>
+            <w:proofErr w:type="gramEnd"/>
           </w:p>
         </w:tc>
         <w:tc>
@@ -5211,13 +6569,7 @@
         <w:rPr>
           <w:rFonts w:asciiTheme="majorHAnsi" w:hAnsiTheme="majorHAnsi" w:cstheme="majorHAnsi"/>
         </w:rPr>
-        <w:t xml:space="preserve">Tabla </w:t>
-      </w:r>
-      <w:r>
-        <w:rPr>
-          <w:rFonts w:asciiTheme="majorHAnsi" w:hAnsiTheme="majorHAnsi" w:cstheme="majorHAnsi"/>
-        </w:rPr>
-        <w:t>8</w:t>
+        <w:t>Tabla 8</w:t>
       </w:r>
       <w:r>
         <w:t xml:space="preserve">: </w:t>
@@ -5225,28 +6577,19 @@
       <w:r>
         <w:t xml:space="preserve">Casos de prueba para el método </w:t>
       </w:r>
+      <w:proofErr w:type="spellStart"/>
+      <w:proofErr w:type="gramStart"/>
       <w:r>
         <w:t>insertOne</w:t>
       </w:r>
-      <w:r>
-        <w:t>()</w:t>
-      </w:r>
-    </w:p>
-    <w:p>
-      <w:pPr>
-        <w:ind w:left="360"/>
-        <w:rPr>
-          <w:rFonts w:asciiTheme="majorHAnsi" w:hAnsiTheme="majorHAnsi"/>
-        </w:rPr>
-      </w:pPr>
-    </w:p>
-    <w:p>
-      <w:pPr>
-        <w:ind w:left="360"/>
-        <w:rPr>
-          <w:rFonts w:asciiTheme="majorHAnsi" w:hAnsiTheme="majorHAnsi"/>
-        </w:rPr>
-      </w:pPr>
+      <w:proofErr w:type="spellEnd"/>
+      <w:r>
+        <w:t>(</w:t>
+      </w:r>
+      <w:proofErr w:type="gramEnd"/>
+      <w:r>
+        <w:t>)</w:t>
+      </w:r>
     </w:p>
     <w:p>
       <w:pPr>
@@ -5271,32 +6614,35 @@
         <w:rPr>
           <w:rFonts w:asciiTheme="majorHAnsi" w:hAnsiTheme="majorHAnsi"/>
         </w:rPr>
-        <w:lastRenderedPageBreak/>
-        <w:t>Caso de prueba UT.</w:t>
+        <w:t>Test</w:t>
       </w:r>
       <w:r>
         <w:rPr>
           <w:rFonts w:asciiTheme="majorHAnsi" w:hAnsiTheme="majorHAnsi"/>
         </w:rPr>
-        <w:t>7</w:t>
-      </w:r>
+        <w:t xml:space="preserve"> UT.7: método </w:t>
+      </w:r>
+      <w:proofErr w:type="spellStart"/>
+      <w:proofErr w:type="gramStart"/>
       <w:r>
         <w:rPr>
           <w:rFonts w:asciiTheme="majorHAnsi" w:hAnsiTheme="majorHAnsi"/>
         </w:rPr>
-        <w:t xml:space="preserve">: método </w:t>
-      </w:r>
+        <w:t>delete</w:t>
+      </w:r>
+      <w:proofErr w:type="spellEnd"/>
       <w:r>
         <w:rPr>
           <w:rFonts w:asciiTheme="majorHAnsi" w:hAnsiTheme="majorHAnsi"/>
         </w:rPr>
-        <w:t>delete</w:t>
-      </w:r>
+        <w:t>(</w:t>
+      </w:r>
+      <w:proofErr w:type="gramEnd"/>
       <w:r>
         <w:rPr>
           <w:rFonts w:asciiTheme="majorHAnsi" w:hAnsiTheme="majorHAnsi"/>
         </w:rPr>
-        <w:t>()</w:t>
+        <w:t>)</w:t>
       </w:r>
     </w:p>
     <w:tbl>
@@ -5393,6 +6739,7 @@
                 <w:rFonts w:asciiTheme="majorHAnsi" w:hAnsiTheme="majorHAnsi" w:cstheme="majorHAnsi"/>
               </w:rPr>
             </w:pPr>
+            <w:proofErr w:type="gramStart"/>
             <w:r>
               <w:rPr>
                 <w:rFonts w:asciiTheme="majorHAnsi" w:hAnsiTheme="majorHAnsi" w:cstheme="majorHAnsi"/>
@@ -5411,6 +6758,7 @@
               </w:rPr>
               <w:t>.a</w:t>
             </w:r>
+            <w:proofErr w:type="gramEnd"/>
           </w:p>
         </w:tc>
         <w:tc>
@@ -5445,7 +6793,25 @@
               <w:rPr>
                 <w:rFonts w:asciiTheme="majorHAnsi" w:hAnsiTheme="majorHAnsi" w:cstheme="majorHAnsi"/>
               </w:rPr>
-              <w:t>La BD sin que se haya borrado ningún elemento</w:t>
+              <w:t xml:space="preserve">La </w:t>
+            </w:r>
+            <w:r>
+              <w:rPr>
+                <w:rFonts w:asciiTheme="majorHAnsi" w:hAnsiTheme="majorHAnsi" w:cstheme="majorHAnsi"/>
+              </w:rPr>
+              <w:t>tabla</w:t>
+            </w:r>
+            <w:r>
+              <w:rPr>
+                <w:rFonts w:asciiTheme="majorHAnsi" w:hAnsiTheme="majorHAnsi" w:cstheme="majorHAnsi"/>
+              </w:rPr>
+              <w:t xml:space="preserve"> sin que se haya borrado ningún elemento</w:t>
+            </w:r>
+            <w:r>
+              <w:rPr>
+                <w:rFonts w:asciiTheme="majorHAnsi" w:hAnsiTheme="majorHAnsi" w:cstheme="majorHAnsi"/>
+              </w:rPr>
+              <w:t xml:space="preserve">, excepción </w:t>
             </w:r>
           </w:p>
         </w:tc>
@@ -5468,18 +6834,14 @@
               </w:rPr>
               <w:t>UT.</w:t>
             </w:r>
-            <w:r>
-              <w:rPr>
-                <w:rFonts w:asciiTheme="majorHAnsi" w:hAnsiTheme="majorHAnsi" w:cstheme="majorHAnsi"/>
-              </w:rPr>
-              <w:t>7</w:t>
-            </w:r>
-            <w:r>
-              <w:rPr>
-                <w:rFonts w:asciiTheme="majorHAnsi" w:hAnsiTheme="majorHAnsi" w:cstheme="majorHAnsi"/>
-              </w:rPr>
-              <w:t>.b</w:t>
-            </w:r>
+            <w:proofErr w:type="gramStart"/>
+            <w:r>
+              <w:rPr>
+                <w:rFonts w:asciiTheme="majorHAnsi" w:hAnsiTheme="majorHAnsi" w:cstheme="majorHAnsi"/>
+              </w:rPr>
+              <w:t>7.b</w:t>
+            </w:r>
+            <w:proofErr w:type="gramEnd"/>
           </w:p>
         </w:tc>
         <w:tc>
@@ -5496,7 +6858,13 @@
               <w:rPr>
                 <w:rFonts w:asciiTheme="majorHAnsi" w:hAnsiTheme="majorHAnsi" w:cstheme="majorHAnsi"/>
               </w:rPr>
-              <w:t>Borrar gasolinera no guardada en la BD</w:t>
+              <w:t xml:space="preserve">Borrar gasolinera no guardada en la </w:t>
+            </w:r>
+            <w:r>
+              <w:rPr>
+                <w:rFonts w:asciiTheme="majorHAnsi" w:hAnsiTheme="majorHAnsi" w:cstheme="majorHAnsi"/>
+              </w:rPr>
+              <w:t>tabla</w:t>
             </w:r>
           </w:p>
         </w:tc>
@@ -5514,7 +6882,19 @@
               <w:rPr>
                 <w:rFonts w:asciiTheme="majorHAnsi" w:hAnsiTheme="majorHAnsi" w:cstheme="majorHAnsi"/>
               </w:rPr>
-              <w:t>La BD sin que se haya borrado ningún elemento</w:t>
+              <w:t xml:space="preserve">La </w:t>
+            </w:r>
+            <w:r>
+              <w:rPr>
+                <w:rFonts w:asciiTheme="majorHAnsi" w:hAnsiTheme="majorHAnsi" w:cstheme="majorHAnsi"/>
+              </w:rPr>
+              <w:t>tabla</w:t>
+            </w:r>
+            <w:r>
+              <w:rPr>
+                <w:rFonts w:asciiTheme="majorHAnsi" w:hAnsiTheme="majorHAnsi" w:cstheme="majorHAnsi"/>
+              </w:rPr>
+              <w:t xml:space="preserve"> sin que se haya borrado ningún elemento</w:t>
             </w:r>
           </w:p>
         </w:tc>
@@ -5565,7 +6945,13 @@
               <w:rPr>
                 <w:rFonts w:asciiTheme="majorHAnsi" w:hAnsiTheme="majorHAnsi" w:cstheme="majorHAnsi"/>
               </w:rPr>
-              <w:t>Borrar gasolinera de la BD</w:t>
+              <w:t xml:space="preserve">Borrar gasolinera de la </w:t>
+            </w:r>
+            <w:r>
+              <w:rPr>
+                <w:rFonts w:asciiTheme="majorHAnsi" w:hAnsiTheme="majorHAnsi" w:cstheme="majorHAnsi"/>
+              </w:rPr>
+              <w:t>tabla</w:t>
             </w:r>
           </w:p>
         </w:tc>
@@ -5583,7 +6969,31 @@
               <w:rPr>
                 <w:rFonts w:asciiTheme="majorHAnsi" w:hAnsiTheme="majorHAnsi" w:cstheme="majorHAnsi"/>
               </w:rPr>
-              <w:t>La BD sin la gasolinera borrada</w:t>
+              <w:t xml:space="preserve">La </w:t>
+            </w:r>
+            <w:r>
+              <w:rPr>
+                <w:rFonts w:asciiTheme="majorHAnsi" w:hAnsiTheme="majorHAnsi" w:cstheme="majorHAnsi"/>
+              </w:rPr>
+              <w:t>tabla</w:t>
+            </w:r>
+            <w:r>
+              <w:rPr>
+                <w:rFonts w:asciiTheme="majorHAnsi" w:hAnsiTheme="majorHAnsi" w:cstheme="majorHAnsi"/>
+              </w:rPr>
+              <w:t xml:space="preserve"> </w:t>
+            </w:r>
+            <w:r>
+              <w:rPr>
+                <w:rFonts w:asciiTheme="majorHAnsi" w:hAnsiTheme="majorHAnsi" w:cstheme="majorHAnsi"/>
+              </w:rPr>
+              <w:t>con</w:t>
+            </w:r>
+            <w:r>
+              <w:rPr>
+                <w:rFonts w:asciiTheme="majorHAnsi" w:hAnsiTheme="majorHAnsi" w:cstheme="majorHAnsi"/>
+              </w:rPr>
+              <w:t xml:space="preserve"> la gasolinera borrada</w:t>
             </w:r>
           </w:p>
         </w:tc>
@@ -5598,13 +7008,7 @@
         <w:rPr>
           <w:rFonts w:asciiTheme="majorHAnsi" w:hAnsiTheme="majorHAnsi" w:cstheme="majorHAnsi"/>
         </w:rPr>
-        <w:t xml:space="preserve">Tabla </w:t>
-      </w:r>
-      <w:r>
-        <w:rPr>
-          <w:rFonts w:asciiTheme="majorHAnsi" w:hAnsiTheme="majorHAnsi" w:cstheme="majorHAnsi"/>
-        </w:rPr>
-        <w:t>9</w:t>
+        <w:t>Tabla 9</w:t>
       </w:r>
       <w:r>
         <w:t xml:space="preserve">: </w:t>
@@ -5612,19 +7016,23 @@
       <w:r>
         <w:t xml:space="preserve">Casos de prueba para el método </w:t>
       </w:r>
+      <w:proofErr w:type="spellStart"/>
+      <w:proofErr w:type="gramStart"/>
       <w:r>
         <w:t>delete</w:t>
       </w:r>
-      <w:r>
-        <w:t>()</w:t>
-      </w:r>
-    </w:p>
-    <w:p>
-      <w:pPr>
-        <w:rPr>
-          <w:rFonts w:asciiTheme="majorHAnsi" w:hAnsiTheme="majorHAnsi"/>
-        </w:rPr>
-      </w:pPr>
+      <w:proofErr w:type="spellEnd"/>
+      <w:r>
+        <w:t>(</w:t>
+      </w:r>
+      <w:proofErr w:type="gramEnd"/>
+      <w:r>
+        <w:t>)</w:t>
+      </w:r>
+    </w:p>
+    <w:p>
+      <w:bookmarkStart w:id="0" w:name="_GoBack"/>
+      <w:bookmarkEnd w:id="0"/>
     </w:p>
     <w:p>
       <w:pPr>
@@ -5641,31 +7049,36 @@
         <w:rPr>
           <w:rFonts w:asciiTheme="majorHAnsi" w:hAnsiTheme="majorHAnsi"/>
         </w:rPr>
-        <w:t>Caso de prueba UT.</w:t>
+        <w:lastRenderedPageBreak/>
+        <w:t>Test</w:t>
       </w:r>
       <w:r>
         <w:rPr>
           <w:rFonts w:asciiTheme="majorHAnsi" w:hAnsiTheme="majorHAnsi"/>
         </w:rPr>
-        <w:t>8</w:t>
-      </w:r>
+        <w:t xml:space="preserve"> UT.8: método </w:t>
+      </w:r>
+      <w:proofErr w:type="spellStart"/>
+      <w:proofErr w:type="gramStart"/>
       <w:r>
         <w:rPr>
           <w:rFonts w:asciiTheme="majorHAnsi" w:hAnsiTheme="majorHAnsi"/>
         </w:rPr>
-        <w:t xml:space="preserve">: método </w:t>
-      </w:r>
+        <w:t>nuke</w:t>
+      </w:r>
+      <w:proofErr w:type="spellEnd"/>
       <w:r>
         <w:rPr>
           <w:rFonts w:asciiTheme="majorHAnsi" w:hAnsiTheme="majorHAnsi"/>
         </w:rPr>
-        <w:t>nuke</w:t>
-      </w:r>
+        <w:t>(</w:t>
+      </w:r>
+      <w:proofErr w:type="gramEnd"/>
       <w:r>
         <w:rPr>
           <w:rFonts w:asciiTheme="majorHAnsi" w:hAnsiTheme="majorHAnsi"/>
         </w:rPr>
-        <w:t>()</w:t>
+        <w:t>)</w:t>
       </w:r>
     </w:p>
     <w:tbl>
@@ -5762,6 +7175,7 @@
                 <w:rFonts w:asciiTheme="majorHAnsi" w:hAnsiTheme="majorHAnsi" w:cstheme="majorHAnsi"/>
               </w:rPr>
             </w:pPr>
+            <w:proofErr w:type="gramStart"/>
             <w:r>
               <w:rPr>
                 <w:rFonts w:asciiTheme="majorHAnsi" w:hAnsiTheme="majorHAnsi" w:cstheme="majorHAnsi"/>
@@ -5780,6 +7194,7 @@
               </w:rPr>
               <w:t>.a</w:t>
             </w:r>
+            <w:proofErr w:type="gramEnd"/>
           </w:p>
         </w:tc>
         <w:tc>
@@ -5796,7 +7211,19 @@
               <w:rPr>
                 <w:rFonts w:asciiTheme="majorHAnsi" w:hAnsiTheme="majorHAnsi" w:cstheme="majorHAnsi"/>
               </w:rPr>
-              <w:t>Borrar BD vacía</w:t>
+              <w:t xml:space="preserve">Borrar </w:t>
+            </w:r>
+            <w:r>
+              <w:rPr>
+                <w:rFonts w:asciiTheme="majorHAnsi" w:hAnsiTheme="majorHAnsi" w:cstheme="majorHAnsi"/>
+              </w:rPr>
+              <w:t>tabla</w:t>
+            </w:r>
+            <w:r>
+              <w:rPr>
+                <w:rFonts w:asciiTheme="majorHAnsi" w:hAnsiTheme="majorHAnsi" w:cstheme="majorHAnsi"/>
+              </w:rPr>
+              <w:t xml:space="preserve"> vacía</w:t>
             </w:r>
           </w:p>
         </w:tc>
@@ -5814,7 +7241,19 @@
               <w:rPr>
                 <w:rFonts w:asciiTheme="majorHAnsi" w:hAnsiTheme="majorHAnsi" w:cstheme="majorHAnsi"/>
               </w:rPr>
-              <w:t>BD vacía</w:t>
+              <w:t>T</w:t>
+            </w:r>
+            <w:r>
+              <w:rPr>
+                <w:rFonts w:asciiTheme="majorHAnsi" w:hAnsiTheme="majorHAnsi" w:cstheme="majorHAnsi"/>
+              </w:rPr>
+              <w:t>abla</w:t>
+            </w:r>
+            <w:r>
+              <w:rPr>
+                <w:rFonts w:asciiTheme="majorHAnsi" w:hAnsiTheme="majorHAnsi" w:cstheme="majorHAnsi"/>
+              </w:rPr>
+              <w:t xml:space="preserve"> vacía</w:t>
             </w:r>
           </w:p>
         </w:tc>
@@ -5837,6 +7276,7 @@
               </w:rPr>
               <w:t>UT.</w:t>
             </w:r>
+            <w:proofErr w:type="gramStart"/>
             <w:r>
               <w:rPr>
                 <w:rFonts w:asciiTheme="majorHAnsi" w:hAnsiTheme="majorHAnsi" w:cstheme="majorHAnsi"/>
@@ -5849,6 +7289,7 @@
               </w:rPr>
               <w:t>.b</w:t>
             </w:r>
+            <w:proofErr w:type="gramEnd"/>
           </w:p>
         </w:tc>
         <w:tc>
@@ -5865,7 +7306,19 @@
               <w:rPr>
                 <w:rFonts w:asciiTheme="majorHAnsi" w:hAnsiTheme="majorHAnsi" w:cstheme="majorHAnsi"/>
               </w:rPr>
-              <w:t>Borrar BD con un elemento</w:t>
+              <w:t xml:space="preserve">Borrar </w:t>
+            </w:r>
+            <w:r>
+              <w:rPr>
+                <w:rFonts w:asciiTheme="majorHAnsi" w:hAnsiTheme="majorHAnsi" w:cstheme="majorHAnsi"/>
+              </w:rPr>
+              <w:t>tabla</w:t>
+            </w:r>
+            <w:r>
+              <w:rPr>
+                <w:rFonts w:asciiTheme="majorHAnsi" w:hAnsiTheme="majorHAnsi" w:cstheme="majorHAnsi"/>
+              </w:rPr>
+              <w:t xml:space="preserve"> con un elemento</w:t>
             </w:r>
           </w:p>
         </w:tc>
@@ -5883,7 +7336,19 @@
               <w:rPr>
                 <w:rFonts w:asciiTheme="majorHAnsi" w:hAnsiTheme="majorHAnsi" w:cstheme="majorHAnsi"/>
               </w:rPr>
-              <w:t>BD vacía</w:t>
+              <w:t>T</w:t>
+            </w:r>
+            <w:r>
+              <w:rPr>
+                <w:rFonts w:asciiTheme="majorHAnsi" w:hAnsiTheme="majorHAnsi" w:cstheme="majorHAnsi"/>
+              </w:rPr>
+              <w:t>abla</w:t>
+            </w:r>
+            <w:r>
+              <w:rPr>
+                <w:rFonts w:asciiTheme="majorHAnsi" w:hAnsiTheme="majorHAnsi" w:cstheme="majorHAnsi"/>
+              </w:rPr>
+              <w:t xml:space="preserve"> vacía</w:t>
             </w:r>
           </w:p>
         </w:tc>
@@ -5934,7 +7399,19 @@
               <w:rPr>
                 <w:rFonts w:asciiTheme="majorHAnsi" w:hAnsiTheme="majorHAnsi" w:cstheme="majorHAnsi"/>
               </w:rPr>
-              <w:t>Borrar BD con varios elementos</w:t>
+              <w:t xml:space="preserve">Borrar </w:t>
+            </w:r>
+            <w:r>
+              <w:rPr>
+                <w:rFonts w:asciiTheme="majorHAnsi" w:hAnsiTheme="majorHAnsi" w:cstheme="majorHAnsi"/>
+              </w:rPr>
+              <w:t>tabla</w:t>
+            </w:r>
+            <w:r>
+              <w:rPr>
+                <w:rFonts w:asciiTheme="majorHAnsi" w:hAnsiTheme="majorHAnsi" w:cstheme="majorHAnsi"/>
+              </w:rPr>
+              <w:t xml:space="preserve"> con varios elementos</w:t>
             </w:r>
           </w:p>
         </w:tc>
@@ -5952,7 +7429,19 @@
               <w:rPr>
                 <w:rFonts w:asciiTheme="majorHAnsi" w:hAnsiTheme="majorHAnsi" w:cstheme="majorHAnsi"/>
               </w:rPr>
-              <w:t>BD vacía</w:t>
+              <w:t>T</w:t>
+            </w:r>
+            <w:r>
+              <w:rPr>
+                <w:rFonts w:asciiTheme="majorHAnsi" w:hAnsiTheme="majorHAnsi" w:cstheme="majorHAnsi"/>
+              </w:rPr>
+              <w:t>abla</w:t>
+            </w:r>
+            <w:r>
+              <w:rPr>
+                <w:rFonts w:asciiTheme="majorHAnsi" w:hAnsiTheme="majorHAnsi" w:cstheme="majorHAnsi"/>
+              </w:rPr>
+              <w:t xml:space="preserve"> vacía</w:t>
             </w:r>
           </w:p>
         </w:tc>
@@ -5967,13 +7456,7 @@
         <w:rPr>
           <w:rFonts w:asciiTheme="majorHAnsi" w:hAnsiTheme="majorHAnsi" w:cstheme="majorHAnsi"/>
         </w:rPr>
-        <w:t xml:space="preserve">Tabla </w:t>
-      </w:r>
-      <w:r>
-        <w:rPr>
-          <w:rFonts w:asciiTheme="majorHAnsi" w:hAnsiTheme="majorHAnsi" w:cstheme="majorHAnsi"/>
-        </w:rPr>
-        <w:t>10</w:t>
+        <w:t>Tabla 10</w:t>
       </w:r>
       <w:r>
         <w:t xml:space="preserve">: </w:t>
@@ -5981,11 +7464,18 @@
       <w:r>
         <w:t xml:space="preserve">Casos de prueba para el método </w:t>
       </w:r>
+      <w:proofErr w:type="spellStart"/>
+      <w:proofErr w:type="gramStart"/>
       <w:r>
         <w:t>nuke</w:t>
       </w:r>
-      <w:r>
-        <w:t>()</w:t>
+      <w:proofErr w:type="spellEnd"/>
+      <w:r>
+        <w:t>(</w:t>
+      </w:r>
+      <w:proofErr w:type="gramEnd"/>
+      <w:r>
+        <w:t>)</w:t>
       </w:r>
     </w:p>
     <w:p>
@@ -6010,31 +7500,35 @@
         <w:rPr>
           <w:rFonts w:asciiTheme="majorHAnsi" w:hAnsiTheme="majorHAnsi"/>
         </w:rPr>
-        <w:t>Caso de prueba UT.</w:t>
+        <w:t>Test</w:t>
       </w:r>
       <w:r>
         <w:rPr>
           <w:rFonts w:asciiTheme="majorHAnsi" w:hAnsiTheme="majorHAnsi"/>
         </w:rPr>
-        <w:t>9</w:t>
-      </w:r>
+        <w:t xml:space="preserve"> UT.9: método </w:t>
+      </w:r>
+      <w:proofErr w:type="spellStart"/>
+      <w:proofErr w:type="gramStart"/>
       <w:r>
         <w:rPr>
           <w:rFonts w:asciiTheme="majorHAnsi" w:hAnsiTheme="majorHAnsi"/>
         </w:rPr>
-        <w:t xml:space="preserve">: método </w:t>
-      </w:r>
+        <w:t>getIdFromRowId</w:t>
+      </w:r>
+      <w:proofErr w:type="spellEnd"/>
       <w:r>
         <w:rPr>
           <w:rFonts w:asciiTheme="majorHAnsi" w:hAnsiTheme="majorHAnsi"/>
         </w:rPr>
-        <w:t>getIdFromRowId</w:t>
-      </w:r>
+        <w:t>(</w:t>
+      </w:r>
+      <w:proofErr w:type="gramEnd"/>
       <w:r>
         <w:rPr>
           <w:rFonts w:asciiTheme="majorHAnsi" w:hAnsiTheme="majorHAnsi"/>
         </w:rPr>
-        <w:t>()</w:t>
+        <w:t>)</w:t>
       </w:r>
     </w:p>
     <w:tbl>
@@ -6131,6 +7625,7 @@
                 <w:rFonts w:asciiTheme="majorHAnsi" w:hAnsiTheme="majorHAnsi" w:cstheme="majorHAnsi"/>
               </w:rPr>
             </w:pPr>
+            <w:proofErr w:type="gramStart"/>
             <w:r>
               <w:rPr>
                 <w:rFonts w:asciiTheme="majorHAnsi" w:hAnsiTheme="majorHAnsi" w:cstheme="majorHAnsi"/>
@@ -6149,6 +7644,7 @@
               </w:rPr>
               <w:t>.a</w:t>
             </w:r>
+            <w:proofErr w:type="gramEnd"/>
           </w:p>
         </w:tc>
         <w:tc>
@@ -6165,7 +7661,21 @@
               <w:rPr>
                 <w:rFonts w:asciiTheme="majorHAnsi" w:hAnsiTheme="majorHAnsi" w:cstheme="majorHAnsi"/>
               </w:rPr>
-              <w:t>Usar RowId no existente</w:t>
+              <w:t xml:space="preserve">Usar </w:t>
+            </w:r>
+            <w:proofErr w:type="spellStart"/>
+            <w:r>
+              <w:rPr>
+                <w:rFonts w:asciiTheme="majorHAnsi" w:hAnsiTheme="majorHAnsi" w:cstheme="majorHAnsi"/>
+              </w:rPr>
+              <w:t>RowId</w:t>
+            </w:r>
+            <w:proofErr w:type="spellEnd"/>
+            <w:r>
+              <w:rPr>
+                <w:rFonts w:asciiTheme="majorHAnsi" w:hAnsiTheme="majorHAnsi" w:cstheme="majorHAnsi"/>
+              </w:rPr>
+              <w:t xml:space="preserve"> no existente</w:t>
             </w:r>
           </w:p>
         </w:tc>
@@ -6206,6 +7716,7 @@
               </w:rPr>
               <w:t>UT.</w:t>
             </w:r>
+            <w:proofErr w:type="gramStart"/>
             <w:r>
               <w:rPr>
                 <w:rFonts w:asciiTheme="majorHAnsi" w:hAnsiTheme="majorHAnsi" w:cstheme="majorHAnsi"/>
@@ -6218,6 +7729,7 @@
               </w:rPr>
               <w:t>.b</w:t>
             </w:r>
+            <w:proofErr w:type="gramEnd"/>
           </w:p>
         </w:tc>
         <w:tc>
@@ -6234,7 +7746,21 @@
               <w:rPr>
                 <w:rFonts w:asciiTheme="majorHAnsi" w:hAnsiTheme="majorHAnsi" w:cstheme="majorHAnsi"/>
               </w:rPr>
-              <w:t>Usar RowId existente</w:t>
+              <w:t xml:space="preserve">Usar </w:t>
+            </w:r>
+            <w:proofErr w:type="spellStart"/>
+            <w:r>
+              <w:rPr>
+                <w:rFonts w:asciiTheme="majorHAnsi" w:hAnsiTheme="majorHAnsi" w:cstheme="majorHAnsi"/>
+              </w:rPr>
+              <w:t>RowId</w:t>
+            </w:r>
+            <w:proofErr w:type="spellEnd"/>
+            <w:r>
+              <w:rPr>
+                <w:rFonts w:asciiTheme="majorHAnsi" w:hAnsiTheme="majorHAnsi" w:cstheme="majorHAnsi"/>
+              </w:rPr>
+              <w:t xml:space="preserve"> existente</w:t>
             </w:r>
           </w:p>
         </w:tc>
@@ -6267,13 +7793,7 @@
         <w:rPr>
           <w:rFonts w:asciiTheme="majorHAnsi" w:hAnsiTheme="majorHAnsi" w:cstheme="majorHAnsi"/>
         </w:rPr>
-        <w:t>Tabla 1</w:t>
-      </w:r>
-      <w:r>
-        <w:rPr>
-          <w:rFonts w:asciiTheme="majorHAnsi" w:hAnsiTheme="majorHAnsi" w:cstheme="majorHAnsi"/>
-        </w:rPr>
-        <w:t>1</w:t>
+        <w:t>Tabla 11</w:t>
       </w:r>
       <w:r>
         <w:t xml:space="preserve">: </w:t>
@@ -6281,9 +7801,16 @@
       <w:r>
         <w:t xml:space="preserve">Casos de prueba para el método </w:t>
       </w:r>
-      <w:r>
-        <w:t>getIdFromRowId(</w:t>
-      </w:r>
+      <w:proofErr w:type="spellStart"/>
+      <w:proofErr w:type="gramStart"/>
+      <w:r>
+        <w:t>getIdFromRowId</w:t>
+      </w:r>
+      <w:proofErr w:type="spellEnd"/>
+      <w:r>
+        <w:t>(</w:t>
+      </w:r>
+      <w:proofErr w:type="gramEnd"/>
       <w:r>
         <w:t>)</w:t>
       </w:r>
@@ -6310,31 +7837,35 @@
         <w:rPr>
           <w:rFonts w:asciiTheme="majorHAnsi" w:hAnsiTheme="majorHAnsi"/>
         </w:rPr>
-        <w:t>Caso de prueba UT.</w:t>
+        <w:t>Test</w:t>
       </w:r>
       <w:r>
         <w:rPr>
           <w:rFonts w:asciiTheme="majorHAnsi" w:hAnsiTheme="majorHAnsi"/>
         </w:rPr>
-        <w:t>10</w:t>
-      </w:r>
+        <w:t xml:space="preserve"> UT.10: método </w:t>
+      </w:r>
+      <w:proofErr w:type="spellStart"/>
+      <w:proofErr w:type="gramStart"/>
       <w:r>
         <w:rPr>
           <w:rFonts w:asciiTheme="majorHAnsi" w:hAnsiTheme="majorHAnsi"/>
         </w:rPr>
-        <w:t xml:space="preserve">: método </w:t>
-      </w:r>
+        <w:t>findByIdEESS</w:t>
+      </w:r>
+      <w:proofErr w:type="spellEnd"/>
       <w:r>
         <w:rPr>
           <w:rFonts w:asciiTheme="majorHAnsi" w:hAnsiTheme="majorHAnsi"/>
         </w:rPr>
-        <w:t>findByIdEESS</w:t>
-      </w:r>
+        <w:t>(</w:t>
+      </w:r>
+      <w:proofErr w:type="gramEnd"/>
       <w:r>
         <w:rPr>
           <w:rFonts w:asciiTheme="majorHAnsi" w:hAnsiTheme="majorHAnsi"/>
         </w:rPr>
-        <w:t>()</w:t>
+        <w:t>)</w:t>
       </w:r>
     </w:p>
     <w:tbl>
@@ -6431,6 +7962,7 @@
                 <w:rFonts w:asciiTheme="majorHAnsi" w:hAnsiTheme="majorHAnsi" w:cstheme="majorHAnsi"/>
               </w:rPr>
             </w:pPr>
+            <w:proofErr w:type="gramStart"/>
             <w:r>
               <w:rPr>
                 <w:rFonts w:asciiTheme="majorHAnsi" w:hAnsiTheme="majorHAnsi" w:cstheme="majorHAnsi"/>
@@ -6449,6 +7981,7 @@
               </w:rPr>
               <w:t>.a</w:t>
             </w:r>
+            <w:proofErr w:type="gramEnd"/>
           </w:p>
         </w:tc>
         <w:tc>
@@ -6465,7 +7998,21 @@
               <w:rPr>
                 <w:rFonts w:asciiTheme="majorHAnsi" w:hAnsiTheme="majorHAnsi" w:cstheme="majorHAnsi"/>
               </w:rPr>
-              <w:t>Usar IdEESS no existente</w:t>
+              <w:t xml:space="preserve">Usar </w:t>
+            </w:r>
+            <w:proofErr w:type="spellStart"/>
+            <w:r>
+              <w:rPr>
+                <w:rFonts w:asciiTheme="majorHAnsi" w:hAnsiTheme="majorHAnsi" w:cstheme="majorHAnsi"/>
+              </w:rPr>
+              <w:t>IdEESS</w:t>
+            </w:r>
+            <w:proofErr w:type="spellEnd"/>
+            <w:r>
+              <w:rPr>
+                <w:rFonts w:asciiTheme="majorHAnsi" w:hAnsiTheme="majorHAnsi" w:cstheme="majorHAnsi"/>
+              </w:rPr>
+              <w:t xml:space="preserve"> no existente</w:t>
             </w:r>
           </w:p>
         </w:tc>
@@ -6506,6 +8053,7 @@
               </w:rPr>
               <w:t>UT.</w:t>
             </w:r>
+            <w:proofErr w:type="gramStart"/>
             <w:r>
               <w:rPr>
                 <w:rFonts w:asciiTheme="majorHAnsi" w:hAnsiTheme="majorHAnsi" w:cstheme="majorHAnsi"/>
@@ -6518,6 +8066,7 @@
               </w:rPr>
               <w:t>.b</w:t>
             </w:r>
+            <w:proofErr w:type="gramEnd"/>
           </w:p>
         </w:tc>
         <w:tc>
@@ -6534,7 +8083,33 @@
               <w:rPr>
                 <w:rFonts w:asciiTheme="majorHAnsi" w:hAnsiTheme="majorHAnsi" w:cstheme="majorHAnsi"/>
               </w:rPr>
-              <w:t>Usar idEESS existente en la BD con un solo elemento</w:t>
+              <w:t xml:space="preserve">Usar </w:t>
+            </w:r>
+            <w:proofErr w:type="spellStart"/>
+            <w:r>
+              <w:rPr>
+                <w:rFonts w:asciiTheme="majorHAnsi" w:hAnsiTheme="majorHAnsi" w:cstheme="majorHAnsi"/>
+              </w:rPr>
+              <w:t>idEESS</w:t>
+            </w:r>
+            <w:proofErr w:type="spellEnd"/>
+            <w:r>
+              <w:rPr>
+                <w:rFonts w:asciiTheme="majorHAnsi" w:hAnsiTheme="majorHAnsi" w:cstheme="majorHAnsi"/>
+              </w:rPr>
+              <w:t xml:space="preserve"> existente en la </w:t>
+            </w:r>
+            <w:r>
+              <w:rPr>
+                <w:rFonts w:asciiTheme="majorHAnsi" w:hAnsiTheme="majorHAnsi" w:cstheme="majorHAnsi"/>
+              </w:rPr>
+              <w:t>tabla</w:t>
+            </w:r>
+            <w:r>
+              <w:rPr>
+                <w:rFonts w:asciiTheme="majorHAnsi" w:hAnsiTheme="majorHAnsi" w:cstheme="majorHAnsi"/>
+              </w:rPr>
+              <w:t xml:space="preserve"> con un solo elemento</w:t>
             </w:r>
           </w:p>
         </w:tc>
@@ -6552,7 +8127,21 @@
               <w:rPr>
                 <w:rFonts w:asciiTheme="majorHAnsi" w:hAnsiTheme="majorHAnsi" w:cstheme="majorHAnsi"/>
               </w:rPr>
-              <w:t>La gasolinera con el IdEESS introducido</w:t>
+              <w:t xml:space="preserve">La gasolinera con el </w:t>
+            </w:r>
+            <w:proofErr w:type="spellStart"/>
+            <w:r>
+              <w:rPr>
+                <w:rFonts w:asciiTheme="majorHAnsi" w:hAnsiTheme="majorHAnsi" w:cstheme="majorHAnsi"/>
+              </w:rPr>
+              <w:t>IdEESS</w:t>
+            </w:r>
+            <w:proofErr w:type="spellEnd"/>
+            <w:r>
+              <w:rPr>
+                <w:rFonts w:asciiTheme="majorHAnsi" w:hAnsiTheme="majorHAnsi" w:cstheme="majorHAnsi"/>
+              </w:rPr>
+              <w:t xml:space="preserve"> introducido</w:t>
             </w:r>
           </w:p>
         </w:tc>
@@ -6603,13 +8192,39 @@
               <w:rPr>
                 <w:rFonts w:asciiTheme="majorHAnsi" w:hAnsiTheme="majorHAnsi" w:cstheme="majorHAnsi"/>
               </w:rPr>
-              <w:t>Usar id</w:t>
-            </w:r>
-            <w:r>
-              <w:rPr>
-                <w:rFonts w:asciiTheme="majorHAnsi" w:hAnsiTheme="majorHAnsi" w:cstheme="majorHAnsi"/>
-              </w:rPr>
-              <w:t>EESS existente en la BD con más de un elemento</w:t>
+              <w:t xml:space="preserve">Usar </w:t>
+            </w:r>
+            <w:proofErr w:type="spellStart"/>
+            <w:r>
+              <w:rPr>
+                <w:rFonts w:asciiTheme="majorHAnsi" w:hAnsiTheme="majorHAnsi" w:cstheme="majorHAnsi"/>
+              </w:rPr>
+              <w:t>id</w:t>
+            </w:r>
+            <w:r>
+              <w:rPr>
+                <w:rFonts w:asciiTheme="majorHAnsi" w:hAnsiTheme="majorHAnsi" w:cstheme="majorHAnsi"/>
+              </w:rPr>
+              <w:t>EESS</w:t>
+            </w:r>
+            <w:proofErr w:type="spellEnd"/>
+            <w:r>
+              <w:rPr>
+                <w:rFonts w:asciiTheme="majorHAnsi" w:hAnsiTheme="majorHAnsi" w:cstheme="majorHAnsi"/>
+              </w:rPr>
+              <w:t xml:space="preserve"> existente en la </w:t>
+            </w:r>
+            <w:r>
+              <w:rPr>
+                <w:rFonts w:asciiTheme="majorHAnsi" w:hAnsiTheme="majorHAnsi" w:cstheme="majorHAnsi"/>
+              </w:rPr>
+              <w:t>tabla</w:t>
+            </w:r>
+            <w:r>
+              <w:rPr>
+                <w:rFonts w:asciiTheme="majorHAnsi" w:hAnsiTheme="majorHAnsi" w:cstheme="majorHAnsi"/>
+              </w:rPr>
+              <w:t xml:space="preserve"> con más de un elemento</w:t>
             </w:r>
           </w:p>
         </w:tc>
@@ -6627,7 +8242,21 @@
               <w:rPr>
                 <w:rFonts w:asciiTheme="majorHAnsi" w:hAnsiTheme="majorHAnsi" w:cstheme="majorHAnsi"/>
               </w:rPr>
-              <w:t>La gasolinera con el IdEESS introducido</w:t>
+              <w:t xml:space="preserve">La gasolinera con el </w:t>
+            </w:r>
+            <w:proofErr w:type="spellStart"/>
+            <w:r>
+              <w:rPr>
+                <w:rFonts w:asciiTheme="majorHAnsi" w:hAnsiTheme="majorHAnsi" w:cstheme="majorHAnsi"/>
+              </w:rPr>
+              <w:t>IdEESS</w:t>
+            </w:r>
+            <w:proofErr w:type="spellEnd"/>
+            <w:r>
+              <w:rPr>
+                <w:rFonts w:asciiTheme="majorHAnsi" w:hAnsiTheme="majorHAnsi" w:cstheme="majorHAnsi"/>
+              </w:rPr>
+              <w:t xml:space="preserve"> introducido</w:t>
             </w:r>
           </w:p>
         </w:tc>
@@ -6642,13 +8271,7 @@
         <w:rPr>
           <w:rFonts w:asciiTheme="majorHAnsi" w:hAnsiTheme="majorHAnsi" w:cstheme="majorHAnsi"/>
         </w:rPr>
-        <w:t xml:space="preserve">Tabla </w:t>
-      </w:r>
-      <w:r>
-        <w:rPr>
-          <w:rFonts w:asciiTheme="majorHAnsi" w:hAnsiTheme="majorHAnsi" w:cstheme="majorHAnsi"/>
-        </w:rPr>
-        <w:t>12</w:t>
+        <w:t>Tabla 12</w:t>
       </w:r>
       <w:r>
         <w:t xml:space="preserve">: </w:t>
@@ -6656,54 +8279,19 @@
       <w:r>
         <w:t xml:space="preserve">Casos de prueba para el método </w:t>
       </w:r>
+      <w:proofErr w:type="spellStart"/>
+      <w:proofErr w:type="gramStart"/>
       <w:r>
         <w:t>findByIdEESS</w:t>
       </w:r>
-      <w:r>
-        <w:t>()</w:t>
-      </w:r>
-    </w:p>
-    <w:p>
-      <w:pPr>
-        <w:rPr>
-          <w:rFonts w:asciiTheme="majorHAnsi" w:hAnsiTheme="majorHAnsi"/>
-        </w:rPr>
-      </w:pPr>
-    </w:p>
-    <w:p>
-      <w:pPr>
-        <w:rPr>
-          <w:rFonts w:asciiTheme="majorHAnsi" w:hAnsiTheme="majorHAnsi"/>
-        </w:rPr>
-      </w:pPr>
-    </w:p>
-    <w:p>
-      <w:pPr>
-        <w:rPr>
-          <w:rFonts w:asciiTheme="majorHAnsi" w:hAnsiTheme="majorHAnsi"/>
-        </w:rPr>
-      </w:pPr>
-    </w:p>
-    <w:p>
-      <w:pPr>
-        <w:rPr>
-          <w:rFonts w:asciiTheme="majorHAnsi" w:hAnsiTheme="majorHAnsi"/>
-        </w:rPr>
-      </w:pPr>
-    </w:p>
-    <w:p>
-      <w:pPr>
-        <w:rPr>
-          <w:rFonts w:asciiTheme="majorHAnsi" w:hAnsiTheme="majorHAnsi"/>
-        </w:rPr>
-      </w:pPr>
-    </w:p>
-    <w:p>
-      <w:pPr>
-        <w:rPr>
-          <w:rFonts w:asciiTheme="majorHAnsi" w:hAnsiTheme="majorHAnsi"/>
-        </w:rPr>
-      </w:pPr>
+      <w:proofErr w:type="spellEnd"/>
+      <w:r>
+        <w:t>(</w:t>
+      </w:r>
+      <w:proofErr w:type="gramEnd"/>
+      <w:r>
+        <w:t>)</w:t>
+      </w:r>
     </w:p>
     <w:p>
       <w:pPr>
@@ -6727,32 +8315,35 @@
         <w:rPr>
           <w:rFonts w:asciiTheme="majorHAnsi" w:hAnsiTheme="majorHAnsi"/>
         </w:rPr>
-        <w:lastRenderedPageBreak/>
-        <w:t>Caso de prueba UT.</w:t>
+        <w:t>Test</w:t>
       </w:r>
       <w:r>
         <w:rPr>
           <w:rFonts w:asciiTheme="majorHAnsi" w:hAnsiTheme="majorHAnsi"/>
         </w:rPr>
-        <w:t>11</w:t>
-      </w:r>
+        <w:t xml:space="preserve"> UT.11: método </w:t>
+      </w:r>
+      <w:proofErr w:type="spellStart"/>
+      <w:proofErr w:type="gramStart"/>
       <w:r>
         <w:rPr>
           <w:rFonts w:asciiTheme="majorHAnsi" w:hAnsiTheme="majorHAnsi"/>
         </w:rPr>
-        <w:t xml:space="preserve">: método </w:t>
-      </w:r>
+        <w:t>update</w:t>
+      </w:r>
+      <w:proofErr w:type="spellEnd"/>
       <w:r>
         <w:rPr>
           <w:rFonts w:asciiTheme="majorHAnsi" w:hAnsiTheme="majorHAnsi"/>
         </w:rPr>
-        <w:t>update</w:t>
-      </w:r>
+        <w:t>(</w:t>
+      </w:r>
+      <w:proofErr w:type="gramEnd"/>
       <w:r>
         <w:rPr>
           <w:rFonts w:asciiTheme="majorHAnsi" w:hAnsiTheme="majorHAnsi"/>
         </w:rPr>
-        <w:t>()</w:t>
+        <w:t>)</w:t>
       </w:r>
     </w:p>
     <w:tbl>
@@ -6849,6 +8440,7 @@
                 <w:rFonts w:asciiTheme="majorHAnsi" w:hAnsiTheme="majorHAnsi" w:cstheme="majorHAnsi"/>
               </w:rPr>
             </w:pPr>
+            <w:proofErr w:type="gramStart"/>
             <w:r>
               <w:rPr>
                 <w:rFonts w:asciiTheme="majorHAnsi" w:hAnsiTheme="majorHAnsi" w:cstheme="majorHAnsi"/>
@@ -6867,6 +8459,7 @@
               </w:rPr>
               <w:t>.a</w:t>
             </w:r>
+            <w:proofErr w:type="gramEnd"/>
           </w:p>
         </w:tc>
         <w:tc>
@@ -6924,6 +8517,7 @@
               </w:rPr>
               <w:t>UT.</w:t>
             </w:r>
+            <w:proofErr w:type="gramStart"/>
             <w:r>
               <w:rPr>
                 <w:rFonts w:asciiTheme="majorHAnsi" w:hAnsiTheme="majorHAnsi" w:cstheme="majorHAnsi"/>
@@ -6936,6 +8530,7 @@
               </w:rPr>
               <w:t>.b</w:t>
             </w:r>
+            <w:proofErr w:type="gramEnd"/>
           </w:p>
         </w:tc>
         <w:tc>
@@ -6952,7 +8547,13 @@
               <w:rPr>
                 <w:rFonts w:asciiTheme="majorHAnsi" w:hAnsiTheme="majorHAnsi" w:cstheme="majorHAnsi"/>
               </w:rPr>
-              <w:t>Actualizar gasolinera no guardada en la BD</w:t>
+              <w:t xml:space="preserve">Actualizar gasolinera no guardada en la </w:t>
+            </w:r>
+            <w:r>
+              <w:rPr>
+                <w:rFonts w:asciiTheme="majorHAnsi" w:hAnsiTheme="majorHAnsi" w:cstheme="majorHAnsi"/>
+              </w:rPr>
+              <w:t>tabla</w:t>
             </w:r>
           </w:p>
         </w:tc>
@@ -6970,7 +8571,13 @@
               <w:rPr>
                 <w:rFonts w:asciiTheme="majorHAnsi" w:hAnsiTheme="majorHAnsi" w:cstheme="majorHAnsi"/>
               </w:rPr>
-              <w:t>No se actualiza ninguna entrada de la BD</w:t>
+              <w:t xml:space="preserve">No se actualiza ninguna entrada de la </w:t>
+            </w:r>
+            <w:r>
+              <w:rPr>
+                <w:rFonts w:asciiTheme="majorHAnsi" w:hAnsiTheme="majorHAnsi" w:cstheme="majorHAnsi"/>
+              </w:rPr>
+              <w:t>tabla</w:t>
             </w:r>
           </w:p>
         </w:tc>
@@ -7021,7 +8628,19 @@
               <w:rPr>
                 <w:rFonts w:asciiTheme="majorHAnsi" w:hAnsiTheme="majorHAnsi" w:cstheme="majorHAnsi"/>
               </w:rPr>
-              <w:t>Actualizar gasolinera en BD con un elemento</w:t>
+              <w:t xml:space="preserve">Actualizar gasolinera en </w:t>
+            </w:r>
+            <w:r>
+              <w:rPr>
+                <w:rFonts w:asciiTheme="majorHAnsi" w:hAnsiTheme="majorHAnsi" w:cstheme="majorHAnsi"/>
+              </w:rPr>
+              <w:t>tabla</w:t>
+            </w:r>
+            <w:r>
+              <w:rPr>
+                <w:rFonts w:asciiTheme="majorHAnsi" w:hAnsiTheme="majorHAnsi" w:cstheme="majorHAnsi"/>
+              </w:rPr>
+              <w:t xml:space="preserve"> con un elemento</w:t>
             </w:r>
           </w:p>
         </w:tc>
@@ -7060,8 +8679,16 @@
               <w:rPr>
                 <w:rFonts w:asciiTheme="majorHAnsi" w:hAnsiTheme="majorHAnsi" w:cstheme="majorHAnsi"/>
               </w:rPr>
-              <w:t>UT.11.d</w:t>
-            </w:r>
+              <w:t>UT.</w:t>
+            </w:r>
+            <w:proofErr w:type="gramStart"/>
+            <w:r>
+              <w:rPr>
+                <w:rFonts w:asciiTheme="majorHAnsi" w:hAnsiTheme="majorHAnsi" w:cstheme="majorHAnsi"/>
+              </w:rPr>
+              <w:t>11.d</w:t>
+            </w:r>
+            <w:proofErr w:type="gramEnd"/>
           </w:p>
         </w:tc>
         <w:tc>
@@ -7078,7 +8705,19 @@
               <w:rPr>
                 <w:rFonts w:asciiTheme="majorHAnsi" w:hAnsiTheme="majorHAnsi" w:cstheme="majorHAnsi"/>
               </w:rPr>
-              <w:t>Actualizar gasolinera en BD con más de un elemento</w:t>
+              <w:t xml:space="preserve">Actualizar gasolinera en </w:t>
+            </w:r>
+            <w:r>
+              <w:rPr>
+                <w:rFonts w:asciiTheme="majorHAnsi" w:hAnsiTheme="majorHAnsi" w:cstheme="majorHAnsi"/>
+              </w:rPr>
+              <w:t>tabla</w:t>
+            </w:r>
+            <w:r>
+              <w:rPr>
+                <w:rFonts w:asciiTheme="majorHAnsi" w:hAnsiTheme="majorHAnsi" w:cstheme="majorHAnsi"/>
+              </w:rPr>
+              <w:t xml:space="preserve"> con más de un elemento</w:t>
             </w:r>
           </w:p>
         </w:tc>
@@ -7111,7 +8750,13 @@
         <w:rPr>
           <w:rFonts w:asciiTheme="majorHAnsi" w:hAnsiTheme="majorHAnsi" w:cstheme="majorHAnsi"/>
         </w:rPr>
-        <w:t>Tabla 12</w:t>
+        <w:t>Tabla 1</w:t>
+      </w:r>
+      <w:r>
+        <w:rPr>
+          <w:rFonts w:asciiTheme="majorHAnsi" w:hAnsiTheme="majorHAnsi" w:cstheme="majorHAnsi"/>
+        </w:rPr>
+        <w:t>3</w:t>
       </w:r>
       <w:r>
         <w:t xml:space="preserve">: </w:t>
@@ -7119,8 +8764,18 @@
       <w:r>
         <w:t xml:space="preserve">Casos de prueba para el método </w:t>
       </w:r>
-      <w:r>
-        <w:t>findByIdEESS()</w:t>
+      <w:proofErr w:type="spellStart"/>
+      <w:proofErr w:type="gramStart"/>
+      <w:r>
+        <w:t>update</w:t>
+      </w:r>
+      <w:proofErr w:type="spellEnd"/>
+      <w:r>
+        <w:t>(</w:t>
+      </w:r>
+      <w:proofErr w:type="gramEnd"/>
+      <w:r>
+        <w:t>)</w:t>
       </w:r>
     </w:p>
     <w:p>
@@ -7132,6 +8787,34 @@
     </w:p>
     <w:p>
       <w:pPr>
+        <w:rPr>
+          <w:rFonts w:asciiTheme="majorHAnsi" w:hAnsiTheme="majorHAnsi"/>
+        </w:rPr>
+      </w:pPr>
+    </w:p>
+    <w:p>
+      <w:pPr>
+        <w:rPr>
+          <w:rFonts w:asciiTheme="majorHAnsi" w:hAnsiTheme="majorHAnsi"/>
+        </w:rPr>
+      </w:pPr>
+    </w:p>
+    <w:p>
+      <w:pPr>
+        <w:rPr>
+          <w:rFonts w:asciiTheme="majorHAnsi" w:hAnsiTheme="majorHAnsi"/>
+        </w:rPr>
+      </w:pPr>
+    </w:p>
+    <w:p>
+      <w:pPr>
+        <w:rPr>
+          <w:rFonts w:asciiTheme="majorHAnsi" w:hAnsiTheme="majorHAnsi"/>
+        </w:rPr>
+      </w:pPr>
+    </w:p>
+    <w:p>
+      <w:pPr>
         <w:ind w:left="360"/>
         <w:rPr>
           <w:rFonts w:asciiTheme="majorHAnsi" w:hAnsiTheme="majorHAnsi"/>
@@ -7140,57 +8823,3023 @@
     </w:p>
     <w:p>
       <w:pPr>
-        <w:ind w:firstLine="708"/>
+        <w:pStyle w:val="Prrafodelista"/>
+        <w:numPr>
+          <w:ilvl w:val="1"/>
+          <w:numId w:val="3"/>
+        </w:numPr>
         <w:rPr>
           <w:rFonts w:asciiTheme="majorHAnsi" w:hAnsiTheme="majorHAnsi" w:cstheme="majorHAnsi"/>
         </w:rPr>
       </w:pPr>
-      <w:r>
-        <w:rPr>
-          <w:rFonts w:asciiTheme="majorHAnsi" w:hAnsiTheme="majorHAnsi" w:cstheme="majorHAnsi"/>
-        </w:rPr>
-        <w:t>4</w:t>
-      </w:r>
-      <w:r>
-        <w:rPr>
-          <w:rFonts w:asciiTheme="majorHAnsi" w:hAnsiTheme="majorHAnsi" w:cstheme="majorHAnsi"/>
-        </w:rPr>
-        <w:t>.</w:t>
-      </w:r>
-      <w:r>
-        <w:rPr>
-          <w:rFonts w:asciiTheme="majorHAnsi" w:hAnsiTheme="majorHAnsi" w:cstheme="majorHAnsi"/>
-        </w:rPr>
-        <w:t>3</w:t>
-      </w:r>
-      <w:r>
-        <w:rPr>
-          <w:rFonts w:asciiTheme="majorHAnsi" w:hAnsiTheme="majorHAnsi" w:cstheme="majorHAnsi"/>
-        </w:rPr>
-        <w:t xml:space="preserve"> </w:t>
-      </w:r>
       <w:r>
         <w:rPr>
           <w:rFonts w:asciiTheme="majorHAnsi" w:hAnsiTheme="majorHAnsi" w:cstheme="majorHAnsi"/>
           <w:i/>
           <w:iCs/>
         </w:rPr>
+        <w:lastRenderedPageBreak/>
         <w:t xml:space="preserve">DAO </w:t>
       </w:r>
+      <w:proofErr w:type="spellStart"/>
       <w:r>
         <w:rPr>
           <w:rFonts w:asciiTheme="majorHAnsi" w:hAnsiTheme="majorHAnsi" w:cstheme="majorHAnsi"/>
         </w:rPr>
-        <w:t>Gasolinera</w:t>
-      </w:r>
+        <w:t>GasolineraFavorita</w:t>
+      </w:r>
+      <w:proofErr w:type="spellEnd"/>
+    </w:p>
+    <w:p>
+      <w:pPr>
+        <w:rPr>
+          <w:rFonts w:asciiTheme="majorHAnsi" w:hAnsiTheme="majorHAnsi" w:cstheme="majorBidi"/>
+        </w:rPr>
+      </w:pPr>
+      <w:r>
+        <w:rPr>
+          <w:rFonts w:asciiTheme="majorHAnsi" w:hAnsiTheme="majorHAnsi"/>
+        </w:rPr>
+        <w:t xml:space="preserve">Para esta DAO se han diseñado </w:t>
+      </w:r>
+      <w:r>
+        <w:rPr>
+          <w:rFonts w:asciiTheme="majorHAnsi" w:hAnsiTheme="majorHAnsi"/>
+        </w:rPr>
+        <w:t>7</w:t>
+      </w:r>
+      <w:r>
+        <w:rPr>
+          <w:rFonts w:asciiTheme="majorHAnsi" w:hAnsiTheme="majorHAnsi"/>
+        </w:rPr>
+        <w:t xml:space="preserve"> </w:t>
+      </w:r>
+      <w:proofErr w:type="spellStart"/>
+      <w:r>
+        <w:rPr>
+          <w:rFonts w:asciiTheme="majorHAnsi" w:hAnsiTheme="majorHAnsi"/>
+        </w:rPr>
+        <w:t>tests</w:t>
+      </w:r>
+      <w:proofErr w:type="spellEnd"/>
+      <w:r>
+        <w:rPr>
+          <w:rFonts w:asciiTheme="majorHAnsi" w:hAnsiTheme="majorHAnsi"/>
+        </w:rPr>
+        <w:t xml:space="preserve">, uno por cada método público </w:t>
+      </w:r>
+      <w:r>
+        <w:rPr>
+          <w:rFonts w:asciiTheme="majorHAnsi" w:hAnsiTheme="majorHAnsi" w:cstheme="majorBidi"/>
+        </w:rPr>
+        <w:t xml:space="preserve">(excluyendo </w:t>
+      </w:r>
+      <w:proofErr w:type="spellStart"/>
+      <w:r>
+        <w:rPr>
+          <w:rFonts w:asciiTheme="majorHAnsi" w:hAnsiTheme="majorHAnsi" w:cstheme="majorBidi"/>
+          <w:i/>
+          <w:iCs/>
+        </w:rPr>
+        <w:t>setters</w:t>
+      </w:r>
+      <w:proofErr w:type="spellEnd"/>
+      <w:r>
+        <w:rPr>
+          <w:rFonts w:asciiTheme="majorHAnsi" w:hAnsiTheme="majorHAnsi" w:cstheme="majorBidi"/>
+        </w:rPr>
+        <w:t xml:space="preserve"> y </w:t>
+      </w:r>
+      <w:proofErr w:type="spellStart"/>
+      <w:r>
+        <w:rPr>
+          <w:rFonts w:asciiTheme="majorHAnsi" w:hAnsiTheme="majorHAnsi" w:cstheme="majorBidi"/>
+          <w:i/>
+          <w:iCs/>
+        </w:rPr>
+        <w:t>getters</w:t>
+      </w:r>
+      <w:proofErr w:type="spellEnd"/>
+      <w:r>
+        <w:rPr>
+          <w:rFonts w:asciiTheme="majorHAnsi" w:hAnsiTheme="majorHAnsi" w:cstheme="majorBidi"/>
+        </w:rPr>
+        <w:t xml:space="preserve">). Estos casos de prueba son identificables por </w:t>
+      </w:r>
+      <w:proofErr w:type="spellStart"/>
+      <w:r>
+        <w:rPr>
+          <w:rFonts w:asciiTheme="majorHAnsi" w:hAnsiTheme="majorHAnsi" w:cstheme="majorBidi"/>
+        </w:rPr>
+        <w:t>UTx.y</w:t>
+      </w:r>
+      <w:proofErr w:type="spellEnd"/>
+      <w:r>
+        <w:rPr>
+          <w:rFonts w:asciiTheme="majorHAnsi" w:hAnsiTheme="majorHAnsi" w:cstheme="majorBidi"/>
+        </w:rPr>
+        <w:t>.</w:t>
+      </w:r>
+    </w:p>
+    <w:p>
+      <w:pPr>
+        <w:pStyle w:val="Prrafodelista"/>
+        <w:numPr>
+          <w:ilvl w:val="0"/>
+          <w:numId w:val="10"/>
+        </w:numPr>
+        <w:rPr>
+          <w:rFonts w:asciiTheme="majorHAnsi" w:hAnsiTheme="majorHAnsi"/>
+        </w:rPr>
+      </w:pPr>
+      <w:r>
+        <w:rPr>
+          <w:rFonts w:asciiTheme="majorHAnsi" w:hAnsiTheme="majorHAnsi"/>
+        </w:rPr>
+        <w:t>Test</w:t>
+      </w:r>
+      <w:r>
+        <w:rPr>
+          <w:rFonts w:asciiTheme="majorHAnsi" w:hAnsiTheme="majorHAnsi"/>
+        </w:rPr>
+        <w:t xml:space="preserve"> UT.12: método </w:t>
+      </w:r>
+      <w:proofErr w:type="spellStart"/>
+      <w:proofErr w:type="gramStart"/>
+      <w:r>
+        <w:rPr>
+          <w:rFonts w:asciiTheme="majorHAnsi" w:hAnsiTheme="majorHAnsi"/>
+        </w:rPr>
+        <w:t>getAll</w:t>
+      </w:r>
+      <w:proofErr w:type="spellEnd"/>
+      <w:r>
+        <w:rPr>
+          <w:rFonts w:asciiTheme="majorHAnsi" w:hAnsiTheme="majorHAnsi"/>
+        </w:rPr>
+        <w:t>(</w:t>
+      </w:r>
+      <w:proofErr w:type="gramEnd"/>
+      <w:r>
+        <w:rPr>
+          <w:rFonts w:asciiTheme="majorHAnsi" w:hAnsiTheme="majorHAnsi"/>
+        </w:rPr>
+        <w:t>)</w:t>
+      </w:r>
+    </w:p>
+    <w:tbl>
+      <w:tblPr>
+        <w:tblStyle w:val="Tablaconcuadrcula"/>
+        <w:tblW w:w="0" w:type="auto"/>
+        <w:tblLook w:val="04A0" w:firstRow="1" w:lastRow="0" w:firstColumn="1" w:lastColumn="0" w:noHBand="0" w:noVBand="1"/>
+      </w:tblPr>
+      <w:tblGrid>
+        <w:gridCol w:w="3005"/>
+        <w:gridCol w:w="3005"/>
+        <w:gridCol w:w="3006"/>
+      </w:tblGrid>
+      <w:tr>
+        <w:tc>
+          <w:tcPr>
+            <w:tcW w:w="3005" w:type="dxa"/>
+          </w:tcPr>
+          <w:p>
+            <w:pPr>
+              <w:jc w:val="center"/>
+              <w:rPr>
+                <w:rFonts w:asciiTheme="majorHAnsi" w:hAnsiTheme="majorHAnsi" w:cstheme="majorHAnsi"/>
+                <w:b/>
+                <w:bCs/>
+              </w:rPr>
+            </w:pPr>
+            <w:r>
+              <w:rPr>
+                <w:rFonts w:asciiTheme="majorHAnsi" w:hAnsiTheme="majorHAnsi" w:cstheme="majorHAnsi"/>
+                <w:b/>
+                <w:bCs/>
+              </w:rPr>
+              <w:t>IDENTIFICADOR</w:t>
+            </w:r>
+          </w:p>
+        </w:tc>
+        <w:tc>
+          <w:tcPr>
+            <w:tcW w:w="3005" w:type="dxa"/>
+          </w:tcPr>
+          <w:p>
+            <w:pPr>
+              <w:jc w:val="center"/>
+              <w:rPr>
+                <w:rFonts w:asciiTheme="majorHAnsi" w:hAnsiTheme="majorHAnsi" w:cstheme="majorHAnsi"/>
+                <w:b/>
+                <w:bCs/>
+              </w:rPr>
+            </w:pPr>
+            <w:r>
+              <w:rPr>
+                <w:rFonts w:asciiTheme="majorHAnsi" w:hAnsiTheme="majorHAnsi" w:cstheme="majorHAnsi"/>
+                <w:b/>
+                <w:bCs/>
+              </w:rPr>
+              <w:t>PROCEDIMIENTO</w:t>
+            </w:r>
+          </w:p>
+        </w:tc>
+        <w:tc>
+          <w:tcPr>
+            <w:tcW w:w="3006" w:type="dxa"/>
+          </w:tcPr>
+          <w:p>
+            <w:pPr>
+              <w:jc w:val="center"/>
+              <w:rPr>
+                <w:rFonts w:asciiTheme="majorHAnsi" w:hAnsiTheme="majorHAnsi" w:cstheme="majorHAnsi"/>
+                <w:b/>
+                <w:bCs/>
+              </w:rPr>
+            </w:pPr>
+            <w:r>
+              <w:rPr>
+                <w:rFonts w:asciiTheme="majorHAnsi" w:hAnsiTheme="majorHAnsi" w:cstheme="majorHAnsi"/>
+                <w:b/>
+                <w:bCs/>
+              </w:rPr>
+              <w:t>VALOR ESPERADO</w:t>
+            </w:r>
+          </w:p>
+        </w:tc>
+      </w:tr>
+      <w:tr>
+        <w:tc>
+          <w:tcPr>
+            <w:tcW w:w="3005" w:type="dxa"/>
+          </w:tcPr>
+          <w:p>
+            <w:pPr>
+              <w:jc w:val="center"/>
+              <w:rPr>
+                <w:rFonts w:asciiTheme="majorHAnsi" w:hAnsiTheme="majorHAnsi" w:cstheme="majorHAnsi"/>
+              </w:rPr>
+            </w:pPr>
+            <w:proofErr w:type="gramStart"/>
+            <w:r>
+              <w:rPr>
+                <w:rFonts w:asciiTheme="majorHAnsi" w:hAnsiTheme="majorHAnsi" w:cstheme="majorHAnsi"/>
+              </w:rPr>
+              <w:t>UT.</w:t>
+            </w:r>
+            <w:r>
+              <w:rPr>
+                <w:rFonts w:asciiTheme="majorHAnsi" w:hAnsiTheme="majorHAnsi" w:cstheme="majorHAnsi"/>
+              </w:rPr>
+              <w:t>12</w:t>
+            </w:r>
+            <w:r>
+              <w:rPr>
+                <w:rFonts w:asciiTheme="majorHAnsi" w:hAnsiTheme="majorHAnsi" w:cstheme="majorHAnsi"/>
+              </w:rPr>
+              <w:t>.a</w:t>
+            </w:r>
+            <w:proofErr w:type="gramEnd"/>
+          </w:p>
+        </w:tc>
+        <w:tc>
+          <w:tcPr>
+            <w:tcW w:w="3005" w:type="dxa"/>
+          </w:tcPr>
+          <w:p>
+            <w:pPr>
+              <w:rPr>
+                <w:rFonts w:asciiTheme="majorHAnsi" w:hAnsiTheme="majorHAnsi" w:cstheme="majorHAnsi"/>
+              </w:rPr>
+            </w:pPr>
+            <w:r>
+              <w:rPr>
+                <w:rFonts w:asciiTheme="majorHAnsi" w:hAnsiTheme="majorHAnsi" w:cstheme="majorHAnsi"/>
+              </w:rPr>
+              <w:t>Conseguir gasolineras favoritas de tabla vacía</w:t>
+            </w:r>
+          </w:p>
+        </w:tc>
+        <w:tc>
+          <w:tcPr>
+            <w:tcW w:w="3006" w:type="dxa"/>
+          </w:tcPr>
+          <w:p>
+            <w:pPr>
+              <w:rPr>
+                <w:rFonts w:asciiTheme="majorHAnsi" w:hAnsiTheme="majorHAnsi" w:cstheme="majorHAnsi"/>
+              </w:rPr>
+            </w:pPr>
+            <w:r>
+              <w:rPr>
+                <w:rFonts w:asciiTheme="majorHAnsi" w:hAnsiTheme="majorHAnsi" w:cstheme="majorHAnsi"/>
+              </w:rPr>
+              <w:t>Lista vacía</w:t>
+            </w:r>
+          </w:p>
+        </w:tc>
+      </w:tr>
+      <w:tr>
+        <w:tc>
+          <w:tcPr>
+            <w:tcW w:w="3005" w:type="dxa"/>
+          </w:tcPr>
+          <w:p>
+            <w:pPr>
+              <w:jc w:val="center"/>
+              <w:rPr>
+                <w:rFonts w:asciiTheme="majorHAnsi" w:hAnsiTheme="majorHAnsi" w:cstheme="majorHAnsi"/>
+              </w:rPr>
+            </w:pPr>
+            <w:r>
+              <w:rPr>
+                <w:rFonts w:asciiTheme="majorHAnsi" w:hAnsiTheme="majorHAnsi" w:cstheme="majorHAnsi"/>
+              </w:rPr>
+              <w:t>UT.</w:t>
+            </w:r>
+            <w:proofErr w:type="gramStart"/>
+            <w:r>
+              <w:rPr>
+                <w:rFonts w:asciiTheme="majorHAnsi" w:hAnsiTheme="majorHAnsi" w:cstheme="majorHAnsi"/>
+              </w:rPr>
+              <w:t>12</w:t>
+            </w:r>
+            <w:r>
+              <w:rPr>
+                <w:rFonts w:asciiTheme="majorHAnsi" w:hAnsiTheme="majorHAnsi" w:cstheme="majorHAnsi"/>
+              </w:rPr>
+              <w:t>.b</w:t>
+            </w:r>
+            <w:proofErr w:type="gramEnd"/>
+          </w:p>
+        </w:tc>
+        <w:tc>
+          <w:tcPr>
+            <w:tcW w:w="3005" w:type="dxa"/>
+          </w:tcPr>
+          <w:p>
+            <w:pPr>
+              <w:rPr>
+                <w:rFonts w:asciiTheme="majorHAnsi" w:hAnsiTheme="majorHAnsi" w:cstheme="majorHAnsi"/>
+              </w:rPr>
+            </w:pPr>
+            <w:r>
+              <w:rPr>
+                <w:rFonts w:asciiTheme="majorHAnsi" w:hAnsiTheme="majorHAnsi" w:cstheme="majorHAnsi"/>
+              </w:rPr>
+              <w:t>Conseguir gasolineras favoritas de tabla con una sola gasolinera</w:t>
+            </w:r>
+          </w:p>
+        </w:tc>
+        <w:tc>
+          <w:tcPr>
+            <w:tcW w:w="3006" w:type="dxa"/>
+          </w:tcPr>
+          <w:p>
+            <w:pPr>
+              <w:rPr>
+                <w:rFonts w:asciiTheme="majorHAnsi" w:hAnsiTheme="majorHAnsi" w:cstheme="majorHAnsi"/>
+              </w:rPr>
+            </w:pPr>
+            <w:r>
+              <w:rPr>
+                <w:rFonts w:asciiTheme="majorHAnsi" w:hAnsiTheme="majorHAnsi" w:cstheme="majorHAnsi"/>
+              </w:rPr>
+              <w:t>La gasolinera</w:t>
+            </w:r>
+            <w:r>
+              <w:rPr>
+                <w:rFonts w:asciiTheme="majorHAnsi" w:hAnsiTheme="majorHAnsi" w:cstheme="majorHAnsi"/>
+              </w:rPr>
+              <w:t xml:space="preserve"> favorita</w:t>
+            </w:r>
+            <w:r>
+              <w:rPr>
+                <w:rFonts w:asciiTheme="majorHAnsi" w:hAnsiTheme="majorHAnsi" w:cstheme="majorHAnsi"/>
+              </w:rPr>
+              <w:t xml:space="preserve"> guardada en la tabla</w:t>
+            </w:r>
+          </w:p>
+        </w:tc>
+      </w:tr>
+      <w:tr>
+        <w:tc>
+          <w:tcPr>
+            <w:tcW w:w="3005" w:type="dxa"/>
+          </w:tcPr>
+          <w:p>
+            <w:pPr>
+              <w:jc w:val="center"/>
+              <w:rPr>
+                <w:rFonts w:asciiTheme="majorHAnsi" w:hAnsiTheme="majorHAnsi" w:cstheme="majorHAnsi"/>
+              </w:rPr>
+            </w:pPr>
+            <w:r>
+              <w:rPr>
+                <w:rFonts w:asciiTheme="majorHAnsi" w:hAnsiTheme="majorHAnsi" w:cstheme="majorHAnsi"/>
+              </w:rPr>
+              <w:t>UT.</w:t>
+            </w:r>
+            <w:r>
+              <w:rPr>
+                <w:rFonts w:asciiTheme="majorHAnsi" w:hAnsiTheme="majorHAnsi" w:cstheme="majorHAnsi"/>
+              </w:rPr>
+              <w:t>12</w:t>
+            </w:r>
+            <w:r>
+              <w:rPr>
+                <w:rFonts w:asciiTheme="majorHAnsi" w:hAnsiTheme="majorHAnsi" w:cstheme="majorHAnsi"/>
+              </w:rPr>
+              <w:t>.c</w:t>
+            </w:r>
+          </w:p>
+        </w:tc>
+        <w:tc>
+          <w:tcPr>
+            <w:tcW w:w="3005" w:type="dxa"/>
+          </w:tcPr>
+          <w:p>
+            <w:pPr>
+              <w:rPr>
+                <w:rFonts w:asciiTheme="majorHAnsi" w:hAnsiTheme="majorHAnsi" w:cstheme="majorHAnsi"/>
+              </w:rPr>
+            </w:pPr>
+            <w:r>
+              <w:rPr>
+                <w:rFonts w:asciiTheme="majorHAnsi" w:hAnsiTheme="majorHAnsi" w:cstheme="majorHAnsi"/>
+              </w:rPr>
+              <w:t>Conseguir gasolineras favoritas de tabla con más de una gasolinera</w:t>
+            </w:r>
+          </w:p>
+        </w:tc>
+        <w:tc>
+          <w:tcPr>
+            <w:tcW w:w="3006" w:type="dxa"/>
+          </w:tcPr>
+          <w:p>
+            <w:pPr>
+              <w:rPr>
+                <w:rFonts w:asciiTheme="majorHAnsi" w:hAnsiTheme="majorHAnsi" w:cstheme="majorHAnsi"/>
+              </w:rPr>
+            </w:pPr>
+            <w:r>
+              <w:rPr>
+                <w:rFonts w:asciiTheme="majorHAnsi" w:hAnsiTheme="majorHAnsi" w:cstheme="majorHAnsi"/>
+              </w:rPr>
+              <w:t xml:space="preserve">Lista con las gasolineras </w:t>
+            </w:r>
+            <w:r>
+              <w:rPr>
+                <w:rFonts w:asciiTheme="majorHAnsi" w:hAnsiTheme="majorHAnsi" w:cstheme="majorHAnsi"/>
+              </w:rPr>
+              <w:t xml:space="preserve">favoritas </w:t>
+            </w:r>
+            <w:r>
+              <w:rPr>
+                <w:rFonts w:asciiTheme="majorHAnsi" w:hAnsiTheme="majorHAnsi" w:cstheme="majorHAnsi"/>
+              </w:rPr>
+              <w:t>guardadas en la tabla</w:t>
+            </w:r>
+          </w:p>
+        </w:tc>
+      </w:tr>
+    </w:tbl>
+    <w:p>
+      <w:pPr>
+        <w:pStyle w:val="Descripcin"/>
+        <w:jc w:val="center"/>
+      </w:pPr>
       <w:r>
         <w:rPr>
           <w:rFonts w:asciiTheme="majorHAnsi" w:hAnsiTheme="majorHAnsi" w:cstheme="majorHAnsi"/>
         </w:rPr>
-        <w:t>Favorita</w:t>
-      </w:r>
-      <w:bookmarkStart w:id="0" w:name="_GoBack"/>
-      <w:bookmarkEnd w:id="0"/>
+        <w:t>Tabla 14</w:t>
+      </w:r>
+      <w:r>
+        <w:t xml:space="preserve">: </w:t>
+      </w:r>
+      <w:r>
+        <w:t xml:space="preserve">Casos de prueba para el método </w:t>
+      </w:r>
+      <w:proofErr w:type="spellStart"/>
+      <w:proofErr w:type="gramStart"/>
+      <w:r>
+        <w:t>getAll</w:t>
+      </w:r>
+      <w:proofErr w:type="spellEnd"/>
+      <w:r>
+        <w:t>(</w:t>
+      </w:r>
+      <w:proofErr w:type="gramEnd"/>
+      <w:r>
+        <w:t>)</w:t>
+      </w:r>
+    </w:p>
+    <w:p>
+      <w:pPr>
+        <w:rPr>
+          <w:rFonts w:asciiTheme="majorHAnsi" w:hAnsiTheme="majorHAnsi"/>
+        </w:rPr>
+      </w:pPr>
+    </w:p>
+    <w:p>
+      <w:pPr>
+        <w:pStyle w:val="Prrafodelista"/>
+        <w:numPr>
+          <w:ilvl w:val="0"/>
+          <w:numId w:val="10"/>
+        </w:numPr>
+        <w:rPr>
+          <w:rFonts w:asciiTheme="majorHAnsi" w:hAnsiTheme="majorHAnsi"/>
+        </w:rPr>
+      </w:pPr>
+      <w:r>
+        <w:rPr>
+          <w:rFonts w:asciiTheme="majorHAnsi" w:hAnsiTheme="majorHAnsi"/>
+        </w:rPr>
+        <w:t>Test</w:t>
+      </w:r>
+      <w:r>
+        <w:rPr>
+          <w:rFonts w:asciiTheme="majorHAnsi" w:hAnsiTheme="majorHAnsi"/>
+        </w:rPr>
+        <w:t xml:space="preserve"> UT.13: </w:t>
+      </w:r>
+      <w:r>
+        <w:rPr>
+          <w:rFonts w:asciiTheme="majorHAnsi" w:hAnsiTheme="majorHAnsi"/>
+        </w:rPr>
+        <w:t xml:space="preserve">método </w:t>
+      </w:r>
+      <w:proofErr w:type="spellStart"/>
+      <w:proofErr w:type="gramStart"/>
+      <w:r>
+        <w:rPr>
+          <w:rFonts w:asciiTheme="majorHAnsi" w:hAnsiTheme="majorHAnsi"/>
+        </w:rPr>
+        <w:t>findByIdEESS</w:t>
+      </w:r>
+      <w:proofErr w:type="spellEnd"/>
+      <w:r>
+        <w:rPr>
+          <w:rFonts w:asciiTheme="majorHAnsi" w:hAnsiTheme="majorHAnsi"/>
+        </w:rPr>
+        <w:t>(</w:t>
+      </w:r>
+      <w:proofErr w:type="gramEnd"/>
+      <w:r>
+        <w:rPr>
+          <w:rFonts w:asciiTheme="majorHAnsi" w:hAnsiTheme="majorHAnsi"/>
+        </w:rPr>
+        <w:t>)</w:t>
+      </w:r>
+    </w:p>
+    <w:tbl>
+      <w:tblPr>
+        <w:tblStyle w:val="Tablaconcuadrcula"/>
+        <w:tblW w:w="0" w:type="auto"/>
+        <w:tblLook w:val="04A0" w:firstRow="1" w:lastRow="0" w:firstColumn="1" w:lastColumn="0" w:noHBand="0" w:noVBand="1"/>
+      </w:tblPr>
+      <w:tblGrid>
+        <w:gridCol w:w="3005"/>
+        <w:gridCol w:w="3005"/>
+        <w:gridCol w:w="3006"/>
+      </w:tblGrid>
+      <w:tr>
+        <w:tc>
+          <w:tcPr>
+            <w:tcW w:w="3005" w:type="dxa"/>
+          </w:tcPr>
+          <w:p>
+            <w:pPr>
+              <w:jc w:val="center"/>
+              <w:rPr>
+                <w:rFonts w:asciiTheme="majorHAnsi" w:hAnsiTheme="majorHAnsi" w:cstheme="majorHAnsi"/>
+                <w:b/>
+                <w:bCs/>
+              </w:rPr>
+            </w:pPr>
+            <w:r>
+              <w:rPr>
+                <w:rFonts w:asciiTheme="majorHAnsi" w:hAnsiTheme="majorHAnsi" w:cstheme="majorHAnsi"/>
+                <w:b/>
+                <w:bCs/>
+              </w:rPr>
+              <w:t>IDENTIFICADOR</w:t>
+            </w:r>
+          </w:p>
+        </w:tc>
+        <w:tc>
+          <w:tcPr>
+            <w:tcW w:w="3005" w:type="dxa"/>
+          </w:tcPr>
+          <w:p>
+            <w:pPr>
+              <w:jc w:val="center"/>
+              <w:rPr>
+                <w:rFonts w:asciiTheme="majorHAnsi" w:hAnsiTheme="majorHAnsi" w:cstheme="majorHAnsi"/>
+                <w:b/>
+                <w:bCs/>
+              </w:rPr>
+            </w:pPr>
+            <w:r>
+              <w:rPr>
+                <w:rFonts w:asciiTheme="majorHAnsi" w:hAnsiTheme="majorHAnsi" w:cstheme="majorHAnsi"/>
+                <w:b/>
+                <w:bCs/>
+              </w:rPr>
+              <w:t>PROCEDIMIENTO</w:t>
+            </w:r>
+          </w:p>
+        </w:tc>
+        <w:tc>
+          <w:tcPr>
+            <w:tcW w:w="3006" w:type="dxa"/>
+          </w:tcPr>
+          <w:p>
+            <w:pPr>
+              <w:jc w:val="center"/>
+              <w:rPr>
+                <w:rFonts w:asciiTheme="majorHAnsi" w:hAnsiTheme="majorHAnsi" w:cstheme="majorHAnsi"/>
+                <w:b/>
+                <w:bCs/>
+              </w:rPr>
+            </w:pPr>
+            <w:r>
+              <w:rPr>
+                <w:rFonts w:asciiTheme="majorHAnsi" w:hAnsiTheme="majorHAnsi" w:cstheme="majorHAnsi"/>
+                <w:b/>
+                <w:bCs/>
+              </w:rPr>
+              <w:t>VALOR ESPERADO</w:t>
+            </w:r>
+          </w:p>
+        </w:tc>
+      </w:tr>
+      <w:tr>
+        <w:tc>
+          <w:tcPr>
+            <w:tcW w:w="3005" w:type="dxa"/>
+          </w:tcPr>
+          <w:p>
+            <w:pPr>
+              <w:jc w:val="center"/>
+              <w:rPr>
+                <w:rFonts w:asciiTheme="majorHAnsi" w:hAnsiTheme="majorHAnsi" w:cstheme="majorHAnsi"/>
+              </w:rPr>
+            </w:pPr>
+            <w:proofErr w:type="gramStart"/>
+            <w:r>
+              <w:rPr>
+                <w:rFonts w:asciiTheme="majorHAnsi" w:hAnsiTheme="majorHAnsi" w:cstheme="majorHAnsi"/>
+              </w:rPr>
+              <w:t>UT.1</w:t>
+            </w:r>
+            <w:r>
+              <w:rPr>
+                <w:rFonts w:asciiTheme="majorHAnsi" w:hAnsiTheme="majorHAnsi" w:cstheme="majorHAnsi"/>
+              </w:rPr>
+              <w:t>3</w:t>
+            </w:r>
+            <w:r>
+              <w:rPr>
+                <w:rFonts w:asciiTheme="majorHAnsi" w:hAnsiTheme="majorHAnsi" w:cstheme="majorHAnsi"/>
+              </w:rPr>
+              <w:t>.a</w:t>
+            </w:r>
+            <w:proofErr w:type="gramEnd"/>
+          </w:p>
+        </w:tc>
+        <w:tc>
+          <w:tcPr>
+            <w:tcW w:w="3005" w:type="dxa"/>
+          </w:tcPr>
+          <w:p>
+            <w:pPr>
+              <w:rPr>
+                <w:rFonts w:asciiTheme="majorHAnsi" w:hAnsiTheme="majorHAnsi" w:cstheme="majorHAnsi"/>
+              </w:rPr>
+            </w:pPr>
+            <w:r>
+              <w:rPr>
+                <w:rFonts w:asciiTheme="majorHAnsi" w:hAnsiTheme="majorHAnsi" w:cstheme="majorHAnsi"/>
+              </w:rPr>
+              <w:t xml:space="preserve">Buscar </w:t>
+            </w:r>
+            <w:proofErr w:type="spellStart"/>
+            <w:r>
+              <w:rPr>
+                <w:rFonts w:asciiTheme="majorHAnsi" w:hAnsiTheme="majorHAnsi" w:cstheme="majorHAnsi"/>
+              </w:rPr>
+              <w:t>idEESS</w:t>
+            </w:r>
+            <w:proofErr w:type="spellEnd"/>
+            <w:r>
+              <w:rPr>
+                <w:rFonts w:asciiTheme="majorHAnsi" w:hAnsiTheme="majorHAnsi" w:cstheme="majorHAnsi"/>
+              </w:rPr>
+              <w:t xml:space="preserve"> en t</w:t>
+            </w:r>
+            <w:r>
+              <w:rPr>
+                <w:rFonts w:asciiTheme="majorHAnsi" w:hAnsiTheme="majorHAnsi" w:cstheme="majorHAnsi"/>
+              </w:rPr>
+              <w:t>abla vacía</w:t>
+            </w:r>
+          </w:p>
+        </w:tc>
+        <w:tc>
+          <w:tcPr>
+            <w:tcW w:w="3006" w:type="dxa"/>
+          </w:tcPr>
+          <w:p>
+            <w:pPr>
+              <w:rPr>
+                <w:rFonts w:asciiTheme="majorHAnsi" w:hAnsiTheme="majorHAnsi" w:cstheme="majorHAnsi"/>
+              </w:rPr>
+            </w:pPr>
+            <w:r>
+              <w:rPr>
+                <w:rFonts w:asciiTheme="majorHAnsi" w:hAnsiTheme="majorHAnsi" w:cstheme="majorHAnsi"/>
+              </w:rPr>
+              <w:t>Lista vacía</w:t>
+            </w:r>
+          </w:p>
+        </w:tc>
+      </w:tr>
+      <w:tr>
+        <w:tc>
+          <w:tcPr>
+            <w:tcW w:w="3005" w:type="dxa"/>
+          </w:tcPr>
+          <w:p>
+            <w:pPr>
+              <w:jc w:val="center"/>
+              <w:rPr>
+                <w:rFonts w:asciiTheme="majorHAnsi" w:hAnsiTheme="majorHAnsi" w:cstheme="majorHAnsi"/>
+              </w:rPr>
+            </w:pPr>
+            <w:r>
+              <w:rPr>
+                <w:rFonts w:asciiTheme="majorHAnsi" w:hAnsiTheme="majorHAnsi" w:cstheme="majorHAnsi"/>
+              </w:rPr>
+              <w:t>UT.</w:t>
+            </w:r>
+            <w:proofErr w:type="gramStart"/>
+            <w:r>
+              <w:rPr>
+                <w:rFonts w:asciiTheme="majorHAnsi" w:hAnsiTheme="majorHAnsi" w:cstheme="majorHAnsi"/>
+              </w:rPr>
+              <w:t>1</w:t>
+            </w:r>
+            <w:r>
+              <w:rPr>
+                <w:rFonts w:asciiTheme="majorHAnsi" w:hAnsiTheme="majorHAnsi" w:cstheme="majorHAnsi"/>
+              </w:rPr>
+              <w:t>3</w:t>
+            </w:r>
+            <w:r>
+              <w:rPr>
+                <w:rFonts w:asciiTheme="majorHAnsi" w:hAnsiTheme="majorHAnsi" w:cstheme="majorHAnsi"/>
+              </w:rPr>
+              <w:t>.b</w:t>
+            </w:r>
+            <w:proofErr w:type="gramEnd"/>
+          </w:p>
+        </w:tc>
+        <w:tc>
+          <w:tcPr>
+            <w:tcW w:w="3005" w:type="dxa"/>
+          </w:tcPr>
+          <w:p>
+            <w:pPr>
+              <w:rPr>
+                <w:rFonts w:asciiTheme="majorHAnsi" w:hAnsiTheme="majorHAnsi" w:cstheme="majorHAnsi"/>
+              </w:rPr>
+            </w:pPr>
+            <w:r>
+              <w:rPr>
+                <w:rFonts w:asciiTheme="majorHAnsi" w:hAnsiTheme="majorHAnsi" w:cstheme="majorHAnsi"/>
+              </w:rPr>
+              <w:t xml:space="preserve">Usar </w:t>
+            </w:r>
+            <w:proofErr w:type="spellStart"/>
+            <w:r>
+              <w:rPr>
+                <w:rFonts w:asciiTheme="majorHAnsi" w:hAnsiTheme="majorHAnsi" w:cstheme="majorHAnsi"/>
+              </w:rPr>
+              <w:t>idEESS</w:t>
+            </w:r>
+            <w:proofErr w:type="spellEnd"/>
+            <w:r>
+              <w:rPr>
+                <w:rFonts w:asciiTheme="majorHAnsi" w:hAnsiTheme="majorHAnsi" w:cstheme="majorHAnsi"/>
+              </w:rPr>
+              <w:t xml:space="preserve"> existente en la tabla con un solo elemento</w:t>
+            </w:r>
+          </w:p>
+        </w:tc>
+        <w:tc>
+          <w:tcPr>
+            <w:tcW w:w="3006" w:type="dxa"/>
+          </w:tcPr>
+          <w:p>
+            <w:pPr>
+              <w:rPr>
+                <w:rFonts w:asciiTheme="majorHAnsi" w:hAnsiTheme="majorHAnsi" w:cstheme="majorHAnsi"/>
+              </w:rPr>
+            </w:pPr>
+            <w:r>
+              <w:rPr>
+                <w:rFonts w:asciiTheme="majorHAnsi" w:hAnsiTheme="majorHAnsi" w:cstheme="majorHAnsi"/>
+              </w:rPr>
+              <w:t xml:space="preserve">La gasolinera favorita con el </w:t>
+            </w:r>
+            <w:proofErr w:type="spellStart"/>
+            <w:r>
+              <w:rPr>
+                <w:rFonts w:asciiTheme="majorHAnsi" w:hAnsiTheme="majorHAnsi" w:cstheme="majorHAnsi"/>
+              </w:rPr>
+              <w:t>IdEESS</w:t>
+            </w:r>
+            <w:proofErr w:type="spellEnd"/>
+            <w:r>
+              <w:rPr>
+                <w:rFonts w:asciiTheme="majorHAnsi" w:hAnsiTheme="majorHAnsi" w:cstheme="majorHAnsi"/>
+              </w:rPr>
+              <w:t xml:space="preserve"> introducido</w:t>
+            </w:r>
+          </w:p>
+        </w:tc>
+      </w:tr>
+      <w:tr>
+        <w:tc>
+          <w:tcPr>
+            <w:tcW w:w="3005" w:type="dxa"/>
+          </w:tcPr>
+          <w:p>
+            <w:pPr>
+              <w:jc w:val="center"/>
+              <w:rPr>
+                <w:rFonts w:asciiTheme="majorHAnsi" w:hAnsiTheme="majorHAnsi" w:cstheme="majorHAnsi"/>
+              </w:rPr>
+            </w:pPr>
+            <w:r>
+              <w:rPr>
+                <w:rFonts w:asciiTheme="majorHAnsi" w:hAnsiTheme="majorHAnsi" w:cstheme="majorHAnsi"/>
+              </w:rPr>
+              <w:t>UT.1</w:t>
+            </w:r>
+            <w:r>
+              <w:rPr>
+                <w:rFonts w:asciiTheme="majorHAnsi" w:hAnsiTheme="majorHAnsi" w:cstheme="majorHAnsi"/>
+              </w:rPr>
+              <w:t>3</w:t>
+            </w:r>
+            <w:r>
+              <w:rPr>
+                <w:rFonts w:asciiTheme="majorHAnsi" w:hAnsiTheme="majorHAnsi" w:cstheme="majorHAnsi"/>
+              </w:rPr>
+              <w:t>.c</w:t>
+            </w:r>
+          </w:p>
+        </w:tc>
+        <w:tc>
+          <w:tcPr>
+            <w:tcW w:w="3005" w:type="dxa"/>
+          </w:tcPr>
+          <w:p>
+            <w:pPr>
+              <w:rPr>
+                <w:rFonts w:asciiTheme="majorHAnsi" w:hAnsiTheme="majorHAnsi" w:cstheme="majorHAnsi"/>
+              </w:rPr>
+            </w:pPr>
+            <w:r>
+              <w:rPr>
+                <w:rFonts w:asciiTheme="majorHAnsi" w:hAnsiTheme="majorHAnsi" w:cstheme="majorHAnsi"/>
+              </w:rPr>
+              <w:t xml:space="preserve">Usar </w:t>
+            </w:r>
+            <w:proofErr w:type="spellStart"/>
+            <w:r>
+              <w:rPr>
+                <w:rFonts w:asciiTheme="majorHAnsi" w:hAnsiTheme="majorHAnsi" w:cstheme="majorHAnsi"/>
+              </w:rPr>
+              <w:t>idEESS</w:t>
+            </w:r>
+            <w:proofErr w:type="spellEnd"/>
+            <w:r>
+              <w:rPr>
+                <w:rFonts w:asciiTheme="majorHAnsi" w:hAnsiTheme="majorHAnsi" w:cstheme="majorHAnsi"/>
+              </w:rPr>
+              <w:t xml:space="preserve"> existente en la tabla con más de un elemento</w:t>
+            </w:r>
+          </w:p>
+        </w:tc>
+        <w:tc>
+          <w:tcPr>
+            <w:tcW w:w="3006" w:type="dxa"/>
+          </w:tcPr>
+          <w:p>
+            <w:pPr>
+              <w:rPr>
+                <w:rFonts w:asciiTheme="majorHAnsi" w:hAnsiTheme="majorHAnsi" w:cstheme="majorHAnsi"/>
+              </w:rPr>
+            </w:pPr>
+            <w:r>
+              <w:rPr>
+                <w:rFonts w:asciiTheme="majorHAnsi" w:hAnsiTheme="majorHAnsi" w:cstheme="majorHAnsi"/>
+              </w:rPr>
+              <w:t xml:space="preserve">La gasolinera favorita con el </w:t>
+            </w:r>
+            <w:proofErr w:type="spellStart"/>
+            <w:r>
+              <w:rPr>
+                <w:rFonts w:asciiTheme="majorHAnsi" w:hAnsiTheme="majorHAnsi" w:cstheme="majorHAnsi"/>
+              </w:rPr>
+              <w:t>IdEESS</w:t>
+            </w:r>
+            <w:proofErr w:type="spellEnd"/>
+            <w:r>
+              <w:rPr>
+                <w:rFonts w:asciiTheme="majorHAnsi" w:hAnsiTheme="majorHAnsi" w:cstheme="majorHAnsi"/>
+              </w:rPr>
+              <w:t xml:space="preserve"> introducido</w:t>
+            </w:r>
+          </w:p>
+        </w:tc>
+      </w:tr>
+    </w:tbl>
+    <w:p>
+      <w:pPr>
+        <w:pStyle w:val="Descripcin"/>
+        <w:jc w:val="center"/>
+      </w:pPr>
+      <w:r>
+        <w:rPr>
+          <w:rFonts w:asciiTheme="majorHAnsi" w:hAnsiTheme="majorHAnsi" w:cstheme="majorHAnsi"/>
+        </w:rPr>
+        <w:t>Tabla 15</w:t>
+      </w:r>
+      <w:r>
+        <w:t xml:space="preserve">: </w:t>
+      </w:r>
+      <w:r>
+        <w:t xml:space="preserve">Casos de prueba para el método </w:t>
+      </w:r>
+      <w:proofErr w:type="spellStart"/>
+      <w:proofErr w:type="gramStart"/>
+      <w:r>
+        <w:t>findByIdEESS</w:t>
+      </w:r>
+      <w:proofErr w:type="spellEnd"/>
+      <w:r>
+        <w:t>(</w:t>
+      </w:r>
+      <w:proofErr w:type="gramEnd"/>
+      <w:r>
+        <w:t>)</w:t>
+      </w:r>
+    </w:p>
+    <w:p/>
+    <w:p>
+      <w:pPr>
+        <w:pStyle w:val="Prrafodelista"/>
+        <w:numPr>
+          <w:ilvl w:val="0"/>
+          <w:numId w:val="10"/>
+        </w:numPr>
+        <w:rPr>
+          <w:rFonts w:asciiTheme="majorHAnsi" w:hAnsiTheme="majorHAnsi"/>
+        </w:rPr>
+      </w:pPr>
+      <w:r>
+        <w:rPr>
+          <w:rFonts w:asciiTheme="majorHAnsi" w:hAnsiTheme="majorHAnsi"/>
+        </w:rPr>
+        <w:t>Test</w:t>
+      </w:r>
+      <w:r>
+        <w:rPr>
+          <w:rFonts w:asciiTheme="majorHAnsi" w:hAnsiTheme="majorHAnsi"/>
+        </w:rPr>
+        <w:t xml:space="preserve"> UT.14: </w:t>
+      </w:r>
+      <w:r>
+        <w:rPr>
+          <w:rFonts w:asciiTheme="majorHAnsi" w:hAnsiTheme="majorHAnsi"/>
+        </w:rPr>
+        <w:t xml:space="preserve">método </w:t>
+      </w:r>
+      <w:proofErr w:type="spellStart"/>
+      <w:proofErr w:type="gramStart"/>
+      <w:r>
+        <w:rPr>
+          <w:rFonts w:asciiTheme="majorHAnsi" w:hAnsiTheme="majorHAnsi"/>
+        </w:rPr>
+        <w:t>insertOne</w:t>
+      </w:r>
+      <w:proofErr w:type="spellEnd"/>
+      <w:r>
+        <w:rPr>
+          <w:rFonts w:asciiTheme="majorHAnsi" w:hAnsiTheme="majorHAnsi"/>
+        </w:rPr>
+        <w:t>(</w:t>
+      </w:r>
+      <w:proofErr w:type="gramEnd"/>
+      <w:r>
+        <w:rPr>
+          <w:rFonts w:asciiTheme="majorHAnsi" w:hAnsiTheme="majorHAnsi"/>
+        </w:rPr>
+        <w:t>)</w:t>
+      </w:r>
+    </w:p>
+    <w:tbl>
+      <w:tblPr>
+        <w:tblStyle w:val="Tablaconcuadrcula"/>
+        <w:tblW w:w="0" w:type="auto"/>
+        <w:tblLook w:val="04A0" w:firstRow="1" w:lastRow="0" w:firstColumn="1" w:lastColumn="0" w:noHBand="0" w:noVBand="1"/>
+      </w:tblPr>
+      <w:tblGrid>
+        <w:gridCol w:w="3005"/>
+        <w:gridCol w:w="3005"/>
+        <w:gridCol w:w="3006"/>
+      </w:tblGrid>
+      <w:tr>
+        <w:tc>
+          <w:tcPr>
+            <w:tcW w:w="3005" w:type="dxa"/>
+          </w:tcPr>
+          <w:p>
+            <w:pPr>
+              <w:jc w:val="center"/>
+              <w:rPr>
+                <w:rFonts w:asciiTheme="majorHAnsi" w:hAnsiTheme="majorHAnsi" w:cstheme="majorHAnsi"/>
+                <w:b/>
+                <w:bCs/>
+              </w:rPr>
+            </w:pPr>
+            <w:r>
+              <w:rPr>
+                <w:rFonts w:asciiTheme="majorHAnsi" w:hAnsiTheme="majorHAnsi" w:cstheme="majorHAnsi"/>
+                <w:b/>
+                <w:bCs/>
+              </w:rPr>
+              <w:t>IDENTIFICADOR</w:t>
+            </w:r>
+          </w:p>
+        </w:tc>
+        <w:tc>
+          <w:tcPr>
+            <w:tcW w:w="3005" w:type="dxa"/>
+          </w:tcPr>
+          <w:p>
+            <w:pPr>
+              <w:jc w:val="center"/>
+              <w:rPr>
+                <w:rFonts w:asciiTheme="majorHAnsi" w:hAnsiTheme="majorHAnsi" w:cstheme="majorHAnsi"/>
+                <w:b/>
+                <w:bCs/>
+              </w:rPr>
+            </w:pPr>
+            <w:r>
+              <w:rPr>
+                <w:rFonts w:asciiTheme="majorHAnsi" w:hAnsiTheme="majorHAnsi" w:cstheme="majorHAnsi"/>
+                <w:b/>
+                <w:bCs/>
+              </w:rPr>
+              <w:t>PROCEDIMIENTO</w:t>
+            </w:r>
+          </w:p>
+        </w:tc>
+        <w:tc>
+          <w:tcPr>
+            <w:tcW w:w="3006" w:type="dxa"/>
+          </w:tcPr>
+          <w:p>
+            <w:pPr>
+              <w:jc w:val="center"/>
+              <w:rPr>
+                <w:rFonts w:asciiTheme="majorHAnsi" w:hAnsiTheme="majorHAnsi" w:cstheme="majorHAnsi"/>
+                <w:b/>
+                <w:bCs/>
+              </w:rPr>
+            </w:pPr>
+            <w:r>
+              <w:rPr>
+                <w:rFonts w:asciiTheme="majorHAnsi" w:hAnsiTheme="majorHAnsi" w:cstheme="majorHAnsi"/>
+                <w:b/>
+                <w:bCs/>
+              </w:rPr>
+              <w:t>VALOR ESPERADO</w:t>
+            </w:r>
+          </w:p>
+        </w:tc>
+      </w:tr>
+      <w:tr>
+        <w:tc>
+          <w:tcPr>
+            <w:tcW w:w="3005" w:type="dxa"/>
+          </w:tcPr>
+          <w:p>
+            <w:pPr>
+              <w:jc w:val="center"/>
+              <w:rPr>
+                <w:rFonts w:asciiTheme="majorHAnsi" w:hAnsiTheme="majorHAnsi" w:cstheme="majorHAnsi"/>
+              </w:rPr>
+            </w:pPr>
+            <w:proofErr w:type="gramStart"/>
+            <w:r>
+              <w:rPr>
+                <w:rFonts w:asciiTheme="majorHAnsi" w:hAnsiTheme="majorHAnsi" w:cstheme="majorHAnsi"/>
+              </w:rPr>
+              <w:t>UT.</w:t>
+            </w:r>
+            <w:r>
+              <w:rPr>
+                <w:rFonts w:asciiTheme="majorHAnsi" w:hAnsiTheme="majorHAnsi" w:cstheme="majorHAnsi"/>
+              </w:rPr>
+              <w:t>14</w:t>
+            </w:r>
+            <w:r>
+              <w:rPr>
+                <w:rFonts w:asciiTheme="majorHAnsi" w:hAnsiTheme="majorHAnsi" w:cstheme="majorHAnsi"/>
+              </w:rPr>
+              <w:t>.a</w:t>
+            </w:r>
+            <w:proofErr w:type="gramEnd"/>
+          </w:p>
+        </w:tc>
+        <w:tc>
+          <w:tcPr>
+            <w:tcW w:w="3005" w:type="dxa"/>
+          </w:tcPr>
+          <w:p>
+            <w:pPr>
+              <w:rPr>
+                <w:rFonts w:asciiTheme="majorHAnsi" w:hAnsiTheme="majorHAnsi" w:cstheme="majorHAnsi"/>
+              </w:rPr>
+            </w:pPr>
+            <w:r>
+              <w:rPr>
+                <w:rFonts w:asciiTheme="majorHAnsi" w:hAnsiTheme="majorHAnsi" w:cstheme="majorHAnsi"/>
+              </w:rPr>
+              <w:t>Insertar gasolinera favorita nula</w:t>
+            </w:r>
+          </w:p>
+        </w:tc>
+        <w:tc>
+          <w:tcPr>
+            <w:tcW w:w="3006" w:type="dxa"/>
+          </w:tcPr>
+          <w:p>
+            <w:pPr>
+              <w:rPr>
+                <w:rFonts w:asciiTheme="majorHAnsi" w:hAnsiTheme="majorHAnsi" w:cstheme="majorHAnsi"/>
+              </w:rPr>
+            </w:pPr>
+            <w:r>
+              <w:rPr>
+                <w:rFonts w:asciiTheme="majorHAnsi" w:hAnsiTheme="majorHAnsi" w:cstheme="majorHAnsi"/>
+              </w:rPr>
+              <w:t>La gasolinera</w:t>
+            </w:r>
+            <w:r>
+              <w:rPr>
+                <w:rFonts w:asciiTheme="majorHAnsi" w:hAnsiTheme="majorHAnsi" w:cstheme="majorHAnsi"/>
+              </w:rPr>
+              <w:t xml:space="preserve"> favorita</w:t>
+            </w:r>
+            <w:r>
+              <w:rPr>
+                <w:rFonts w:asciiTheme="majorHAnsi" w:hAnsiTheme="majorHAnsi" w:cstheme="majorHAnsi"/>
+              </w:rPr>
+              <w:t xml:space="preserve"> no se inserta</w:t>
+            </w:r>
+            <w:r>
+              <w:rPr>
+                <w:rFonts w:asciiTheme="majorHAnsi" w:hAnsiTheme="majorHAnsi" w:cstheme="majorHAnsi"/>
+              </w:rPr>
+              <w:t>, excepción</w:t>
+            </w:r>
+          </w:p>
+        </w:tc>
+      </w:tr>
+      <w:tr>
+        <w:tc>
+          <w:tcPr>
+            <w:tcW w:w="3005" w:type="dxa"/>
+          </w:tcPr>
+          <w:p>
+            <w:pPr>
+              <w:jc w:val="center"/>
+              <w:rPr>
+                <w:rFonts w:asciiTheme="majorHAnsi" w:hAnsiTheme="majorHAnsi" w:cstheme="majorHAnsi"/>
+              </w:rPr>
+            </w:pPr>
+            <w:r>
+              <w:rPr>
+                <w:rFonts w:asciiTheme="majorHAnsi" w:hAnsiTheme="majorHAnsi" w:cstheme="majorHAnsi"/>
+              </w:rPr>
+              <w:t>UT.</w:t>
+            </w:r>
+            <w:proofErr w:type="gramStart"/>
+            <w:r>
+              <w:rPr>
+                <w:rFonts w:asciiTheme="majorHAnsi" w:hAnsiTheme="majorHAnsi" w:cstheme="majorHAnsi"/>
+              </w:rPr>
+              <w:t>14</w:t>
+            </w:r>
+            <w:r>
+              <w:rPr>
+                <w:rFonts w:asciiTheme="majorHAnsi" w:hAnsiTheme="majorHAnsi" w:cstheme="majorHAnsi"/>
+              </w:rPr>
+              <w:t>.b</w:t>
+            </w:r>
+            <w:proofErr w:type="gramEnd"/>
+          </w:p>
+        </w:tc>
+        <w:tc>
+          <w:tcPr>
+            <w:tcW w:w="3005" w:type="dxa"/>
+          </w:tcPr>
+          <w:p>
+            <w:pPr>
+              <w:rPr>
+                <w:rFonts w:asciiTheme="majorHAnsi" w:hAnsiTheme="majorHAnsi" w:cstheme="majorHAnsi"/>
+              </w:rPr>
+            </w:pPr>
+            <w:r>
+              <w:rPr>
+                <w:rFonts w:asciiTheme="majorHAnsi" w:hAnsiTheme="majorHAnsi" w:cstheme="majorHAnsi"/>
+              </w:rPr>
+              <w:t>Insertar gasolinera favorita válida</w:t>
+            </w:r>
+          </w:p>
+        </w:tc>
+        <w:tc>
+          <w:tcPr>
+            <w:tcW w:w="3006" w:type="dxa"/>
+          </w:tcPr>
+          <w:p>
+            <w:pPr>
+              <w:rPr>
+                <w:rFonts w:asciiTheme="majorHAnsi" w:hAnsiTheme="majorHAnsi" w:cstheme="majorHAnsi"/>
+              </w:rPr>
+            </w:pPr>
+            <w:r>
+              <w:rPr>
+                <w:rFonts w:asciiTheme="majorHAnsi" w:hAnsiTheme="majorHAnsi" w:cstheme="majorHAnsi"/>
+              </w:rPr>
+              <w:t>La gasolinera</w:t>
+            </w:r>
+            <w:r>
+              <w:rPr>
+                <w:rFonts w:asciiTheme="majorHAnsi" w:hAnsiTheme="majorHAnsi" w:cstheme="majorHAnsi"/>
+              </w:rPr>
+              <w:t xml:space="preserve"> favorita</w:t>
+            </w:r>
+            <w:r>
+              <w:rPr>
+                <w:rFonts w:asciiTheme="majorHAnsi" w:hAnsiTheme="majorHAnsi" w:cstheme="majorHAnsi"/>
+              </w:rPr>
+              <w:t xml:space="preserve"> se inserta correctamente</w:t>
+            </w:r>
+          </w:p>
+        </w:tc>
+      </w:tr>
+    </w:tbl>
+    <w:p>
+      <w:pPr>
+        <w:pStyle w:val="Descripcin"/>
+        <w:jc w:val="center"/>
+      </w:pPr>
+      <w:r>
+        <w:rPr>
+          <w:rFonts w:asciiTheme="majorHAnsi" w:hAnsiTheme="majorHAnsi" w:cstheme="majorHAnsi"/>
+        </w:rPr>
+        <w:t>Tabla 16</w:t>
+      </w:r>
+      <w:r>
+        <w:t xml:space="preserve">: </w:t>
+      </w:r>
+      <w:r>
+        <w:t xml:space="preserve">Casos de prueba para el método </w:t>
+      </w:r>
+      <w:proofErr w:type="spellStart"/>
+      <w:proofErr w:type="gramStart"/>
+      <w:r>
+        <w:t>insertOne</w:t>
+      </w:r>
+      <w:proofErr w:type="spellEnd"/>
+      <w:r>
+        <w:t>(</w:t>
+      </w:r>
+      <w:proofErr w:type="gramEnd"/>
+      <w:r>
+        <w:t>)</w:t>
+      </w:r>
+    </w:p>
+    <w:p/>
+    <w:p>
+      <w:pPr>
+        <w:pStyle w:val="Prrafodelista"/>
+        <w:numPr>
+          <w:ilvl w:val="0"/>
+          <w:numId w:val="10"/>
+        </w:numPr>
+        <w:rPr>
+          <w:rFonts w:asciiTheme="majorHAnsi" w:hAnsiTheme="majorHAnsi"/>
+        </w:rPr>
+      </w:pPr>
+      <w:r>
+        <w:rPr>
+          <w:rFonts w:asciiTheme="majorHAnsi" w:hAnsiTheme="majorHAnsi"/>
+        </w:rPr>
+        <w:t>Test</w:t>
+      </w:r>
+      <w:r>
+        <w:rPr>
+          <w:rFonts w:asciiTheme="majorHAnsi" w:hAnsiTheme="majorHAnsi"/>
+        </w:rPr>
+        <w:t xml:space="preserve"> UT.15</w:t>
+      </w:r>
+      <w:r>
+        <w:rPr>
+          <w:rFonts w:asciiTheme="majorHAnsi" w:hAnsiTheme="majorHAnsi"/>
+        </w:rPr>
+        <w:t xml:space="preserve"> </w:t>
+      </w:r>
+      <w:r>
+        <w:rPr>
+          <w:rFonts w:asciiTheme="majorHAnsi" w:hAnsiTheme="majorHAnsi"/>
+        </w:rPr>
+        <w:t xml:space="preserve">método </w:t>
+      </w:r>
+      <w:proofErr w:type="spellStart"/>
+      <w:proofErr w:type="gramStart"/>
+      <w:r>
+        <w:rPr>
+          <w:rFonts w:asciiTheme="majorHAnsi" w:hAnsiTheme="majorHAnsi"/>
+        </w:rPr>
+        <w:t>delete</w:t>
+      </w:r>
+      <w:proofErr w:type="spellEnd"/>
+      <w:r>
+        <w:rPr>
+          <w:rFonts w:asciiTheme="majorHAnsi" w:hAnsiTheme="majorHAnsi"/>
+        </w:rPr>
+        <w:t>(</w:t>
+      </w:r>
+      <w:proofErr w:type="gramEnd"/>
+      <w:r>
+        <w:rPr>
+          <w:rFonts w:asciiTheme="majorHAnsi" w:hAnsiTheme="majorHAnsi"/>
+        </w:rPr>
+        <w:t>)</w:t>
+      </w:r>
+    </w:p>
+    <w:tbl>
+      <w:tblPr>
+        <w:tblStyle w:val="Tablaconcuadrcula"/>
+        <w:tblW w:w="0" w:type="auto"/>
+        <w:tblLook w:val="04A0" w:firstRow="1" w:lastRow="0" w:firstColumn="1" w:lastColumn="0" w:noHBand="0" w:noVBand="1"/>
+      </w:tblPr>
+      <w:tblGrid>
+        <w:gridCol w:w="3005"/>
+        <w:gridCol w:w="3005"/>
+        <w:gridCol w:w="3006"/>
+      </w:tblGrid>
+      <w:tr>
+        <w:tc>
+          <w:tcPr>
+            <w:tcW w:w="3005" w:type="dxa"/>
+          </w:tcPr>
+          <w:p>
+            <w:pPr>
+              <w:jc w:val="center"/>
+              <w:rPr>
+                <w:rFonts w:asciiTheme="majorHAnsi" w:hAnsiTheme="majorHAnsi" w:cstheme="majorHAnsi"/>
+                <w:b/>
+                <w:bCs/>
+              </w:rPr>
+            </w:pPr>
+            <w:r>
+              <w:rPr>
+                <w:rFonts w:asciiTheme="majorHAnsi" w:hAnsiTheme="majorHAnsi" w:cstheme="majorHAnsi"/>
+                <w:b/>
+                <w:bCs/>
+              </w:rPr>
+              <w:t>IDENTIFICADOR</w:t>
+            </w:r>
+          </w:p>
+        </w:tc>
+        <w:tc>
+          <w:tcPr>
+            <w:tcW w:w="3005" w:type="dxa"/>
+          </w:tcPr>
+          <w:p>
+            <w:pPr>
+              <w:jc w:val="center"/>
+              <w:rPr>
+                <w:rFonts w:asciiTheme="majorHAnsi" w:hAnsiTheme="majorHAnsi" w:cstheme="majorHAnsi"/>
+                <w:b/>
+                <w:bCs/>
+              </w:rPr>
+            </w:pPr>
+            <w:r>
+              <w:rPr>
+                <w:rFonts w:asciiTheme="majorHAnsi" w:hAnsiTheme="majorHAnsi" w:cstheme="majorHAnsi"/>
+                <w:b/>
+                <w:bCs/>
+              </w:rPr>
+              <w:t>PROCEDIMIENTO</w:t>
+            </w:r>
+          </w:p>
+        </w:tc>
+        <w:tc>
+          <w:tcPr>
+            <w:tcW w:w="3006" w:type="dxa"/>
+          </w:tcPr>
+          <w:p>
+            <w:pPr>
+              <w:jc w:val="center"/>
+              <w:rPr>
+                <w:rFonts w:asciiTheme="majorHAnsi" w:hAnsiTheme="majorHAnsi" w:cstheme="majorHAnsi"/>
+                <w:b/>
+                <w:bCs/>
+              </w:rPr>
+            </w:pPr>
+            <w:r>
+              <w:rPr>
+                <w:rFonts w:asciiTheme="majorHAnsi" w:hAnsiTheme="majorHAnsi" w:cstheme="majorHAnsi"/>
+                <w:b/>
+                <w:bCs/>
+              </w:rPr>
+              <w:t>VALOR ESPERADO</w:t>
+            </w:r>
+          </w:p>
+        </w:tc>
+      </w:tr>
+      <w:tr>
+        <w:tc>
+          <w:tcPr>
+            <w:tcW w:w="3005" w:type="dxa"/>
+          </w:tcPr>
+          <w:p>
+            <w:pPr>
+              <w:jc w:val="center"/>
+              <w:rPr>
+                <w:rFonts w:asciiTheme="majorHAnsi" w:hAnsiTheme="majorHAnsi" w:cstheme="majorHAnsi"/>
+              </w:rPr>
+            </w:pPr>
+            <w:proofErr w:type="gramStart"/>
+            <w:r>
+              <w:rPr>
+                <w:rFonts w:asciiTheme="majorHAnsi" w:hAnsiTheme="majorHAnsi" w:cstheme="majorHAnsi"/>
+              </w:rPr>
+              <w:t>UT.</w:t>
+            </w:r>
+            <w:r>
+              <w:rPr>
+                <w:rFonts w:asciiTheme="majorHAnsi" w:hAnsiTheme="majorHAnsi" w:cstheme="majorHAnsi"/>
+              </w:rPr>
+              <w:t>15</w:t>
+            </w:r>
+            <w:r>
+              <w:rPr>
+                <w:rFonts w:asciiTheme="majorHAnsi" w:hAnsiTheme="majorHAnsi" w:cstheme="majorHAnsi"/>
+              </w:rPr>
+              <w:t>.a</w:t>
+            </w:r>
+            <w:proofErr w:type="gramEnd"/>
+          </w:p>
+        </w:tc>
+        <w:tc>
+          <w:tcPr>
+            <w:tcW w:w="3005" w:type="dxa"/>
+          </w:tcPr>
+          <w:p>
+            <w:pPr>
+              <w:rPr>
+                <w:rFonts w:asciiTheme="majorHAnsi" w:hAnsiTheme="majorHAnsi" w:cstheme="majorHAnsi"/>
+              </w:rPr>
+            </w:pPr>
+            <w:r>
+              <w:rPr>
+                <w:rFonts w:asciiTheme="majorHAnsi" w:hAnsiTheme="majorHAnsi" w:cstheme="majorHAnsi"/>
+              </w:rPr>
+              <w:t>Borrar gasolinera favorita nula</w:t>
+            </w:r>
+          </w:p>
+        </w:tc>
+        <w:tc>
+          <w:tcPr>
+            <w:tcW w:w="3006" w:type="dxa"/>
+          </w:tcPr>
+          <w:p>
+            <w:pPr>
+              <w:rPr>
+                <w:rFonts w:asciiTheme="majorHAnsi" w:hAnsiTheme="majorHAnsi" w:cstheme="majorHAnsi"/>
+              </w:rPr>
+            </w:pPr>
+            <w:r>
+              <w:rPr>
+                <w:rFonts w:asciiTheme="majorHAnsi" w:hAnsiTheme="majorHAnsi" w:cstheme="majorHAnsi"/>
+              </w:rPr>
+              <w:t>La tabla sin que se haya borrado ningún elemento</w:t>
+            </w:r>
+            <w:r>
+              <w:rPr>
+                <w:rFonts w:asciiTheme="majorHAnsi" w:hAnsiTheme="majorHAnsi" w:cstheme="majorHAnsi"/>
+              </w:rPr>
+              <w:t>, excepción</w:t>
+            </w:r>
+          </w:p>
+        </w:tc>
+      </w:tr>
+      <w:tr>
+        <w:tc>
+          <w:tcPr>
+            <w:tcW w:w="3005" w:type="dxa"/>
+          </w:tcPr>
+          <w:p>
+            <w:pPr>
+              <w:jc w:val="center"/>
+              <w:rPr>
+                <w:rFonts w:asciiTheme="majorHAnsi" w:hAnsiTheme="majorHAnsi" w:cstheme="majorHAnsi"/>
+              </w:rPr>
+            </w:pPr>
+            <w:r>
+              <w:rPr>
+                <w:rFonts w:asciiTheme="majorHAnsi" w:hAnsiTheme="majorHAnsi" w:cstheme="majorHAnsi"/>
+              </w:rPr>
+              <w:t>UT.</w:t>
+            </w:r>
+            <w:proofErr w:type="gramStart"/>
+            <w:r>
+              <w:rPr>
+                <w:rFonts w:asciiTheme="majorHAnsi" w:hAnsiTheme="majorHAnsi" w:cstheme="majorHAnsi"/>
+              </w:rPr>
+              <w:t>15</w:t>
+            </w:r>
+            <w:r>
+              <w:rPr>
+                <w:rFonts w:asciiTheme="majorHAnsi" w:hAnsiTheme="majorHAnsi" w:cstheme="majorHAnsi"/>
+              </w:rPr>
+              <w:t>.b</w:t>
+            </w:r>
+            <w:proofErr w:type="gramEnd"/>
+          </w:p>
+        </w:tc>
+        <w:tc>
+          <w:tcPr>
+            <w:tcW w:w="3005" w:type="dxa"/>
+          </w:tcPr>
+          <w:p>
+            <w:pPr>
+              <w:rPr>
+                <w:rFonts w:asciiTheme="majorHAnsi" w:hAnsiTheme="majorHAnsi" w:cstheme="majorHAnsi"/>
+              </w:rPr>
+            </w:pPr>
+            <w:r>
+              <w:rPr>
+                <w:rFonts w:asciiTheme="majorHAnsi" w:hAnsiTheme="majorHAnsi" w:cstheme="majorHAnsi"/>
+              </w:rPr>
+              <w:t>Borrar gasolinera favorita no guardada en la tabla</w:t>
+            </w:r>
+          </w:p>
+        </w:tc>
+        <w:tc>
+          <w:tcPr>
+            <w:tcW w:w="3006" w:type="dxa"/>
+          </w:tcPr>
+          <w:p>
+            <w:pPr>
+              <w:rPr>
+                <w:rFonts w:asciiTheme="majorHAnsi" w:hAnsiTheme="majorHAnsi" w:cstheme="majorHAnsi"/>
+              </w:rPr>
+            </w:pPr>
+            <w:r>
+              <w:rPr>
+                <w:rFonts w:asciiTheme="majorHAnsi" w:hAnsiTheme="majorHAnsi" w:cstheme="majorHAnsi"/>
+              </w:rPr>
+              <w:t>La tabla sin que se haya borrado ningún elemento</w:t>
+            </w:r>
+          </w:p>
+        </w:tc>
+      </w:tr>
+      <w:tr>
+        <w:tc>
+          <w:tcPr>
+            <w:tcW w:w="3005" w:type="dxa"/>
+          </w:tcPr>
+          <w:p>
+            <w:pPr>
+              <w:jc w:val="center"/>
+              <w:rPr>
+                <w:rFonts w:asciiTheme="majorHAnsi" w:hAnsiTheme="majorHAnsi" w:cstheme="majorHAnsi"/>
+              </w:rPr>
+            </w:pPr>
+            <w:r>
+              <w:rPr>
+                <w:rFonts w:asciiTheme="majorHAnsi" w:hAnsiTheme="majorHAnsi" w:cstheme="majorHAnsi"/>
+              </w:rPr>
+              <w:t>UT.</w:t>
+            </w:r>
+            <w:r>
+              <w:rPr>
+                <w:rFonts w:asciiTheme="majorHAnsi" w:hAnsiTheme="majorHAnsi" w:cstheme="majorHAnsi"/>
+              </w:rPr>
+              <w:t>15</w:t>
+            </w:r>
+            <w:r>
+              <w:rPr>
+                <w:rFonts w:asciiTheme="majorHAnsi" w:hAnsiTheme="majorHAnsi" w:cstheme="majorHAnsi"/>
+              </w:rPr>
+              <w:t>.c</w:t>
+            </w:r>
+          </w:p>
+        </w:tc>
+        <w:tc>
+          <w:tcPr>
+            <w:tcW w:w="3005" w:type="dxa"/>
+          </w:tcPr>
+          <w:p>
+            <w:pPr>
+              <w:rPr>
+                <w:rFonts w:asciiTheme="majorHAnsi" w:hAnsiTheme="majorHAnsi" w:cstheme="majorHAnsi"/>
+              </w:rPr>
+            </w:pPr>
+            <w:r>
+              <w:rPr>
+                <w:rFonts w:asciiTheme="majorHAnsi" w:hAnsiTheme="majorHAnsi" w:cstheme="majorHAnsi"/>
+              </w:rPr>
+              <w:t>Borrar gasolinera favorita guardada en la tabla</w:t>
+            </w:r>
+          </w:p>
+        </w:tc>
+        <w:tc>
+          <w:tcPr>
+            <w:tcW w:w="3006" w:type="dxa"/>
+          </w:tcPr>
+          <w:p>
+            <w:pPr>
+              <w:rPr>
+                <w:rFonts w:asciiTheme="majorHAnsi" w:hAnsiTheme="majorHAnsi" w:cstheme="majorHAnsi"/>
+              </w:rPr>
+            </w:pPr>
+            <w:r>
+              <w:rPr>
+                <w:rFonts w:asciiTheme="majorHAnsi" w:hAnsiTheme="majorHAnsi" w:cstheme="majorHAnsi"/>
+              </w:rPr>
+              <w:t>La tabla con la gasolinera</w:t>
+            </w:r>
+            <w:r>
+              <w:rPr>
+                <w:rFonts w:asciiTheme="majorHAnsi" w:hAnsiTheme="majorHAnsi" w:cstheme="majorHAnsi"/>
+              </w:rPr>
+              <w:t xml:space="preserve"> favorita</w:t>
+            </w:r>
+            <w:r>
+              <w:rPr>
+                <w:rFonts w:asciiTheme="majorHAnsi" w:hAnsiTheme="majorHAnsi" w:cstheme="majorHAnsi"/>
+              </w:rPr>
+              <w:t xml:space="preserve"> borrada</w:t>
+            </w:r>
+          </w:p>
+        </w:tc>
+      </w:tr>
+    </w:tbl>
+    <w:p>
+      <w:pPr>
+        <w:pStyle w:val="Descripcin"/>
+        <w:jc w:val="center"/>
+      </w:pPr>
+      <w:r>
+        <w:rPr>
+          <w:rFonts w:asciiTheme="majorHAnsi" w:hAnsiTheme="majorHAnsi" w:cstheme="majorHAnsi"/>
+        </w:rPr>
+        <w:t>Tabla 17</w:t>
+      </w:r>
+      <w:r>
+        <w:t xml:space="preserve">: </w:t>
+      </w:r>
+      <w:r>
+        <w:t xml:space="preserve">Casos de prueba para el método </w:t>
+      </w:r>
+      <w:proofErr w:type="spellStart"/>
+      <w:proofErr w:type="gramStart"/>
+      <w:r>
+        <w:t>delete</w:t>
+      </w:r>
+      <w:proofErr w:type="spellEnd"/>
+      <w:r>
+        <w:t>(</w:t>
+      </w:r>
+      <w:proofErr w:type="gramEnd"/>
+      <w:r>
+        <w:t>)</w:t>
+      </w:r>
+    </w:p>
+    <w:p>
+      <w:pPr>
+        <w:pStyle w:val="Prrafodelista"/>
+        <w:numPr>
+          <w:ilvl w:val="0"/>
+          <w:numId w:val="10"/>
+        </w:numPr>
+        <w:rPr>
+          <w:rFonts w:asciiTheme="majorHAnsi" w:hAnsiTheme="majorHAnsi"/>
+        </w:rPr>
+      </w:pPr>
+      <w:r>
+        <w:rPr>
+          <w:rFonts w:asciiTheme="majorHAnsi" w:hAnsiTheme="majorHAnsi"/>
+        </w:rPr>
+        <w:lastRenderedPageBreak/>
+        <w:t>Test</w:t>
+      </w:r>
+      <w:r>
+        <w:rPr>
+          <w:rFonts w:asciiTheme="majorHAnsi" w:hAnsiTheme="majorHAnsi"/>
+        </w:rPr>
+        <w:t xml:space="preserve"> UT.16</w:t>
+      </w:r>
+      <w:r>
+        <w:rPr>
+          <w:rFonts w:asciiTheme="majorHAnsi" w:hAnsiTheme="majorHAnsi"/>
+        </w:rPr>
+        <w:t xml:space="preserve"> </w:t>
+      </w:r>
+      <w:r>
+        <w:rPr>
+          <w:rFonts w:asciiTheme="majorHAnsi" w:hAnsiTheme="majorHAnsi"/>
+        </w:rPr>
+        <w:t xml:space="preserve">método </w:t>
+      </w:r>
+      <w:proofErr w:type="spellStart"/>
+      <w:proofErr w:type="gramStart"/>
+      <w:r>
+        <w:rPr>
+          <w:rFonts w:asciiTheme="majorHAnsi" w:hAnsiTheme="majorHAnsi"/>
+        </w:rPr>
+        <w:t>nuke</w:t>
+      </w:r>
+      <w:proofErr w:type="spellEnd"/>
+      <w:r>
+        <w:rPr>
+          <w:rFonts w:asciiTheme="majorHAnsi" w:hAnsiTheme="majorHAnsi"/>
+        </w:rPr>
+        <w:t>(</w:t>
+      </w:r>
+      <w:proofErr w:type="gramEnd"/>
+      <w:r>
+        <w:rPr>
+          <w:rFonts w:asciiTheme="majorHAnsi" w:hAnsiTheme="majorHAnsi"/>
+        </w:rPr>
+        <w:t>)</w:t>
+      </w:r>
+    </w:p>
+    <w:tbl>
+      <w:tblPr>
+        <w:tblStyle w:val="Tablaconcuadrcula"/>
+        <w:tblW w:w="0" w:type="auto"/>
+        <w:tblLook w:val="04A0" w:firstRow="1" w:lastRow="0" w:firstColumn="1" w:lastColumn="0" w:noHBand="0" w:noVBand="1"/>
+      </w:tblPr>
+      <w:tblGrid>
+        <w:gridCol w:w="3005"/>
+        <w:gridCol w:w="3005"/>
+        <w:gridCol w:w="3006"/>
+      </w:tblGrid>
+      <w:tr>
+        <w:tc>
+          <w:tcPr>
+            <w:tcW w:w="3005" w:type="dxa"/>
+          </w:tcPr>
+          <w:p>
+            <w:pPr>
+              <w:jc w:val="center"/>
+              <w:rPr>
+                <w:rFonts w:asciiTheme="majorHAnsi" w:hAnsiTheme="majorHAnsi" w:cstheme="majorHAnsi"/>
+                <w:b/>
+                <w:bCs/>
+              </w:rPr>
+            </w:pPr>
+            <w:r>
+              <w:rPr>
+                <w:rFonts w:asciiTheme="majorHAnsi" w:hAnsiTheme="majorHAnsi" w:cstheme="majorHAnsi"/>
+                <w:b/>
+                <w:bCs/>
+              </w:rPr>
+              <w:t>IDENTIFICADOR</w:t>
+            </w:r>
+          </w:p>
+        </w:tc>
+        <w:tc>
+          <w:tcPr>
+            <w:tcW w:w="3005" w:type="dxa"/>
+          </w:tcPr>
+          <w:p>
+            <w:pPr>
+              <w:jc w:val="center"/>
+              <w:rPr>
+                <w:rFonts w:asciiTheme="majorHAnsi" w:hAnsiTheme="majorHAnsi" w:cstheme="majorHAnsi"/>
+                <w:b/>
+                <w:bCs/>
+              </w:rPr>
+            </w:pPr>
+            <w:r>
+              <w:rPr>
+                <w:rFonts w:asciiTheme="majorHAnsi" w:hAnsiTheme="majorHAnsi" w:cstheme="majorHAnsi"/>
+                <w:b/>
+                <w:bCs/>
+              </w:rPr>
+              <w:t>PROCEDIMIENTO</w:t>
+            </w:r>
+          </w:p>
+        </w:tc>
+        <w:tc>
+          <w:tcPr>
+            <w:tcW w:w="3006" w:type="dxa"/>
+          </w:tcPr>
+          <w:p>
+            <w:pPr>
+              <w:jc w:val="center"/>
+              <w:rPr>
+                <w:rFonts w:asciiTheme="majorHAnsi" w:hAnsiTheme="majorHAnsi" w:cstheme="majorHAnsi"/>
+                <w:b/>
+                <w:bCs/>
+              </w:rPr>
+            </w:pPr>
+            <w:r>
+              <w:rPr>
+                <w:rFonts w:asciiTheme="majorHAnsi" w:hAnsiTheme="majorHAnsi" w:cstheme="majorHAnsi"/>
+                <w:b/>
+                <w:bCs/>
+              </w:rPr>
+              <w:t>VALOR ESPERADO</w:t>
+            </w:r>
+          </w:p>
+        </w:tc>
+      </w:tr>
+      <w:tr>
+        <w:tc>
+          <w:tcPr>
+            <w:tcW w:w="3005" w:type="dxa"/>
+          </w:tcPr>
+          <w:p>
+            <w:pPr>
+              <w:jc w:val="center"/>
+              <w:rPr>
+                <w:rFonts w:asciiTheme="majorHAnsi" w:hAnsiTheme="majorHAnsi" w:cstheme="majorHAnsi"/>
+              </w:rPr>
+            </w:pPr>
+            <w:proofErr w:type="gramStart"/>
+            <w:r>
+              <w:rPr>
+                <w:rFonts w:asciiTheme="majorHAnsi" w:hAnsiTheme="majorHAnsi" w:cstheme="majorHAnsi"/>
+              </w:rPr>
+              <w:t>UT.</w:t>
+            </w:r>
+            <w:r>
+              <w:rPr>
+                <w:rFonts w:asciiTheme="majorHAnsi" w:hAnsiTheme="majorHAnsi" w:cstheme="majorHAnsi"/>
+              </w:rPr>
+              <w:t>16</w:t>
+            </w:r>
+            <w:r>
+              <w:rPr>
+                <w:rFonts w:asciiTheme="majorHAnsi" w:hAnsiTheme="majorHAnsi" w:cstheme="majorHAnsi"/>
+              </w:rPr>
+              <w:t>.a</w:t>
+            </w:r>
+            <w:proofErr w:type="gramEnd"/>
+          </w:p>
+        </w:tc>
+        <w:tc>
+          <w:tcPr>
+            <w:tcW w:w="3005" w:type="dxa"/>
+          </w:tcPr>
+          <w:p>
+            <w:pPr>
+              <w:rPr>
+                <w:rFonts w:asciiTheme="majorHAnsi" w:hAnsiTheme="majorHAnsi" w:cstheme="majorHAnsi"/>
+              </w:rPr>
+            </w:pPr>
+            <w:r>
+              <w:rPr>
+                <w:rFonts w:asciiTheme="majorHAnsi" w:hAnsiTheme="majorHAnsi" w:cstheme="majorHAnsi"/>
+              </w:rPr>
+              <w:t>Borrar tabla vacía</w:t>
+            </w:r>
+          </w:p>
+        </w:tc>
+        <w:tc>
+          <w:tcPr>
+            <w:tcW w:w="3006" w:type="dxa"/>
+          </w:tcPr>
+          <w:p>
+            <w:pPr>
+              <w:rPr>
+                <w:rFonts w:asciiTheme="majorHAnsi" w:hAnsiTheme="majorHAnsi" w:cstheme="majorHAnsi"/>
+              </w:rPr>
+            </w:pPr>
+            <w:r>
+              <w:rPr>
+                <w:rFonts w:asciiTheme="majorHAnsi" w:hAnsiTheme="majorHAnsi" w:cstheme="majorHAnsi"/>
+              </w:rPr>
+              <w:t>Tabla vacía</w:t>
+            </w:r>
+          </w:p>
+        </w:tc>
+      </w:tr>
+      <w:tr>
+        <w:tc>
+          <w:tcPr>
+            <w:tcW w:w="3005" w:type="dxa"/>
+          </w:tcPr>
+          <w:p>
+            <w:pPr>
+              <w:jc w:val="center"/>
+              <w:rPr>
+                <w:rFonts w:asciiTheme="majorHAnsi" w:hAnsiTheme="majorHAnsi" w:cstheme="majorHAnsi"/>
+              </w:rPr>
+            </w:pPr>
+            <w:r>
+              <w:rPr>
+                <w:rFonts w:asciiTheme="majorHAnsi" w:hAnsiTheme="majorHAnsi" w:cstheme="majorHAnsi"/>
+              </w:rPr>
+              <w:t>UT.</w:t>
+            </w:r>
+            <w:proofErr w:type="gramStart"/>
+            <w:r>
+              <w:rPr>
+                <w:rFonts w:asciiTheme="majorHAnsi" w:hAnsiTheme="majorHAnsi" w:cstheme="majorHAnsi"/>
+              </w:rPr>
+              <w:t>16</w:t>
+            </w:r>
+            <w:r>
+              <w:rPr>
+                <w:rFonts w:asciiTheme="majorHAnsi" w:hAnsiTheme="majorHAnsi" w:cstheme="majorHAnsi"/>
+              </w:rPr>
+              <w:t>.b</w:t>
+            </w:r>
+            <w:proofErr w:type="gramEnd"/>
+          </w:p>
+        </w:tc>
+        <w:tc>
+          <w:tcPr>
+            <w:tcW w:w="3005" w:type="dxa"/>
+          </w:tcPr>
+          <w:p>
+            <w:pPr>
+              <w:rPr>
+                <w:rFonts w:asciiTheme="majorHAnsi" w:hAnsiTheme="majorHAnsi" w:cstheme="majorHAnsi"/>
+              </w:rPr>
+            </w:pPr>
+            <w:r>
+              <w:rPr>
+                <w:rFonts w:asciiTheme="majorHAnsi" w:hAnsiTheme="majorHAnsi" w:cstheme="majorHAnsi"/>
+              </w:rPr>
+              <w:t>Borrar tabla con un elemento</w:t>
+            </w:r>
+          </w:p>
+        </w:tc>
+        <w:tc>
+          <w:tcPr>
+            <w:tcW w:w="3006" w:type="dxa"/>
+          </w:tcPr>
+          <w:p>
+            <w:pPr>
+              <w:rPr>
+                <w:rFonts w:asciiTheme="majorHAnsi" w:hAnsiTheme="majorHAnsi" w:cstheme="majorHAnsi"/>
+              </w:rPr>
+            </w:pPr>
+            <w:r>
+              <w:rPr>
+                <w:rFonts w:asciiTheme="majorHAnsi" w:hAnsiTheme="majorHAnsi" w:cstheme="majorHAnsi"/>
+              </w:rPr>
+              <w:t>Tabla vacía</w:t>
+            </w:r>
+          </w:p>
+        </w:tc>
+      </w:tr>
+      <w:tr>
+        <w:tc>
+          <w:tcPr>
+            <w:tcW w:w="3005" w:type="dxa"/>
+          </w:tcPr>
+          <w:p>
+            <w:pPr>
+              <w:jc w:val="center"/>
+              <w:rPr>
+                <w:rFonts w:asciiTheme="majorHAnsi" w:hAnsiTheme="majorHAnsi" w:cstheme="majorHAnsi"/>
+              </w:rPr>
+            </w:pPr>
+            <w:r>
+              <w:rPr>
+                <w:rFonts w:asciiTheme="majorHAnsi" w:hAnsiTheme="majorHAnsi" w:cstheme="majorHAnsi"/>
+              </w:rPr>
+              <w:t>UT.</w:t>
+            </w:r>
+            <w:r>
+              <w:rPr>
+                <w:rFonts w:asciiTheme="majorHAnsi" w:hAnsiTheme="majorHAnsi" w:cstheme="majorHAnsi"/>
+              </w:rPr>
+              <w:t>16</w:t>
+            </w:r>
+            <w:r>
+              <w:rPr>
+                <w:rFonts w:asciiTheme="majorHAnsi" w:hAnsiTheme="majorHAnsi" w:cstheme="majorHAnsi"/>
+              </w:rPr>
+              <w:t>.c</w:t>
+            </w:r>
+          </w:p>
+        </w:tc>
+        <w:tc>
+          <w:tcPr>
+            <w:tcW w:w="3005" w:type="dxa"/>
+          </w:tcPr>
+          <w:p>
+            <w:pPr>
+              <w:rPr>
+                <w:rFonts w:asciiTheme="majorHAnsi" w:hAnsiTheme="majorHAnsi" w:cstheme="majorHAnsi"/>
+              </w:rPr>
+            </w:pPr>
+            <w:r>
+              <w:rPr>
+                <w:rFonts w:asciiTheme="majorHAnsi" w:hAnsiTheme="majorHAnsi" w:cstheme="majorHAnsi"/>
+              </w:rPr>
+              <w:t>Borrar tabla con varios elementos</w:t>
+            </w:r>
+          </w:p>
+        </w:tc>
+        <w:tc>
+          <w:tcPr>
+            <w:tcW w:w="3006" w:type="dxa"/>
+          </w:tcPr>
+          <w:p>
+            <w:pPr>
+              <w:rPr>
+                <w:rFonts w:asciiTheme="majorHAnsi" w:hAnsiTheme="majorHAnsi" w:cstheme="majorHAnsi"/>
+              </w:rPr>
+            </w:pPr>
+            <w:r>
+              <w:rPr>
+                <w:rFonts w:asciiTheme="majorHAnsi" w:hAnsiTheme="majorHAnsi" w:cstheme="majorHAnsi"/>
+              </w:rPr>
+              <w:t>Tabla vacía</w:t>
+            </w:r>
+          </w:p>
+        </w:tc>
+      </w:tr>
+    </w:tbl>
+    <w:p>
+      <w:pPr>
+        <w:pStyle w:val="Descripcin"/>
+        <w:jc w:val="center"/>
+      </w:pPr>
+      <w:r>
+        <w:rPr>
+          <w:rFonts w:asciiTheme="majorHAnsi" w:hAnsiTheme="majorHAnsi" w:cstheme="majorHAnsi"/>
+        </w:rPr>
+        <w:t>Tabla 18</w:t>
+      </w:r>
+      <w:r>
+        <w:t xml:space="preserve">: </w:t>
+      </w:r>
+      <w:r>
+        <w:t xml:space="preserve">Casos de prueba para el método </w:t>
+      </w:r>
+      <w:proofErr w:type="spellStart"/>
+      <w:proofErr w:type="gramStart"/>
+      <w:r>
+        <w:t>nuke</w:t>
+      </w:r>
+      <w:proofErr w:type="spellEnd"/>
+      <w:r>
+        <w:t>(</w:t>
+      </w:r>
+      <w:proofErr w:type="gramEnd"/>
+      <w:r>
+        <w:t>)</w:t>
+      </w:r>
+    </w:p>
+    <w:p/>
+    <w:p>
+      <w:pPr>
+        <w:pStyle w:val="Prrafodelista"/>
+        <w:numPr>
+          <w:ilvl w:val="0"/>
+          <w:numId w:val="10"/>
+        </w:numPr>
+        <w:rPr>
+          <w:rFonts w:asciiTheme="majorHAnsi" w:hAnsiTheme="majorHAnsi"/>
+        </w:rPr>
+      </w:pPr>
+      <w:r>
+        <w:rPr>
+          <w:rFonts w:asciiTheme="majorHAnsi" w:hAnsiTheme="majorHAnsi"/>
+        </w:rPr>
+        <w:t>Test</w:t>
+      </w:r>
+      <w:r>
+        <w:rPr>
+          <w:rFonts w:asciiTheme="majorHAnsi" w:hAnsiTheme="majorHAnsi"/>
+        </w:rPr>
+        <w:t xml:space="preserve"> UT.17: </w:t>
+      </w:r>
+      <w:r>
+        <w:rPr>
+          <w:rFonts w:asciiTheme="majorHAnsi" w:hAnsiTheme="majorHAnsi"/>
+        </w:rPr>
+        <w:t xml:space="preserve">método </w:t>
+      </w:r>
+      <w:proofErr w:type="spellStart"/>
+      <w:proofErr w:type="gramStart"/>
+      <w:r>
+        <w:rPr>
+          <w:rFonts w:asciiTheme="majorHAnsi" w:hAnsiTheme="majorHAnsi"/>
+        </w:rPr>
+        <w:t>getIdFromRowId</w:t>
+      </w:r>
+      <w:proofErr w:type="spellEnd"/>
+      <w:r>
+        <w:rPr>
+          <w:rFonts w:asciiTheme="majorHAnsi" w:hAnsiTheme="majorHAnsi"/>
+        </w:rPr>
+        <w:t>(</w:t>
+      </w:r>
+      <w:proofErr w:type="gramEnd"/>
+      <w:r>
+        <w:rPr>
+          <w:rFonts w:asciiTheme="majorHAnsi" w:hAnsiTheme="majorHAnsi"/>
+        </w:rPr>
+        <w:t>)</w:t>
+      </w:r>
+    </w:p>
+    <w:tbl>
+      <w:tblPr>
+        <w:tblStyle w:val="Tablaconcuadrcula"/>
+        <w:tblW w:w="0" w:type="auto"/>
+        <w:tblLook w:val="04A0" w:firstRow="1" w:lastRow="0" w:firstColumn="1" w:lastColumn="0" w:noHBand="0" w:noVBand="1"/>
+      </w:tblPr>
+      <w:tblGrid>
+        <w:gridCol w:w="3005"/>
+        <w:gridCol w:w="3005"/>
+        <w:gridCol w:w="3006"/>
+      </w:tblGrid>
+      <w:tr>
+        <w:tc>
+          <w:tcPr>
+            <w:tcW w:w="3005" w:type="dxa"/>
+          </w:tcPr>
+          <w:p>
+            <w:pPr>
+              <w:jc w:val="center"/>
+              <w:rPr>
+                <w:rFonts w:asciiTheme="majorHAnsi" w:hAnsiTheme="majorHAnsi" w:cstheme="majorHAnsi"/>
+                <w:b/>
+                <w:bCs/>
+              </w:rPr>
+            </w:pPr>
+            <w:r>
+              <w:rPr>
+                <w:rFonts w:asciiTheme="majorHAnsi" w:hAnsiTheme="majorHAnsi" w:cstheme="majorHAnsi"/>
+                <w:b/>
+                <w:bCs/>
+              </w:rPr>
+              <w:t>IDENTIFICADOR</w:t>
+            </w:r>
+          </w:p>
+        </w:tc>
+        <w:tc>
+          <w:tcPr>
+            <w:tcW w:w="3005" w:type="dxa"/>
+          </w:tcPr>
+          <w:p>
+            <w:pPr>
+              <w:jc w:val="center"/>
+              <w:rPr>
+                <w:rFonts w:asciiTheme="majorHAnsi" w:hAnsiTheme="majorHAnsi" w:cstheme="majorHAnsi"/>
+                <w:b/>
+                <w:bCs/>
+              </w:rPr>
+            </w:pPr>
+            <w:r>
+              <w:rPr>
+                <w:rFonts w:asciiTheme="majorHAnsi" w:hAnsiTheme="majorHAnsi" w:cstheme="majorHAnsi"/>
+                <w:b/>
+                <w:bCs/>
+              </w:rPr>
+              <w:t>PROCEDIMIENTO</w:t>
+            </w:r>
+          </w:p>
+        </w:tc>
+        <w:tc>
+          <w:tcPr>
+            <w:tcW w:w="3006" w:type="dxa"/>
+          </w:tcPr>
+          <w:p>
+            <w:pPr>
+              <w:jc w:val="center"/>
+              <w:rPr>
+                <w:rFonts w:asciiTheme="majorHAnsi" w:hAnsiTheme="majorHAnsi" w:cstheme="majorHAnsi"/>
+                <w:b/>
+                <w:bCs/>
+              </w:rPr>
+            </w:pPr>
+            <w:r>
+              <w:rPr>
+                <w:rFonts w:asciiTheme="majorHAnsi" w:hAnsiTheme="majorHAnsi" w:cstheme="majorHAnsi"/>
+                <w:b/>
+                <w:bCs/>
+              </w:rPr>
+              <w:t>VALOR ESPERADO</w:t>
+            </w:r>
+          </w:p>
+        </w:tc>
+      </w:tr>
+      <w:tr>
+        <w:tc>
+          <w:tcPr>
+            <w:tcW w:w="3005" w:type="dxa"/>
+          </w:tcPr>
+          <w:p>
+            <w:pPr>
+              <w:jc w:val="center"/>
+              <w:rPr>
+                <w:rFonts w:asciiTheme="majorHAnsi" w:hAnsiTheme="majorHAnsi" w:cstheme="majorHAnsi"/>
+              </w:rPr>
+            </w:pPr>
+            <w:proofErr w:type="gramStart"/>
+            <w:r>
+              <w:rPr>
+                <w:rFonts w:asciiTheme="majorHAnsi" w:hAnsiTheme="majorHAnsi" w:cstheme="majorHAnsi"/>
+              </w:rPr>
+              <w:t>UT.</w:t>
+            </w:r>
+            <w:r>
+              <w:rPr>
+                <w:rFonts w:asciiTheme="majorHAnsi" w:hAnsiTheme="majorHAnsi" w:cstheme="majorHAnsi"/>
+              </w:rPr>
+              <w:t>17</w:t>
+            </w:r>
+            <w:r>
+              <w:rPr>
+                <w:rFonts w:asciiTheme="majorHAnsi" w:hAnsiTheme="majorHAnsi" w:cstheme="majorHAnsi"/>
+              </w:rPr>
+              <w:t>.a</w:t>
+            </w:r>
+            <w:proofErr w:type="gramEnd"/>
+          </w:p>
+        </w:tc>
+        <w:tc>
+          <w:tcPr>
+            <w:tcW w:w="3005" w:type="dxa"/>
+          </w:tcPr>
+          <w:p>
+            <w:pPr>
+              <w:rPr>
+                <w:rFonts w:asciiTheme="majorHAnsi" w:hAnsiTheme="majorHAnsi" w:cstheme="majorHAnsi"/>
+              </w:rPr>
+            </w:pPr>
+            <w:r>
+              <w:rPr>
+                <w:rFonts w:asciiTheme="majorHAnsi" w:hAnsiTheme="majorHAnsi" w:cstheme="majorHAnsi"/>
+              </w:rPr>
+              <w:t xml:space="preserve">Usar </w:t>
+            </w:r>
+            <w:proofErr w:type="spellStart"/>
+            <w:r>
+              <w:rPr>
+                <w:rFonts w:asciiTheme="majorHAnsi" w:hAnsiTheme="majorHAnsi" w:cstheme="majorHAnsi"/>
+              </w:rPr>
+              <w:t>RowId</w:t>
+            </w:r>
+            <w:proofErr w:type="spellEnd"/>
+            <w:r>
+              <w:rPr>
+                <w:rFonts w:asciiTheme="majorHAnsi" w:hAnsiTheme="majorHAnsi" w:cstheme="majorHAnsi"/>
+              </w:rPr>
+              <w:t xml:space="preserve"> no existente</w:t>
+            </w:r>
+          </w:p>
+        </w:tc>
+        <w:tc>
+          <w:tcPr>
+            <w:tcW w:w="3006" w:type="dxa"/>
+          </w:tcPr>
+          <w:p>
+            <w:pPr>
+              <w:rPr>
+                <w:rFonts w:asciiTheme="majorHAnsi" w:hAnsiTheme="majorHAnsi" w:cstheme="majorHAnsi"/>
+              </w:rPr>
+            </w:pPr>
+            <w:r>
+              <w:rPr>
+                <w:rFonts w:asciiTheme="majorHAnsi" w:hAnsiTheme="majorHAnsi" w:cstheme="majorHAnsi"/>
+              </w:rPr>
+              <w:t>Id=0</w:t>
+            </w:r>
+          </w:p>
+        </w:tc>
+      </w:tr>
+      <w:tr>
+        <w:tc>
+          <w:tcPr>
+            <w:tcW w:w="3005" w:type="dxa"/>
+          </w:tcPr>
+          <w:p>
+            <w:pPr>
+              <w:jc w:val="center"/>
+              <w:rPr>
+                <w:rFonts w:asciiTheme="majorHAnsi" w:hAnsiTheme="majorHAnsi" w:cstheme="majorHAnsi"/>
+              </w:rPr>
+            </w:pPr>
+            <w:r>
+              <w:rPr>
+                <w:rFonts w:asciiTheme="majorHAnsi" w:hAnsiTheme="majorHAnsi" w:cstheme="majorHAnsi"/>
+              </w:rPr>
+              <w:t>UT.</w:t>
+            </w:r>
+            <w:proofErr w:type="gramStart"/>
+            <w:r>
+              <w:rPr>
+                <w:rFonts w:asciiTheme="majorHAnsi" w:hAnsiTheme="majorHAnsi" w:cstheme="majorHAnsi"/>
+              </w:rPr>
+              <w:t>17</w:t>
+            </w:r>
+            <w:r>
+              <w:rPr>
+                <w:rFonts w:asciiTheme="majorHAnsi" w:hAnsiTheme="majorHAnsi" w:cstheme="majorHAnsi"/>
+              </w:rPr>
+              <w:t>.b</w:t>
+            </w:r>
+            <w:proofErr w:type="gramEnd"/>
+          </w:p>
+        </w:tc>
+        <w:tc>
+          <w:tcPr>
+            <w:tcW w:w="3005" w:type="dxa"/>
+          </w:tcPr>
+          <w:p>
+            <w:pPr>
+              <w:rPr>
+                <w:rFonts w:asciiTheme="majorHAnsi" w:hAnsiTheme="majorHAnsi" w:cstheme="majorHAnsi"/>
+              </w:rPr>
+            </w:pPr>
+            <w:r>
+              <w:rPr>
+                <w:rFonts w:asciiTheme="majorHAnsi" w:hAnsiTheme="majorHAnsi" w:cstheme="majorHAnsi"/>
+              </w:rPr>
+              <w:t xml:space="preserve">Usar </w:t>
+            </w:r>
+            <w:proofErr w:type="spellStart"/>
+            <w:r>
+              <w:rPr>
+                <w:rFonts w:asciiTheme="majorHAnsi" w:hAnsiTheme="majorHAnsi" w:cstheme="majorHAnsi"/>
+              </w:rPr>
+              <w:t>RowId</w:t>
+            </w:r>
+            <w:proofErr w:type="spellEnd"/>
+            <w:r>
+              <w:rPr>
+                <w:rFonts w:asciiTheme="majorHAnsi" w:hAnsiTheme="majorHAnsi" w:cstheme="majorHAnsi"/>
+              </w:rPr>
+              <w:t xml:space="preserve"> existente</w:t>
+            </w:r>
+          </w:p>
+        </w:tc>
+        <w:tc>
+          <w:tcPr>
+            <w:tcW w:w="3006" w:type="dxa"/>
+          </w:tcPr>
+          <w:p>
+            <w:pPr>
+              <w:rPr>
+                <w:rFonts w:asciiTheme="majorHAnsi" w:hAnsiTheme="majorHAnsi" w:cstheme="majorHAnsi"/>
+              </w:rPr>
+            </w:pPr>
+            <w:r>
+              <w:rPr>
+                <w:rFonts w:asciiTheme="majorHAnsi" w:hAnsiTheme="majorHAnsi" w:cstheme="majorHAnsi"/>
+              </w:rPr>
+              <w:t>El id correspondiente (empezando por el 1)</w:t>
+            </w:r>
+          </w:p>
+        </w:tc>
+      </w:tr>
+    </w:tbl>
+    <w:p>
+      <w:pPr>
+        <w:pStyle w:val="Descripcin"/>
+        <w:jc w:val="center"/>
+      </w:pPr>
+      <w:r>
+        <w:rPr>
+          <w:rFonts w:asciiTheme="majorHAnsi" w:hAnsiTheme="majorHAnsi" w:cstheme="majorHAnsi"/>
+        </w:rPr>
+        <w:t>Tabla 19</w:t>
+      </w:r>
+      <w:r>
+        <w:t xml:space="preserve">: </w:t>
+      </w:r>
+      <w:r>
+        <w:t xml:space="preserve">Casos de prueba para el método </w:t>
+      </w:r>
+      <w:proofErr w:type="spellStart"/>
+      <w:proofErr w:type="gramStart"/>
+      <w:r>
+        <w:t>getIdFromRowId</w:t>
+      </w:r>
+      <w:proofErr w:type="spellEnd"/>
+      <w:r>
+        <w:t>(</w:t>
+      </w:r>
+      <w:proofErr w:type="gramEnd"/>
+      <w:r>
+        <w:t>)</w:t>
+      </w:r>
+    </w:p>
+    <w:p/>
+    <w:p>
+      <w:pPr>
+        <w:pStyle w:val="Prrafodelista"/>
+        <w:numPr>
+          <w:ilvl w:val="0"/>
+          <w:numId w:val="10"/>
+        </w:numPr>
+        <w:rPr>
+          <w:rFonts w:asciiTheme="majorHAnsi" w:hAnsiTheme="majorHAnsi"/>
+        </w:rPr>
+      </w:pPr>
+      <w:r>
+        <w:rPr>
+          <w:rFonts w:asciiTheme="majorHAnsi" w:hAnsiTheme="majorHAnsi"/>
+        </w:rPr>
+        <w:t>Test</w:t>
+      </w:r>
+      <w:r>
+        <w:rPr>
+          <w:rFonts w:asciiTheme="majorHAnsi" w:hAnsiTheme="majorHAnsi"/>
+        </w:rPr>
+        <w:t xml:space="preserve"> UT.18: método </w:t>
+      </w:r>
+      <w:proofErr w:type="spellStart"/>
+      <w:proofErr w:type="gramStart"/>
+      <w:r>
+        <w:rPr>
+          <w:rFonts w:asciiTheme="majorHAnsi" w:hAnsiTheme="majorHAnsi"/>
+        </w:rPr>
+        <w:t>update</w:t>
+      </w:r>
+      <w:proofErr w:type="spellEnd"/>
+      <w:r>
+        <w:rPr>
+          <w:rFonts w:asciiTheme="majorHAnsi" w:hAnsiTheme="majorHAnsi"/>
+        </w:rPr>
+        <w:t>(</w:t>
+      </w:r>
+      <w:proofErr w:type="gramEnd"/>
+      <w:r>
+        <w:rPr>
+          <w:rFonts w:asciiTheme="majorHAnsi" w:hAnsiTheme="majorHAnsi"/>
+        </w:rPr>
+        <w:t>)</w:t>
+      </w:r>
+    </w:p>
+    <w:tbl>
+      <w:tblPr>
+        <w:tblStyle w:val="Tablaconcuadrcula"/>
+        <w:tblW w:w="0" w:type="auto"/>
+        <w:tblLook w:val="04A0" w:firstRow="1" w:lastRow="0" w:firstColumn="1" w:lastColumn="0" w:noHBand="0" w:noVBand="1"/>
+      </w:tblPr>
+      <w:tblGrid>
+        <w:gridCol w:w="3005"/>
+        <w:gridCol w:w="3005"/>
+        <w:gridCol w:w="3006"/>
+      </w:tblGrid>
+      <w:tr>
+        <w:tc>
+          <w:tcPr>
+            <w:tcW w:w="3005" w:type="dxa"/>
+          </w:tcPr>
+          <w:p>
+            <w:pPr>
+              <w:jc w:val="center"/>
+              <w:rPr>
+                <w:rFonts w:asciiTheme="majorHAnsi" w:hAnsiTheme="majorHAnsi" w:cstheme="majorHAnsi"/>
+                <w:b/>
+                <w:bCs/>
+              </w:rPr>
+            </w:pPr>
+            <w:r>
+              <w:rPr>
+                <w:rFonts w:asciiTheme="majorHAnsi" w:hAnsiTheme="majorHAnsi" w:cstheme="majorHAnsi"/>
+                <w:b/>
+                <w:bCs/>
+              </w:rPr>
+              <w:t>IDENTIFICADOR</w:t>
+            </w:r>
+          </w:p>
+        </w:tc>
+        <w:tc>
+          <w:tcPr>
+            <w:tcW w:w="3005" w:type="dxa"/>
+          </w:tcPr>
+          <w:p>
+            <w:pPr>
+              <w:jc w:val="center"/>
+              <w:rPr>
+                <w:rFonts w:asciiTheme="majorHAnsi" w:hAnsiTheme="majorHAnsi" w:cstheme="majorHAnsi"/>
+                <w:b/>
+                <w:bCs/>
+              </w:rPr>
+            </w:pPr>
+            <w:r>
+              <w:rPr>
+                <w:rFonts w:asciiTheme="majorHAnsi" w:hAnsiTheme="majorHAnsi" w:cstheme="majorHAnsi"/>
+                <w:b/>
+                <w:bCs/>
+              </w:rPr>
+              <w:t>PROCEDIMIENTO</w:t>
+            </w:r>
+          </w:p>
+        </w:tc>
+        <w:tc>
+          <w:tcPr>
+            <w:tcW w:w="3006" w:type="dxa"/>
+          </w:tcPr>
+          <w:p>
+            <w:pPr>
+              <w:ind w:left="708" w:hanging="708"/>
+              <w:jc w:val="center"/>
+              <w:rPr>
+                <w:rFonts w:asciiTheme="majorHAnsi" w:hAnsiTheme="majorHAnsi" w:cstheme="majorHAnsi"/>
+                <w:b/>
+                <w:bCs/>
+              </w:rPr>
+            </w:pPr>
+            <w:r>
+              <w:rPr>
+                <w:rFonts w:asciiTheme="majorHAnsi" w:hAnsiTheme="majorHAnsi" w:cstheme="majorHAnsi"/>
+                <w:b/>
+                <w:bCs/>
+              </w:rPr>
+              <w:t>VALOR ESPERADO</w:t>
+            </w:r>
+          </w:p>
+        </w:tc>
+      </w:tr>
+      <w:tr>
+        <w:tc>
+          <w:tcPr>
+            <w:tcW w:w="3005" w:type="dxa"/>
+          </w:tcPr>
+          <w:p>
+            <w:pPr>
+              <w:jc w:val="center"/>
+              <w:rPr>
+                <w:rFonts w:asciiTheme="majorHAnsi" w:hAnsiTheme="majorHAnsi" w:cstheme="majorHAnsi"/>
+              </w:rPr>
+            </w:pPr>
+            <w:proofErr w:type="gramStart"/>
+            <w:r>
+              <w:rPr>
+                <w:rFonts w:asciiTheme="majorHAnsi" w:hAnsiTheme="majorHAnsi" w:cstheme="majorHAnsi"/>
+              </w:rPr>
+              <w:t>UT.1</w:t>
+            </w:r>
+            <w:r>
+              <w:rPr>
+                <w:rFonts w:asciiTheme="majorHAnsi" w:hAnsiTheme="majorHAnsi" w:cstheme="majorHAnsi"/>
+              </w:rPr>
+              <w:t>8</w:t>
+            </w:r>
+            <w:r>
+              <w:rPr>
+                <w:rFonts w:asciiTheme="majorHAnsi" w:hAnsiTheme="majorHAnsi" w:cstheme="majorHAnsi"/>
+              </w:rPr>
+              <w:t>.a</w:t>
+            </w:r>
+            <w:proofErr w:type="gramEnd"/>
+          </w:p>
+        </w:tc>
+        <w:tc>
+          <w:tcPr>
+            <w:tcW w:w="3005" w:type="dxa"/>
+          </w:tcPr>
+          <w:p>
+            <w:pPr>
+              <w:rPr>
+                <w:rFonts w:asciiTheme="majorHAnsi" w:hAnsiTheme="majorHAnsi" w:cstheme="majorHAnsi"/>
+              </w:rPr>
+            </w:pPr>
+            <w:r>
+              <w:rPr>
+                <w:rFonts w:asciiTheme="majorHAnsi" w:hAnsiTheme="majorHAnsi" w:cstheme="majorHAnsi"/>
+              </w:rPr>
+              <w:t>Actualizar gasolinera</w:t>
+            </w:r>
+            <w:r>
+              <w:rPr>
+                <w:rFonts w:asciiTheme="majorHAnsi" w:hAnsiTheme="majorHAnsi" w:cstheme="majorHAnsi"/>
+              </w:rPr>
+              <w:t xml:space="preserve"> favorita</w:t>
+            </w:r>
+            <w:r>
+              <w:rPr>
+                <w:rFonts w:asciiTheme="majorHAnsi" w:hAnsiTheme="majorHAnsi" w:cstheme="majorHAnsi"/>
+              </w:rPr>
+              <w:t xml:space="preserve"> nula</w:t>
+            </w:r>
+          </w:p>
+        </w:tc>
+        <w:tc>
+          <w:tcPr>
+            <w:tcW w:w="3006" w:type="dxa"/>
+          </w:tcPr>
+          <w:p>
+            <w:pPr>
+              <w:rPr>
+                <w:rFonts w:asciiTheme="majorHAnsi" w:hAnsiTheme="majorHAnsi" w:cstheme="majorHAnsi"/>
+              </w:rPr>
+            </w:pPr>
+            <w:r>
+              <w:rPr>
+                <w:rFonts w:asciiTheme="majorHAnsi" w:hAnsiTheme="majorHAnsi" w:cstheme="majorHAnsi"/>
+              </w:rPr>
+              <w:t>Se lanza una excepción</w:t>
+            </w:r>
+          </w:p>
+        </w:tc>
+      </w:tr>
+      <w:tr>
+        <w:tc>
+          <w:tcPr>
+            <w:tcW w:w="3005" w:type="dxa"/>
+          </w:tcPr>
+          <w:p>
+            <w:pPr>
+              <w:jc w:val="center"/>
+              <w:rPr>
+                <w:rFonts w:asciiTheme="majorHAnsi" w:hAnsiTheme="majorHAnsi" w:cstheme="majorHAnsi"/>
+              </w:rPr>
+            </w:pPr>
+            <w:r>
+              <w:rPr>
+                <w:rFonts w:asciiTheme="majorHAnsi" w:hAnsiTheme="majorHAnsi" w:cstheme="majorHAnsi"/>
+              </w:rPr>
+              <w:t>UT.</w:t>
+            </w:r>
+            <w:proofErr w:type="gramStart"/>
+            <w:r>
+              <w:rPr>
+                <w:rFonts w:asciiTheme="majorHAnsi" w:hAnsiTheme="majorHAnsi" w:cstheme="majorHAnsi"/>
+              </w:rPr>
+              <w:t>1</w:t>
+            </w:r>
+            <w:r>
+              <w:rPr>
+                <w:rFonts w:asciiTheme="majorHAnsi" w:hAnsiTheme="majorHAnsi" w:cstheme="majorHAnsi"/>
+              </w:rPr>
+              <w:t>8</w:t>
+            </w:r>
+            <w:r>
+              <w:rPr>
+                <w:rFonts w:asciiTheme="majorHAnsi" w:hAnsiTheme="majorHAnsi" w:cstheme="majorHAnsi"/>
+              </w:rPr>
+              <w:t>.b</w:t>
+            </w:r>
+            <w:proofErr w:type="gramEnd"/>
+          </w:p>
+        </w:tc>
+        <w:tc>
+          <w:tcPr>
+            <w:tcW w:w="3005" w:type="dxa"/>
+          </w:tcPr>
+          <w:p>
+            <w:pPr>
+              <w:rPr>
+                <w:rFonts w:asciiTheme="majorHAnsi" w:hAnsiTheme="majorHAnsi" w:cstheme="majorHAnsi"/>
+              </w:rPr>
+            </w:pPr>
+            <w:r>
+              <w:rPr>
+                <w:rFonts w:asciiTheme="majorHAnsi" w:hAnsiTheme="majorHAnsi" w:cstheme="majorHAnsi"/>
+              </w:rPr>
+              <w:t>Actualizar gasolinera</w:t>
+            </w:r>
+            <w:r>
+              <w:rPr>
+                <w:rFonts w:asciiTheme="majorHAnsi" w:hAnsiTheme="majorHAnsi" w:cstheme="majorHAnsi"/>
+              </w:rPr>
+              <w:t xml:space="preserve"> favorita</w:t>
+            </w:r>
+            <w:r>
+              <w:rPr>
+                <w:rFonts w:asciiTheme="majorHAnsi" w:hAnsiTheme="majorHAnsi" w:cstheme="majorHAnsi"/>
+              </w:rPr>
+              <w:t xml:space="preserve"> no guardada en la </w:t>
+            </w:r>
+            <w:r>
+              <w:rPr>
+                <w:rFonts w:asciiTheme="majorHAnsi" w:hAnsiTheme="majorHAnsi" w:cstheme="majorHAnsi"/>
+              </w:rPr>
+              <w:t>tabla</w:t>
+            </w:r>
+          </w:p>
+        </w:tc>
+        <w:tc>
+          <w:tcPr>
+            <w:tcW w:w="3006" w:type="dxa"/>
+          </w:tcPr>
+          <w:p>
+            <w:pPr>
+              <w:rPr>
+                <w:rFonts w:asciiTheme="majorHAnsi" w:hAnsiTheme="majorHAnsi" w:cstheme="majorHAnsi"/>
+              </w:rPr>
+            </w:pPr>
+            <w:r>
+              <w:rPr>
+                <w:rFonts w:asciiTheme="majorHAnsi" w:hAnsiTheme="majorHAnsi" w:cstheme="majorHAnsi"/>
+              </w:rPr>
+              <w:t xml:space="preserve">No se actualiza ninguna entrada de la </w:t>
+            </w:r>
+            <w:r>
+              <w:rPr>
+                <w:rFonts w:asciiTheme="majorHAnsi" w:hAnsiTheme="majorHAnsi" w:cstheme="majorHAnsi"/>
+              </w:rPr>
+              <w:t>tabla</w:t>
+            </w:r>
+          </w:p>
+        </w:tc>
+      </w:tr>
+      <w:tr>
+        <w:tc>
+          <w:tcPr>
+            <w:tcW w:w="3005" w:type="dxa"/>
+          </w:tcPr>
+          <w:p>
+            <w:pPr>
+              <w:jc w:val="center"/>
+              <w:rPr>
+                <w:rFonts w:asciiTheme="majorHAnsi" w:hAnsiTheme="majorHAnsi" w:cstheme="majorHAnsi"/>
+              </w:rPr>
+            </w:pPr>
+            <w:r>
+              <w:rPr>
+                <w:rFonts w:asciiTheme="majorHAnsi" w:hAnsiTheme="majorHAnsi" w:cstheme="majorHAnsi"/>
+              </w:rPr>
+              <w:t>UT.1</w:t>
+            </w:r>
+            <w:r>
+              <w:rPr>
+                <w:rFonts w:asciiTheme="majorHAnsi" w:hAnsiTheme="majorHAnsi" w:cstheme="majorHAnsi"/>
+              </w:rPr>
+              <w:t>8</w:t>
+            </w:r>
+            <w:r>
+              <w:rPr>
+                <w:rFonts w:asciiTheme="majorHAnsi" w:hAnsiTheme="majorHAnsi" w:cstheme="majorHAnsi"/>
+              </w:rPr>
+              <w:t>.c</w:t>
+            </w:r>
+          </w:p>
+        </w:tc>
+        <w:tc>
+          <w:tcPr>
+            <w:tcW w:w="3005" w:type="dxa"/>
+          </w:tcPr>
+          <w:p>
+            <w:pPr>
+              <w:rPr>
+                <w:rFonts w:asciiTheme="majorHAnsi" w:hAnsiTheme="majorHAnsi" w:cstheme="majorHAnsi"/>
+              </w:rPr>
+            </w:pPr>
+            <w:r>
+              <w:rPr>
+                <w:rFonts w:asciiTheme="majorHAnsi" w:hAnsiTheme="majorHAnsi" w:cstheme="majorHAnsi"/>
+              </w:rPr>
+              <w:t>Actualizar gasolinera</w:t>
+            </w:r>
+            <w:r>
+              <w:rPr>
+                <w:rFonts w:asciiTheme="majorHAnsi" w:hAnsiTheme="majorHAnsi" w:cstheme="majorHAnsi"/>
+              </w:rPr>
+              <w:t xml:space="preserve"> favorita</w:t>
+            </w:r>
+            <w:r>
+              <w:rPr>
+                <w:rFonts w:asciiTheme="majorHAnsi" w:hAnsiTheme="majorHAnsi" w:cstheme="majorHAnsi"/>
+              </w:rPr>
+              <w:t xml:space="preserve"> en </w:t>
+            </w:r>
+            <w:r>
+              <w:rPr>
+                <w:rFonts w:asciiTheme="majorHAnsi" w:hAnsiTheme="majorHAnsi" w:cstheme="majorHAnsi"/>
+              </w:rPr>
+              <w:t>tabla</w:t>
+            </w:r>
+            <w:r>
+              <w:rPr>
+                <w:rFonts w:asciiTheme="majorHAnsi" w:hAnsiTheme="majorHAnsi" w:cstheme="majorHAnsi"/>
+              </w:rPr>
+              <w:t xml:space="preserve"> con un elemento</w:t>
+            </w:r>
+          </w:p>
+        </w:tc>
+        <w:tc>
+          <w:tcPr>
+            <w:tcW w:w="3006" w:type="dxa"/>
+          </w:tcPr>
+          <w:p>
+            <w:pPr>
+              <w:rPr>
+                <w:rFonts w:asciiTheme="majorHAnsi" w:hAnsiTheme="majorHAnsi" w:cstheme="majorHAnsi"/>
+              </w:rPr>
+            </w:pPr>
+            <w:r>
+              <w:rPr>
+                <w:rFonts w:asciiTheme="majorHAnsi" w:hAnsiTheme="majorHAnsi" w:cstheme="majorHAnsi"/>
+              </w:rPr>
+              <w:t>La gasolinera</w:t>
+            </w:r>
+            <w:r>
+              <w:rPr>
+                <w:rFonts w:asciiTheme="majorHAnsi" w:hAnsiTheme="majorHAnsi" w:cstheme="majorHAnsi"/>
+              </w:rPr>
+              <w:t xml:space="preserve"> favorita</w:t>
+            </w:r>
+            <w:r>
+              <w:rPr>
+                <w:rFonts w:asciiTheme="majorHAnsi" w:hAnsiTheme="majorHAnsi" w:cstheme="majorHAnsi"/>
+              </w:rPr>
+              <w:t xml:space="preserve"> actualizada</w:t>
+            </w:r>
+          </w:p>
+        </w:tc>
+      </w:tr>
+      <w:tr>
+        <w:tc>
+          <w:tcPr>
+            <w:tcW w:w="3005" w:type="dxa"/>
+          </w:tcPr>
+          <w:p>
+            <w:pPr>
+              <w:jc w:val="center"/>
+              <w:rPr>
+                <w:rFonts w:asciiTheme="majorHAnsi" w:hAnsiTheme="majorHAnsi" w:cstheme="majorHAnsi"/>
+              </w:rPr>
+            </w:pPr>
+            <w:r>
+              <w:rPr>
+                <w:rFonts w:asciiTheme="majorHAnsi" w:hAnsiTheme="majorHAnsi" w:cstheme="majorHAnsi"/>
+              </w:rPr>
+              <w:t>UT.</w:t>
+            </w:r>
+            <w:proofErr w:type="gramStart"/>
+            <w:r>
+              <w:rPr>
+                <w:rFonts w:asciiTheme="majorHAnsi" w:hAnsiTheme="majorHAnsi" w:cstheme="majorHAnsi"/>
+              </w:rPr>
+              <w:t>1</w:t>
+            </w:r>
+            <w:r>
+              <w:rPr>
+                <w:rFonts w:asciiTheme="majorHAnsi" w:hAnsiTheme="majorHAnsi" w:cstheme="majorHAnsi"/>
+              </w:rPr>
+              <w:t>8</w:t>
+            </w:r>
+            <w:r>
+              <w:rPr>
+                <w:rFonts w:asciiTheme="majorHAnsi" w:hAnsiTheme="majorHAnsi" w:cstheme="majorHAnsi"/>
+              </w:rPr>
+              <w:t>.d</w:t>
+            </w:r>
+            <w:proofErr w:type="gramEnd"/>
+          </w:p>
+        </w:tc>
+        <w:tc>
+          <w:tcPr>
+            <w:tcW w:w="3005" w:type="dxa"/>
+          </w:tcPr>
+          <w:p>
+            <w:pPr>
+              <w:rPr>
+                <w:rFonts w:asciiTheme="majorHAnsi" w:hAnsiTheme="majorHAnsi" w:cstheme="majorHAnsi"/>
+              </w:rPr>
+            </w:pPr>
+            <w:r>
+              <w:rPr>
+                <w:rFonts w:asciiTheme="majorHAnsi" w:hAnsiTheme="majorHAnsi" w:cstheme="majorHAnsi"/>
+              </w:rPr>
+              <w:t>Actualizar gasolinera</w:t>
+            </w:r>
+            <w:r>
+              <w:rPr>
+                <w:rFonts w:asciiTheme="majorHAnsi" w:hAnsiTheme="majorHAnsi" w:cstheme="majorHAnsi"/>
+              </w:rPr>
+              <w:t xml:space="preserve"> favorita</w:t>
+            </w:r>
+            <w:r>
+              <w:rPr>
+                <w:rFonts w:asciiTheme="majorHAnsi" w:hAnsiTheme="majorHAnsi" w:cstheme="majorHAnsi"/>
+              </w:rPr>
+              <w:t xml:space="preserve"> en </w:t>
+            </w:r>
+            <w:r>
+              <w:rPr>
+                <w:rFonts w:asciiTheme="majorHAnsi" w:hAnsiTheme="majorHAnsi" w:cstheme="majorHAnsi"/>
+              </w:rPr>
+              <w:t>tabla</w:t>
+            </w:r>
+            <w:r>
+              <w:rPr>
+                <w:rFonts w:asciiTheme="majorHAnsi" w:hAnsiTheme="majorHAnsi" w:cstheme="majorHAnsi"/>
+              </w:rPr>
+              <w:t xml:space="preserve"> con más de un elemento</w:t>
+            </w:r>
+          </w:p>
+        </w:tc>
+        <w:tc>
+          <w:tcPr>
+            <w:tcW w:w="3006" w:type="dxa"/>
+          </w:tcPr>
+          <w:p>
+            <w:pPr>
+              <w:rPr>
+                <w:rFonts w:asciiTheme="majorHAnsi" w:hAnsiTheme="majorHAnsi" w:cstheme="majorHAnsi"/>
+              </w:rPr>
+            </w:pPr>
+            <w:r>
+              <w:rPr>
+                <w:rFonts w:asciiTheme="majorHAnsi" w:hAnsiTheme="majorHAnsi" w:cstheme="majorHAnsi"/>
+              </w:rPr>
+              <w:t>Solo se actualiza la gasolinera</w:t>
+            </w:r>
+            <w:r>
+              <w:rPr>
+                <w:rFonts w:asciiTheme="majorHAnsi" w:hAnsiTheme="majorHAnsi" w:cstheme="majorHAnsi"/>
+              </w:rPr>
+              <w:t xml:space="preserve"> favorita</w:t>
+            </w:r>
+            <w:r>
+              <w:rPr>
+                <w:rFonts w:asciiTheme="majorHAnsi" w:hAnsiTheme="majorHAnsi" w:cstheme="majorHAnsi"/>
+              </w:rPr>
+              <w:t xml:space="preserve"> modificada </w:t>
+            </w:r>
+          </w:p>
+        </w:tc>
+      </w:tr>
+    </w:tbl>
+    <w:p>
+      <w:pPr>
+        <w:pStyle w:val="Descripcin"/>
+        <w:jc w:val="center"/>
+      </w:pPr>
+      <w:r>
+        <w:rPr>
+          <w:rFonts w:asciiTheme="majorHAnsi" w:hAnsiTheme="majorHAnsi" w:cstheme="majorHAnsi"/>
+        </w:rPr>
+        <w:t xml:space="preserve">Tabla </w:t>
+      </w:r>
+      <w:r>
+        <w:rPr>
+          <w:rFonts w:asciiTheme="majorHAnsi" w:hAnsiTheme="majorHAnsi" w:cstheme="majorHAnsi"/>
+        </w:rPr>
+        <w:t>20</w:t>
+      </w:r>
+      <w:r>
+        <w:t xml:space="preserve">: </w:t>
+      </w:r>
+      <w:r>
+        <w:t xml:space="preserve">Casos de prueba para el método </w:t>
+      </w:r>
+      <w:proofErr w:type="spellStart"/>
+      <w:proofErr w:type="gramStart"/>
+      <w:r>
+        <w:t>update</w:t>
+      </w:r>
+      <w:proofErr w:type="spellEnd"/>
+      <w:r>
+        <w:t>(</w:t>
+      </w:r>
+      <w:proofErr w:type="gramEnd"/>
+      <w:r>
+        <w:t>)</w:t>
+      </w:r>
+    </w:p>
+    <w:p>
+      <w:pPr>
+        <w:rPr>
+          <w:rFonts w:asciiTheme="majorHAnsi" w:hAnsiTheme="majorHAnsi"/>
+        </w:rPr>
+      </w:pPr>
     </w:p>
     <w:p>
       <w:pPr>
@@ -7863,9 +12512,9 @@
   </w:abstractNum>
   <w:abstractNum w:abstractNumId="6" w15:restartNumberingAfterBreak="0">
     <w:nsid w:val="483C7A43"/>
-    <w:multiLevelType w:val="hybridMultilevel"/>
-    <w:tmpl w:val="7B8877CA"/>
-    <w:lvl w:ilvl="0" w:tplc="DFC0842A">
+    <w:multiLevelType w:val="multilevel"/>
+    <w:tmpl w:val="E28E04E8"/>
+    <w:lvl w:ilvl="0">
       <w:start w:val="3"/>
       <w:numFmt w:val="decimal"/>
       <w:lvlText w:val="%1."/>
@@ -7877,101 +12526,109 @@
         <w:ind w:left="720" w:hanging="360"/>
       </w:pPr>
     </w:lvl>
-    <w:lvl w:ilvl="1" w:tplc="BE02D332" w:tentative="1">
+    <w:lvl w:ilvl="1">
+      <w:start w:val="3"/>
+      <w:numFmt w:val="decimal"/>
+      <w:isLgl/>
+      <w:lvlText w:val="%1.%2"/>
+      <w:lvlJc w:val="left"/>
+      <w:pPr>
+        <w:ind w:left="1068" w:hanging="360"/>
+      </w:pPr>
+      <w:rPr>
+        <w:rFonts w:hint="default"/>
+      </w:rPr>
+    </w:lvl>
+    <w:lvl w:ilvl="2">
       <w:start w:val="1"/>
       <w:numFmt w:val="decimal"/>
-      <w:lvlText w:val="%2."/>
+      <w:isLgl/>
+      <w:lvlText w:val="%1.%2.%3"/>
       <w:lvlJc w:val="left"/>
       <w:pPr>
-        <w:tabs>
-          <w:tab w:val="num" w:pos="1440"/>
-        </w:tabs>
-        <w:ind w:left="1440" w:hanging="360"/>
-      </w:pPr>
+        <w:ind w:left="1776" w:hanging="720"/>
+      </w:pPr>
+      <w:rPr>
+        <w:rFonts w:hint="default"/>
+      </w:rPr>
     </w:lvl>
-    <w:lvl w:ilvl="2" w:tplc="C762A816" w:tentative="1">
+    <w:lvl w:ilvl="3">
       <w:start w:val="1"/>
       <w:numFmt w:val="decimal"/>
-      <w:lvlText w:val="%3."/>
+      <w:isLgl/>
+      <w:lvlText w:val="%1.%2.%3.%4"/>
       <w:lvlJc w:val="left"/>
       <w:pPr>
-        <w:tabs>
-          <w:tab w:val="num" w:pos="2160"/>
-        </w:tabs>
-        <w:ind w:left="2160" w:hanging="360"/>
-      </w:pPr>
+        <w:ind w:left="2124" w:hanging="720"/>
+      </w:pPr>
+      <w:rPr>
+        <w:rFonts w:hint="default"/>
+      </w:rPr>
     </w:lvl>
-    <w:lvl w:ilvl="3" w:tplc="E0A00B7E" w:tentative="1">
+    <w:lvl w:ilvl="4">
       <w:start w:val="1"/>
       <w:numFmt w:val="decimal"/>
-      <w:lvlText w:val="%4."/>
+      <w:isLgl/>
+      <w:lvlText w:val="%1.%2.%3.%4.%5"/>
       <w:lvlJc w:val="left"/>
       <w:pPr>
-        <w:tabs>
-          <w:tab w:val="num" w:pos="2880"/>
-        </w:tabs>
-        <w:ind w:left="2880" w:hanging="360"/>
-      </w:pPr>
+        <w:ind w:left="2832" w:hanging="1080"/>
+      </w:pPr>
+      <w:rPr>
+        <w:rFonts w:hint="default"/>
+      </w:rPr>
     </w:lvl>
-    <w:lvl w:ilvl="4" w:tplc="4DC88796" w:tentative="1">
+    <w:lvl w:ilvl="5">
       <w:start w:val="1"/>
       <w:numFmt w:val="decimal"/>
-      <w:lvlText w:val="%5."/>
+      <w:isLgl/>
+      <w:lvlText w:val="%1.%2.%3.%4.%5.%6"/>
       <w:lvlJc w:val="left"/>
       <w:pPr>
-        <w:tabs>
-          <w:tab w:val="num" w:pos="3600"/>
-        </w:tabs>
-        <w:ind w:left="3600" w:hanging="360"/>
-      </w:pPr>
+        <w:ind w:left="3180" w:hanging="1080"/>
+      </w:pPr>
+      <w:rPr>
+        <w:rFonts w:hint="default"/>
+      </w:rPr>
     </w:lvl>
-    <w:lvl w:ilvl="5" w:tplc="EE6084E0" w:tentative="1">
+    <w:lvl w:ilvl="6">
       <w:start w:val="1"/>
       <w:numFmt w:val="decimal"/>
-      <w:lvlText w:val="%6."/>
+      <w:isLgl/>
+      <w:lvlText w:val="%1.%2.%3.%4.%5.%6.%7"/>
       <w:lvlJc w:val="left"/>
       <w:pPr>
-        <w:tabs>
-          <w:tab w:val="num" w:pos="4320"/>
-        </w:tabs>
-        <w:ind w:left="4320" w:hanging="360"/>
-      </w:pPr>
+        <w:ind w:left="3888" w:hanging="1440"/>
+      </w:pPr>
+      <w:rPr>
+        <w:rFonts w:hint="default"/>
+      </w:rPr>
     </w:lvl>
-    <w:lvl w:ilvl="6" w:tplc="1AB022F2" w:tentative="1">
+    <w:lvl w:ilvl="7">
       <w:start w:val="1"/>
       <w:numFmt w:val="decimal"/>
-      <w:lvlText w:val="%7."/>
+      <w:isLgl/>
+      <w:lvlText w:val="%1.%2.%3.%4.%5.%6.%7.%8"/>
       <w:lvlJc w:val="left"/>
       <w:pPr>
-        <w:tabs>
-          <w:tab w:val="num" w:pos="5040"/>
-        </w:tabs>
-        <w:ind w:left="5040" w:hanging="360"/>
-      </w:pPr>
+        <w:ind w:left="4236" w:hanging="1440"/>
+      </w:pPr>
+      <w:rPr>
+        <w:rFonts w:hint="default"/>
+      </w:rPr>
     </w:lvl>
-    <w:lvl w:ilvl="7" w:tplc="EB3AB0A2" w:tentative="1">
+    <w:lvl w:ilvl="8">
       <w:start w:val="1"/>
       <w:numFmt w:val="decimal"/>
-      <w:lvlText w:val="%8."/>
+      <w:isLgl/>
+      <w:lvlText w:val="%1.%2.%3.%4.%5.%6.%7.%8.%9"/>
       <w:lvlJc w:val="left"/>
       <w:pPr>
-        <w:tabs>
-          <w:tab w:val="num" w:pos="5760"/>
-        </w:tabs>
-        <w:ind w:left="5760" w:hanging="360"/>
-      </w:pPr>
-    </w:lvl>
-    <w:lvl w:ilvl="8" w:tplc="BC6AB616" w:tentative="1">
-      <w:start w:val="1"/>
-      <w:numFmt w:val="decimal"/>
-      <w:lvlText w:val="%9."/>
-      <w:lvlJc w:val="left"/>
-      <w:pPr>
-        <w:tabs>
-          <w:tab w:val="num" w:pos="6480"/>
-        </w:tabs>
-        <w:ind w:left="6480" w:hanging="360"/>
-      </w:pPr>
+        <w:ind w:left="4584" w:hanging="1440"/>
+      </w:pPr>
+      <w:rPr>
+        <w:rFonts w:hint="default"/>
+      </w:rPr>
     </w:lvl>
   </w:abstractNum>
   <w:abstractNum w:abstractNumId="7" w15:restartNumberingAfterBreak="0">
@@ -9106,4 +13763,16 @@
     </a:ext>
   </a:extLst>
 </a:theme>
+</file>
+
+<file path=customXml/item1.xml><?xml version="1.0" encoding="utf-8"?>
+<b:Sources xmlns:b="http://schemas.openxmlformats.org/officeDocument/2006/bibliography" xmlns="http://schemas.openxmlformats.org/officeDocument/2006/bibliography" SelectedStyle="\APASixthEditionOfficeOnline.xsl" StyleName="APA" Version="6"/>
+</file>
+
+<file path=customXml/itemProps1.xml><?xml version="1.0" encoding="utf-8"?>
+<ds:datastoreItem xmlns:ds="http://schemas.openxmlformats.org/officeDocument/2006/customXml" ds:itemID="{690155A4-4AAF-46E2-B391-B9D6AECFB97B}">
+  <ds:schemaRefs>
+    <ds:schemaRef ds:uri="http://schemas.openxmlformats.org/officeDocument/2006/bibliography"/>
+  </ds:schemaRefs>
+</ds:datastoreItem>
 </file>